--- a/Bash-Notes.docx
+++ b/Bash-Notes.docx
@@ -6830,6 +6830,131 @@
           </wp:inline>
         </w:drawing>
       </w:r>
+    </w:p>
+    <w:p>
+      <w:pPr>
+        <w:pStyle w:val="ListParagraph"/>
+        <w:ind w:left="0"/>
+        <w:rPr>
+          <w:rFonts w:ascii="Courier New" w:hAnsi="Courier New" w:cs="Courier New"/>
+          <w:color w:val="000000" w:themeColor="text1"/>
+          <w:sz w:val="28"/>
+          <w:szCs w:val="28"/>
+        </w:rPr>
+      </w:pPr>
+    </w:p>
+    <w:p>
+      <w:pPr>
+        <w:pStyle w:val="ListParagraph"/>
+        <w:ind w:left="0"/>
+        <w:rPr>
+          <w:rFonts w:ascii="Courier New" w:hAnsi="Courier New" w:cs="Courier New"/>
+          <w:color w:val="000000" w:themeColor="text1"/>
+          <w:sz w:val="28"/>
+          <w:szCs w:val="28"/>
+        </w:rPr>
+      </w:pPr>
+      <w:r>
+        <w:rPr>
+          <w:rFonts w:ascii="Courier New" w:hAnsi="Courier New" w:cs="Courier New"/>
+          <w:noProof/>
+          <w:color w:val="000000" w:themeColor="text1"/>
+          <w:sz w:val="28"/>
+          <w:szCs w:val="28"/>
+        </w:rPr>
+        <w:drawing>
+          <wp:inline distT="0" distB="0" distL="0" distR="0" wp14:anchorId="2BD4D68B" wp14:editId="378526E2">
+            <wp:extent cx="5943600" cy="3594100"/>
+            <wp:effectExtent l="0" t="0" r="0" b="12700"/>
+            <wp:docPr id="9" name="Picture 9" descr="../../../../Desktop/Screen%20Shot%202015-10-15%20at%201.38.2"/>
+            <wp:cNvGraphicFramePr>
+              <a:graphicFrameLocks xmlns:a="http://schemas.openxmlformats.org/drawingml/2006/main" noChangeAspect="1"/>
+            </wp:cNvGraphicFramePr>
+            <a:graphic xmlns:a="http://schemas.openxmlformats.org/drawingml/2006/main">
+              <a:graphicData uri="http://schemas.openxmlformats.org/drawingml/2006/picture">
+                <pic:pic xmlns:pic="http://schemas.openxmlformats.org/drawingml/2006/picture">
+                  <pic:nvPicPr>
+                    <pic:cNvPr id="0" name="Picture 9" descr="../../../../Desktop/Screen%20Shot%202015-10-15%20at%201.38.2"/>
+                    <pic:cNvPicPr>
+                      <a:picLocks noChangeAspect="1" noChangeArrowheads="1"/>
+                    </pic:cNvPicPr>
+                  </pic:nvPicPr>
+                  <pic:blipFill>
+                    <a:blip r:embed="rId13">
+                      <a:extLst>
+                        <a:ext uri="{28A0092B-C50C-407E-A947-70E740481C1C}">
+                          <a14:useLocalDpi xmlns:a14="http://schemas.microsoft.com/office/drawing/2010/main" val="0"/>
+                        </a:ext>
+                      </a:extLst>
+                    </a:blip>
+                    <a:srcRect/>
+                    <a:stretch>
+                      <a:fillRect/>
+                    </a:stretch>
+                  </pic:blipFill>
+                  <pic:spPr bwMode="auto">
+                    <a:xfrm>
+                      <a:off x="0" y="0"/>
+                      <a:ext cx="5943600" cy="3594100"/>
+                    </a:xfrm>
+                    <a:prstGeom prst="rect">
+                      <a:avLst/>
+                    </a:prstGeom>
+                    <a:noFill/>
+                    <a:ln>
+                      <a:noFill/>
+                    </a:ln>
+                  </pic:spPr>
+                </pic:pic>
+              </a:graphicData>
+            </a:graphic>
+          </wp:inline>
+        </w:drawing>
+      </w:r>
+    </w:p>
+    <w:p>
+      <w:pPr>
+        <w:pStyle w:val="ListParagraph"/>
+        <w:ind w:left="0"/>
+        <w:rPr>
+          <w:rFonts w:ascii="Courier New" w:hAnsi="Courier New" w:cs="Courier New"/>
+          <w:color w:val="000000" w:themeColor="text1"/>
+          <w:sz w:val="28"/>
+          <w:szCs w:val="28"/>
+        </w:rPr>
+      </w:pPr>
+    </w:p>
+    <w:p>
+      <w:pPr>
+        <w:pStyle w:val="ListParagraph"/>
+        <w:ind w:left="0"/>
+        <w:rPr>
+          <w:rFonts w:ascii="Courier New" w:hAnsi="Courier New" w:cs="Courier New"/>
+          <w:color w:val="000000" w:themeColor="text1"/>
+          <w:sz w:val="28"/>
+          <w:szCs w:val="28"/>
+        </w:rPr>
+      </w:pPr>
+      <w:r>
+        <w:rPr>
+          <w:rFonts w:ascii="Courier New" w:hAnsi="Courier New" w:cs="Courier New"/>
+          <w:color w:val="000000" w:themeColor="text1"/>
+          <w:sz w:val="28"/>
+          <w:szCs w:val="28"/>
+        </w:rPr>
+        <w:t xml:space="preserve">man </w:t>
+      </w:r>
+      <w:proofErr w:type="spellStart"/>
+      <w:r>
+        <w:rPr>
+          <w:rFonts w:ascii="Courier New" w:hAnsi="Courier New" w:cs="Courier New"/>
+          <w:color w:val="000000" w:themeColor="text1"/>
+          <w:sz w:val="28"/>
+          <w:szCs w:val="28"/>
+        </w:rPr>
+        <w:t>terminfo</w:t>
+      </w:r>
+      <w:proofErr w:type="spellEnd"/>
     </w:p>
     <w:p>
       <w:pPr>

--- a/Bash-Notes.docx
+++ b/Bash-Notes.docx
@@ -1483,16 +1483,7 @@
           <w:sz w:val="28"/>
           <w:szCs w:val="28"/>
         </w:rPr>
-        <w:t xml:space="preserve"> filename</w:t>
-      </w:r>
-      <w:r>
-        <w:rPr>
-          <w:rFonts w:ascii="Courier New" w:hAnsi="Courier New" w:cs="Courier New"/>
-          <w:color w:val="000000" w:themeColor="text1"/>
-          <w:sz w:val="28"/>
-          <w:szCs w:val="28"/>
-        </w:rPr>
-        <w:t xml:space="preserve"> | </w:t>
+        <w:t xml:space="preserve"> filename | </w:t>
       </w:r>
       <w:proofErr w:type="spellStart"/>
       <w:r>
@@ -1741,25 +1732,7 @@
           <w:sz w:val="28"/>
           <w:szCs w:val="28"/>
         </w:rPr>
-        <w:t xml:space="preserve">Response time: </w:t>
-      </w:r>
-      <w:r>
-        <w:rPr>
-          <w:rFonts w:ascii="Courier New" w:hAnsi="Courier New" w:cs="Courier New"/>
-          <w:color w:val="000000" w:themeColor="text1"/>
-          <w:sz w:val="28"/>
-          <w:szCs w:val="28"/>
-        </w:rPr>
-        <w:t>Ping –c 1 example.com</w:t>
-      </w:r>
-      <w:r>
-        <w:rPr>
-          <w:rFonts w:ascii="Courier New" w:hAnsi="Courier New" w:cs="Courier New"/>
-          <w:color w:val="000000" w:themeColor="text1"/>
-          <w:sz w:val="28"/>
-          <w:szCs w:val="28"/>
-        </w:rPr>
-        <w:t xml:space="preserve"> | </w:t>
+        <w:t xml:space="preserve">Response time: Ping –c 1 example.com | </w:t>
       </w:r>
       <w:proofErr w:type="spellStart"/>
       <w:r>
@@ -2460,25 +2433,7 @@
           <w:sz w:val="28"/>
           <w:szCs w:val="28"/>
         </w:rPr>
-        <w:t>c=</w:t>
-      </w:r>
-      <w:r>
-        <w:rPr>
-          <w:rFonts w:ascii="Courier New" w:hAnsi="Courier New" w:cs="Courier New"/>
-          <w:color w:val="000000" w:themeColor="text1"/>
-          <w:sz w:val="28"/>
-          <w:szCs w:val="28"/>
-        </w:rPr>
-        <w:t xml:space="preserve"> </w:t>
-      </w:r>
-      <w:r>
-        <w:rPr>
-          <w:rFonts w:ascii="Courier New" w:hAnsi="Courier New" w:cs="Courier New"/>
-          <w:color w:val="000000" w:themeColor="text1"/>
-          <w:sz w:val="28"/>
-          <w:szCs w:val="28"/>
-        </w:rPr>
-        <w:t>16</w:t>
+        <w:t>c= 16</w:t>
       </w:r>
     </w:p>
     <w:p>
@@ -5769,25 +5724,7 @@
           <w:sz w:val="28"/>
           <w:szCs w:val="28"/>
         </w:rPr>
-        <w:t>echo ${fruit</w:t>
-      </w:r>
-      <w:r>
-        <w:rPr>
-          <w:rFonts w:ascii="Courier New" w:hAnsi="Courier New" w:cs="Courier New"/>
-          <w:color w:val="000000" w:themeColor="text1"/>
-          <w:sz w:val="28"/>
-          <w:szCs w:val="28"/>
-        </w:rPr>
-        <w:t>/</w:t>
-      </w:r>
-      <w:r>
-        <w:rPr>
-          <w:rFonts w:ascii="Courier New" w:hAnsi="Courier New" w:cs="Courier New"/>
-          <w:color w:val="000000" w:themeColor="text1"/>
-          <w:sz w:val="28"/>
-          <w:szCs w:val="28"/>
-        </w:rPr>
-        <w:t>/banana/durian}</w:t>
+        <w:t>echo ${fruit//banana/durian}</w:t>
       </w:r>
     </w:p>
     <w:p>
@@ -5829,34 +5766,7 @@
           <w:sz w:val="28"/>
           <w:szCs w:val="28"/>
         </w:rPr>
-        <w:t>echo ${fruit/</w:t>
-      </w:r>
-      <w:r>
-        <w:rPr>
-          <w:rFonts w:ascii="Courier New" w:hAnsi="Courier New" w:cs="Courier New"/>
-          <w:color w:val="000000" w:themeColor="text1"/>
-          <w:sz w:val="28"/>
-          <w:szCs w:val="28"/>
-        </w:rPr>
-        <w:t>#apple</w:t>
-      </w:r>
-      <w:r>
-        <w:rPr>
-          <w:rFonts w:ascii="Courier New" w:hAnsi="Courier New" w:cs="Courier New"/>
-          <w:color w:val="000000" w:themeColor="text1"/>
-          <w:sz w:val="28"/>
-          <w:szCs w:val="28"/>
-        </w:rPr>
-        <w:t>/durian}</w:t>
-      </w:r>
-      <w:r>
-        <w:rPr>
-          <w:rFonts w:ascii="Courier New" w:hAnsi="Courier New" w:cs="Courier New"/>
-          <w:color w:val="000000" w:themeColor="text1"/>
-          <w:sz w:val="28"/>
-          <w:szCs w:val="28"/>
-        </w:rPr>
-        <w:t xml:space="preserve"> - will change if it's at the beginning of the string</w:t>
+        <w:t>echo ${fruit/#apple/durian} - will change if it's at the beginning of the string</w:t>
       </w:r>
     </w:p>
     <w:p>
@@ -5898,34 +5808,7 @@
           <w:sz w:val="28"/>
           <w:szCs w:val="28"/>
         </w:rPr>
-        <w:t>echo ${fruit/</w:t>
-      </w:r>
-      <w:r>
-        <w:rPr>
-          <w:rFonts w:ascii="Courier New" w:hAnsi="Courier New" w:cs="Courier New"/>
-          <w:color w:val="000000" w:themeColor="text1"/>
-          <w:sz w:val="28"/>
-          <w:szCs w:val="28"/>
-        </w:rPr>
-        <w:t>%cherry</w:t>
-      </w:r>
-      <w:r>
-        <w:rPr>
-          <w:rFonts w:ascii="Courier New" w:hAnsi="Courier New" w:cs="Courier New"/>
-          <w:color w:val="000000" w:themeColor="text1"/>
-          <w:sz w:val="28"/>
-          <w:szCs w:val="28"/>
-        </w:rPr>
-        <w:t>/durian}</w:t>
-      </w:r>
-      <w:r>
-        <w:rPr>
-          <w:rFonts w:ascii="Courier New" w:hAnsi="Courier New" w:cs="Courier New"/>
-          <w:color w:val="000000" w:themeColor="text1"/>
-          <w:sz w:val="28"/>
-          <w:szCs w:val="28"/>
-        </w:rPr>
-        <w:t xml:space="preserve"> - will change if it's at the end of the string</w:t>
+        <w:t>echo ${fruit/%cherry/durian} - will change if it's at the end of the string</w:t>
       </w:r>
     </w:p>
     <w:p>
@@ -6012,34 +5895,7 @@
           <w:sz w:val="28"/>
           <w:szCs w:val="28"/>
         </w:rPr>
-        <w:t>echo ${fruit/</w:t>
-      </w:r>
-      <w:r>
-        <w:rPr>
-          <w:rFonts w:ascii="Courier New" w:hAnsi="Courier New" w:cs="Courier New"/>
-          <w:color w:val="000000" w:themeColor="text1"/>
-          <w:sz w:val="28"/>
-          <w:szCs w:val="28"/>
-        </w:rPr>
-        <w:t>c*</w:t>
-      </w:r>
-      <w:r>
-        <w:rPr>
-          <w:rFonts w:ascii="Courier New" w:hAnsi="Courier New" w:cs="Courier New"/>
-          <w:color w:val="000000" w:themeColor="text1"/>
-          <w:sz w:val="28"/>
-          <w:szCs w:val="28"/>
-        </w:rPr>
-        <w:t>/durian}</w:t>
-      </w:r>
-      <w:r>
-        <w:rPr>
-          <w:rFonts w:ascii="Courier New" w:hAnsi="Courier New" w:cs="Courier New"/>
-          <w:color w:val="000000" w:themeColor="text1"/>
-          <w:sz w:val="28"/>
-          <w:szCs w:val="28"/>
-        </w:rPr>
-        <w:t xml:space="preserve"> - matching</w:t>
+        <w:t>echo ${fruit/c*/durian} - matching</w:t>
       </w:r>
     </w:p>
     <w:p>
@@ -6979,8 +6835,348 @@
           <w:szCs w:val="28"/>
         </w:rPr>
       </w:pPr>
+    </w:p>
+    <w:p>
+      <w:pPr>
+        <w:pStyle w:val="ListParagraph"/>
+        <w:ind w:left="0"/>
+        <w:rPr>
+          <w:rFonts w:ascii="Courier New" w:hAnsi="Courier New" w:cs="Courier New"/>
+          <w:color w:val="000000" w:themeColor="text1"/>
+          <w:sz w:val="28"/>
+          <w:szCs w:val="28"/>
+        </w:rPr>
+      </w:pPr>
+      <w:r>
+        <w:rPr>
+          <w:rFonts w:ascii="Courier New" w:hAnsi="Courier New" w:cs="Courier New"/>
+          <w:color w:val="000000" w:themeColor="text1"/>
+          <w:sz w:val="28"/>
+          <w:szCs w:val="28"/>
+        </w:rPr>
+        <w:t xml:space="preserve">date </w:t>
+      </w:r>
+      <w:proofErr w:type="gramStart"/>
+      <w:r>
+        <w:rPr>
+          <w:rFonts w:ascii="Courier New" w:hAnsi="Courier New" w:cs="Courier New"/>
+          <w:color w:val="000000" w:themeColor="text1"/>
+          <w:sz w:val="28"/>
+          <w:szCs w:val="28"/>
+        </w:rPr>
+        <w:t>+”%</w:t>
+      </w:r>
+      <w:proofErr w:type="gramEnd"/>
+      <w:r>
+        <w:rPr>
+          <w:rFonts w:ascii="Courier New" w:hAnsi="Courier New" w:cs="Courier New"/>
+          <w:color w:val="000000" w:themeColor="text1"/>
+          <w:sz w:val="28"/>
+          <w:szCs w:val="28"/>
+        </w:rPr>
+        <w:t>d-%m-%Y”</w:t>
+      </w:r>
+    </w:p>
+    <w:p>
+      <w:pPr>
+        <w:pStyle w:val="ListParagraph"/>
+        <w:ind w:left="0"/>
+        <w:rPr>
+          <w:rFonts w:ascii="Courier New" w:hAnsi="Courier New" w:cs="Courier New"/>
+          <w:color w:val="000000" w:themeColor="text1"/>
+          <w:sz w:val="28"/>
+          <w:szCs w:val="28"/>
+        </w:rPr>
+      </w:pPr>
+      <w:r>
+        <w:rPr>
+          <w:rFonts w:ascii="Courier New" w:hAnsi="Courier New" w:cs="Courier New"/>
+          <w:color w:val="000000" w:themeColor="text1"/>
+          <w:sz w:val="28"/>
+          <w:szCs w:val="28"/>
+        </w:rPr>
+        <w:t>dates man – formats</w:t>
+      </w:r>
+    </w:p>
+    <w:p>
+      <w:pPr>
+        <w:pStyle w:val="ListParagraph"/>
+        <w:ind w:left="0"/>
+        <w:rPr>
+          <w:rFonts w:ascii="Courier New" w:hAnsi="Courier New" w:cs="Courier New"/>
+          <w:color w:val="000000" w:themeColor="text1"/>
+          <w:sz w:val="28"/>
+          <w:szCs w:val="28"/>
+        </w:rPr>
+      </w:pPr>
+    </w:p>
+    <w:p>
+      <w:pPr>
+        <w:pStyle w:val="ListParagraph"/>
+        <w:ind w:left="0"/>
+        <w:rPr>
+          <w:rFonts w:ascii="Courier New" w:hAnsi="Courier New" w:cs="Courier New"/>
+          <w:color w:val="000000" w:themeColor="text1"/>
+          <w:sz w:val="28"/>
+          <w:szCs w:val="28"/>
+        </w:rPr>
+      </w:pPr>
+      <w:proofErr w:type="spellStart"/>
+      <w:r>
+        <w:rPr>
+          <w:rFonts w:ascii="Courier New" w:hAnsi="Courier New" w:cs="Courier New"/>
+          <w:color w:val="000000" w:themeColor="text1"/>
+          <w:sz w:val="28"/>
+          <w:szCs w:val="28"/>
+        </w:rPr>
+        <w:t>printf</w:t>
+      </w:r>
+      <w:proofErr w:type="spellEnd"/>
+      <w:r>
+        <w:rPr>
+          <w:rFonts w:ascii="Courier New" w:hAnsi="Courier New" w:cs="Courier New"/>
+          <w:color w:val="000000" w:themeColor="text1"/>
+          <w:sz w:val="28"/>
+          <w:szCs w:val="28"/>
+        </w:rPr>
+        <w:t xml:space="preserve"> “</w:t>
+      </w:r>
+      <w:proofErr w:type="gramStart"/>
+      <w:r>
+        <w:rPr>
+          <w:rFonts w:ascii="Courier New" w:hAnsi="Courier New" w:cs="Courier New"/>
+          <w:color w:val="000000" w:themeColor="text1"/>
+          <w:sz w:val="28"/>
+          <w:szCs w:val="28"/>
+        </w:rPr>
+        <w:t>Name:\</w:t>
+      </w:r>
+      <w:proofErr w:type="spellStart"/>
+      <w:r>
+        <w:rPr>
+          <w:rFonts w:ascii="Courier New" w:hAnsi="Courier New" w:cs="Courier New"/>
+          <w:color w:val="000000" w:themeColor="text1"/>
+          <w:sz w:val="28"/>
+          <w:szCs w:val="28"/>
+        </w:rPr>
+        <w:t>t%s</w:t>
+      </w:r>
+      <w:proofErr w:type="spellEnd"/>
+      <w:r>
+        <w:rPr>
+          <w:rFonts w:ascii="Courier New" w:hAnsi="Courier New" w:cs="Courier New"/>
+          <w:color w:val="000000" w:themeColor="text1"/>
+          <w:sz w:val="28"/>
+          <w:szCs w:val="28"/>
+        </w:rPr>
+        <w:t>\</w:t>
+      </w:r>
+      <w:proofErr w:type="spellStart"/>
+      <w:r>
+        <w:rPr>
+          <w:rFonts w:ascii="Courier New" w:hAnsi="Courier New" w:cs="Courier New"/>
+          <w:color w:val="000000" w:themeColor="text1"/>
+          <w:sz w:val="28"/>
+          <w:szCs w:val="28"/>
+        </w:rPr>
+        <w:t>nID</w:t>
+      </w:r>
+      <w:proofErr w:type="spellEnd"/>
+      <w:r>
+        <w:rPr>
+          <w:rFonts w:ascii="Courier New" w:hAnsi="Courier New" w:cs="Courier New"/>
+          <w:color w:val="000000" w:themeColor="text1"/>
+          <w:sz w:val="28"/>
+          <w:szCs w:val="28"/>
+        </w:rPr>
+        <w:t>:\</w:t>
+      </w:r>
+      <w:proofErr w:type="gramEnd"/>
+      <w:r>
+        <w:rPr>
+          <w:rFonts w:ascii="Courier New" w:hAnsi="Courier New" w:cs="Courier New"/>
+          <w:color w:val="000000" w:themeColor="text1"/>
+          <w:sz w:val="28"/>
+          <w:szCs w:val="28"/>
+        </w:rPr>
+        <w:t>t%04” “Michelle” “12”</w:t>
+      </w:r>
+    </w:p>
+    <w:p>
+      <w:pPr>
+        <w:pStyle w:val="ListParagraph"/>
+        <w:ind w:left="0"/>
+        <w:rPr>
+          <w:rFonts w:ascii="Courier New" w:hAnsi="Courier New" w:cs="Courier New"/>
+          <w:color w:val="000000" w:themeColor="text1"/>
+          <w:sz w:val="28"/>
+          <w:szCs w:val="28"/>
+        </w:rPr>
+      </w:pPr>
+      <w:r>
+        <w:rPr>
+          <w:rFonts w:ascii="Courier New" w:hAnsi="Courier New" w:cs="Courier New"/>
+          <w:color w:val="000000" w:themeColor="text1"/>
+          <w:sz w:val="28"/>
+          <w:szCs w:val="28"/>
+        </w:rPr>
+        <w:t>\t tab character</w:t>
+      </w:r>
+    </w:p>
+    <w:p>
+      <w:pPr>
+        <w:pStyle w:val="ListParagraph"/>
+        <w:ind w:left="0"/>
+        <w:rPr>
+          <w:rFonts w:ascii="Courier New" w:hAnsi="Courier New" w:cs="Courier New"/>
+          <w:color w:val="000000" w:themeColor="text1"/>
+          <w:sz w:val="28"/>
+          <w:szCs w:val="28"/>
+        </w:rPr>
+      </w:pPr>
+      <w:r>
+        <w:rPr>
+          <w:rFonts w:ascii="Courier New" w:hAnsi="Courier New" w:cs="Courier New"/>
+          <w:color w:val="000000" w:themeColor="text1"/>
+          <w:sz w:val="28"/>
+          <w:szCs w:val="28"/>
+        </w:rPr>
+        <w:t>\n new line</w:t>
+      </w:r>
+    </w:p>
+    <w:p>
+      <w:pPr>
+        <w:pStyle w:val="ListParagraph"/>
+        <w:ind w:left="0"/>
+        <w:rPr>
+          <w:rFonts w:ascii="Courier New" w:hAnsi="Courier New" w:cs="Courier New"/>
+          <w:color w:val="000000" w:themeColor="text1"/>
+          <w:sz w:val="28"/>
+          <w:szCs w:val="28"/>
+        </w:rPr>
+      </w:pPr>
+      <w:r>
+        <w:rPr>
+          <w:rFonts w:ascii="Courier New" w:hAnsi="Courier New" w:cs="Courier New"/>
+          <w:color w:val="000000" w:themeColor="text1"/>
+          <w:sz w:val="28"/>
+          <w:szCs w:val="28"/>
+        </w:rPr>
+        <w:t>\t%04 pad with zero for four lines</w:t>
+      </w:r>
+    </w:p>
+    <w:p>
+      <w:pPr>
+        <w:pStyle w:val="ListParagraph"/>
+        <w:ind w:left="0"/>
+        <w:rPr>
+          <w:rFonts w:ascii="Courier New" w:hAnsi="Courier New" w:cs="Courier New"/>
+          <w:color w:val="000000" w:themeColor="text1"/>
+          <w:sz w:val="28"/>
+          <w:szCs w:val="28"/>
+        </w:rPr>
+      </w:pPr>
+    </w:p>
+    <w:p>
+      <w:pPr>
+        <w:pStyle w:val="ListParagraph"/>
+        <w:ind w:left="0"/>
+        <w:rPr>
+          <w:rFonts w:ascii="Courier New" w:hAnsi="Courier New" w:cs="Courier New"/>
+          <w:color w:val="000000" w:themeColor="text1"/>
+          <w:sz w:val="28"/>
+          <w:szCs w:val="28"/>
+        </w:rPr>
+      </w:pPr>
+      <w:r>
+        <w:rPr>
+          <w:rFonts w:ascii="Courier New" w:hAnsi="Courier New" w:cs="Courier New"/>
+          <w:color w:val="000000" w:themeColor="text1"/>
+          <w:sz w:val="28"/>
+          <w:szCs w:val="28"/>
+        </w:rPr>
+        <w:t>Result:</w:t>
+      </w:r>
+    </w:p>
+    <w:p>
+      <w:pPr>
+        <w:pStyle w:val="ListParagraph"/>
+        <w:ind w:left="0"/>
+        <w:rPr>
+          <w:rFonts w:ascii="Courier New" w:hAnsi="Courier New" w:cs="Courier New"/>
+          <w:color w:val="000000" w:themeColor="text1"/>
+          <w:sz w:val="28"/>
+          <w:szCs w:val="28"/>
+        </w:rPr>
+      </w:pPr>
+      <w:r>
+        <w:rPr>
+          <w:rFonts w:ascii="Courier New" w:hAnsi="Courier New" w:cs="Courier New"/>
+          <w:color w:val="000000" w:themeColor="text1"/>
+          <w:sz w:val="28"/>
+          <w:szCs w:val="28"/>
+        </w:rPr>
+        <w:t>Name: Michelle</w:t>
+      </w:r>
+    </w:p>
+    <w:p>
+      <w:pPr>
+        <w:pStyle w:val="ListParagraph"/>
+        <w:ind w:left="0"/>
+        <w:rPr>
+          <w:rFonts w:ascii="Courier New" w:hAnsi="Courier New" w:cs="Courier New"/>
+          <w:color w:val="000000" w:themeColor="text1"/>
+          <w:sz w:val="28"/>
+          <w:szCs w:val="28"/>
+        </w:rPr>
+      </w:pPr>
+      <w:r>
+        <w:rPr>
+          <w:rFonts w:ascii="Courier New" w:hAnsi="Courier New" w:cs="Courier New"/>
+          <w:color w:val="000000" w:themeColor="text1"/>
+          <w:sz w:val="28"/>
+          <w:szCs w:val="28"/>
+        </w:rPr>
+        <w:t>ID: 0012</w:t>
+      </w:r>
+    </w:p>
+    <w:p>
+      <w:pPr>
+        <w:pStyle w:val="ListParagraph"/>
+        <w:ind w:left="0"/>
+        <w:rPr>
+          <w:rFonts w:ascii="Courier New" w:hAnsi="Courier New" w:cs="Courier New"/>
+          <w:color w:val="000000" w:themeColor="text1"/>
+          <w:sz w:val="28"/>
+          <w:szCs w:val="28"/>
+        </w:rPr>
+      </w:pPr>
+    </w:p>
+    <w:p>
+      <w:pPr>
+        <w:pStyle w:val="ListParagraph"/>
+        <w:ind w:left="0"/>
+        <w:rPr>
+          <w:rFonts w:ascii="Courier New" w:hAnsi="Courier New" w:cs="Courier New"/>
+          <w:color w:val="000000" w:themeColor="text1"/>
+          <w:sz w:val="28"/>
+          <w:szCs w:val="28"/>
+        </w:rPr>
+      </w:pPr>
       <w:bookmarkStart w:id="0" w:name="_GoBack"/>
       <w:bookmarkEnd w:id="0"/>
+    </w:p>
+    <w:p>
+      <w:pPr>
+        <w:pStyle w:val="ListParagraph"/>
+        <w:ind w:left="0"/>
+        <w:rPr>
+          <w:rFonts w:ascii="Courier New" w:hAnsi="Courier New" w:cs="Courier New"/>
+          <w:color w:val="000000" w:themeColor="text1"/>
+          <w:sz w:val="28"/>
+          <w:szCs w:val="28"/>
+        </w:rPr>
+      </w:pPr>
     </w:p>
     <w:sectPr>
       <w:pgSz w:w="12240" w:h="15840"/>

--- a/Bash-Notes.docx
+++ b/Bash-Notes.docx
@@ -5,15 +5,15 @@
     <w:p>
       <w:pPr>
         <w:rPr>
-          <w:rFonts w:ascii="Courier New" w:hAnsi="Courier New" w:cs="Courier New"/>
-          <w:color w:val="000000" w:themeColor="text1"/>
-          <w:sz w:val="28"/>
-          <w:szCs w:val="28"/>
-        </w:rPr>
-      </w:pPr>
-      <w:r>
-        <w:rPr>
-          <w:rFonts w:ascii="Courier New" w:hAnsi="Courier New" w:cs="Courier New"/>
+          <w:rFonts w:ascii="Courier" w:hAnsi="Courier" w:cs="Courier New"/>
+          <w:color w:val="000000" w:themeColor="text1"/>
+          <w:sz w:val="28"/>
+          <w:szCs w:val="28"/>
+        </w:rPr>
+      </w:pPr>
+      <w:r>
+        <w:rPr>
+          <w:rFonts w:ascii="Courier" w:hAnsi="Courier" w:cs="Courier New"/>
           <w:color w:val="000000" w:themeColor="text1"/>
           <w:sz w:val="28"/>
           <w:szCs w:val="28"/>
@@ -23,7 +23,7 @@
       <w:proofErr w:type="spellStart"/>
       <w:r>
         <w:rPr>
-          <w:rFonts w:ascii="Courier New" w:hAnsi="Courier New" w:cs="Courier New"/>
+          <w:rFonts w:ascii="Courier" w:hAnsi="Courier" w:cs="Courier New"/>
           <w:color w:val="000000" w:themeColor="text1"/>
           <w:sz w:val="28"/>
           <w:szCs w:val="28"/>
@@ -33,7 +33,7 @@
       <w:proofErr w:type="spellEnd"/>
       <w:r>
         <w:rPr>
-          <w:rFonts w:ascii="Courier New" w:hAnsi="Courier New" w:cs="Courier New"/>
+          <w:rFonts w:ascii="Courier" w:hAnsi="Courier" w:cs="Courier New"/>
           <w:color w:val="000000" w:themeColor="text1"/>
           <w:sz w:val="28"/>
           <w:szCs w:val="28"/>
@@ -43,7 +43,7 @@
       <w:proofErr w:type="spellStart"/>
       <w:r>
         <w:rPr>
-          <w:rFonts w:ascii="Courier New" w:hAnsi="Courier New" w:cs="Courier New"/>
+          <w:rFonts w:ascii="Courier" w:hAnsi="Courier" w:cs="Courier New"/>
           <w:color w:val="000000" w:themeColor="text1"/>
           <w:sz w:val="28"/>
           <w:szCs w:val="28"/>
@@ -55,17 +55,17 @@
     <w:p>
       <w:pPr>
         <w:rPr>
-          <w:rFonts w:ascii="Courier New" w:hAnsi="Courier New" w:cs="Courier New"/>
-          <w:color w:val="000000" w:themeColor="text1"/>
-          <w:sz w:val="28"/>
-          <w:szCs w:val="28"/>
-        </w:rPr>
-      </w:pPr>
-    </w:p>
-    <w:p>
-      <w:pPr>
-        <w:rPr>
-          <w:rFonts w:ascii="Courier New" w:hAnsi="Courier New" w:cs="Courier New"/>
+          <w:rFonts w:ascii="Courier" w:hAnsi="Courier" w:cs="Courier New"/>
+          <w:color w:val="000000" w:themeColor="text1"/>
+          <w:sz w:val="28"/>
+          <w:szCs w:val="28"/>
+        </w:rPr>
+      </w:pPr>
+    </w:p>
+    <w:p>
+      <w:pPr>
+        <w:rPr>
+          <w:rFonts w:ascii="Courier" w:hAnsi="Courier" w:cs="Courier New"/>
           <w:color w:val="000000" w:themeColor="text1"/>
           <w:sz w:val="28"/>
           <w:szCs w:val="28"/>
@@ -74,7 +74,7 @@
       <w:proofErr w:type="spellStart"/>
       <w:r>
         <w:rPr>
-          <w:rFonts w:ascii="Courier New" w:hAnsi="Courier New" w:cs="Courier New"/>
+          <w:rFonts w:ascii="Courier" w:hAnsi="Courier" w:cs="Courier New"/>
           <w:color w:val="000000" w:themeColor="text1"/>
           <w:sz w:val="28"/>
           <w:szCs w:val="28"/>
@@ -84,7 +84,7 @@
       <w:proofErr w:type="spellEnd"/>
       <w:r>
         <w:rPr>
-          <w:rFonts w:ascii="Courier New" w:hAnsi="Courier New" w:cs="Courier New"/>
+          <w:rFonts w:ascii="Courier" w:hAnsi="Courier" w:cs="Courier New"/>
           <w:color w:val="000000" w:themeColor="text1"/>
           <w:sz w:val="28"/>
           <w:szCs w:val="28"/>
@@ -95,7 +95,7 @@
     <w:p>
       <w:pPr>
         <w:rPr>
-          <w:rFonts w:ascii="Courier New" w:hAnsi="Courier New" w:cs="Courier New"/>
+          <w:rFonts w:ascii="Courier" w:hAnsi="Courier" w:cs="Courier New"/>
           <w:color w:val="000000" w:themeColor="text1"/>
           <w:sz w:val="28"/>
           <w:szCs w:val="28"/>
@@ -104,7 +104,7 @@
       <w:proofErr w:type="spellStart"/>
       <w:r>
         <w:rPr>
-          <w:rFonts w:ascii="Courier New" w:hAnsi="Courier New" w:cs="Courier New"/>
+          <w:rFonts w:ascii="Courier" w:hAnsi="Courier" w:cs="Courier New"/>
           <w:color w:val="000000" w:themeColor="text1"/>
           <w:sz w:val="28"/>
           <w:szCs w:val="28"/>
@@ -114,7 +114,7 @@
       <w:proofErr w:type="spellEnd"/>
       <w:r>
         <w:rPr>
-          <w:rFonts w:ascii="Courier New" w:hAnsi="Courier New" w:cs="Courier New"/>
+          <w:rFonts w:ascii="Courier" w:hAnsi="Courier" w:cs="Courier New"/>
           <w:color w:val="000000" w:themeColor="text1"/>
           <w:sz w:val="28"/>
           <w:szCs w:val="28"/>
@@ -124,7 +124,7 @@
       <w:proofErr w:type="spellStart"/>
       <w:r>
         <w:rPr>
-          <w:rFonts w:ascii="Courier New" w:hAnsi="Courier New" w:cs="Courier New"/>
+          <w:rFonts w:ascii="Courier" w:hAnsi="Courier" w:cs="Courier New"/>
           <w:color w:val="000000" w:themeColor="text1"/>
           <w:sz w:val="28"/>
           <w:szCs w:val="28"/>
@@ -136,7 +136,7 @@
     <w:p>
       <w:pPr>
         <w:rPr>
-          <w:rFonts w:ascii="Courier New" w:hAnsi="Courier New" w:cs="Courier New"/>
+          <w:rFonts w:ascii="Courier" w:hAnsi="Courier" w:cs="Courier New"/>
           <w:color w:val="000000" w:themeColor="text1"/>
           <w:sz w:val="28"/>
           <w:szCs w:val="28"/>
@@ -145,7 +145,7 @@
       <w:proofErr w:type="spellStart"/>
       <w:r>
         <w:rPr>
-          <w:rFonts w:ascii="Courier New" w:hAnsi="Courier New" w:cs="Courier New"/>
+          <w:rFonts w:ascii="Courier" w:hAnsi="Courier" w:cs="Courier New"/>
           <w:color w:val="000000" w:themeColor="text1"/>
           <w:sz w:val="28"/>
           <w:szCs w:val="28"/>
@@ -155,7 +155,7 @@
       <w:proofErr w:type="spellEnd"/>
       <w:r>
         <w:rPr>
-          <w:rFonts w:ascii="Courier New" w:hAnsi="Courier New" w:cs="Courier New"/>
+          <w:rFonts w:ascii="Courier" w:hAnsi="Courier" w:cs="Courier New"/>
           <w:color w:val="000000" w:themeColor="text1"/>
           <w:sz w:val="28"/>
           <w:szCs w:val="28"/>
@@ -165,7 +165,7 @@
       <w:proofErr w:type="spellStart"/>
       <w:r>
         <w:rPr>
-          <w:rFonts w:ascii="Courier New" w:hAnsi="Courier New" w:cs="Courier New"/>
+          <w:rFonts w:ascii="Courier" w:hAnsi="Courier" w:cs="Courier New"/>
           <w:color w:val="000000" w:themeColor="text1"/>
           <w:sz w:val="28"/>
           <w:szCs w:val="28"/>
@@ -175,7 +175,7 @@
       <w:proofErr w:type="spellEnd"/>
       <w:r>
         <w:rPr>
-          <w:rFonts w:ascii="Courier New" w:hAnsi="Courier New" w:cs="Courier New"/>
+          <w:rFonts w:ascii="Courier" w:hAnsi="Courier" w:cs="Courier New"/>
           <w:color w:val="000000" w:themeColor="text1"/>
           <w:sz w:val="28"/>
           <w:szCs w:val="28"/>
@@ -186,15 +186,15 @@
     <w:p>
       <w:pPr>
         <w:rPr>
-          <w:rFonts w:ascii="Courier New" w:hAnsi="Courier New" w:cs="Courier New"/>
-          <w:color w:val="000000" w:themeColor="text1"/>
-          <w:sz w:val="28"/>
-          <w:szCs w:val="28"/>
-        </w:rPr>
-      </w:pPr>
-      <w:r>
-        <w:rPr>
-          <w:rFonts w:ascii="Courier New" w:hAnsi="Courier New" w:cs="Courier New"/>
+          <w:rFonts w:ascii="Courier" w:hAnsi="Courier" w:cs="Courier New"/>
+          <w:color w:val="000000" w:themeColor="text1"/>
+          <w:sz w:val="28"/>
+          <w:szCs w:val="28"/>
+        </w:rPr>
+      </w:pPr>
+      <w:r>
+        <w:rPr>
+          <w:rFonts w:ascii="Courier" w:hAnsi="Courier" w:cs="Courier New"/>
           <w:color w:val="000000" w:themeColor="text1"/>
           <w:sz w:val="28"/>
           <w:szCs w:val="28"/>
@@ -211,15 +211,15 @@
           <w:numId w:val="2"/>
         </w:numPr>
         <w:rPr>
-          <w:rFonts w:ascii="Courier New" w:hAnsi="Courier New" w:cs="Courier New"/>
-          <w:color w:val="000000" w:themeColor="text1"/>
-          <w:sz w:val="28"/>
-          <w:szCs w:val="28"/>
-        </w:rPr>
-      </w:pPr>
-      <w:r>
-        <w:rPr>
-          <w:rFonts w:ascii="Courier New" w:hAnsi="Courier New" w:cs="Courier New"/>
+          <w:rFonts w:ascii="Courier" w:hAnsi="Courier" w:cs="Courier New"/>
+          <w:color w:val="000000" w:themeColor="text1"/>
+          <w:sz w:val="28"/>
+          <w:szCs w:val="28"/>
+        </w:rPr>
+      </w:pPr>
+      <w:r>
+        <w:rPr>
+          <w:rFonts w:ascii="Courier" w:hAnsi="Courier" w:cs="Courier New"/>
           <w:color w:val="000000" w:themeColor="text1"/>
           <w:sz w:val="28"/>
           <w:szCs w:val="28"/>
@@ -230,25 +230,25 @@
     <w:p>
       <w:pPr>
         <w:rPr>
-          <w:rFonts w:ascii="Courier New" w:hAnsi="Courier New" w:cs="Courier New"/>
-          <w:color w:val="000000" w:themeColor="text1"/>
-          <w:sz w:val="28"/>
-          <w:szCs w:val="28"/>
-        </w:rPr>
-      </w:pPr>
-    </w:p>
-    <w:p>
-      <w:pPr>
-        <w:rPr>
-          <w:rFonts w:ascii="Courier New" w:hAnsi="Courier New" w:cs="Courier New"/>
-          <w:color w:val="000000" w:themeColor="text1"/>
-          <w:sz w:val="28"/>
-          <w:szCs w:val="28"/>
-        </w:rPr>
-      </w:pPr>
-      <w:r>
-        <w:rPr>
-          <w:rFonts w:ascii="Courier New" w:hAnsi="Courier New" w:cs="Courier New"/>
+          <w:rFonts w:ascii="Courier" w:hAnsi="Courier" w:cs="Courier New"/>
+          <w:color w:val="000000" w:themeColor="text1"/>
+          <w:sz w:val="28"/>
+          <w:szCs w:val="28"/>
+        </w:rPr>
+      </w:pPr>
+    </w:p>
+    <w:p>
+      <w:pPr>
+        <w:rPr>
+          <w:rFonts w:ascii="Courier" w:hAnsi="Courier" w:cs="Courier New"/>
+          <w:color w:val="000000" w:themeColor="text1"/>
+          <w:sz w:val="28"/>
+          <w:szCs w:val="28"/>
+        </w:rPr>
+      </w:pPr>
+      <w:r>
+        <w:rPr>
+          <w:rFonts w:ascii="Courier" w:hAnsi="Courier" w:cs="Courier New"/>
           <w:color w:val="000000" w:themeColor="text1"/>
           <w:sz w:val="28"/>
           <w:szCs w:val="28"/>
@@ -258,7 +258,7 @@
       <w:proofErr w:type="spellStart"/>
       <w:r>
         <w:rPr>
-          <w:rFonts w:ascii="Courier New" w:hAnsi="Courier New" w:cs="Courier New"/>
+          <w:rFonts w:ascii="Courier" w:hAnsi="Courier" w:cs="Courier New"/>
           <w:color w:val="000000" w:themeColor="text1"/>
           <w:sz w:val="28"/>
           <w:szCs w:val="28"/>
@@ -268,7 +268,7 @@
       <w:proofErr w:type="spellEnd"/>
       <w:r>
         <w:rPr>
-          <w:rFonts w:ascii="Courier New" w:hAnsi="Courier New" w:cs="Courier New"/>
+          <w:rFonts w:ascii="Courier" w:hAnsi="Courier" w:cs="Courier New"/>
           <w:color w:val="000000" w:themeColor="text1"/>
           <w:sz w:val="28"/>
           <w:szCs w:val="28"/>
@@ -278,7 +278,7 @@
       <w:proofErr w:type="gramStart"/>
       <w:r>
         <w:rPr>
-          <w:rFonts w:ascii="Courier New" w:hAnsi="Courier New" w:cs="Courier New"/>
+          <w:rFonts w:ascii="Courier" w:hAnsi="Courier" w:cs="Courier New"/>
           <w:color w:val="000000" w:themeColor="text1"/>
           <w:sz w:val="28"/>
           <w:szCs w:val="28"/>
@@ -288,7 +288,7 @@
       <w:proofErr w:type="gramEnd"/>
       <w:r>
         <w:rPr>
-          <w:rFonts w:ascii="Courier New" w:hAnsi="Courier New" w:cs="Courier New"/>
+          <w:rFonts w:ascii="Courier" w:hAnsi="Courier" w:cs="Courier New"/>
           <w:color w:val="000000" w:themeColor="text1"/>
           <w:sz w:val="28"/>
           <w:szCs w:val="28"/>
@@ -299,17 +299,17 @@
     <w:p>
       <w:pPr>
         <w:rPr>
-          <w:rFonts w:ascii="Courier New" w:hAnsi="Courier New" w:cs="Courier New"/>
-          <w:color w:val="000000" w:themeColor="text1"/>
-          <w:sz w:val="28"/>
-          <w:szCs w:val="28"/>
-        </w:rPr>
-      </w:pPr>
-    </w:p>
-    <w:p>
-      <w:pPr>
-        <w:rPr>
-          <w:rFonts w:ascii="Courier New" w:hAnsi="Courier New" w:cs="Courier New"/>
+          <w:rFonts w:ascii="Courier" w:hAnsi="Courier" w:cs="Courier New"/>
+          <w:color w:val="000000" w:themeColor="text1"/>
+          <w:sz w:val="28"/>
+          <w:szCs w:val="28"/>
+        </w:rPr>
+      </w:pPr>
+    </w:p>
+    <w:p>
+      <w:pPr>
+        <w:rPr>
+          <w:rFonts w:ascii="Courier" w:hAnsi="Courier" w:cs="Courier New"/>
           <w:color w:val="000000" w:themeColor="text1"/>
           <w:sz w:val="28"/>
           <w:szCs w:val="28"/>
@@ -318,7 +318,7 @@
       <w:proofErr w:type="spellStart"/>
       <w:r>
         <w:rPr>
-          <w:rFonts w:ascii="Courier New" w:hAnsi="Courier New" w:cs="Courier New"/>
+          <w:rFonts w:ascii="Courier" w:hAnsi="Courier" w:cs="Courier New"/>
           <w:color w:val="000000" w:themeColor="text1"/>
           <w:sz w:val="28"/>
           <w:szCs w:val="28"/>
@@ -328,7 +328,7 @@
       <w:proofErr w:type="spellEnd"/>
       <w:r>
         <w:rPr>
-          <w:rFonts w:ascii="Courier New" w:hAnsi="Courier New" w:cs="Courier New"/>
+          <w:rFonts w:ascii="Courier" w:hAnsi="Courier" w:cs="Courier New"/>
           <w:color w:val="000000" w:themeColor="text1"/>
           <w:sz w:val="28"/>
           <w:szCs w:val="28"/>
@@ -338,7 +338,7 @@
       <w:proofErr w:type="spellStart"/>
       <w:r>
         <w:rPr>
-          <w:rFonts w:ascii="Courier New" w:hAnsi="Courier New" w:cs="Courier New"/>
+          <w:rFonts w:ascii="Courier" w:hAnsi="Courier" w:cs="Courier New"/>
           <w:color w:val="000000" w:themeColor="text1"/>
           <w:sz w:val="28"/>
           <w:szCs w:val="28"/>
@@ -348,7 +348,7 @@
       <w:proofErr w:type="spellEnd"/>
       <w:r>
         <w:rPr>
-          <w:rFonts w:ascii="Courier New" w:hAnsi="Courier New" w:cs="Courier New"/>
+          <w:rFonts w:ascii="Courier" w:hAnsi="Courier" w:cs="Courier New"/>
           <w:color w:val="000000" w:themeColor="text1"/>
           <w:sz w:val="28"/>
           <w:szCs w:val="28"/>
@@ -359,7 +359,7 @@
     <w:p>
       <w:pPr>
         <w:rPr>
-          <w:rFonts w:ascii="Courier New" w:hAnsi="Courier New" w:cs="Courier New"/>
+          <w:rFonts w:ascii="Courier" w:hAnsi="Courier" w:cs="Courier New"/>
           <w:color w:val="000000" w:themeColor="text1"/>
           <w:sz w:val="28"/>
           <w:szCs w:val="28"/>
@@ -368,7 +368,7 @@
       <w:proofErr w:type="spellStart"/>
       <w:r>
         <w:rPr>
-          <w:rFonts w:ascii="Courier New" w:hAnsi="Courier New" w:cs="Courier New"/>
+          <w:rFonts w:ascii="Courier" w:hAnsi="Courier" w:cs="Courier New"/>
           <w:color w:val="000000" w:themeColor="text1"/>
           <w:sz w:val="28"/>
           <w:szCs w:val="28"/>
@@ -378,7 +378,7 @@
       <w:proofErr w:type="spellEnd"/>
       <w:r>
         <w:rPr>
-          <w:rFonts w:ascii="Courier New" w:hAnsi="Courier New" w:cs="Courier New"/>
+          <w:rFonts w:ascii="Courier" w:hAnsi="Courier" w:cs="Courier New"/>
           <w:color w:val="000000" w:themeColor="text1"/>
           <w:sz w:val="28"/>
           <w:szCs w:val="28"/>
@@ -388,7 +388,7 @@
       <w:proofErr w:type="spellStart"/>
       <w:r>
         <w:rPr>
-          <w:rFonts w:ascii="Courier New" w:hAnsi="Courier New" w:cs="Courier New"/>
+          <w:rFonts w:ascii="Courier" w:hAnsi="Courier" w:cs="Courier New"/>
           <w:color w:val="000000" w:themeColor="text1"/>
           <w:sz w:val="28"/>
           <w:szCs w:val="28"/>
@@ -398,7 +398,7 @@
       <w:proofErr w:type="spellEnd"/>
       <w:r>
         <w:rPr>
-          <w:rFonts w:ascii="Courier New" w:hAnsi="Courier New" w:cs="Courier New"/>
+          <w:rFonts w:ascii="Courier" w:hAnsi="Courier" w:cs="Courier New"/>
           <w:color w:val="000000" w:themeColor="text1"/>
           <w:sz w:val="28"/>
           <w:szCs w:val="28"/>
@@ -409,25 +409,25 @@
     <w:p>
       <w:pPr>
         <w:rPr>
-          <w:rFonts w:ascii="Courier New" w:hAnsi="Courier New" w:cs="Courier New"/>
-          <w:color w:val="000000" w:themeColor="text1"/>
-          <w:sz w:val="28"/>
-          <w:szCs w:val="28"/>
-        </w:rPr>
-      </w:pPr>
-    </w:p>
-    <w:p>
-      <w:pPr>
-        <w:rPr>
-          <w:rFonts w:ascii="Courier New" w:hAnsi="Courier New" w:cs="Courier New"/>
-          <w:color w:val="000000" w:themeColor="text1"/>
-          <w:sz w:val="28"/>
-          <w:szCs w:val="28"/>
-        </w:rPr>
-      </w:pPr>
-      <w:r>
-        <w:rPr>
-          <w:rFonts w:ascii="Courier New" w:hAnsi="Courier New" w:cs="Courier New"/>
+          <w:rFonts w:ascii="Courier" w:hAnsi="Courier" w:cs="Courier New"/>
+          <w:color w:val="000000" w:themeColor="text1"/>
+          <w:sz w:val="28"/>
+          <w:szCs w:val="28"/>
+        </w:rPr>
+      </w:pPr>
+    </w:p>
+    <w:p>
+      <w:pPr>
+        <w:rPr>
+          <w:rFonts w:ascii="Courier" w:hAnsi="Courier" w:cs="Courier New"/>
+          <w:color w:val="000000" w:themeColor="text1"/>
+          <w:sz w:val="28"/>
+          <w:szCs w:val="28"/>
+        </w:rPr>
+      </w:pPr>
+      <w:r>
+        <w:rPr>
+          <w:rFonts w:ascii="Courier" w:hAnsi="Courier" w:cs="Courier New"/>
           <w:color w:val="000000" w:themeColor="text1"/>
           <w:sz w:val="28"/>
           <w:szCs w:val="28"/>
@@ -438,25 +438,25 @@
     <w:p>
       <w:pPr>
         <w:rPr>
-          <w:rFonts w:ascii="Courier New" w:hAnsi="Courier New" w:cs="Courier New"/>
-          <w:color w:val="000000" w:themeColor="text1"/>
-          <w:sz w:val="28"/>
-          <w:szCs w:val="28"/>
-        </w:rPr>
-      </w:pPr>
-    </w:p>
-    <w:p>
-      <w:pPr>
-        <w:rPr>
-          <w:rFonts w:ascii="Courier New" w:hAnsi="Courier New" w:cs="Courier New"/>
-          <w:color w:val="000000" w:themeColor="text1"/>
-          <w:sz w:val="28"/>
-          <w:szCs w:val="28"/>
-        </w:rPr>
-      </w:pPr>
-      <w:r>
-        <w:rPr>
-          <w:rFonts w:ascii="Courier New" w:hAnsi="Courier New" w:cs="Courier New"/>
+          <w:rFonts w:ascii="Courier" w:hAnsi="Courier" w:cs="Courier New"/>
+          <w:color w:val="000000" w:themeColor="text1"/>
+          <w:sz w:val="28"/>
+          <w:szCs w:val="28"/>
+        </w:rPr>
+      </w:pPr>
+    </w:p>
+    <w:p>
+      <w:pPr>
+        <w:rPr>
+          <w:rFonts w:ascii="Courier" w:hAnsi="Courier" w:cs="Courier New"/>
+          <w:color w:val="000000" w:themeColor="text1"/>
+          <w:sz w:val="28"/>
+          <w:szCs w:val="28"/>
+        </w:rPr>
+      </w:pPr>
+      <w:r>
+        <w:rPr>
+          <w:rFonts w:ascii="Courier" w:hAnsi="Courier" w:cs="Courier New"/>
           <w:color w:val="000000" w:themeColor="text1"/>
           <w:sz w:val="28"/>
           <w:szCs w:val="28"/>
@@ -467,7 +467,7 @@
     <w:p>
       <w:pPr>
         <w:rPr>
-          <w:rFonts w:ascii="Courier New" w:hAnsi="Courier New" w:cs="Courier New"/>
+          <w:rFonts w:ascii="Courier" w:hAnsi="Courier" w:cs="Courier New"/>
           <w:color w:val="000000" w:themeColor="text1"/>
           <w:sz w:val="28"/>
           <w:szCs w:val="28"/>
@@ -476,7 +476,7 @@
       <w:proofErr w:type="spellStart"/>
       <w:r>
         <w:rPr>
-          <w:rFonts w:ascii="Courier New" w:hAnsi="Courier New" w:cs="Courier New"/>
+          <w:rFonts w:ascii="Courier" w:hAnsi="Courier" w:cs="Courier New"/>
           <w:color w:val="000000" w:themeColor="text1"/>
           <w:sz w:val="28"/>
           <w:szCs w:val="28"/>
@@ -486,7 +486,7 @@
       <w:proofErr w:type="spellEnd"/>
       <w:r>
         <w:rPr>
-          <w:rFonts w:ascii="Courier New" w:hAnsi="Courier New" w:cs="Courier New"/>
+          <w:rFonts w:ascii="Courier" w:hAnsi="Courier" w:cs="Courier New"/>
           <w:color w:val="000000" w:themeColor="text1"/>
           <w:sz w:val="28"/>
           <w:szCs w:val="28"/>
@@ -497,7 +497,7 @@
     <w:p>
       <w:pPr>
         <w:rPr>
-          <w:rFonts w:ascii="Courier New" w:hAnsi="Courier New" w:cs="Courier New"/>
+          <w:rFonts w:ascii="Courier" w:hAnsi="Courier" w:cs="Courier New"/>
           <w:color w:val="000000" w:themeColor="text1"/>
           <w:sz w:val="28"/>
           <w:szCs w:val="28"/>
@@ -506,7 +506,7 @@
       <w:proofErr w:type="spellStart"/>
       <w:r>
         <w:rPr>
-          <w:rFonts w:ascii="Courier New" w:hAnsi="Courier New" w:cs="Courier New"/>
+          <w:rFonts w:ascii="Courier" w:hAnsi="Courier" w:cs="Courier New"/>
           <w:color w:val="000000" w:themeColor="text1"/>
           <w:sz w:val="28"/>
           <w:szCs w:val="28"/>
@@ -516,7 +516,7 @@
       <w:proofErr w:type="spellEnd"/>
       <w:r>
         <w:rPr>
-          <w:rFonts w:ascii="Courier New" w:hAnsi="Courier New" w:cs="Courier New"/>
+          <w:rFonts w:ascii="Courier" w:hAnsi="Courier" w:cs="Courier New"/>
           <w:color w:val="000000" w:themeColor="text1"/>
           <w:sz w:val="28"/>
           <w:szCs w:val="28"/>
@@ -526,7 +526,7 @@
       <w:proofErr w:type="spellStart"/>
       <w:r>
         <w:rPr>
-          <w:rFonts w:ascii="Courier New" w:hAnsi="Courier New" w:cs="Courier New"/>
+          <w:rFonts w:ascii="Courier" w:hAnsi="Courier" w:cs="Courier New"/>
           <w:color w:val="000000" w:themeColor="text1"/>
           <w:sz w:val="28"/>
           <w:szCs w:val="28"/>
@@ -538,17 +538,17 @@
     <w:p>
       <w:pPr>
         <w:rPr>
-          <w:rFonts w:ascii="Courier New" w:hAnsi="Courier New" w:cs="Courier New"/>
-          <w:color w:val="000000" w:themeColor="text1"/>
-          <w:sz w:val="28"/>
-          <w:szCs w:val="28"/>
-        </w:rPr>
-      </w:pPr>
-    </w:p>
-    <w:p>
-      <w:pPr>
-        <w:rPr>
-          <w:rFonts w:ascii="Courier New" w:hAnsi="Courier New" w:cs="Courier New"/>
+          <w:rFonts w:ascii="Courier" w:hAnsi="Courier" w:cs="Courier New"/>
+          <w:color w:val="000000" w:themeColor="text1"/>
+          <w:sz w:val="28"/>
+          <w:szCs w:val="28"/>
+        </w:rPr>
+      </w:pPr>
+    </w:p>
+    <w:p>
+      <w:pPr>
+        <w:rPr>
+          <w:rFonts w:ascii="Courier" w:hAnsi="Courier" w:cs="Courier New"/>
           <w:color w:val="000000" w:themeColor="text1"/>
           <w:sz w:val="28"/>
           <w:szCs w:val="28"/>
@@ -557,7 +557,7 @@
       <w:proofErr w:type="spellStart"/>
       <w:r>
         <w:rPr>
-          <w:rFonts w:ascii="Courier New" w:hAnsi="Courier New" w:cs="Courier New"/>
+          <w:rFonts w:ascii="Courier" w:hAnsi="Courier" w:cs="Courier New"/>
           <w:color w:val="000000" w:themeColor="text1"/>
           <w:sz w:val="28"/>
           <w:szCs w:val="28"/>
@@ -567,7 +567,7 @@
       <w:proofErr w:type="spellEnd"/>
       <w:r>
         <w:rPr>
-          <w:rFonts w:ascii="Courier New" w:hAnsi="Courier New" w:cs="Courier New"/>
+          <w:rFonts w:ascii="Courier" w:hAnsi="Courier" w:cs="Courier New"/>
           <w:color w:val="000000" w:themeColor="text1"/>
           <w:sz w:val="28"/>
           <w:szCs w:val="28"/>
@@ -578,25 +578,25 @@
     <w:p>
       <w:pPr>
         <w:rPr>
-          <w:rFonts w:ascii="Courier New" w:hAnsi="Courier New" w:cs="Courier New"/>
-          <w:color w:val="000000" w:themeColor="text1"/>
-          <w:sz w:val="28"/>
-          <w:szCs w:val="28"/>
-        </w:rPr>
-      </w:pPr>
-    </w:p>
-    <w:p>
-      <w:pPr>
-        <w:rPr>
-          <w:rFonts w:ascii="Courier New" w:hAnsi="Courier New" w:cs="Courier New"/>
-          <w:color w:val="000000" w:themeColor="text1"/>
-          <w:sz w:val="28"/>
-          <w:szCs w:val="28"/>
-        </w:rPr>
-      </w:pPr>
-      <w:r>
-        <w:rPr>
-          <w:rFonts w:ascii="Courier New" w:hAnsi="Courier New" w:cs="Courier New"/>
+          <w:rFonts w:ascii="Courier" w:hAnsi="Courier" w:cs="Courier New"/>
+          <w:color w:val="000000" w:themeColor="text1"/>
+          <w:sz w:val="28"/>
+          <w:szCs w:val="28"/>
+        </w:rPr>
+      </w:pPr>
+    </w:p>
+    <w:p>
+      <w:pPr>
+        <w:rPr>
+          <w:rFonts w:ascii="Courier" w:hAnsi="Courier" w:cs="Courier New"/>
+          <w:color w:val="000000" w:themeColor="text1"/>
+          <w:sz w:val="28"/>
+          <w:szCs w:val="28"/>
+        </w:rPr>
+      </w:pPr>
+      <w:r>
+        <w:rPr>
+          <w:rFonts w:ascii="Courier" w:hAnsi="Courier" w:cs="Courier New"/>
           <w:color w:val="000000" w:themeColor="text1"/>
           <w:sz w:val="28"/>
           <w:szCs w:val="28"/>
@@ -612,15 +612,15 @@
           <w:numId w:val="2"/>
         </w:numPr>
         <w:rPr>
-          <w:rFonts w:ascii="Courier New" w:hAnsi="Courier New" w:cs="Courier New"/>
-          <w:color w:val="000000" w:themeColor="text1"/>
-          <w:sz w:val="28"/>
-          <w:szCs w:val="28"/>
-        </w:rPr>
-      </w:pPr>
-      <w:r>
-        <w:rPr>
-          <w:rFonts w:ascii="Courier New" w:hAnsi="Courier New" w:cs="Courier New"/>
+          <w:rFonts w:ascii="Courier" w:hAnsi="Courier" w:cs="Courier New"/>
+          <w:color w:val="000000" w:themeColor="text1"/>
+          <w:sz w:val="28"/>
+          <w:szCs w:val="28"/>
+        </w:rPr>
+      </w:pPr>
+      <w:r>
+        <w:rPr>
+          <w:rFonts w:ascii="Courier" w:hAnsi="Courier" w:cs="Courier New"/>
           <w:color w:val="000000" w:themeColor="text1"/>
           <w:sz w:val="28"/>
           <w:szCs w:val="28"/>
@@ -636,15 +636,15 @@
           <w:numId w:val="2"/>
         </w:numPr>
         <w:rPr>
-          <w:rFonts w:ascii="Courier New" w:hAnsi="Courier New" w:cs="Courier New"/>
-          <w:color w:val="000000" w:themeColor="text1"/>
-          <w:sz w:val="28"/>
-          <w:szCs w:val="28"/>
-        </w:rPr>
-      </w:pPr>
-      <w:r>
-        <w:rPr>
-          <w:rFonts w:ascii="Courier New" w:hAnsi="Courier New" w:cs="Courier New"/>
+          <w:rFonts w:ascii="Courier" w:hAnsi="Courier" w:cs="Courier New"/>
+          <w:color w:val="000000" w:themeColor="text1"/>
+          <w:sz w:val="28"/>
+          <w:szCs w:val="28"/>
+        </w:rPr>
+      </w:pPr>
+      <w:r>
+        <w:rPr>
+          <w:rFonts w:ascii="Courier" w:hAnsi="Courier" w:cs="Courier New"/>
           <w:color w:val="000000" w:themeColor="text1"/>
           <w:sz w:val="28"/>
           <w:szCs w:val="28"/>
@@ -657,27 +657,27 @@
         <w:pStyle w:val="ListParagraph"/>
         <w:ind w:left="1080"/>
         <w:rPr>
-          <w:rFonts w:ascii="Courier New" w:hAnsi="Courier New" w:cs="Courier New"/>
-          <w:color w:val="000000" w:themeColor="text1"/>
-          <w:sz w:val="28"/>
-          <w:szCs w:val="28"/>
-        </w:rPr>
-      </w:pPr>
-    </w:p>
-    <w:p>
-      <w:pPr>
-        <w:pStyle w:val="ListParagraph"/>
-        <w:ind w:left="0"/>
-        <w:rPr>
-          <w:rFonts w:ascii="Courier New" w:hAnsi="Courier New" w:cs="Courier New"/>
-          <w:color w:val="000000" w:themeColor="text1"/>
-          <w:sz w:val="28"/>
-          <w:szCs w:val="28"/>
-        </w:rPr>
-      </w:pPr>
-      <w:r>
-        <w:rPr>
-          <w:rFonts w:ascii="Courier New" w:hAnsi="Courier New" w:cs="Courier New"/>
+          <w:rFonts w:ascii="Courier" w:hAnsi="Courier" w:cs="Courier New"/>
+          <w:color w:val="000000" w:themeColor="text1"/>
+          <w:sz w:val="28"/>
+          <w:szCs w:val="28"/>
+        </w:rPr>
+      </w:pPr>
+    </w:p>
+    <w:p>
+      <w:pPr>
+        <w:pStyle w:val="ListParagraph"/>
+        <w:ind w:left="0"/>
+        <w:rPr>
+          <w:rFonts w:ascii="Courier" w:hAnsi="Courier" w:cs="Courier New"/>
+          <w:color w:val="000000" w:themeColor="text1"/>
+          <w:sz w:val="28"/>
+          <w:szCs w:val="28"/>
+        </w:rPr>
+      </w:pPr>
+      <w:r>
+        <w:rPr>
+          <w:rFonts w:ascii="Courier" w:hAnsi="Courier" w:cs="Courier New"/>
           <w:color w:val="000000" w:themeColor="text1"/>
           <w:sz w:val="28"/>
           <w:szCs w:val="28"/>
@@ -690,27 +690,27 @@
         <w:pStyle w:val="ListParagraph"/>
         <w:ind w:left="0"/>
         <w:rPr>
-          <w:rFonts w:ascii="Courier New" w:hAnsi="Courier New" w:cs="Courier New"/>
-          <w:color w:val="000000" w:themeColor="text1"/>
-          <w:sz w:val="28"/>
-          <w:szCs w:val="28"/>
-        </w:rPr>
-      </w:pPr>
-    </w:p>
-    <w:p>
-      <w:pPr>
-        <w:pStyle w:val="ListParagraph"/>
-        <w:ind w:left="0"/>
-        <w:rPr>
-          <w:rFonts w:ascii="Courier New" w:hAnsi="Courier New" w:cs="Courier New"/>
-          <w:color w:val="000000" w:themeColor="text1"/>
-          <w:sz w:val="28"/>
-          <w:szCs w:val="28"/>
-        </w:rPr>
-      </w:pPr>
-      <w:r>
-        <w:rPr>
-          <w:rFonts w:ascii="Courier New" w:hAnsi="Courier New" w:cs="Courier New"/>
+          <w:rFonts w:ascii="Courier" w:hAnsi="Courier" w:cs="Courier New"/>
+          <w:color w:val="000000" w:themeColor="text1"/>
+          <w:sz w:val="28"/>
+          <w:szCs w:val="28"/>
+        </w:rPr>
+      </w:pPr>
+    </w:p>
+    <w:p>
+      <w:pPr>
+        <w:pStyle w:val="ListParagraph"/>
+        <w:ind w:left="0"/>
+        <w:rPr>
+          <w:rFonts w:ascii="Courier" w:hAnsi="Courier" w:cs="Courier New"/>
+          <w:color w:val="000000" w:themeColor="text1"/>
+          <w:sz w:val="28"/>
+          <w:szCs w:val="28"/>
+        </w:rPr>
+      </w:pPr>
+      <w:r>
+        <w:rPr>
+          <w:rFonts w:ascii="Courier" w:hAnsi="Courier" w:cs="Courier New"/>
           <w:color w:val="000000" w:themeColor="text1"/>
           <w:sz w:val="28"/>
           <w:szCs w:val="28"/>
@@ -723,15 +723,15 @@
         <w:pStyle w:val="ListParagraph"/>
         <w:ind w:left="0"/>
         <w:rPr>
-          <w:rFonts w:ascii="Courier New" w:hAnsi="Courier New" w:cs="Courier New"/>
-          <w:color w:val="000000" w:themeColor="text1"/>
-          <w:sz w:val="28"/>
-          <w:szCs w:val="28"/>
-        </w:rPr>
-      </w:pPr>
-      <w:r>
-        <w:rPr>
-          <w:rFonts w:ascii="Courier New" w:hAnsi="Courier New" w:cs="Courier New"/>
+          <w:rFonts w:ascii="Courier" w:hAnsi="Courier" w:cs="Courier New"/>
+          <w:color w:val="000000" w:themeColor="text1"/>
+          <w:sz w:val="28"/>
+          <w:szCs w:val="28"/>
+        </w:rPr>
+      </w:pPr>
+      <w:r>
+        <w:rPr>
+          <w:rFonts w:ascii="Courier" w:hAnsi="Courier" w:cs="Courier New"/>
           <w:color w:val="000000" w:themeColor="text1"/>
           <w:sz w:val="28"/>
           <w:szCs w:val="28"/>
@@ -744,27 +744,27 @@
         <w:pStyle w:val="ListParagraph"/>
         <w:ind w:left="0"/>
         <w:rPr>
-          <w:rFonts w:ascii="Courier New" w:hAnsi="Courier New" w:cs="Courier New"/>
-          <w:color w:val="000000" w:themeColor="text1"/>
-          <w:sz w:val="28"/>
-          <w:szCs w:val="28"/>
-        </w:rPr>
-      </w:pPr>
-    </w:p>
-    <w:p>
-      <w:pPr>
-        <w:pStyle w:val="ListParagraph"/>
-        <w:ind w:left="0"/>
-        <w:rPr>
-          <w:rFonts w:ascii="Courier New" w:hAnsi="Courier New" w:cs="Courier New"/>
-          <w:color w:val="000000" w:themeColor="text1"/>
-          <w:sz w:val="28"/>
-          <w:szCs w:val="28"/>
-        </w:rPr>
-      </w:pPr>
-      <w:r>
-        <w:rPr>
-          <w:rFonts w:ascii="Courier New" w:hAnsi="Courier New" w:cs="Courier New"/>
+          <w:rFonts w:ascii="Courier" w:hAnsi="Courier" w:cs="Courier New"/>
+          <w:color w:val="000000" w:themeColor="text1"/>
+          <w:sz w:val="28"/>
+          <w:szCs w:val="28"/>
+        </w:rPr>
+      </w:pPr>
+    </w:p>
+    <w:p>
+      <w:pPr>
+        <w:pStyle w:val="ListParagraph"/>
+        <w:ind w:left="0"/>
+        <w:rPr>
+          <w:rFonts w:ascii="Courier" w:hAnsi="Courier" w:cs="Courier New"/>
+          <w:color w:val="000000" w:themeColor="text1"/>
+          <w:sz w:val="28"/>
+          <w:szCs w:val="28"/>
+        </w:rPr>
+      </w:pPr>
+      <w:r>
+        <w:rPr>
+          <w:rFonts w:ascii="Courier" w:hAnsi="Courier" w:cs="Courier New"/>
           <w:color w:val="000000" w:themeColor="text1"/>
           <w:sz w:val="28"/>
           <w:szCs w:val="28"/>
@@ -777,27 +777,27 @@
         <w:pStyle w:val="ListParagraph"/>
         <w:ind w:left="0"/>
         <w:rPr>
-          <w:rFonts w:ascii="Courier New" w:hAnsi="Courier New" w:cs="Courier New"/>
-          <w:color w:val="000000" w:themeColor="text1"/>
-          <w:sz w:val="28"/>
-          <w:szCs w:val="28"/>
-        </w:rPr>
-      </w:pPr>
-    </w:p>
-    <w:p>
-      <w:pPr>
-        <w:pStyle w:val="ListParagraph"/>
-        <w:ind w:left="0"/>
-        <w:rPr>
-          <w:rFonts w:ascii="Courier New" w:hAnsi="Courier New" w:cs="Courier New"/>
-          <w:color w:val="000000" w:themeColor="text1"/>
-          <w:sz w:val="28"/>
-          <w:szCs w:val="28"/>
-        </w:rPr>
-      </w:pPr>
-      <w:r>
-        <w:rPr>
-          <w:rFonts w:ascii="Courier New" w:hAnsi="Courier New" w:cs="Courier New"/>
+          <w:rFonts w:ascii="Courier" w:hAnsi="Courier" w:cs="Courier New"/>
+          <w:color w:val="000000" w:themeColor="text1"/>
+          <w:sz w:val="28"/>
+          <w:szCs w:val="28"/>
+        </w:rPr>
+      </w:pPr>
+    </w:p>
+    <w:p>
+      <w:pPr>
+        <w:pStyle w:val="ListParagraph"/>
+        <w:ind w:left="0"/>
+        <w:rPr>
+          <w:rFonts w:ascii="Courier" w:hAnsi="Courier" w:cs="Courier New"/>
+          <w:color w:val="000000" w:themeColor="text1"/>
+          <w:sz w:val="28"/>
+          <w:szCs w:val="28"/>
+        </w:rPr>
+      </w:pPr>
+      <w:r>
+        <w:rPr>
+          <w:rFonts w:ascii="Courier" w:hAnsi="Courier" w:cs="Courier New"/>
           <w:color w:val="000000" w:themeColor="text1"/>
           <w:sz w:val="28"/>
           <w:szCs w:val="28"/>
@@ -810,15 +810,15 @@
         <w:pStyle w:val="ListParagraph"/>
         <w:ind w:left="0"/>
         <w:rPr>
-          <w:rFonts w:ascii="Courier New" w:hAnsi="Courier New" w:cs="Courier New"/>
-          <w:color w:val="000000" w:themeColor="text1"/>
-          <w:sz w:val="28"/>
-          <w:szCs w:val="28"/>
-        </w:rPr>
-      </w:pPr>
-      <w:r>
-        <w:rPr>
-          <w:rFonts w:ascii="Courier New" w:hAnsi="Courier New" w:cs="Courier New"/>
+          <w:rFonts w:ascii="Courier" w:hAnsi="Courier" w:cs="Courier New"/>
+          <w:color w:val="000000" w:themeColor="text1"/>
+          <w:sz w:val="28"/>
+          <w:szCs w:val="28"/>
+        </w:rPr>
+      </w:pPr>
+      <w:r>
+        <w:rPr>
+          <w:rFonts w:ascii="Courier" w:hAnsi="Courier" w:cs="Courier New"/>
           <w:color w:val="000000" w:themeColor="text1"/>
           <w:sz w:val="28"/>
           <w:szCs w:val="28"/>
@@ -831,27 +831,27 @@
         <w:pStyle w:val="ListParagraph"/>
         <w:ind w:left="0"/>
         <w:rPr>
-          <w:rFonts w:ascii="Courier New" w:hAnsi="Courier New" w:cs="Courier New"/>
-          <w:color w:val="000000" w:themeColor="text1"/>
-          <w:sz w:val="28"/>
-          <w:szCs w:val="28"/>
-        </w:rPr>
-      </w:pPr>
-    </w:p>
-    <w:p>
-      <w:pPr>
-        <w:pStyle w:val="ListParagraph"/>
-        <w:ind w:left="0"/>
-        <w:rPr>
-          <w:rFonts w:ascii="Courier New" w:hAnsi="Courier New" w:cs="Courier New"/>
-          <w:color w:val="000000" w:themeColor="text1"/>
-          <w:sz w:val="28"/>
-          <w:szCs w:val="28"/>
-        </w:rPr>
-      </w:pPr>
-      <w:r>
-        <w:rPr>
-          <w:rFonts w:ascii="Courier New" w:hAnsi="Courier New" w:cs="Courier New"/>
+          <w:rFonts w:ascii="Courier" w:hAnsi="Courier" w:cs="Courier New"/>
+          <w:color w:val="000000" w:themeColor="text1"/>
+          <w:sz w:val="28"/>
+          <w:szCs w:val="28"/>
+        </w:rPr>
+      </w:pPr>
+    </w:p>
+    <w:p>
+      <w:pPr>
+        <w:pStyle w:val="ListParagraph"/>
+        <w:ind w:left="0"/>
+        <w:rPr>
+          <w:rFonts w:ascii="Courier" w:hAnsi="Courier" w:cs="Courier New"/>
+          <w:color w:val="000000" w:themeColor="text1"/>
+          <w:sz w:val="28"/>
+          <w:szCs w:val="28"/>
+        </w:rPr>
+      </w:pPr>
+      <w:r>
+        <w:rPr>
+          <w:rFonts w:ascii="Courier" w:hAnsi="Courier" w:cs="Courier New"/>
           <w:color w:val="000000" w:themeColor="text1"/>
           <w:sz w:val="28"/>
           <w:szCs w:val="28"/>
@@ -861,7 +861,7 @@
       <w:proofErr w:type="gramStart"/>
       <w:r>
         <w:rPr>
-          <w:rFonts w:ascii="Courier New" w:hAnsi="Courier New" w:cs="Courier New"/>
+          <w:rFonts w:ascii="Courier" w:hAnsi="Courier" w:cs="Courier New"/>
           <w:color w:val="000000" w:themeColor="text1"/>
           <w:sz w:val="28"/>
           <w:szCs w:val="28"/>
@@ -871,7 +871,7 @@
       <w:proofErr w:type="gramEnd"/>
       <w:r>
         <w:rPr>
-          <w:rFonts w:ascii="Courier New" w:hAnsi="Courier New" w:cs="Courier New"/>
+          <w:rFonts w:ascii="Courier" w:hAnsi="Courier" w:cs="Courier New"/>
           <w:color w:val="000000" w:themeColor="text1"/>
           <w:sz w:val="28"/>
           <w:szCs w:val="28"/>
@@ -884,26 +884,25 @@
         <w:pStyle w:val="ListParagraph"/>
         <w:ind w:left="0"/>
         <w:rPr>
-          <w:rFonts w:ascii="Courier New" w:hAnsi="Courier New" w:cs="Courier New"/>
-          <w:color w:val="000000" w:themeColor="text1"/>
-          <w:sz w:val="28"/>
-          <w:szCs w:val="28"/>
-        </w:rPr>
-      </w:pPr>
-      <w:r>
-        <w:rPr>
-          <w:rFonts w:ascii="Courier New" w:hAnsi="Courier New" w:cs="Courier New"/>
-          <w:color w:val="000000" w:themeColor="text1"/>
-          <w:sz w:val="28"/>
-          <w:szCs w:val="28"/>
-        </w:rPr>
-        <w:lastRenderedPageBreak/>
+          <w:rFonts w:ascii="Courier" w:hAnsi="Courier" w:cs="Courier New"/>
+          <w:color w:val="000000" w:themeColor="text1"/>
+          <w:sz w:val="28"/>
+          <w:szCs w:val="28"/>
+        </w:rPr>
+      </w:pPr>
+      <w:r>
+        <w:rPr>
+          <w:rFonts w:ascii="Courier" w:hAnsi="Courier" w:cs="Courier New"/>
+          <w:color w:val="000000" w:themeColor="text1"/>
+          <w:sz w:val="28"/>
+          <w:szCs w:val="28"/>
+        </w:rPr>
         <w:t>touch file</w:t>
       </w:r>
       <w:proofErr w:type="gramStart"/>
       <w:r>
         <w:rPr>
-          <w:rFonts w:ascii="Courier New" w:hAnsi="Courier New" w:cs="Courier New"/>
+          <w:rFonts w:ascii="Courier" w:hAnsi="Courier" w:cs="Courier New"/>
           <w:color w:val="000000" w:themeColor="text1"/>
           <w:sz w:val="28"/>
           <w:szCs w:val="28"/>
@@ -913,7 +912,7 @@
       <w:proofErr w:type="gramEnd"/>
       <w:r>
         <w:rPr>
-          <w:rFonts w:ascii="Courier New" w:hAnsi="Courier New" w:cs="Courier New"/>
+          <w:rFonts w:ascii="Courier" w:hAnsi="Courier" w:cs="Courier New"/>
           <w:color w:val="000000" w:themeColor="text1"/>
           <w:sz w:val="28"/>
           <w:szCs w:val="28"/>
@@ -926,27 +925,27 @@
         <w:pStyle w:val="ListParagraph"/>
         <w:ind w:left="0"/>
         <w:rPr>
-          <w:rFonts w:ascii="Courier New" w:hAnsi="Courier New" w:cs="Courier New"/>
-          <w:color w:val="000000" w:themeColor="text1"/>
-          <w:sz w:val="28"/>
-          <w:szCs w:val="28"/>
-        </w:rPr>
-      </w:pPr>
-    </w:p>
-    <w:p>
-      <w:pPr>
-        <w:pStyle w:val="ListParagraph"/>
-        <w:ind w:left="0"/>
-        <w:rPr>
-          <w:rFonts w:ascii="Courier New" w:hAnsi="Courier New" w:cs="Courier New"/>
-          <w:color w:val="000000" w:themeColor="text1"/>
-          <w:sz w:val="28"/>
-          <w:szCs w:val="28"/>
-        </w:rPr>
-      </w:pPr>
-      <w:r>
-        <w:rPr>
-          <w:rFonts w:ascii="Courier New" w:hAnsi="Courier New" w:cs="Courier New"/>
+          <w:rFonts w:ascii="Courier" w:hAnsi="Courier" w:cs="Courier New"/>
+          <w:color w:val="000000" w:themeColor="text1"/>
+          <w:sz w:val="28"/>
+          <w:szCs w:val="28"/>
+        </w:rPr>
+      </w:pPr>
+    </w:p>
+    <w:p>
+      <w:pPr>
+        <w:pStyle w:val="ListParagraph"/>
+        <w:ind w:left="0"/>
+        <w:rPr>
+          <w:rFonts w:ascii="Courier" w:hAnsi="Courier" w:cs="Courier New"/>
+          <w:color w:val="000000" w:themeColor="text1"/>
+          <w:sz w:val="28"/>
+          <w:szCs w:val="28"/>
+        </w:rPr>
+      </w:pPr>
+      <w:r>
+        <w:rPr>
+          <w:rFonts w:ascii="Courier" w:hAnsi="Courier" w:cs="Courier New"/>
           <w:color w:val="000000" w:themeColor="text1"/>
           <w:sz w:val="28"/>
           <w:szCs w:val="28"/>
@@ -956,7 +955,7 @@
       <w:proofErr w:type="gramStart"/>
       <w:r>
         <w:rPr>
-          <w:rFonts w:ascii="Courier New" w:hAnsi="Courier New" w:cs="Courier New"/>
+          <w:rFonts w:ascii="Courier" w:hAnsi="Courier" w:cs="Courier New"/>
           <w:color w:val="000000" w:themeColor="text1"/>
           <w:sz w:val="28"/>
           <w:szCs w:val="28"/>
@@ -966,7 +965,7 @@
       <w:proofErr w:type="gramEnd"/>
       <w:r>
         <w:rPr>
-          <w:rFonts w:ascii="Courier New" w:hAnsi="Courier New" w:cs="Courier New"/>
+          <w:rFonts w:ascii="Courier" w:hAnsi="Courier" w:cs="Courier New"/>
           <w:color w:val="000000" w:themeColor="text1"/>
           <w:sz w:val="28"/>
           <w:szCs w:val="28"/>
@@ -975,7 +974,7 @@
       </w:r>
       <w:r>
         <w:rPr>
-          <w:rFonts w:ascii="Courier New" w:hAnsi="Courier New" w:cs="Courier New"/>
+          <w:rFonts w:ascii="Courier" w:hAnsi="Courier" w:cs="Courier New"/>
           <w:color w:val="000000" w:themeColor="text1"/>
           <w:sz w:val="28"/>
           <w:szCs w:val="28"/>
@@ -984,7 +983,7 @@
       </w:r>
       <w:r>
         <w:rPr>
-          <w:rFonts w:ascii="Courier New" w:hAnsi="Courier New" w:cs="Courier New"/>
+          <w:rFonts w:ascii="Courier" w:hAnsi="Courier" w:cs="Courier New"/>
           <w:color w:val="000000" w:themeColor="text1"/>
           <w:sz w:val="28"/>
           <w:szCs w:val="28"/>
@@ -993,7 +992,7 @@
       </w:r>
       <w:r>
         <w:rPr>
-          <w:rFonts w:ascii="Courier New" w:hAnsi="Courier New" w:cs="Courier New"/>
+          <w:rFonts w:ascii="Courier" w:hAnsi="Courier" w:cs="Courier New"/>
           <w:color w:val="000000" w:themeColor="text1"/>
           <w:sz w:val="28"/>
           <w:szCs w:val="28"/>
@@ -1002,7 +1001,7 @@
       </w:r>
       <w:r>
         <w:rPr>
-          <w:rFonts w:ascii="Courier New" w:hAnsi="Courier New" w:cs="Courier New"/>
+          <w:rFonts w:ascii="Courier" w:hAnsi="Courier" w:cs="Courier New"/>
           <w:color w:val="000000" w:themeColor="text1"/>
           <w:sz w:val="28"/>
           <w:szCs w:val="28"/>
@@ -1011,7 +1010,7 @@
       </w:r>
       <w:r>
         <w:rPr>
-          <w:rFonts w:ascii="Courier New" w:hAnsi="Courier New" w:cs="Courier New"/>
+          <w:rFonts w:ascii="Courier" w:hAnsi="Courier" w:cs="Courier New"/>
           <w:color w:val="000000" w:themeColor="text1"/>
           <w:sz w:val="28"/>
           <w:szCs w:val="28"/>
@@ -1024,27 +1023,27 @@
         <w:pStyle w:val="ListParagraph"/>
         <w:ind w:left="0"/>
         <w:rPr>
-          <w:rFonts w:ascii="Courier New" w:hAnsi="Courier New" w:cs="Courier New"/>
-          <w:color w:val="000000" w:themeColor="text1"/>
-          <w:sz w:val="28"/>
-          <w:szCs w:val="28"/>
-        </w:rPr>
-      </w:pPr>
-    </w:p>
-    <w:p>
-      <w:pPr>
-        <w:pStyle w:val="ListParagraph"/>
-        <w:ind w:left="0"/>
-        <w:rPr>
-          <w:rFonts w:ascii="Courier New" w:hAnsi="Courier New" w:cs="Courier New"/>
-          <w:color w:val="000000" w:themeColor="text1"/>
-          <w:sz w:val="28"/>
-          <w:szCs w:val="28"/>
-        </w:rPr>
-      </w:pPr>
-      <w:r>
-        <w:rPr>
-          <w:rFonts w:ascii="Courier New" w:hAnsi="Courier New" w:cs="Courier New"/>
+          <w:rFonts w:ascii="Courier" w:hAnsi="Courier" w:cs="Courier New"/>
+          <w:color w:val="000000" w:themeColor="text1"/>
+          <w:sz w:val="28"/>
+          <w:szCs w:val="28"/>
+        </w:rPr>
+      </w:pPr>
+    </w:p>
+    <w:p>
+      <w:pPr>
+        <w:pStyle w:val="ListParagraph"/>
+        <w:ind w:left="0"/>
+        <w:rPr>
+          <w:rFonts w:ascii="Courier" w:hAnsi="Courier" w:cs="Courier New"/>
+          <w:color w:val="000000" w:themeColor="text1"/>
+          <w:sz w:val="28"/>
+          <w:szCs w:val="28"/>
+        </w:rPr>
+      </w:pPr>
+      <w:r>
+        <w:rPr>
+          <w:rFonts w:ascii="Courier" w:hAnsi="Courier" w:cs="Courier New"/>
           <w:color w:val="000000" w:themeColor="text1"/>
           <w:sz w:val="28"/>
           <w:szCs w:val="28"/>
@@ -1057,7 +1056,7 @@
         <w:pStyle w:val="ListParagraph"/>
         <w:ind w:left="0"/>
         <w:rPr>
-          <w:rFonts w:ascii="Courier New" w:hAnsi="Courier New" w:cs="Courier New"/>
+          <w:rFonts w:ascii="Courier" w:hAnsi="Courier" w:cs="Courier New"/>
           <w:color w:val="000000" w:themeColor="text1"/>
           <w:sz w:val="28"/>
           <w:szCs w:val="28"/>
@@ -1066,7 +1065,7 @@
       <w:proofErr w:type="spellStart"/>
       <w:r>
         <w:rPr>
-          <w:rFonts w:ascii="Courier New" w:hAnsi="Courier New" w:cs="Courier New"/>
+          <w:rFonts w:ascii="Courier" w:hAnsi="Courier" w:cs="Courier New"/>
           <w:color w:val="000000" w:themeColor="text1"/>
           <w:sz w:val="28"/>
           <w:szCs w:val="28"/>
@@ -1076,7 +1075,7 @@
       <w:proofErr w:type="spellEnd"/>
       <w:r>
         <w:rPr>
-          <w:rFonts w:ascii="Courier New" w:hAnsi="Courier New" w:cs="Courier New"/>
+          <w:rFonts w:ascii="Courier" w:hAnsi="Courier" w:cs="Courier New"/>
           <w:color w:val="000000" w:themeColor="text1"/>
           <w:sz w:val="28"/>
           <w:szCs w:val="28"/>
@@ -1086,7 +1085,7 @@
       <w:proofErr w:type="spellStart"/>
       <w:r>
         <w:rPr>
-          <w:rFonts w:ascii="Courier New" w:hAnsi="Courier New" w:cs="Courier New"/>
+          <w:rFonts w:ascii="Courier" w:hAnsi="Courier" w:cs="Courier New"/>
           <w:color w:val="000000" w:themeColor="text1"/>
           <w:sz w:val="28"/>
           <w:szCs w:val="28"/>
@@ -1096,7 +1095,7 @@
       <w:proofErr w:type="spellEnd"/>
       <w:r>
         <w:rPr>
-          <w:rFonts w:ascii="Courier New" w:hAnsi="Courier New" w:cs="Courier New"/>
+          <w:rFonts w:ascii="Courier" w:hAnsi="Courier" w:cs="Courier New"/>
           <w:color w:val="000000" w:themeColor="text1"/>
           <w:sz w:val="28"/>
           <w:szCs w:val="28"/>
@@ -1109,19 +1108,19 @@
         <w:pStyle w:val="ListParagraph"/>
         <w:ind w:left="0"/>
         <w:rPr>
-          <w:rFonts w:ascii="Courier New" w:hAnsi="Courier New" w:cs="Courier New"/>
-          <w:color w:val="000000" w:themeColor="text1"/>
-          <w:sz w:val="28"/>
-          <w:szCs w:val="28"/>
-        </w:rPr>
-      </w:pPr>
-    </w:p>
-    <w:p>
-      <w:pPr>
-        <w:pStyle w:val="ListParagraph"/>
-        <w:ind w:left="0"/>
-        <w:rPr>
-          <w:rFonts w:ascii="Courier New" w:hAnsi="Courier New" w:cs="Courier New"/>
+          <w:rFonts w:ascii="Courier" w:hAnsi="Courier" w:cs="Courier New"/>
+          <w:color w:val="000000" w:themeColor="text1"/>
+          <w:sz w:val="28"/>
+          <w:szCs w:val="28"/>
+        </w:rPr>
+      </w:pPr>
+    </w:p>
+    <w:p>
+      <w:pPr>
+        <w:pStyle w:val="ListParagraph"/>
+        <w:ind w:left="0"/>
+        <w:rPr>
+          <w:rFonts w:ascii="Courier" w:hAnsi="Courier" w:cs="Courier New"/>
           <w:color w:val="000000" w:themeColor="text1"/>
           <w:sz w:val="28"/>
           <w:szCs w:val="28"/>
@@ -1130,7 +1129,7 @@
       <w:proofErr w:type="spellStart"/>
       <w:r>
         <w:rPr>
-          <w:rFonts w:ascii="Courier New" w:hAnsi="Courier New" w:cs="Courier New"/>
+          <w:rFonts w:ascii="Courier" w:hAnsi="Courier" w:cs="Courier New"/>
           <w:color w:val="000000" w:themeColor="text1"/>
           <w:sz w:val="28"/>
           <w:szCs w:val="28"/>
@@ -1140,7 +1139,7 @@
       <w:proofErr w:type="spellEnd"/>
       <w:r>
         <w:rPr>
-          <w:rFonts w:ascii="Courier New" w:hAnsi="Courier New" w:cs="Courier New"/>
+          <w:rFonts w:ascii="Courier" w:hAnsi="Courier" w:cs="Courier New"/>
           <w:color w:val="000000" w:themeColor="text1"/>
           <w:sz w:val="28"/>
           <w:szCs w:val="28"/>
@@ -1153,19 +1152,19 @@
         <w:pStyle w:val="ListParagraph"/>
         <w:ind w:left="0"/>
         <w:rPr>
-          <w:rFonts w:ascii="Courier New" w:hAnsi="Courier New" w:cs="Courier New"/>
-          <w:color w:val="000000" w:themeColor="text1"/>
-          <w:sz w:val="28"/>
-          <w:szCs w:val="28"/>
-        </w:rPr>
-      </w:pPr>
-    </w:p>
-    <w:p>
-      <w:pPr>
-        <w:pStyle w:val="ListParagraph"/>
-        <w:ind w:left="0"/>
-        <w:rPr>
-          <w:rFonts w:ascii="Courier New" w:hAnsi="Courier New" w:cs="Courier New"/>
+          <w:rFonts w:ascii="Courier" w:hAnsi="Courier" w:cs="Courier New"/>
+          <w:color w:val="000000" w:themeColor="text1"/>
+          <w:sz w:val="28"/>
+          <w:szCs w:val="28"/>
+        </w:rPr>
+      </w:pPr>
+    </w:p>
+    <w:p>
+      <w:pPr>
+        <w:pStyle w:val="ListParagraph"/>
+        <w:ind w:left="0"/>
+        <w:rPr>
+          <w:rFonts w:ascii="Courier" w:hAnsi="Courier" w:cs="Courier New"/>
           <w:color w:val="000000" w:themeColor="text1"/>
           <w:sz w:val="28"/>
           <w:szCs w:val="28"/>
@@ -1174,7 +1173,7 @@
       <w:proofErr w:type="spellStart"/>
       <w:r>
         <w:rPr>
-          <w:rFonts w:ascii="Courier New" w:hAnsi="Courier New" w:cs="Courier New"/>
+          <w:rFonts w:ascii="Courier" w:hAnsi="Courier" w:cs="Courier New"/>
           <w:color w:val="000000" w:themeColor="text1"/>
           <w:sz w:val="28"/>
           <w:szCs w:val="28"/>
@@ -1184,7 +1183,7 @@
       <w:proofErr w:type="spellEnd"/>
       <w:r>
         <w:rPr>
-          <w:rFonts w:ascii="Courier New" w:hAnsi="Courier New" w:cs="Courier New"/>
+          <w:rFonts w:ascii="Courier" w:hAnsi="Courier" w:cs="Courier New"/>
           <w:color w:val="000000" w:themeColor="text1"/>
           <w:sz w:val="28"/>
           <w:szCs w:val="28"/>
@@ -1197,27 +1196,27 @@
         <w:pStyle w:val="ListParagraph"/>
         <w:ind w:left="0"/>
         <w:rPr>
-          <w:rFonts w:ascii="Courier New" w:hAnsi="Courier New" w:cs="Courier New"/>
-          <w:color w:val="000000" w:themeColor="text1"/>
-          <w:sz w:val="28"/>
-          <w:szCs w:val="28"/>
-        </w:rPr>
-      </w:pPr>
-    </w:p>
-    <w:p>
-      <w:pPr>
-        <w:pStyle w:val="ListParagraph"/>
-        <w:ind w:left="0"/>
-        <w:rPr>
-          <w:rFonts w:ascii="Courier New" w:hAnsi="Courier New" w:cs="Courier New"/>
-          <w:color w:val="000000" w:themeColor="text1"/>
-          <w:sz w:val="28"/>
-          <w:szCs w:val="28"/>
-        </w:rPr>
-      </w:pPr>
-      <w:r>
-        <w:rPr>
-          <w:rFonts w:ascii="Courier New" w:hAnsi="Courier New" w:cs="Courier New"/>
+          <w:rFonts w:ascii="Courier" w:hAnsi="Courier" w:cs="Courier New"/>
+          <w:color w:val="000000" w:themeColor="text1"/>
+          <w:sz w:val="28"/>
+          <w:szCs w:val="28"/>
+        </w:rPr>
+      </w:pPr>
+    </w:p>
+    <w:p>
+      <w:pPr>
+        <w:pStyle w:val="ListParagraph"/>
+        <w:ind w:left="0"/>
+        <w:rPr>
+          <w:rFonts w:ascii="Courier" w:hAnsi="Courier" w:cs="Courier New"/>
+          <w:color w:val="000000" w:themeColor="text1"/>
+          <w:sz w:val="28"/>
+          <w:szCs w:val="28"/>
+        </w:rPr>
+      </w:pPr>
+      <w:r>
+        <w:rPr>
+          <w:rFonts w:ascii="Courier" w:hAnsi="Courier" w:cs="Courier New"/>
           <w:color w:val="000000" w:themeColor="text1"/>
           <w:sz w:val="28"/>
           <w:szCs w:val="28"/>
@@ -1227,7 +1226,7 @@
       <w:proofErr w:type="spellStart"/>
       <w:r>
         <w:rPr>
-          <w:rFonts w:ascii="Courier New" w:hAnsi="Courier New" w:cs="Courier New"/>
+          <w:rFonts w:ascii="Courier" w:hAnsi="Courier" w:cs="Courier New"/>
           <w:color w:val="000000" w:themeColor="text1"/>
           <w:sz w:val="28"/>
           <w:szCs w:val="28"/>
@@ -1237,7 +1236,7 @@
       <w:proofErr w:type="spellEnd"/>
       <w:r>
         <w:rPr>
-          <w:rFonts w:ascii="Courier New" w:hAnsi="Courier New" w:cs="Courier New"/>
+          <w:rFonts w:ascii="Courier" w:hAnsi="Courier" w:cs="Courier New"/>
           <w:color w:val="000000" w:themeColor="text1"/>
           <w:sz w:val="28"/>
           <w:szCs w:val="28"/>
@@ -1247,7 +1246,7 @@
       <w:proofErr w:type="spellStart"/>
       <w:r>
         <w:rPr>
-          <w:rFonts w:ascii="Courier New" w:hAnsi="Courier New" w:cs="Courier New"/>
+          <w:rFonts w:ascii="Courier" w:hAnsi="Courier" w:cs="Courier New"/>
           <w:color w:val="000000" w:themeColor="text1"/>
           <w:sz w:val="28"/>
           <w:szCs w:val="28"/>
@@ -1257,7 +1256,7 @@
       <w:proofErr w:type="spellEnd"/>
       <w:r>
         <w:rPr>
-          <w:rFonts w:ascii="Courier New" w:hAnsi="Courier New" w:cs="Courier New"/>
+          <w:rFonts w:ascii="Courier" w:hAnsi="Courier" w:cs="Courier New"/>
           <w:color w:val="000000" w:themeColor="text1"/>
           <w:sz w:val="28"/>
           <w:szCs w:val="28"/>
@@ -1270,7 +1269,7 @@
         <w:pStyle w:val="ListParagraph"/>
         <w:ind w:left="0"/>
         <w:rPr>
-          <w:rFonts w:ascii="Courier New" w:hAnsi="Courier New" w:cs="Courier New"/>
+          <w:rFonts w:ascii="Courier" w:hAnsi="Courier" w:cs="Courier New"/>
           <w:color w:val="000000" w:themeColor="text1"/>
           <w:sz w:val="28"/>
           <w:szCs w:val="28"/>
@@ -1279,7 +1278,7 @@
       <w:proofErr w:type="spellStart"/>
       <w:r>
         <w:rPr>
-          <w:rFonts w:ascii="Courier New" w:hAnsi="Courier New" w:cs="Courier New"/>
+          <w:rFonts w:ascii="Courier" w:hAnsi="Courier" w:cs="Courier New"/>
           <w:color w:val="000000" w:themeColor="text1"/>
           <w:sz w:val="28"/>
           <w:szCs w:val="28"/>
@@ -1289,7 +1288,7 @@
       <w:proofErr w:type="spellEnd"/>
       <w:r>
         <w:rPr>
-          <w:rFonts w:ascii="Courier New" w:hAnsi="Courier New" w:cs="Courier New"/>
+          <w:rFonts w:ascii="Courier" w:hAnsi="Courier" w:cs="Courier New"/>
           <w:color w:val="000000" w:themeColor="text1"/>
           <w:sz w:val="28"/>
           <w:szCs w:val="28"/>
@@ -1299,7 +1298,7 @@
       <w:proofErr w:type="spellStart"/>
       <w:r>
         <w:rPr>
-          <w:rFonts w:ascii="Courier New" w:hAnsi="Courier New" w:cs="Courier New"/>
+          <w:rFonts w:ascii="Courier" w:hAnsi="Courier" w:cs="Courier New"/>
           <w:color w:val="000000" w:themeColor="text1"/>
           <w:sz w:val="28"/>
           <w:szCs w:val="28"/>
@@ -1309,7 +1308,7 @@
       <w:proofErr w:type="spellEnd"/>
       <w:r>
         <w:rPr>
-          <w:rFonts w:ascii="Courier New" w:hAnsi="Courier New" w:cs="Courier New"/>
+          <w:rFonts w:ascii="Courier" w:hAnsi="Courier" w:cs="Courier New"/>
           <w:color w:val="000000" w:themeColor="text1"/>
           <w:sz w:val="28"/>
           <w:szCs w:val="28"/>
@@ -1322,15 +1321,15 @@
         <w:pStyle w:val="ListParagraph"/>
         <w:ind w:left="0"/>
         <w:rPr>
-          <w:rFonts w:ascii="Courier New" w:hAnsi="Courier New" w:cs="Courier New"/>
-          <w:color w:val="000000" w:themeColor="text1"/>
-          <w:sz w:val="28"/>
-          <w:szCs w:val="28"/>
-        </w:rPr>
-      </w:pPr>
-      <w:r>
-        <w:rPr>
-          <w:rFonts w:ascii="Courier New" w:hAnsi="Courier New" w:cs="Courier New"/>
+          <w:rFonts w:ascii="Courier" w:hAnsi="Courier" w:cs="Courier New"/>
+          <w:color w:val="000000" w:themeColor="text1"/>
+          <w:sz w:val="28"/>
+          <w:szCs w:val="28"/>
+        </w:rPr>
+      </w:pPr>
+      <w:r>
+        <w:rPr>
+          <w:rFonts w:ascii="Courier" w:hAnsi="Courier" w:cs="Courier New"/>
           <w:color w:val="000000" w:themeColor="text1"/>
           <w:sz w:val="28"/>
           <w:szCs w:val="28"/>
@@ -1343,19 +1342,19 @@
         <w:pStyle w:val="ListParagraph"/>
         <w:ind w:left="0"/>
         <w:rPr>
-          <w:rFonts w:ascii="Courier New" w:hAnsi="Courier New" w:cs="Courier New"/>
-          <w:color w:val="000000" w:themeColor="text1"/>
-          <w:sz w:val="28"/>
-          <w:szCs w:val="28"/>
-        </w:rPr>
-      </w:pPr>
-    </w:p>
-    <w:p>
-      <w:pPr>
-        <w:pStyle w:val="ListParagraph"/>
-        <w:ind w:left="0"/>
-        <w:rPr>
-          <w:rFonts w:ascii="Courier New" w:hAnsi="Courier New" w:cs="Courier New"/>
+          <w:rFonts w:ascii="Courier" w:hAnsi="Courier" w:cs="Courier New"/>
+          <w:color w:val="000000" w:themeColor="text1"/>
+          <w:sz w:val="28"/>
+          <w:szCs w:val="28"/>
+        </w:rPr>
+      </w:pPr>
+    </w:p>
+    <w:p>
+      <w:pPr>
+        <w:pStyle w:val="ListParagraph"/>
+        <w:ind w:left="0"/>
+        <w:rPr>
+          <w:rFonts w:ascii="Courier" w:hAnsi="Courier" w:cs="Courier New"/>
           <w:color w:val="000000" w:themeColor="text1"/>
           <w:sz w:val="28"/>
           <w:szCs w:val="28"/>
@@ -1364,7 +1363,7 @@
       <w:proofErr w:type="spellStart"/>
       <w:r>
         <w:rPr>
-          <w:rFonts w:ascii="Courier New" w:hAnsi="Courier New" w:cs="Courier New"/>
+          <w:rFonts w:ascii="Courier" w:hAnsi="Courier" w:cs="Courier New"/>
           <w:color w:val="000000" w:themeColor="text1"/>
           <w:sz w:val="28"/>
           <w:szCs w:val="28"/>
@@ -1374,7 +1373,7 @@
       <w:proofErr w:type="spellEnd"/>
       <w:r>
         <w:rPr>
-          <w:rFonts w:ascii="Courier New" w:hAnsi="Courier New" w:cs="Courier New"/>
+          <w:rFonts w:ascii="Courier" w:hAnsi="Courier" w:cs="Courier New"/>
           <w:color w:val="000000" w:themeColor="text1"/>
           <w:sz w:val="28"/>
           <w:szCs w:val="28"/>
@@ -1384,7 +1383,7 @@
       <w:proofErr w:type="spellStart"/>
       <w:r>
         <w:rPr>
-          <w:rFonts w:ascii="Courier New" w:hAnsi="Courier New" w:cs="Courier New"/>
+          <w:rFonts w:ascii="Courier" w:hAnsi="Courier" w:cs="Courier New"/>
           <w:color w:val="000000" w:themeColor="text1"/>
           <w:sz w:val="28"/>
           <w:szCs w:val="28"/>
@@ -1394,7 +1393,7 @@
       <w:proofErr w:type="spellEnd"/>
       <w:r>
         <w:rPr>
-          <w:rFonts w:ascii="Courier New" w:hAnsi="Courier New" w:cs="Courier New"/>
+          <w:rFonts w:ascii="Courier" w:hAnsi="Courier" w:cs="Courier New"/>
           <w:color w:val="000000" w:themeColor="text1"/>
           <w:sz w:val="28"/>
           <w:szCs w:val="28"/>
@@ -1404,7 +1403,7 @@
       <w:proofErr w:type="spellStart"/>
       <w:r>
         <w:rPr>
-          <w:rFonts w:ascii="Courier New" w:hAnsi="Courier New" w:cs="Courier New"/>
+          <w:rFonts w:ascii="Courier" w:hAnsi="Courier" w:cs="Courier New"/>
           <w:color w:val="000000" w:themeColor="text1"/>
           <w:sz w:val="28"/>
           <w:szCs w:val="28"/>
@@ -1414,7 +1413,7 @@
       <w:proofErr w:type="spellEnd"/>
       <w:r>
         <w:rPr>
-          <w:rFonts w:ascii="Courier New" w:hAnsi="Courier New" w:cs="Courier New"/>
+          <w:rFonts w:ascii="Courier" w:hAnsi="Courier" w:cs="Courier New"/>
           <w:color w:val="000000" w:themeColor="text1"/>
           <w:sz w:val="28"/>
           <w:szCs w:val="28"/>
@@ -1427,19 +1426,19 @@
         <w:pStyle w:val="ListParagraph"/>
         <w:ind w:left="0"/>
         <w:rPr>
-          <w:rFonts w:ascii="Courier New" w:hAnsi="Courier New" w:cs="Courier New"/>
-          <w:color w:val="000000" w:themeColor="text1"/>
-          <w:sz w:val="28"/>
-          <w:szCs w:val="28"/>
-        </w:rPr>
-      </w:pPr>
-    </w:p>
-    <w:p>
-      <w:pPr>
-        <w:pStyle w:val="ListParagraph"/>
-        <w:ind w:left="0"/>
-        <w:rPr>
-          <w:rFonts w:ascii="Courier New" w:hAnsi="Courier New" w:cs="Courier New"/>
+          <w:rFonts w:ascii="Courier" w:hAnsi="Courier" w:cs="Courier New"/>
+          <w:color w:val="000000" w:themeColor="text1"/>
+          <w:sz w:val="28"/>
+          <w:szCs w:val="28"/>
+        </w:rPr>
+      </w:pPr>
+    </w:p>
+    <w:p>
+      <w:pPr>
+        <w:pStyle w:val="ListParagraph"/>
+        <w:ind w:left="0"/>
+        <w:rPr>
+          <w:rFonts w:ascii="Courier" w:hAnsi="Courier" w:cs="Courier New"/>
           <w:color w:val="000000" w:themeColor="text1"/>
           <w:sz w:val="28"/>
           <w:szCs w:val="28"/>
@@ -1448,7 +1447,7 @@
       <w:proofErr w:type="spellStart"/>
       <w:r>
         <w:rPr>
-          <w:rFonts w:ascii="Courier New" w:hAnsi="Courier New" w:cs="Courier New"/>
+          <w:rFonts w:ascii="Courier" w:hAnsi="Courier" w:cs="Courier New"/>
           <w:color w:val="000000" w:themeColor="text1"/>
           <w:sz w:val="28"/>
           <w:szCs w:val="28"/>
@@ -1458,7 +1457,7 @@
       <w:proofErr w:type="spellEnd"/>
       <w:r>
         <w:rPr>
-          <w:rFonts w:ascii="Courier New" w:hAnsi="Courier New" w:cs="Courier New"/>
+          <w:rFonts w:ascii="Courier" w:hAnsi="Courier" w:cs="Courier New"/>
           <w:color w:val="000000" w:themeColor="text1"/>
           <w:sz w:val="28"/>
           <w:szCs w:val="28"/>
@@ -1468,7 +1467,7 @@
       <w:proofErr w:type="spellStart"/>
       <w:r>
         <w:rPr>
-          <w:rFonts w:ascii="Courier New" w:hAnsi="Courier New" w:cs="Courier New"/>
+          <w:rFonts w:ascii="Courier" w:hAnsi="Courier" w:cs="Courier New"/>
           <w:color w:val="000000" w:themeColor="text1"/>
           <w:sz w:val="28"/>
           <w:szCs w:val="28"/>
@@ -1478,7 +1477,7 @@
       <w:proofErr w:type="spellEnd"/>
       <w:r>
         <w:rPr>
-          <w:rFonts w:ascii="Courier New" w:hAnsi="Courier New" w:cs="Courier New"/>
+          <w:rFonts w:ascii="Courier" w:hAnsi="Courier" w:cs="Courier New"/>
           <w:color w:val="000000" w:themeColor="text1"/>
           <w:sz w:val="28"/>
           <w:szCs w:val="28"/>
@@ -1488,7 +1487,7 @@
       <w:proofErr w:type="spellStart"/>
       <w:r>
         <w:rPr>
-          <w:rFonts w:ascii="Courier New" w:hAnsi="Courier New" w:cs="Courier New"/>
+          <w:rFonts w:ascii="Courier" w:hAnsi="Courier" w:cs="Courier New"/>
           <w:color w:val="000000" w:themeColor="text1"/>
           <w:sz w:val="28"/>
           <w:szCs w:val="28"/>
@@ -1498,7 +1497,7 @@
       <w:proofErr w:type="spellEnd"/>
       <w:r>
         <w:rPr>
-          <w:rFonts w:ascii="Courier New" w:hAnsi="Courier New" w:cs="Courier New"/>
+          <w:rFonts w:ascii="Courier" w:hAnsi="Courier" w:cs="Courier New"/>
           <w:color w:val="000000" w:themeColor="text1"/>
           <w:sz w:val="28"/>
           <w:szCs w:val="28"/>
@@ -1507,7 +1506,7 @@
       </w:r>
       <w:r>
         <w:rPr>
-          <w:rFonts w:ascii="Courier New" w:hAnsi="Courier New" w:cs="Courier New"/>
+          <w:rFonts w:ascii="Courier" w:hAnsi="Courier" w:cs="Courier New"/>
           <w:color w:val="000000" w:themeColor="text1"/>
           <w:sz w:val="28"/>
           <w:szCs w:val="28"/>
@@ -1517,7 +1516,7 @@
       </w:r>
       <w:r>
         <w:rPr>
-          <w:rFonts w:ascii="Courier New" w:hAnsi="Courier New" w:cs="Courier New"/>
+          <w:rFonts w:ascii="Courier" w:hAnsi="Courier" w:cs="Courier New"/>
           <w:color w:val="000000" w:themeColor="text1"/>
           <w:sz w:val="28"/>
           <w:szCs w:val="28"/>
@@ -1530,19 +1529,19 @@
         <w:pStyle w:val="ListParagraph"/>
         <w:ind w:left="0"/>
         <w:rPr>
-          <w:rFonts w:ascii="Courier New" w:hAnsi="Courier New" w:cs="Courier New"/>
-          <w:color w:val="000000" w:themeColor="text1"/>
-          <w:sz w:val="28"/>
-          <w:szCs w:val="28"/>
-        </w:rPr>
-      </w:pPr>
-    </w:p>
-    <w:p>
-      <w:pPr>
-        <w:pStyle w:val="ListParagraph"/>
-        <w:ind w:left="0"/>
-        <w:rPr>
-          <w:rFonts w:ascii="Courier New" w:hAnsi="Courier New" w:cs="Courier New"/>
+          <w:rFonts w:ascii="Courier" w:hAnsi="Courier" w:cs="Courier New"/>
+          <w:color w:val="000000" w:themeColor="text1"/>
+          <w:sz w:val="28"/>
+          <w:szCs w:val="28"/>
+        </w:rPr>
+      </w:pPr>
+    </w:p>
+    <w:p>
+      <w:pPr>
+        <w:pStyle w:val="ListParagraph"/>
+        <w:ind w:left="0"/>
+        <w:rPr>
+          <w:rFonts w:ascii="Courier" w:hAnsi="Courier" w:cs="Courier New"/>
           <w:color w:val="000000" w:themeColor="text1"/>
           <w:sz w:val="28"/>
           <w:szCs w:val="28"/>
@@ -1551,7 +1550,7 @@
       <w:proofErr w:type="spellStart"/>
       <w:r>
         <w:rPr>
-          <w:rFonts w:ascii="Courier New" w:hAnsi="Courier New" w:cs="Courier New"/>
+          <w:rFonts w:ascii="Courier" w:hAnsi="Courier" w:cs="Courier New"/>
           <w:color w:val="000000" w:themeColor="text1"/>
           <w:sz w:val="28"/>
           <w:szCs w:val="28"/>
@@ -1565,7 +1564,7 @@
         <w:pStyle w:val="ListParagraph"/>
         <w:ind w:left="0"/>
         <w:rPr>
-          <w:rFonts w:ascii="Courier New" w:hAnsi="Courier New" w:cs="Courier New"/>
+          <w:rFonts w:ascii="Courier" w:hAnsi="Courier" w:cs="Courier New"/>
           <w:color w:val="000000" w:themeColor="text1"/>
           <w:sz w:val="28"/>
           <w:szCs w:val="28"/>
@@ -1574,7 +1573,7 @@
       <w:proofErr w:type="spellStart"/>
       <w:r>
         <w:rPr>
-          <w:rFonts w:ascii="Courier New" w:hAnsi="Courier New" w:cs="Courier New"/>
+          <w:rFonts w:ascii="Courier" w:hAnsi="Courier" w:cs="Courier New"/>
           <w:color w:val="000000" w:themeColor="text1"/>
           <w:sz w:val="28"/>
           <w:szCs w:val="28"/>
@@ -1588,27 +1587,27 @@
         <w:pStyle w:val="ListParagraph"/>
         <w:ind w:left="0"/>
         <w:rPr>
-          <w:rFonts w:ascii="Courier New" w:hAnsi="Courier New" w:cs="Courier New"/>
-          <w:color w:val="000000" w:themeColor="text1"/>
-          <w:sz w:val="28"/>
-          <w:szCs w:val="28"/>
-        </w:rPr>
-      </w:pPr>
-    </w:p>
-    <w:p>
-      <w:pPr>
-        <w:pStyle w:val="ListParagraph"/>
-        <w:ind w:left="0"/>
-        <w:rPr>
-          <w:rFonts w:ascii="Courier New" w:hAnsi="Courier New" w:cs="Courier New"/>
-          <w:color w:val="000000" w:themeColor="text1"/>
-          <w:sz w:val="28"/>
-          <w:szCs w:val="28"/>
-        </w:rPr>
-      </w:pPr>
-      <w:r>
-        <w:rPr>
-          <w:rFonts w:ascii="Courier New" w:hAnsi="Courier New" w:cs="Courier New"/>
+          <w:rFonts w:ascii="Courier" w:hAnsi="Courier" w:cs="Courier New"/>
+          <w:color w:val="000000" w:themeColor="text1"/>
+          <w:sz w:val="28"/>
+          <w:szCs w:val="28"/>
+        </w:rPr>
+      </w:pPr>
+    </w:p>
+    <w:p>
+      <w:pPr>
+        <w:pStyle w:val="ListParagraph"/>
+        <w:ind w:left="0"/>
+        <w:rPr>
+          <w:rFonts w:ascii="Courier" w:hAnsi="Courier" w:cs="Courier New"/>
+          <w:color w:val="000000" w:themeColor="text1"/>
+          <w:sz w:val="28"/>
+          <w:szCs w:val="28"/>
+        </w:rPr>
+      </w:pPr>
+      <w:r>
+        <w:rPr>
+          <w:rFonts w:ascii="Courier" w:hAnsi="Courier" w:cs="Courier New"/>
           <w:color w:val="000000" w:themeColor="text1"/>
           <w:sz w:val="28"/>
           <w:szCs w:val="28"/>
@@ -1621,27 +1620,27 @@
         <w:pStyle w:val="ListParagraph"/>
         <w:ind w:left="0"/>
         <w:rPr>
-          <w:rFonts w:ascii="Courier New" w:hAnsi="Courier New" w:cs="Courier New"/>
-          <w:color w:val="000000" w:themeColor="text1"/>
-          <w:sz w:val="28"/>
-          <w:szCs w:val="28"/>
-        </w:rPr>
-      </w:pPr>
-    </w:p>
-    <w:p>
-      <w:pPr>
-        <w:pStyle w:val="ListParagraph"/>
-        <w:ind w:left="0"/>
-        <w:rPr>
-          <w:rFonts w:ascii="Courier New" w:hAnsi="Courier New" w:cs="Courier New"/>
-          <w:color w:val="000000" w:themeColor="text1"/>
-          <w:sz w:val="28"/>
-          <w:szCs w:val="28"/>
-        </w:rPr>
-      </w:pPr>
-      <w:r>
-        <w:rPr>
-          <w:rFonts w:ascii="Courier New" w:hAnsi="Courier New" w:cs="Courier New"/>
+          <w:rFonts w:ascii="Courier" w:hAnsi="Courier" w:cs="Courier New"/>
+          <w:color w:val="000000" w:themeColor="text1"/>
+          <w:sz w:val="28"/>
+          <w:szCs w:val="28"/>
+        </w:rPr>
+      </w:pPr>
+    </w:p>
+    <w:p>
+      <w:pPr>
+        <w:pStyle w:val="ListParagraph"/>
+        <w:ind w:left="0"/>
+        <w:rPr>
+          <w:rFonts w:ascii="Courier" w:hAnsi="Courier" w:cs="Courier New"/>
+          <w:color w:val="000000" w:themeColor="text1"/>
+          <w:sz w:val="28"/>
+          <w:szCs w:val="28"/>
+        </w:rPr>
+      </w:pPr>
+      <w:r>
+        <w:rPr>
+          <w:rFonts w:ascii="Courier" w:hAnsi="Courier" w:cs="Courier New"/>
           <w:color w:val="000000" w:themeColor="text1"/>
           <w:sz w:val="28"/>
           <w:szCs w:val="28"/>
@@ -1654,7 +1653,7 @@
         <w:pStyle w:val="ListParagraph"/>
         <w:ind w:left="0"/>
         <w:rPr>
-          <w:rFonts w:ascii="Courier New" w:hAnsi="Courier New" w:cs="Courier New"/>
+          <w:rFonts w:ascii="Courier" w:hAnsi="Courier" w:cs="Courier New"/>
           <w:color w:val="000000" w:themeColor="text1"/>
           <w:sz w:val="28"/>
           <w:szCs w:val="28"/>
@@ -1663,7 +1662,7 @@
       <w:proofErr w:type="spellStart"/>
       <w:r>
         <w:rPr>
-          <w:rFonts w:ascii="Courier New" w:hAnsi="Courier New" w:cs="Courier New"/>
+          <w:rFonts w:ascii="Courier" w:hAnsi="Courier" w:cs="Courier New"/>
           <w:color w:val="000000" w:themeColor="text1"/>
           <w:sz w:val="28"/>
           <w:szCs w:val="28"/>
@@ -1673,7 +1672,7 @@
       <w:proofErr w:type="spellEnd"/>
       <w:r>
         <w:rPr>
-          <w:rFonts w:ascii="Courier New" w:hAnsi="Courier New" w:cs="Courier New"/>
+          <w:rFonts w:ascii="Courier" w:hAnsi="Courier" w:cs="Courier New"/>
           <w:color w:val="000000" w:themeColor="text1"/>
           <w:sz w:val="28"/>
           <w:szCs w:val="28"/>
@@ -1686,27 +1685,27 @@
         <w:pStyle w:val="ListParagraph"/>
         <w:ind w:left="0"/>
         <w:rPr>
-          <w:rFonts w:ascii="Courier New" w:hAnsi="Courier New" w:cs="Courier New"/>
-          <w:color w:val="000000" w:themeColor="text1"/>
-          <w:sz w:val="28"/>
-          <w:szCs w:val="28"/>
-        </w:rPr>
-      </w:pPr>
-    </w:p>
-    <w:p>
-      <w:pPr>
-        <w:pStyle w:val="ListParagraph"/>
-        <w:ind w:left="0"/>
-        <w:rPr>
-          <w:rFonts w:ascii="Courier New" w:hAnsi="Courier New" w:cs="Courier New"/>
-          <w:color w:val="000000" w:themeColor="text1"/>
-          <w:sz w:val="28"/>
-          <w:szCs w:val="28"/>
-        </w:rPr>
-      </w:pPr>
-      <w:r>
-        <w:rPr>
-          <w:rFonts w:ascii="Courier New" w:hAnsi="Courier New" w:cs="Courier New"/>
+          <w:rFonts w:ascii="Courier" w:hAnsi="Courier" w:cs="Courier New"/>
+          <w:color w:val="000000" w:themeColor="text1"/>
+          <w:sz w:val="28"/>
+          <w:szCs w:val="28"/>
+        </w:rPr>
+      </w:pPr>
+    </w:p>
+    <w:p>
+      <w:pPr>
+        <w:pStyle w:val="ListParagraph"/>
+        <w:ind w:left="0"/>
+        <w:rPr>
+          <w:rFonts w:ascii="Courier" w:hAnsi="Courier" w:cs="Courier New"/>
+          <w:color w:val="000000" w:themeColor="text1"/>
+          <w:sz w:val="28"/>
+          <w:szCs w:val="28"/>
+        </w:rPr>
+      </w:pPr>
+      <w:r>
+        <w:rPr>
+          <w:rFonts w:ascii="Courier" w:hAnsi="Courier" w:cs="Courier New"/>
           <w:color w:val="000000" w:themeColor="text1"/>
           <w:sz w:val="28"/>
           <w:szCs w:val="28"/>
@@ -1719,15 +1718,15 @@
         <w:pStyle w:val="ListParagraph"/>
         <w:ind w:left="0"/>
         <w:rPr>
-          <w:rFonts w:ascii="Courier New" w:hAnsi="Courier New" w:cs="Courier New"/>
-          <w:color w:val="000000" w:themeColor="text1"/>
-          <w:sz w:val="28"/>
-          <w:szCs w:val="28"/>
-        </w:rPr>
-      </w:pPr>
-      <w:r>
-        <w:rPr>
-          <w:rFonts w:ascii="Courier New" w:hAnsi="Courier New" w:cs="Courier New"/>
+          <w:rFonts w:ascii="Courier" w:hAnsi="Courier" w:cs="Courier New"/>
+          <w:color w:val="000000" w:themeColor="text1"/>
+          <w:sz w:val="28"/>
+          <w:szCs w:val="28"/>
+        </w:rPr>
+      </w:pPr>
+      <w:r>
+        <w:rPr>
+          <w:rFonts w:ascii="Courier" w:hAnsi="Courier" w:cs="Courier New"/>
           <w:color w:val="000000" w:themeColor="text1"/>
           <w:sz w:val="28"/>
           <w:szCs w:val="28"/>
@@ -1737,7 +1736,7 @@
       <w:proofErr w:type="spellStart"/>
       <w:r>
         <w:rPr>
-          <w:rFonts w:ascii="Courier New" w:hAnsi="Courier New" w:cs="Courier New"/>
+          <w:rFonts w:ascii="Courier" w:hAnsi="Courier" w:cs="Courier New"/>
           <w:color w:val="000000" w:themeColor="text1"/>
           <w:sz w:val="28"/>
           <w:szCs w:val="28"/>
@@ -1747,7 +1746,7 @@
       <w:proofErr w:type="spellEnd"/>
       <w:r>
         <w:rPr>
-          <w:rFonts w:ascii="Courier New" w:hAnsi="Courier New" w:cs="Courier New"/>
+          <w:rFonts w:ascii="Courier" w:hAnsi="Courier" w:cs="Courier New"/>
           <w:color w:val="000000" w:themeColor="text1"/>
           <w:sz w:val="28"/>
           <w:szCs w:val="28"/>
@@ -1757,7 +1756,7 @@
       <w:proofErr w:type="spellStart"/>
       <w:r>
         <w:rPr>
-          <w:rFonts w:ascii="Courier New" w:hAnsi="Courier New" w:cs="Courier New"/>
+          <w:rFonts w:ascii="Courier" w:hAnsi="Courier" w:cs="Courier New"/>
           <w:color w:val="000000" w:themeColor="text1"/>
           <w:sz w:val="28"/>
           <w:szCs w:val="28"/>
@@ -1767,7 +1766,7 @@
       <w:proofErr w:type="spellEnd"/>
       <w:r>
         <w:rPr>
-          <w:rFonts w:ascii="Courier New" w:hAnsi="Courier New" w:cs="Courier New"/>
+          <w:rFonts w:ascii="Courier" w:hAnsi="Courier" w:cs="Courier New"/>
           <w:color w:val="000000" w:themeColor="text1"/>
           <w:sz w:val="28"/>
           <w:szCs w:val="28"/>
@@ -1780,27 +1779,27 @@
         <w:pStyle w:val="ListParagraph"/>
         <w:ind w:left="0"/>
         <w:rPr>
-          <w:rFonts w:ascii="Courier New" w:hAnsi="Courier New" w:cs="Courier New"/>
-          <w:color w:val="000000" w:themeColor="text1"/>
-          <w:sz w:val="28"/>
-          <w:szCs w:val="28"/>
-        </w:rPr>
-      </w:pPr>
-    </w:p>
-    <w:p>
-      <w:pPr>
-        <w:pStyle w:val="ListParagraph"/>
-        <w:ind w:left="0"/>
-        <w:rPr>
-          <w:rFonts w:ascii="Courier New" w:hAnsi="Courier New" w:cs="Courier New"/>
-          <w:color w:val="000000" w:themeColor="text1"/>
-          <w:sz w:val="28"/>
-          <w:szCs w:val="28"/>
-        </w:rPr>
-      </w:pPr>
-      <w:r>
-        <w:rPr>
-          <w:rFonts w:ascii="Courier New" w:hAnsi="Courier New" w:cs="Courier New"/>
+          <w:rFonts w:ascii="Courier" w:hAnsi="Courier" w:cs="Courier New"/>
+          <w:color w:val="000000" w:themeColor="text1"/>
+          <w:sz w:val="28"/>
+          <w:szCs w:val="28"/>
+        </w:rPr>
+      </w:pPr>
+    </w:p>
+    <w:p>
+      <w:pPr>
+        <w:pStyle w:val="ListParagraph"/>
+        <w:ind w:left="0"/>
+        <w:rPr>
+          <w:rFonts w:ascii="Courier" w:hAnsi="Courier" w:cs="Courier New"/>
+          <w:color w:val="000000" w:themeColor="text1"/>
+          <w:sz w:val="28"/>
+          <w:szCs w:val="28"/>
+        </w:rPr>
+      </w:pPr>
+      <w:r>
+        <w:rPr>
+          <w:rFonts w:ascii="Courier" w:hAnsi="Courier" w:cs="Courier New"/>
           <w:color w:val="000000" w:themeColor="text1"/>
           <w:sz w:val="28"/>
           <w:szCs w:val="28"/>
@@ -1813,15 +1812,15 @@
         <w:pStyle w:val="ListParagraph"/>
         <w:ind w:left="0"/>
         <w:rPr>
-          <w:rFonts w:ascii="Courier New" w:hAnsi="Courier New" w:cs="Courier New"/>
-          <w:color w:val="000000" w:themeColor="text1"/>
-          <w:sz w:val="28"/>
-          <w:szCs w:val="28"/>
-        </w:rPr>
-      </w:pPr>
-      <w:r>
-        <w:rPr>
-          <w:rFonts w:ascii="Courier New" w:hAnsi="Courier New" w:cs="Courier New"/>
+          <w:rFonts w:ascii="Courier" w:hAnsi="Courier" w:cs="Courier New"/>
+          <w:color w:val="000000" w:themeColor="text1"/>
+          <w:sz w:val="28"/>
+          <w:szCs w:val="28"/>
+        </w:rPr>
+      </w:pPr>
+      <w:r>
+        <w:rPr>
+          <w:rFonts w:ascii="Courier" w:hAnsi="Courier" w:cs="Courier New"/>
           <w:color w:val="000000" w:themeColor="text1"/>
           <w:sz w:val="28"/>
           <w:szCs w:val="28"/>
@@ -1834,19 +1833,19 @@
         <w:pStyle w:val="ListParagraph"/>
         <w:ind w:left="0"/>
         <w:rPr>
-          <w:rFonts w:ascii="Courier New" w:hAnsi="Courier New" w:cs="Courier New"/>
-          <w:color w:val="000000" w:themeColor="text1"/>
-          <w:sz w:val="28"/>
-          <w:szCs w:val="28"/>
-        </w:rPr>
-      </w:pPr>
-    </w:p>
-    <w:p>
-      <w:pPr>
-        <w:pStyle w:val="ListParagraph"/>
-        <w:ind w:left="0"/>
-        <w:rPr>
-          <w:rFonts w:ascii="Courier New" w:hAnsi="Courier New" w:cs="Courier New"/>
+          <w:rFonts w:ascii="Courier" w:hAnsi="Courier" w:cs="Courier New"/>
+          <w:color w:val="000000" w:themeColor="text1"/>
+          <w:sz w:val="28"/>
+          <w:szCs w:val="28"/>
+        </w:rPr>
+      </w:pPr>
+    </w:p>
+    <w:p>
+      <w:pPr>
+        <w:pStyle w:val="ListParagraph"/>
+        <w:ind w:left="0"/>
+        <w:rPr>
+          <w:rFonts w:ascii="Courier" w:hAnsi="Courier" w:cs="Courier New"/>
           <w:color w:val="000000" w:themeColor="text1"/>
           <w:sz w:val="28"/>
           <w:szCs w:val="28"/>
@@ -1855,7 +1854,7 @@
       <w:proofErr w:type="gramStart"/>
       <w:r>
         <w:rPr>
-          <w:rFonts w:ascii="Courier New" w:hAnsi="Courier New" w:cs="Courier New"/>
+          <w:rFonts w:ascii="Courier" w:hAnsi="Courier" w:cs="Courier New"/>
           <w:color w:val="000000" w:themeColor="text1"/>
           <w:sz w:val="28"/>
           <w:szCs w:val="28"/>
@@ -1865,7 +1864,7 @@
       <w:proofErr w:type="gramEnd"/>
       <w:r>
         <w:rPr>
-          <w:rFonts w:ascii="Courier New" w:hAnsi="Courier New" w:cs="Courier New"/>
+          <w:rFonts w:ascii="Courier" w:hAnsi="Courier" w:cs="Courier New"/>
           <w:color w:val="000000" w:themeColor="text1"/>
           <w:sz w:val="28"/>
           <w:szCs w:val="28"/>
@@ -1878,7 +1877,7 @@
         <w:pStyle w:val="ListParagraph"/>
         <w:ind w:left="0"/>
         <w:rPr>
-          <w:rFonts w:ascii="Courier New" w:hAnsi="Courier New" w:cs="Courier New"/>
+          <w:rFonts w:ascii="Courier" w:hAnsi="Courier" w:cs="Courier New"/>
           <w:color w:val="000000" w:themeColor="text1"/>
           <w:sz w:val="28"/>
           <w:szCs w:val="28"/>
@@ -1887,7 +1886,7 @@
       <w:proofErr w:type="spellStart"/>
       <w:r>
         <w:rPr>
-          <w:rFonts w:ascii="Courier New" w:hAnsi="Courier New" w:cs="Courier New"/>
+          <w:rFonts w:ascii="Courier" w:hAnsi="Courier" w:cs="Courier New"/>
           <w:color w:val="000000" w:themeColor="text1"/>
           <w:sz w:val="28"/>
           <w:szCs w:val="28"/>
@@ -1897,7 +1896,7 @@
       <w:proofErr w:type="spellEnd"/>
       <w:r>
         <w:rPr>
-          <w:rFonts w:ascii="Courier New" w:hAnsi="Courier New" w:cs="Courier New"/>
+          <w:rFonts w:ascii="Courier" w:hAnsi="Courier" w:cs="Courier New"/>
           <w:color w:val="000000" w:themeColor="text1"/>
           <w:sz w:val="28"/>
           <w:szCs w:val="28"/>
@@ -1910,27 +1909,27 @@
         <w:pStyle w:val="ListParagraph"/>
         <w:ind w:left="0"/>
         <w:rPr>
-          <w:rFonts w:ascii="Courier New" w:hAnsi="Courier New" w:cs="Courier New"/>
-          <w:color w:val="000000" w:themeColor="text1"/>
-          <w:sz w:val="28"/>
-          <w:szCs w:val="28"/>
-        </w:rPr>
-      </w:pPr>
-    </w:p>
-    <w:p>
-      <w:pPr>
-        <w:pStyle w:val="ListParagraph"/>
-        <w:ind w:left="0"/>
-        <w:rPr>
-          <w:rFonts w:ascii="Courier New" w:hAnsi="Courier New" w:cs="Courier New"/>
-          <w:color w:val="000000" w:themeColor="text1"/>
-          <w:sz w:val="28"/>
-          <w:szCs w:val="28"/>
-        </w:rPr>
-      </w:pPr>
-      <w:r>
-        <w:rPr>
-          <w:rFonts w:ascii="Courier New" w:hAnsi="Courier New" w:cs="Courier New"/>
+          <w:rFonts w:ascii="Courier" w:hAnsi="Courier" w:cs="Courier New"/>
+          <w:color w:val="000000" w:themeColor="text1"/>
+          <w:sz w:val="28"/>
+          <w:szCs w:val="28"/>
+        </w:rPr>
+      </w:pPr>
+    </w:p>
+    <w:p>
+      <w:pPr>
+        <w:pStyle w:val="ListParagraph"/>
+        <w:ind w:left="0"/>
+        <w:rPr>
+          <w:rFonts w:ascii="Courier" w:hAnsi="Courier" w:cs="Courier New"/>
+          <w:color w:val="000000" w:themeColor="text1"/>
+          <w:sz w:val="28"/>
+          <w:szCs w:val="28"/>
+        </w:rPr>
+      </w:pPr>
+      <w:r>
+        <w:rPr>
+          <w:rFonts w:ascii="Courier" w:hAnsi="Courier" w:cs="Courier New"/>
           <w:color w:val="000000" w:themeColor="text1"/>
           <w:sz w:val="28"/>
           <w:szCs w:val="28"/>
@@ -1943,15 +1942,15 @@
         <w:pStyle w:val="ListParagraph"/>
         <w:ind w:left="0"/>
         <w:rPr>
-          <w:rFonts w:ascii="Courier New" w:hAnsi="Courier New" w:cs="Courier New"/>
-          <w:color w:val="000000" w:themeColor="text1"/>
-          <w:sz w:val="28"/>
-          <w:szCs w:val="28"/>
-        </w:rPr>
-      </w:pPr>
-      <w:r>
-        <w:rPr>
-          <w:rFonts w:ascii="Courier New" w:hAnsi="Courier New" w:cs="Courier New"/>
+          <w:rFonts w:ascii="Courier" w:hAnsi="Courier" w:cs="Courier New"/>
+          <w:color w:val="000000" w:themeColor="text1"/>
+          <w:sz w:val="28"/>
+          <w:szCs w:val="28"/>
+        </w:rPr>
+      </w:pPr>
+      <w:r>
+        <w:rPr>
+          <w:rFonts w:ascii="Courier" w:hAnsi="Courier" w:cs="Courier New"/>
           <w:color w:val="000000" w:themeColor="text1"/>
           <w:sz w:val="28"/>
           <w:szCs w:val="28"/>
@@ -1964,27 +1963,27 @@
         <w:pStyle w:val="ListParagraph"/>
         <w:ind w:left="0"/>
         <w:rPr>
-          <w:rFonts w:ascii="Courier New" w:hAnsi="Courier New" w:cs="Courier New"/>
-          <w:color w:val="000000" w:themeColor="text1"/>
-          <w:sz w:val="28"/>
-          <w:szCs w:val="28"/>
-        </w:rPr>
-      </w:pPr>
-    </w:p>
-    <w:p>
-      <w:pPr>
-        <w:pStyle w:val="ListParagraph"/>
-        <w:ind w:left="0"/>
-        <w:rPr>
-          <w:rFonts w:ascii="Courier New" w:hAnsi="Courier New" w:cs="Courier New"/>
-          <w:color w:val="000000" w:themeColor="text1"/>
-          <w:sz w:val="28"/>
-          <w:szCs w:val="28"/>
-        </w:rPr>
-      </w:pPr>
-      <w:r>
-        <w:rPr>
-          <w:rFonts w:ascii="Courier New" w:hAnsi="Courier New" w:cs="Courier New"/>
+          <w:rFonts w:ascii="Courier" w:hAnsi="Courier" w:cs="Courier New"/>
+          <w:color w:val="000000" w:themeColor="text1"/>
+          <w:sz w:val="28"/>
+          <w:szCs w:val="28"/>
+        </w:rPr>
+      </w:pPr>
+    </w:p>
+    <w:p>
+      <w:pPr>
+        <w:pStyle w:val="ListParagraph"/>
+        <w:ind w:left="0"/>
+        <w:rPr>
+          <w:rFonts w:ascii="Courier" w:hAnsi="Courier" w:cs="Courier New"/>
+          <w:color w:val="000000" w:themeColor="text1"/>
+          <w:sz w:val="28"/>
+          <w:szCs w:val="28"/>
+        </w:rPr>
+      </w:pPr>
+      <w:r>
+        <w:rPr>
+          <w:rFonts w:ascii="Courier" w:hAnsi="Courier" w:cs="Courier New"/>
           <w:color w:val="000000" w:themeColor="text1"/>
           <w:sz w:val="28"/>
           <w:szCs w:val="28"/>
@@ -1997,15 +1996,15 @@
         <w:pStyle w:val="ListParagraph"/>
         <w:ind w:left="0"/>
         <w:rPr>
-          <w:rFonts w:ascii="Courier New" w:hAnsi="Courier New" w:cs="Courier New"/>
-          <w:color w:val="000000" w:themeColor="text1"/>
-          <w:sz w:val="28"/>
-          <w:szCs w:val="28"/>
-        </w:rPr>
-      </w:pPr>
-      <w:r>
-        <w:rPr>
-          <w:rFonts w:ascii="Courier New" w:hAnsi="Courier New" w:cs="Courier New"/>
+          <w:rFonts w:ascii="Courier" w:hAnsi="Courier" w:cs="Courier New"/>
+          <w:color w:val="000000" w:themeColor="text1"/>
+          <w:sz w:val="28"/>
+          <w:szCs w:val="28"/>
+        </w:rPr>
+      </w:pPr>
+      <w:r>
+        <w:rPr>
+          <w:rFonts w:ascii="Courier" w:hAnsi="Courier" w:cs="Courier New"/>
           <w:color w:val="000000" w:themeColor="text1"/>
           <w:sz w:val="28"/>
           <w:szCs w:val="28"/>
@@ -2015,7 +2014,7 @@
       <w:proofErr w:type="spellStart"/>
       <w:r>
         <w:rPr>
-          <w:rFonts w:ascii="Courier New" w:hAnsi="Courier New" w:cs="Courier New"/>
+          <w:rFonts w:ascii="Courier" w:hAnsi="Courier" w:cs="Courier New"/>
           <w:color w:val="000000" w:themeColor="text1"/>
           <w:sz w:val="28"/>
           <w:szCs w:val="28"/>
@@ -2025,7 +2024,7 @@
       <w:proofErr w:type="spellEnd"/>
       <w:r>
         <w:rPr>
-          <w:rFonts w:ascii="Courier New" w:hAnsi="Courier New" w:cs="Courier New"/>
+          <w:rFonts w:ascii="Courier" w:hAnsi="Courier" w:cs="Courier New"/>
           <w:color w:val="000000" w:themeColor="text1"/>
           <w:sz w:val="28"/>
           <w:szCs w:val="28"/>
@@ -2038,15 +2037,15 @@
         <w:pStyle w:val="ListParagraph"/>
         <w:ind w:left="0"/>
         <w:rPr>
-          <w:rFonts w:ascii="Courier New" w:hAnsi="Courier New" w:cs="Courier New"/>
-          <w:color w:val="000000" w:themeColor="text1"/>
-          <w:sz w:val="28"/>
-          <w:szCs w:val="28"/>
-        </w:rPr>
-      </w:pPr>
-      <w:r>
-        <w:rPr>
-          <w:rFonts w:ascii="Courier New" w:hAnsi="Courier New" w:cs="Courier New"/>
+          <w:rFonts w:ascii="Courier" w:hAnsi="Courier" w:cs="Courier New"/>
+          <w:color w:val="000000" w:themeColor="text1"/>
+          <w:sz w:val="28"/>
+          <w:szCs w:val="28"/>
+        </w:rPr>
+      </w:pPr>
+      <w:r>
+        <w:rPr>
+          <w:rFonts w:ascii="Courier" w:hAnsi="Courier" w:cs="Courier New"/>
           <w:color w:val="000000" w:themeColor="text1"/>
           <w:sz w:val="28"/>
           <w:szCs w:val="28"/>
@@ -2059,27 +2058,27 @@
         <w:pStyle w:val="ListParagraph"/>
         <w:ind w:left="0"/>
         <w:rPr>
-          <w:rFonts w:ascii="Courier New" w:hAnsi="Courier New" w:cs="Courier New"/>
-          <w:color w:val="000000" w:themeColor="text1"/>
-          <w:sz w:val="28"/>
-          <w:szCs w:val="28"/>
-        </w:rPr>
-      </w:pPr>
-    </w:p>
-    <w:p>
-      <w:pPr>
-        <w:pStyle w:val="ListParagraph"/>
-        <w:ind w:left="0"/>
-        <w:rPr>
-          <w:rFonts w:ascii="Courier New" w:hAnsi="Courier New" w:cs="Courier New"/>
-          <w:color w:val="000000" w:themeColor="text1"/>
-          <w:sz w:val="28"/>
-          <w:szCs w:val="28"/>
-        </w:rPr>
-      </w:pPr>
-      <w:r>
-        <w:rPr>
-          <w:rFonts w:ascii="Courier New" w:hAnsi="Courier New" w:cs="Courier New"/>
+          <w:rFonts w:ascii="Courier" w:hAnsi="Courier" w:cs="Courier New"/>
+          <w:color w:val="000000" w:themeColor="text1"/>
+          <w:sz w:val="28"/>
+          <w:szCs w:val="28"/>
+        </w:rPr>
+      </w:pPr>
+    </w:p>
+    <w:p>
+      <w:pPr>
+        <w:pStyle w:val="ListParagraph"/>
+        <w:ind w:left="0"/>
+        <w:rPr>
+          <w:rFonts w:ascii="Courier" w:hAnsi="Courier" w:cs="Courier New"/>
+          <w:color w:val="000000" w:themeColor="text1"/>
+          <w:sz w:val="28"/>
+          <w:szCs w:val="28"/>
+        </w:rPr>
+      </w:pPr>
+      <w:r>
+        <w:rPr>
+          <w:rFonts w:ascii="Courier" w:hAnsi="Courier" w:cs="Courier New"/>
           <w:color w:val="000000" w:themeColor="text1"/>
           <w:sz w:val="28"/>
           <w:szCs w:val="28"/>
@@ -2092,15 +2091,15 @@
         <w:pStyle w:val="ListParagraph"/>
         <w:ind w:left="0"/>
         <w:rPr>
-          <w:rFonts w:ascii="Courier New" w:hAnsi="Courier New" w:cs="Courier New"/>
-          <w:color w:val="000000" w:themeColor="text1"/>
-          <w:sz w:val="28"/>
-          <w:szCs w:val="28"/>
-        </w:rPr>
-      </w:pPr>
-      <w:r>
-        <w:rPr>
-          <w:rFonts w:ascii="Courier New" w:hAnsi="Courier New" w:cs="Courier New"/>
+          <w:rFonts w:ascii="Courier" w:hAnsi="Courier" w:cs="Courier New"/>
+          <w:color w:val="000000" w:themeColor="text1"/>
+          <w:sz w:val="28"/>
+          <w:szCs w:val="28"/>
+        </w:rPr>
+      </w:pPr>
+      <w:r>
+        <w:rPr>
+          <w:rFonts w:ascii="Courier" w:hAnsi="Courier" w:cs="Courier New"/>
           <w:color w:val="000000" w:themeColor="text1"/>
           <w:sz w:val="28"/>
           <w:szCs w:val="28"/>
@@ -2113,15 +2112,15 @@
         <w:pStyle w:val="ListParagraph"/>
         <w:ind w:left="0"/>
         <w:rPr>
-          <w:rFonts w:ascii="Courier New" w:hAnsi="Courier New" w:cs="Courier New"/>
-          <w:color w:val="000000" w:themeColor="text1"/>
-          <w:sz w:val="28"/>
-          <w:szCs w:val="28"/>
-        </w:rPr>
-      </w:pPr>
-      <w:r>
-        <w:rPr>
-          <w:rFonts w:ascii="Courier New" w:hAnsi="Courier New" w:cs="Courier New"/>
+          <w:rFonts w:ascii="Courier" w:hAnsi="Courier" w:cs="Courier New"/>
+          <w:color w:val="000000" w:themeColor="text1"/>
+          <w:sz w:val="28"/>
+          <w:szCs w:val="28"/>
+        </w:rPr>
+      </w:pPr>
+      <w:r>
+        <w:rPr>
+          <w:rFonts w:ascii="Courier" w:hAnsi="Courier" w:cs="Courier New"/>
           <w:color w:val="000000" w:themeColor="text1"/>
           <w:sz w:val="28"/>
           <w:szCs w:val="28"/>
@@ -2134,15 +2133,15 @@
         <w:pStyle w:val="ListParagraph"/>
         <w:ind w:left="0"/>
         <w:rPr>
-          <w:rFonts w:ascii="Courier New" w:hAnsi="Courier New" w:cs="Courier New"/>
-          <w:color w:val="000000" w:themeColor="text1"/>
-          <w:sz w:val="28"/>
-          <w:szCs w:val="28"/>
-        </w:rPr>
-      </w:pPr>
-      <w:r>
-        <w:rPr>
-          <w:rFonts w:ascii="Courier New" w:hAnsi="Courier New" w:cs="Courier New"/>
+          <w:rFonts w:ascii="Courier" w:hAnsi="Courier" w:cs="Courier New"/>
+          <w:color w:val="000000" w:themeColor="text1"/>
+          <w:sz w:val="28"/>
+          <w:szCs w:val="28"/>
+        </w:rPr>
+      </w:pPr>
+      <w:r>
+        <w:rPr>
+          <w:rFonts w:ascii="Courier" w:hAnsi="Courier" w:cs="Courier New"/>
           <w:color w:val="000000" w:themeColor="text1"/>
           <w:sz w:val="28"/>
           <w:szCs w:val="28"/>
@@ -2155,51 +2154,51 @@
         <w:pStyle w:val="ListParagraph"/>
         <w:ind w:left="0"/>
         <w:rPr>
-          <w:rFonts w:ascii="Courier New" w:hAnsi="Courier New" w:cs="Courier New"/>
-          <w:color w:val="000000" w:themeColor="text1"/>
-          <w:sz w:val="28"/>
-          <w:szCs w:val="28"/>
-        </w:rPr>
-      </w:pPr>
-    </w:p>
-    <w:p>
-      <w:pPr>
-        <w:pStyle w:val="ListParagraph"/>
-        <w:ind w:left="0"/>
-        <w:rPr>
-          <w:rFonts w:ascii="Courier New" w:hAnsi="Courier New" w:cs="Courier New"/>
-          <w:color w:val="000000" w:themeColor="text1"/>
-          <w:sz w:val="28"/>
-          <w:szCs w:val="28"/>
-        </w:rPr>
-      </w:pPr>
-    </w:p>
-    <w:p>
-      <w:pPr>
-        <w:pStyle w:val="ListParagraph"/>
-        <w:ind w:left="0"/>
-        <w:rPr>
-          <w:rFonts w:ascii="Courier New" w:hAnsi="Courier New" w:cs="Courier New"/>
-          <w:color w:val="000000" w:themeColor="text1"/>
-          <w:sz w:val="28"/>
-          <w:szCs w:val="28"/>
-        </w:rPr>
-      </w:pPr>
-    </w:p>
-    <w:p>
-      <w:pPr>
-        <w:pStyle w:val="ListParagraph"/>
-        <w:ind w:left="0"/>
-        <w:rPr>
-          <w:rFonts w:ascii="Courier New" w:hAnsi="Courier New" w:cs="Courier New"/>
-          <w:color w:val="000000" w:themeColor="text1"/>
-          <w:sz w:val="28"/>
-          <w:szCs w:val="28"/>
-        </w:rPr>
-      </w:pPr>
-      <w:r>
-        <w:rPr>
-          <w:rFonts w:ascii="Courier New" w:hAnsi="Courier New" w:cs="Courier New"/>
+          <w:rFonts w:ascii="Courier" w:hAnsi="Courier" w:cs="Courier New"/>
+          <w:color w:val="000000" w:themeColor="text1"/>
+          <w:sz w:val="28"/>
+          <w:szCs w:val="28"/>
+        </w:rPr>
+      </w:pPr>
+    </w:p>
+    <w:p>
+      <w:pPr>
+        <w:pStyle w:val="ListParagraph"/>
+        <w:ind w:left="0"/>
+        <w:rPr>
+          <w:rFonts w:ascii="Courier" w:hAnsi="Courier" w:cs="Courier New"/>
+          <w:color w:val="000000" w:themeColor="text1"/>
+          <w:sz w:val="28"/>
+          <w:szCs w:val="28"/>
+        </w:rPr>
+      </w:pPr>
+    </w:p>
+    <w:p>
+      <w:pPr>
+        <w:pStyle w:val="ListParagraph"/>
+        <w:ind w:left="0"/>
+        <w:rPr>
+          <w:rFonts w:ascii="Courier" w:hAnsi="Courier" w:cs="Courier New"/>
+          <w:color w:val="000000" w:themeColor="text1"/>
+          <w:sz w:val="28"/>
+          <w:szCs w:val="28"/>
+        </w:rPr>
+      </w:pPr>
+    </w:p>
+    <w:p>
+      <w:pPr>
+        <w:pStyle w:val="ListParagraph"/>
+        <w:ind w:left="0"/>
+        <w:rPr>
+          <w:rFonts w:ascii="Courier" w:hAnsi="Courier" w:cs="Courier New"/>
+          <w:color w:val="000000" w:themeColor="text1"/>
+          <w:sz w:val="28"/>
+          <w:szCs w:val="28"/>
+        </w:rPr>
+      </w:pPr>
+      <w:r>
+        <w:rPr>
+          <w:rFonts w:ascii="Courier" w:hAnsi="Courier" w:cs="Courier New"/>
           <w:color w:val="000000" w:themeColor="text1"/>
           <w:sz w:val="28"/>
           <w:szCs w:val="28"/>
@@ -2212,15 +2211,15 @@
         <w:pStyle w:val="ListParagraph"/>
         <w:ind w:left="0"/>
         <w:rPr>
-          <w:rFonts w:ascii="Courier New" w:hAnsi="Courier New" w:cs="Courier New"/>
-          <w:color w:val="000000" w:themeColor="text1"/>
-          <w:sz w:val="28"/>
-          <w:szCs w:val="28"/>
-        </w:rPr>
-      </w:pPr>
-      <w:r>
-        <w:rPr>
-          <w:rFonts w:ascii="Courier New" w:hAnsi="Courier New" w:cs="Courier New"/>
+          <w:rFonts w:ascii="Courier" w:hAnsi="Courier" w:cs="Courier New"/>
+          <w:color w:val="000000" w:themeColor="text1"/>
+          <w:sz w:val="28"/>
+          <w:szCs w:val="28"/>
+        </w:rPr>
+      </w:pPr>
+      <w:r>
+        <w:rPr>
+          <w:rFonts w:ascii="Courier" w:hAnsi="Courier" w:cs="Courier New"/>
           <w:color w:val="000000" w:themeColor="text1"/>
           <w:sz w:val="28"/>
           <w:szCs w:val="28"/>
@@ -2233,7 +2232,7 @@
         <w:pStyle w:val="ListParagraph"/>
         <w:ind w:left="0"/>
         <w:rPr>
-          <w:rFonts w:ascii="Courier New" w:hAnsi="Courier New" w:cs="Courier New"/>
+          <w:rFonts w:ascii="Courier" w:hAnsi="Courier" w:cs="Courier New"/>
           <w:color w:val="000000" w:themeColor="text1"/>
           <w:sz w:val="28"/>
           <w:szCs w:val="28"/>
@@ -2261,7 +2260,7 @@
         <w:autoSpaceDN w:val="0"/>
         <w:adjustRightInd w:val="0"/>
         <w:rPr>
-          <w:rFonts w:ascii="Courier New" w:hAnsi="Courier New" w:cs="Courier New"/>
+          <w:rFonts w:ascii="Courier" w:hAnsi="Courier" w:cs="Courier New"/>
           <w:color w:val="000000" w:themeColor="text1"/>
           <w:sz w:val="28"/>
           <w:szCs w:val="28"/>
@@ -2270,7 +2269,7 @@
       <w:proofErr w:type="gramStart"/>
       <w:r>
         <w:rPr>
-          <w:rFonts w:ascii="Courier New" w:hAnsi="Courier New" w:cs="Courier New"/>
+          <w:rFonts w:ascii="Courier" w:hAnsi="Courier" w:cs="Courier New"/>
           <w:color w:val="000000" w:themeColor="text1"/>
           <w:sz w:val="28"/>
           <w:szCs w:val="28"/>
@@ -2280,7 +2279,7 @@
       <w:proofErr w:type="gramEnd"/>
       <w:r>
         <w:rPr>
-          <w:rFonts w:ascii="Courier New" w:hAnsi="Courier New" w:cs="Courier New"/>
+          <w:rFonts w:ascii="Courier" w:hAnsi="Courier" w:cs="Courier New"/>
           <w:color w:val="000000" w:themeColor="text1"/>
           <w:sz w:val="28"/>
           <w:szCs w:val="28"/>
@@ -2309,15 +2308,15 @@
         <w:autoSpaceDN w:val="0"/>
         <w:adjustRightInd w:val="0"/>
         <w:rPr>
-          <w:rFonts w:ascii="Courier New" w:hAnsi="Courier New" w:cs="Courier New"/>
-          <w:color w:val="000000" w:themeColor="text1"/>
-          <w:sz w:val="28"/>
-          <w:szCs w:val="28"/>
-        </w:rPr>
-      </w:pPr>
-      <w:r>
-        <w:rPr>
-          <w:rFonts w:ascii="Courier New" w:hAnsi="Courier New" w:cs="Courier New"/>
+          <w:rFonts w:ascii="Courier" w:hAnsi="Courier" w:cs="Courier New"/>
+          <w:color w:val="000000" w:themeColor="text1"/>
+          <w:sz w:val="28"/>
+          <w:szCs w:val="28"/>
+        </w:rPr>
+      </w:pPr>
+      <w:r>
+        <w:rPr>
+          <w:rFonts w:ascii="Courier" w:hAnsi="Courier" w:cs="Courier New"/>
           <w:color w:val="000000" w:themeColor="text1"/>
           <w:sz w:val="28"/>
           <w:szCs w:val="28"/>
@@ -2346,15 +2345,15 @@
         <w:autoSpaceDN w:val="0"/>
         <w:adjustRightInd w:val="0"/>
         <w:rPr>
-          <w:rFonts w:ascii="Courier New" w:hAnsi="Courier New" w:cs="Courier New"/>
-          <w:color w:val="000000" w:themeColor="text1"/>
-          <w:sz w:val="28"/>
-          <w:szCs w:val="28"/>
-        </w:rPr>
-      </w:pPr>
-      <w:r>
-        <w:rPr>
-          <w:rFonts w:ascii="Courier New" w:hAnsi="Courier New" w:cs="Courier New"/>
+          <w:rFonts w:ascii="Courier" w:hAnsi="Courier" w:cs="Courier New"/>
+          <w:color w:val="000000" w:themeColor="text1"/>
+          <w:sz w:val="28"/>
+          <w:szCs w:val="28"/>
+        </w:rPr>
+      </w:pPr>
+      <w:r>
+        <w:rPr>
+          <w:rFonts w:ascii="Courier" w:hAnsi="Courier" w:cs="Courier New"/>
           <w:color w:val="000000" w:themeColor="text1"/>
           <w:sz w:val="28"/>
           <w:szCs w:val="28"/>
@@ -2383,15 +2382,15 @@
         <w:autoSpaceDN w:val="0"/>
         <w:adjustRightInd w:val="0"/>
         <w:rPr>
-          <w:rFonts w:ascii="Courier New" w:hAnsi="Courier New" w:cs="Courier New"/>
-          <w:color w:val="000000" w:themeColor="text1"/>
-          <w:sz w:val="28"/>
-          <w:szCs w:val="28"/>
-        </w:rPr>
-      </w:pPr>
-      <w:r>
-        <w:rPr>
-          <w:rFonts w:ascii="Courier New" w:hAnsi="Courier New" w:cs="Courier New"/>
+          <w:rFonts w:ascii="Courier" w:hAnsi="Courier" w:cs="Courier New"/>
+          <w:color w:val="000000" w:themeColor="text1"/>
+          <w:sz w:val="28"/>
+          <w:szCs w:val="28"/>
+        </w:rPr>
+      </w:pPr>
+      <w:r>
+        <w:rPr>
+          <w:rFonts w:ascii="Courier" w:hAnsi="Courier" w:cs="Courier New"/>
           <w:color w:val="000000" w:themeColor="text1"/>
           <w:sz w:val="28"/>
           <w:szCs w:val="28"/>
@@ -2420,15 +2419,15 @@
         <w:autoSpaceDN w:val="0"/>
         <w:adjustRightInd w:val="0"/>
         <w:rPr>
-          <w:rFonts w:ascii="Courier New" w:hAnsi="Courier New" w:cs="Courier New"/>
-          <w:color w:val="000000" w:themeColor="text1"/>
-          <w:sz w:val="28"/>
-          <w:szCs w:val="28"/>
-        </w:rPr>
-      </w:pPr>
-      <w:r>
-        <w:rPr>
-          <w:rFonts w:ascii="Courier New" w:hAnsi="Courier New" w:cs="Courier New"/>
+          <w:rFonts w:ascii="Courier" w:hAnsi="Courier" w:cs="Courier New"/>
+          <w:color w:val="000000" w:themeColor="text1"/>
+          <w:sz w:val="28"/>
+          <w:szCs w:val="28"/>
+        </w:rPr>
+      </w:pPr>
+      <w:r>
+        <w:rPr>
+          <w:rFonts w:ascii="Courier" w:hAnsi="Courier" w:cs="Courier New"/>
           <w:color w:val="000000" w:themeColor="text1"/>
           <w:sz w:val="28"/>
           <w:szCs w:val="28"/>
@@ -2457,7 +2456,7 @@
         <w:autoSpaceDN w:val="0"/>
         <w:adjustRightInd w:val="0"/>
         <w:rPr>
-          <w:rFonts w:ascii="Courier New" w:hAnsi="Courier New" w:cs="Courier New"/>
+          <w:rFonts w:ascii="Courier" w:hAnsi="Courier" w:cs="Courier New"/>
           <w:color w:val="000000" w:themeColor="text1"/>
           <w:sz w:val="28"/>
           <w:szCs w:val="28"/>
@@ -2485,15 +2484,15 @@
         <w:autoSpaceDN w:val="0"/>
         <w:adjustRightInd w:val="0"/>
         <w:rPr>
-          <w:rFonts w:ascii="Courier New" w:hAnsi="Courier New" w:cs="Courier New"/>
-          <w:color w:val="000000" w:themeColor="text1"/>
-          <w:sz w:val="28"/>
-          <w:szCs w:val="28"/>
-        </w:rPr>
-      </w:pPr>
-      <w:r>
-        <w:rPr>
-          <w:rFonts w:ascii="Courier New" w:hAnsi="Courier New" w:cs="Courier New"/>
+          <w:rFonts w:ascii="Courier" w:hAnsi="Courier" w:cs="Courier New"/>
+          <w:color w:val="000000" w:themeColor="text1"/>
+          <w:sz w:val="28"/>
+          <w:szCs w:val="28"/>
+        </w:rPr>
+      </w:pPr>
+      <w:r>
+        <w:rPr>
+          <w:rFonts w:ascii="Courier" w:hAnsi="Courier" w:cs="Courier New"/>
           <w:color w:val="000000" w:themeColor="text1"/>
           <w:sz w:val="28"/>
           <w:szCs w:val="28"/>
@@ -2522,15 +2521,15 @@
         <w:autoSpaceDN w:val="0"/>
         <w:adjustRightInd w:val="0"/>
         <w:rPr>
-          <w:rFonts w:ascii="Courier New" w:hAnsi="Courier New" w:cs="Courier New"/>
-          <w:color w:val="000000" w:themeColor="text1"/>
-          <w:sz w:val="28"/>
-          <w:szCs w:val="28"/>
-        </w:rPr>
-      </w:pPr>
-      <w:r>
-        <w:rPr>
-          <w:rFonts w:ascii="Courier New" w:hAnsi="Courier New" w:cs="Courier New"/>
+          <w:rFonts w:ascii="Courier" w:hAnsi="Courier" w:cs="Courier New"/>
+          <w:color w:val="000000" w:themeColor="text1"/>
+          <w:sz w:val="28"/>
+          <w:szCs w:val="28"/>
+        </w:rPr>
+      </w:pPr>
+      <w:r>
+        <w:rPr>
+          <w:rFonts w:ascii="Courier" w:hAnsi="Courier" w:cs="Courier New"/>
           <w:color w:val="000000" w:themeColor="text1"/>
           <w:sz w:val="28"/>
           <w:szCs w:val="28"/>
@@ -2559,15 +2558,15 @@
         <w:autoSpaceDN w:val="0"/>
         <w:adjustRightInd w:val="0"/>
         <w:rPr>
-          <w:rFonts w:ascii="Courier New" w:hAnsi="Courier New" w:cs="Courier New"/>
-          <w:color w:val="000000" w:themeColor="text1"/>
-          <w:sz w:val="28"/>
-          <w:szCs w:val="28"/>
-        </w:rPr>
-      </w:pPr>
-      <w:r>
-        <w:rPr>
-          <w:rFonts w:ascii="Courier New" w:hAnsi="Courier New" w:cs="Courier New"/>
+          <w:rFonts w:ascii="Courier" w:hAnsi="Courier" w:cs="Courier New"/>
+          <w:color w:val="000000" w:themeColor="text1"/>
+          <w:sz w:val="28"/>
+          <w:szCs w:val="28"/>
+        </w:rPr>
+      </w:pPr>
+      <w:r>
+        <w:rPr>
+          <w:rFonts w:ascii="Courier" w:hAnsi="Courier" w:cs="Courier New"/>
           <w:color w:val="000000" w:themeColor="text1"/>
           <w:sz w:val="28"/>
           <w:szCs w:val="28"/>
@@ -2596,7 +2595,7 @@
         <w:autoSpaceDN w:val="0"/>
         <w:adjustRightInd w:val="0"/>
         <w:rPr>
-          <w:rFonts w:ascii="Courier New" w:hAnsi="Courier New" w:cs="Courier New"/>
+          <w:rFonts w:ascii="Courier" w:hAnsi="Courier" w:cs="Courier New"/>
           <w:color w:val="000000" w:themeColor="text1"/>
           <w:sz w:val="28"/>
           <w:szCs w:val="28"/>
@@ -2624,15 +2623,15 @@
         <w:autoSpaceDN w:val="0"/>
         <w:adjustRightInd w:val="0"/>
         <w:rPr>
-          <w:rFonts w:ascii="Courier New" w:hAnsi="Courier New" w:cs="Courier New"/>
-          <w:color w:val="000000" w:themeColor="text1"/>
-          <w:sz w:val="28"/>
-          <w:szCs w:val="28"/>
-        </w:rPr>
-      </w:pPr>
-      <w:r>
-        <w:rPr>
-          <w:rFonts w:ascii="Courier New" w:hAnsi="Courier New" w:cs="Courier New"/>
+          <w:rFonts w:ascii="Courier" w:hAnsi="Courier" w:cs="Courier New"/>
+          <w:color w:val="000000" w:themeColor="text1"/>
+          <w:sz w:val="28"/>
+          <w:szCs w:val="28"/>
+        </w:rPr>
+      </w:pPr>
+      <w:r>
+        <w:rPr>
+          <w:rFonts w:ascii="Courier" w:hAnsi="Courier" w:cs="Courier New"/>
           <w:color w:val="000000" w:themeColor="text1"/>
           <w:sz w:val="28"/>
           <w:szCs w:val="28"/>
@@ -2661,7 +2660,7 @@
         <w:autoSpaceDN w:val="0"/>
         <w:adjustRightInd w:val="0"/>
         <w:rPr>
-          <w:rFonts w:ascii="Courier New" w:hAnsi="Courier New" w:cs="Courier New"/>
+          <w:rFonts w:ascii="Courier" w:hAnsi="Courier" w:cs="Courier New"/>
           <w:color w:val="000000" w:themeColor="text1"/>
           <w:sz w:val="28"/>
           <w:szCs w:val="28"/>
@@ -2689,7 +2688,7 @@
         <w:autoSpaceDN w:val="0"/>
         <w:adjustRightInd w:val="0"/>
         <w:rPr>
-          <w:rFonts w:ascii="Courier New" w:hAnsi="Courier New" w:cs="Courier New"/>
+          <w:rFonts w:ascii="Courier" w:hAnsi="Courier" w:cs="Courier New"/>
           <w:color w:val="000000" w:themeColor="text1"/>
           <w:sz w:val="28"/>
           <w:szCs w:val="28"/>
@@ -2717,7 +2716,7 @@
         <w:autoSpaceDN w:val="0"/>
         <w:adjustRightInd w:val="0"/>
         <w:rPr>
-          <w:rFonts w:ascii="Courier New" w:hAnsi="Courier New" w:cs="Courier New"/>
+          <w:rFonts w:ascii="Courier" w:hAnsi="Courier" w:cs="Courier New"/>
           <w:color w:val="000000" w:themeColor="text1"/>
           <w:sz w:val="28"/>
           <w:szCs w:val="28"/>
@@ -2726,7 +2725,7 @@
       <w:proofErr w:type="spellStart"/>
       <w:r>
         <w:rPr>
-          <w:rFonts w:ascii="Courier New" w:hAnsi="Courier New" w:cs="Courier New"/>
+          <w:rFonts w:ascii="Courier" w:hAnsi="Courier" w:cs="Courier New"/>
           <w:color w:val="000000" w:themeColor="text1"/>
           <w:sz w:val="28"/>
           <w:szCs w:val="28"/>
@@ -2736,7 +2735,7 @@
       <w:proofErr w:type="spellEnd"/>
       <w:r>
         <w:rPr>
-          <w:rFonts w:ascii="Courier New" w:hAnsi="Courier New" w:cs="Courier New"/>
+          <w:rFonts w:ascii="Courier" w:hAnsi="Courier" w:cs="Courier New"/>
           <w:color w:val="000000" w:themeColor="text1"/>
           <w:sz w:val="28"/>
           <w:szCs w:val="28"/>
@@ -2749,15 +2748,15 @@
         <w:pStyle w:val="ListParagraph"/>
         <w:ind w:left="0"/>
         <w:rPr>
-          <w:rFonts w:ascii="Courier New" w:hAnsi="Courier New" w:cs="Courier New"/>
-          <w:color w:val="000000" w:themeColor="text1"/>
-          <w:sz w:val="28"/>
-          <w:szCs w:val="28"/>
-        </w:rPr>
-      </w:pPr>
-      <w:r>
-        <w:rPr>
-          <w:rFonts w:ascii="Courier New" w:hAnsi="Courier New" w:cs="Courier New"/>
+          <w:rFonts w:ascii="Courier" w:hAnsi="Courier" w:cs="Courier New"/>
+          <w:color w:val="000000" w:themeColor="text1"/>
+          <w:sz w:val="28"/>
+          <w:szCs w:val="28"/>
+        </w:rPr>
+      </w:pPr>
+      <w:r>
+        <w:rPr>
+          <w:rFonts w:ascii="Courier" w:hAnsi="Courier" w:cs="Courier New"/>
           <w:color w:val="000000" w:themeColor="text1"/>
           <w:sz w:val="28"/>
           <w:szCs w:val="28"/>
@@ -2770,27 +2769,27 @@
         <w:pStyle w:val="ListParagraph"/>
         <w:ind w:left="0"/>
         <w:rPr>
-          <w:rFonts w:ascii="Courier New" w:hAnsi="Courier New" w:cs="Courier New"/>
-          <w:color w:val="000000" w:themeColor="text1"/>
-          <w:sz w:val="28"/>
-          <w:szCs w:val="28"/>
-        </w:rPr>
-      </w:pPr>
-    </w:p>
-    <w:p>
-      <w:pPr>
-        <w:pStyle w:val="ListParagraph"/>
-        <w:ind w:left="0"/>
-        <w:rPr>
-          <w:rFonts w:ascii="Courier New" w:hAnsi="Courier New" w:cs="Courier New"/>
-          <w:color w:val="000000" w:themeColor="text1"/>
-          <w:sz w:val="28"/>
-          <w:szCs w:val="28"/>
-        </w:rPr>
-      </w:pPr>
-      <w:r>
-        <w:rPr>
-          <w:rFonts w:ascii="Courier New" w:hAnsi="Courier New" w:cs="Courier New"/>
+          <w:rFonts w:ascii="Courier" w:hAnsi="Courier" w:cs="Courier New"/>
+          <w:color w:val="000000" w:themeColor="text1"/>
+          <w:sz w:val="28"/>
+          <w:szCs w:val="28"/>
+        </w:rPr>
+      </w:pPr>
+    </w:p>
+    <w:p>
+      <w:pPr>
+        <w:pStyle w:val="ListParagraph"/>
+        <w:ind w:left="0"/>
+        <w:rPr>
+          <w:rFonts w:ascii="Courier" w:hAnsi="Courier" w:cs="Courier New"/>
+          <w:color w:val="000000" w:themeColor="text1"/>
+          <w:sz w:val="28"/>
+          <w:szCs w:val="28"/>
+        </w:rPr>
+      </w:pPr>
+      <w:r>
+        <w:rPr>
+          <w:rFonts w:ascii="Courier" w:hAnsi="Courier" w:cs="Courier New"/>
           <w:color w:val="000000" w:themeColor="text1"/>
           <w:sz w:val="28"/>
           <w:szCs w:val="28"/>
@@ -2800,7 +2799,7 @@
       <w:proofErr w:type="spellStart"/>
       <w:r>
         <w:rPr>
-          <w:rFonts w:ascii="Courier New" w:hAnsi="Courier New" w:cs="Courier New"/>
+          <w:rFonts w:ascii="Courier" w:hAnsi="Courier" w:cs="Courier New"/>
           <w:color w:val="000000" w:themeColor="text1"/>
           <w:sz w:val="28"/>
           <w:szCs w:val="28"/>
@@ -2810,7 +2809,7 @@
       <w:proofErr w:type="spellEnd"/>
       <w:r>
         <w:rPr>
-          <w:rFonts w:ascii="Courier New" w:hAnsi="Courier New" w:cs="Courier New"/>
+          <w:rFonts w:ascii="Courier" w:hAnsi="Courier" w:cs="Courier New"/>
           <w:color w:val="000000" w:themeColor="text1"/>
           <w:sz w:val="28"/>
           <w:szCs w:val="28"/>
@@ -2823,15 +2822,15 @@
         <w:pStyle w:val="ListParagraph"/>
         <w:ind w:left="0"/>
         <w:rPr>
-          <w:rFonts w:ascii="Courier New" w:hAnsi="Courier New" w:cs="Courier New"/>
-          <w:color w:val="000000" w:themeColor="text1"/>
-          <w:sz w:val="28"/>
-          <w:szCs w:val="28"/>
-        </w:rPr>
-      </w:pPr>
-      <w:r>
-        <w:rPr>
-          <w:rFonts w:ascii="Courier New" w:hAnsi="Courier New" w:cs="Courier New"/>
+          <w:rFonts w:ascii="Courier" w:hAnsi="Courier" w:cs="Courier New"/>
+          <w:color w:val="000000" w:themeColor="text1"/>
+          <w:sz w:val="28"/>
+          <w:szCs w:val="28"/>
+        </w:rPr>
+      </w:pPr>
+      <w:r>
+        <w:rPr>
+          <w:rFonts w:ascii="Courier" w:hAnsi="Courier" w:cs="Courier New"/>
           <w:color w:val="000000" w:themeColor="text1"/>
           <w:sz w:val="28"/>
           <w:szCs w:val="28"/>
@@ -2840,7 +2839,7 @@
       </w:r>
       <w:r>
         <w:rPr>
-          <w:rFonts w:ascii="Courier New" w:hAnsi="Courier New" w:cs="Courier New"/>
+          <w:rFonts w:ascii="Courier" w:hAnsi="Courier" w:cs="Courier New"/>
           <w:color w:val="000000" w:themeColor="text1"/>
           <w:sz w:val="28"/>
           <w:szCs w:val="28"/>
@@ -2853,15 +2852,15 @@
         <w:pStyle w:val="ListParagraph"/>
         <w:ind w:left="0"/>
         <w:rPr>
-          <w:rFonts w:ascii="Courier New" w:hAnsi="Courier New" w:cs="Courier New"/>
-          <w:color w:val="000000" w:themeColor="text1"/>
-          <w:sz w:val="28"/>
-          <w:szCs w:val="28"/>
-        </w:rPr>
-      </w:pPr>
-      <w:r>
-        <w:rPr>
-          <w:rFonts w:ascii="Courier New" w:hAnsi="Courier New" w:cs="Courier New"/>
+          <w:rFonts w:ascii="Courier" w:hAnsi="Courier" w:cs="Courier New"/>
+          <w:color w:val="000000" w:themeColor="text1"/>
+          <w:sz w:val="28"/>
+          <w:szCs w:val="28"/>
+        </w:rPr>
+      </w:pPr>
+      <w:r>
+        <w:rPr>
+          <w:rFonts w:ascii="Courier" w:hAnsi="Courier" w:cs="Courier New"/>
           <w:color w:val="000000" w:themeColor="text1"/>
           <w:sz w:val="28"/>
           <w:szCs w:val="28"/>
@@ -2871,7 +2870,7 @@
       <w:proofErr w:type="spellStart"/>
       <w:r>
         <w:rPr>
-          <w:rFonts w:ascii="Courier New" w:hAnsi="Courier New" w:cs="Courier New"/>
+          <w:rFonts w:ascii="Courier" w:hAnsi="Courier" w:cs="Courier New"/>
           <w:color w:val="000000" w:themeColor="text1"/>
           <w:sz w:val="28"/>
           <w:szCs w:val="28"/>
@@ -2881,7 +2880,7 @@
       <w:proofErr w:type="spellEnd"/>
       <w:r>
         <w:rPr>
-          <w:rFonts w:ascii="Courier New" w:hAnsi="Courier New" w:cs="Courier New"/>
+          <w:rFonts w:ascii="Courier" w:hAnsi="Courier" w:cs="Courier New"/>
           <w:color w:val="000000" w:themeColor="text1"/>
           <w:sz w:val="28"/>
           <w:szCs w:val="28"/>
@@ -2891,7 +2890,7 @@
       <w:proofErr w:type="spellStart"/>
       <w:r>
         <w:rPr>
-          <w:rFonts w:ascii="Courier New" w:hAnsi="Courier New" w:cs="Courier New"/>
+          <w:rFonts w:ascii="Courier" w:hAnsi="Courier" w:cs="Courier New"/>
           <w:color w:val="000000" w:themeColor="text1"/>
           <w:sz w:val="28"/>
           <w:szCs w:val="28"/>
@@ -2905,15 +2904,15 @@
         <w:pStyle w:val="ListParagraph"/>
         <w:ind w:left="0"/>
         <w:rPr>
-          <w:rFonts w:ascii="Courier New" w:hAnsi="Courier New" w:cs="Courier New"/>
-          <w:color w:val="000000" w:themeColor="text1"/>
-          <w:sz w:val="28"/>
-          <w:szCs w:val="28"/>
-        </w:rPr>
-      </w:pPr>
-      <w:r>
-        <w:rPr>
-          <w:rFonts w:ascii="Courier New" w:hAnsi="Courier New" w:cs="Courier New"/>
+          <w:rFonts w:ascii="Courier" w:hAnsi="Courier" w:cs="Courier New"/>
+          <w:color w:val="000000" w:themeColor="text1"/>
+          <w:sz w:val="28"/>
+          <w:szCs w:val="28"/>
+        </w:rPr>
+      </w:pPr>
+      <w:r>
+        <w:rPr>
+          <w:rFonts w:ascii="Courier" w:hAnsi="Courier" w:cs="Courier New"/>
           <w:color w:val="000000" w:themeColor="text1"/>
           <w:sz w:val="28"/>
           <w:szCs w:val="28"/>
@@ -2922,7 +2921,7 @@
       </w:r>
       <w:r>
         <w:rPr>
-          <w:rFonts w:ascii="Courier New" w:hAnsi="Courier New" w:cs="Courier New"/>
+          <w:rFonts w:ascii="Courier" w:hAnsi="Courier" w:cs="Courier New"/>
           <w:color w:val="000000" w:themeColor="text1"/>
           <w:sz w:val="28"/>
           <w:szCs w:val="28"/>
@@ -2935,27 +2934,27 @@
         <w:pStyle w:val="ListParagraph"/>
         <w:ind w:left="0"/>
         <w:rPr>
-          <w:rFonts w:ascii="Courier New" w:hAnsi="Courier New" w:cs="Courier New"/>
-          <w:color w:val="000000" w:themeColor="text1"/>
-          <w:sz w:val="28"/>
-          <w:szCs w:val="28"/>
-        </w:rPr>
-      </w:pPr>
-    </w:p>
-    <w:p>
-      <w:pPr>
-        <w:pStyle w:val="ListParagraph"/>
-        <w:ind w:left="0"/>
-        <w:rPr>
-          <w:rFonts w:ascii="Courier New" w:hAnsi="Courier New" w:cs="Courier New"/>
-          <w:color w:val="000000" w:themeColor="text1"/>
-          <w:sz w:val="28"/>
-          <w:szCs w:val="28"/>
-        </w:rPr>
-      </w:pPr>
-      <w:r>
-        <w:rPr>
-          <w:rFonts w:ascii="Courier New" w:hAnsi="Courier New" w:cs="Courier New"/>
+          <w:rFonts w:ascii="Courier" w:hAnsi="Courier" w:cs="Courier New"/>
+          <w:color w:val="000000" w:themeColor="text1"/>
+          <w:sz w:val="28"/>
+          <w:szCs w:val="28"/>
+        </w:rPr>
+      </w:pPr>
+    </w:p>
+    <w:p>
+      <w:pPr>
+        <w:pStyle w:val="ListParagraph"/>
+        <w:ind w:left="0"/>
+        <w:rPr>
+          <w:rFonts w:ascii="Courier" w:hAnsi="Courier" w:cs="Courier New"/>
+          <w:color w:val="000000" w:themeColor="text1"/>
+          <w:sz w:val="28"/>
+          <w:szCs w:val="28"/>
+        </w:rPr>
+      </w:pPr>
+      <w:r>
+        <w:rPr>
+          <w:rFonts w:ascii="Courier" w:hAnsi="Courier" w:cs="Courier New"/>
           <w:color w:val="000000" w:themeColor="text1"/>
           <w:sz w:val="28"/>
           <w:szCs w:val="28"/>
@@ -2965,7 +2964,7 @@
       <w:proofErr w:type="spellStart"/>
       <w:r>
         <w:rPr>
-          <w:rFonts w:ascii="Courier New" w:hAnsi="Courier New" w:cs="Courier New"/>
+          <w:rFonts w:ascii="Courier" w:hAnsi="Courier" w:cs="Courier New"/>
           <w:color w:val="000000" w:themeColor="text1"/>
           <w:sz w:val="28"/>
           <w:szCs w:val="28"/>
@@ -2975,7 +2974,7 @@
       <w:proofErr w:type="spellEnd"/>
       <w:r>
         <w:rPr>
-          <w:rFonts w:ascii="Courier New" w:hAnsi="Courier New" w:cs="Courier New"/>
+          <w:rFonts w:ascii="Courier" w:hAnsi="Courier" w:cs="Courier New"/>
           <w:color w:val="000000" w:themeColor="text1"/>
           <w:sz w:val="28"/>
           <w:szCs w:val="28"/>
@@ -2988,15 +2987,15 @@
         <w:pStyle w:val="ListParagraph"/>
         <w:ind w:left="0"/>
         <w:rPr>
-          <w:rFonts w:ascii="Courier New" w:hAnsi="Courier New" w:cs="Courier New"/>
-          <w:color w:val="000000" w:themeColor="text1"/>
-          <w:sz w:val="28"/>
-          <w:szCs w:val="28"/>
-        </w:rPr>
-      </w:pPr>
-      <w:r>
-        <w:rPr>
-          <w:rFonts w:ascii="Courier New" w:hAnsi="Courier New" w:cs="Courier New"/>
+          <w:rFonts w:ascii="Courier" w:hAnsi="Courier" w:cs="Courier New"/>
+          <w:color w:val="000000" w:themeColor="text1"/>
+          <w:sz w:val="28"/>
+          <w:szCs w:val="28"/>
+        </w:rPr>
+      </w:pPr>
+      <w:r>
+        <w:rPr>
+          <w:rFonts w:ascii="Courier" w:hAnsi="Courier" w:cs="Courier New"/>
           <w:color w:val="000000" w:themeColor="text1"/>
           <w:sz w:val="28"/>
           <w:szCs w:val="28"/>
@@ -3009,15 +3008,15 @@
         <w:pStyle w:val="ListParagraph"/>
         <w:ind w:left="0"/>
         <w:rPr>
-          <w:rFonts w:ascii="Courier New" w:hAnsi="Courier New" w:cs="Courier New"/>
-          <w:color w:val="000000" w:themeColor="text1"/>
-          <w:sz w:val="28"/>
-          <w:szCs w:val="28"/>
-        </w:rPr>
-      </w:pPr>
-      <w:r>
-        <w:rPr>
-          <w:rFonts w:ascii="Courier New" w:hAnsi="Courier New" w:cs="Courier New"/>
+          <w:rFonts w:ascii="Courier" w:hAnsi="Courier" w:cs="Courier New"/>
+          <w:color w:val="000000" w:themeColor="text1"/>
+          <w:sz w:val="28"/>
+          <w:szCs w:val="28"/>
+        </w:rPr>
+      </w:pPr>
+      <w:r>
+        <w:rPr>
+          <w:rFonts w:ascii="Courier" w:hAnsi="Courier" w:cs="Courier New"/>
           <w:color w:val="000000" w:themeColor="text1"/>
           <w:sz w:val="28"/>
           <w:szCs w:val="28"/>
@@ -3030,7 +3029,7 @@
         <w:pStyle w:val="ListParagraph"/>
         <w:ind w:left="0"/>
         <w:rPr>
-          <w:rFonts w:ascii="Courier New" w:hAnsi="Courier New" w:cs="Courier New"/>
+          <w:rFonts w:ascii="Courier" w:hAnsi="Courier" w:cs="Courier New"/>
           <w:color w:val="000000" w:themeColor="text1"/>
           <w:sz w:val="28"/>
           <w:szCs w:val="28"/>
@@ -3039,7 +3038,7 @@
       <w:proofErr w:type="spellStart"/>
       <w:r>
         <w:rPr>
-          <w:rFonts w:ascii="Courier New" w:hAnsi="Courier New" w:cs="Courier New"/>
+          <w:rFonts w:ascii="Courier" w:hAnsi="Courier" w:cs="Courier New"/>
           <w:color w:val="000000" w:themeColor="text1"/>
           <w:sz w:val="28"/>
           <w:szCs w:val="28"/>
@@ -3049,7 +3048,7 @@
       <w:proofErr w:type="spellEnd"/>
       <w:r>
         <w:rPr>
-          <w:rFonts w:ascii="Courier New" w:hAnsi="Courier New" w:cs="Courier New"/>
+          <w:rFonts w:ascii="Courier" w:hAnsi="Courier" w:cs="Courier New"/>
           <w:color w:val="000000" w:themeColor="text1"/>
           <w:sz w:val="28"/>
           <w:szCs w:val="28"/>
@@ -3062,7 +3061,7 @@
         <w:pStyle w:val="ListParagraph"/>
         <w:ind w:left="0"/>
         <w:rPr>
-          <w:rFonts w:ascii="Courier New" w:hAnsi="Courier New" w:cs="Courier New"/>
+          <w:rFonts w:ascii="Courier" w:hAnsi="Courier" w:cs="Courier New"/>
           <w:color w:val="000000" w:themeColor="text1"/>
           <w:sz w:val="28"/>
           <w:szCs w:val="28"/>
@@ -3071,7 +3070,7 @@
       <w:proofErr w:type="spellStart"/>
       <w:r>
         <w:rPr>
-          <w:rFonts w:ascii="Courier New" w:hAnsi="Courier New" w:cs="Courier New"/>
+          <w:rFonts w:ascii="Courier" w:hAnsi="Courier" w:cs="Courier New"/>
           <w:color w:val="000000" w:themeColor="text1"/>
           <w:sz w:val="28"/>
           <w:szCs w:val="28"/>
@@ -3081,7 +3080,7 @@
       <w:proofErr w:type="spellEnd"/>
       <w:r>
         <w:rPr>
-          <w:rFonts w:ascii="Courier New" w:hAnsi="Courier New" w:cs="Courier New"/>
+          <w:rFonts w:ascii="Courier" w:hAnsi="Courier" w:cs="Courier New"/>
           <w:color w:val="000000" w:themeColor="text1"/>
           <w:sz w:val="28"/>
           <w:szCs w:val="28"/>
@@ -3091,7 +3090,7 @@
       <w:proofErr w:type="gramStart"/>
       <w:r>
         <w:rPr>
-          <w:rFonts w:ascii="Courier New" w:hAnsi="Courier New" w:cs="Courier New"/>
+          <w:rFonts w:ascii="Courier" w:hAnsi="Courier" w:cs="Courier New"/>
           <w:color w:val="000000" w:themeColor="text1"/>
           <w:sz w:val="28"/>
           <w:szCs w:val="28"/>
@@ -3101,7 +3100,7 @@
       <w:proofErr w:type="gramEnd"/>
       <w:r>
         <w:rPr>
-          <w:rFonts w:ascii="Courier New" w:hAnsi="Courier New" w:cs="Courier New"/>
+          <w:rFonts w:ascii="Courier" w:hAnsi="Courier" w:cs="Courier New"/>
           <w:color w:val="000000" w:themeColor="text1"/>
           <w:sz w:val="28"/>
           <w:szCs w:val="28"/>
@@ -3114,15 +3113,15 @@
         <w:pStyle w:val="ListParagraph"/>
         <w:ind w:left="0"/>
         <w:rPr>
-          <w:rFonts w:ascii="Courier New" w:hAnsi="Courier New" w:cs="Courier New"/>
-          <w:color w:val="000000" w:themeColor="text1"/>
-          <w:sz w:val="28"/>
-          <w:szCs w:val="28"/>
-        </w:rPr>
-      </w:pPr>
-      <w:r>
-        <w:rPr>
-          <w:rFonts w:ascii="Courier New" w:hAnsi="Courier New" w:cs="Courier New"/>
+          <w:rFonts w:ascii="Courier" w:hAnsi="Courier" w:cs="Courier New"/>
+          <w:color w:val="000000" w:themeColor="text1"/>
+          <w:sz w:val="28"/>
+          <w:szCs w:val="28"/>
+        </w:rPr>
+      </w:pPr>
+      <w:r>
+        <w:rPr>
+          <w:rFonts w:ascii="Courier" w:hAnsi="Courier" w:cs="Courier New"/>
           <w:color w:val="000000" w:themeColor="text1"/>
           <w:sz w:val="28"/>
           <w:szCs w:val="28"/>
@@ -3135,27 +3134,27 @@
         <w:pStyle w:val="ListParagraph"/>
         <w:ind w:left="0"/>
         <w:rPr>
-          <w:rFonts w:ascii="Courier New" w:hAnsi="Courier New" w:cs="Courier New"/>
-          <w:color w:val="000000" w:themeColor="text1"/>
-          <w:sz w:val="28"/>
-          <w:szCs w:val="28"/>
-        </w:rPr>
-      </w:pPr>
-    </w:p>
-    <w:p>
-      <w:pPr>
-        <w:pStyle w:val="ListParagraph"/>
-        <w:ind w:left="0"/>
-        <w:rPr>
-          <w:rFonts w:ascii="Courier New" w:hAnsi="Courier New" w:cs="Courier New"/>
-          <w:color w:val="000000" w:themeColor="text1"/>
-          <w:sz w:val="28"/>
-          <w:szCs w:val="28"/>
-        </w:rPr>
-      </w:pPr>
-      <w:r>
-        <w:rPr>
-          <w:rFonts w:ascii="Courier New" w:hAnsi="Courier New" w:cs="Courier New"/>
+          <w:rFonts w:ascii="Courier" w:hAnsi="Courier" w:cs="Courier New"/>
+          <w:color w:val="000000" w:themeColor="text1"/>
+          <w:sz w:val="28"/>
+          <w:szCs w:val="28"/>
+        </w:rPr>
+      </w:pPr>
+    </w:p>
+    <w:p>
+      <w:pPr>
+        <w:pStyle w:val="ListParagraph"/>
+        <w:ind w:left="0"/>
+        <w:rPr>
+          <w:rFonts w:ascii="Courier" w:hAnsi="Courier" w:cs="Courier New"/>
+          <w:color w:val="000000" w:themeColor="text1"/>
+          <w:sz w:val="28"/>
+          <w:szCs w:val="28"/>
+        </w:rPr>
+      </w:pPr>
+      <w:r>
+        <w:rPr>
+          <w:rFonts w:ascii="Courier" w:hAnsi="Courier" w:cs="Courier New"/>
           <w:color w:val="000000" w:themeColor="text1"/>
           <w:sz w:val="28"/>
           <w:szCs w:val="28"/>
@@ -3168,27 +3167,27 @@
         <w:pStyle w:val="ListParagraph"/>
         <w:ind w:left="0"/>
         <w:rPr>
-          <w:rFonts w:ascii="Courier New" w:hAnsi="Courier New" w:cs="Courier New"/>
-          <w:color w:val="000000" w:themeColor="text1"/>
-          <w:sz w:val="28"/>
-          <w:szCs w:val="28"/>
-        </w:rPr>
-      </w:pPr>
-    </w:p>
-    <w:p>
-      <w:pPr>
-        <w:pStyle w:val="ListParagraph"/>
-        <w:ind w:left="0"/>
-        <w:rPr>
-          <w:rFonts w:ascii="Courier New" w:hAnsi="Courier New" w:cs="Courier New"/>
-          <w:color w:val="000000" w:themeColor="text1"/>
-          <w:sz w:val="28"/>
-          <w:szCs w:val="28"/>
-        </w:rPr>
-      </w:pPr>
-      <w:r>
-        <w:rPr>
-          <w:rFonts w:ascii="Courier New" w:hAnsi="Courier New" w:cs="Courier New"/>
+          <w:rFonts w:ascii="Courier" w:hAnsi="Courier" w:cs="Courier New"/>
+          <w:color w:val="000000" w:themeColor="text1"/>
+          <w:sz w:val="28"/>
+          <w:szCs w:val="28"/>
+        </w:rPr>
+      </w:pPr>
+    </w:p>
+    <w:p>
+      <w:pPr>
+        <w:pStyle w:val="ListParagraph"/>
+        <w:ind w:left="0"/>
+        <w:rPr>
+          <w:rFonts w:ascii="Courier" w:hAnsi="Courier" w:cs="Courier New"/>
+          <w:color w:val="000000" w:themeColor="text1"/>
+          <w:sz w:val="28"/>
+          <w:szCs w:val="28"/>
+        </w:rPr>
+      </w:pPr>
+      <w:r>
+        <w:rPr>
+          <w:rFonts w:ascii="Courier" w:hAnsi="Courier" w:cs="Courier New"/>
           <w:color w:val="000000" w:themeColor="text1"/>
           <w:sz w:val="28"/>
           <w:szCs w:val="28"/>
@@ -3198,7 +3197,7 @@
       <w:proofErr w:type="spellStart"/>
       <w:r>
         <w:rPr>
-          <w:rFonts w:ascii="Courier New" w:hAnsi="Courier New" w:cs="Courier New"/>
+          <w:rFonts w:ascii="Courier" w:hAnsi="Courier" w:cs="Courier New"/>
           <w:color w:val="000000" w:themeColor="text1"/>
           <w:sz w:val="28"/>
           <w:szCs w:val="28"/>
@@ -3208,7 +3207,7 @@
       <w:proofErr w:type="spellEnd"/>
       <w:r>
         <w:rPr>
-          <w:rFonts w:ascii="Courier New" w:hAnsi="Courier New" w:cs="Courier New"/>
+          <w:rFonts w:ascii="Courier" w:hAnsi="Courier" w:cs="Courier New"/>
           <w:color w:val="000000" w:themeColor="text1"/>
           <w:sz w:val="28"/>
           <w:szCs w:val="28"/>
@@ -3221,15 +3220,15 @@
         <w:pStyle w:val="ListParagraph"/>
         <w:ind w:left="0"/>
         <w:rPr>
-          <w:rFonts w:ascii="Courier New" w:hAnsi="Courier New" w:cs="Courier New"/>
-          <w:color w:val="000000" w:themeColor="text1"/>
-          <w:sz w:val="28"/>
-          <w:szCs w:val="28"/>
-        </w:rPr>
-      </w:pPr>
-      <w:r>
-        <w:rPr>
-          <w:rFonts w:ascii="Courier New" w:hAnsi="Courier New" w:cs="Courier New"/>
+          <w:rFonts w:ascii="Courier" w:hAnsi="Courier" w:cs="Courier New"/>
+          <w:color w:val="000000" w:themeColor="text1"/>
+          <w:sz w:val="28"/>
+          <w:szCs w:val="28"/>
+        </w:rPr>
+      </w:pPr>
+      <w:r>
+        <w:rPr>
+          <w:rFonts w:ascii="Courier" w:hAnsi="Courier" w:cs="Courier New"/>
           <w:color w:val="000000" w:themeColor="text1"/>
           <w:sz w:val="28"/>
           <w:szCs w:val="28"/>
@@ -3242,15 +3241,15 @@
         <w:pStyle w:val="ListParagraph"/>
         <w:ind w:left="0"/>
         <w:rPr>
-          <w:rFonts w:ascii="Courier New" w:hAnsi="Courier New" w:cs="Courier New"/>
-          <w:color w:val="000000" w:themeColor="text1"/>
-          <w:sz w:val="28"/>
-          <w:szCs w:val="28"/>
-        </w:rPr>
-      </w:pPr>
-      <w:r>
-        <w:rPr>
-          <w:rFonts w:ascii="Courier New" w:hAnsi="Courier New" w:cs="Courier New"/>
+          <w:rFonts w:ascii="Courier" w:hAnsi="Courier" w:cs="Courier New"/>
+          <w:color w:val="000000" w:themeColor="text1"/>
+          <w:sz w:val="28"/>
+          <w:szCs w:val="28"/>
+        </w:rPr>
+      </w:pPr>
+      <w:r>
+        <w:rPr>
+          <w:rFonts w:ascii="Courier" w:hAnsi="Courier" w:cs="Courier New"/>
           <w:color w:val="000000" w:themeColor="text1"/>
           <w:sz w:val="28"/>
           <w:szCs w:val="28"/>
@@ -3263,27 +3262,27 @@
         <w:pStyle w:val="ListParagraph"/>
         <w:ind w:left="0"/>
         <w:rPr>
-          <w:rFonts w:ascii="Courier New" w:hAnsi="Courier New" w:cs="Courier New"/>
-          <w:color w:val="000000" w:themeColor="text1"/>
-          <w:sz w:val="28"/>
-          <w:szCs w:val="28"/>
-        </w:rPr>
-      </w:pPr>
-    </w:p>
-    <w:p>
-      <w:pPr>
-        <w:pStyle w:val="ListParagraph"/>
-        <w:ind w:left="0"/>
-        <w:rPr>
-          <w:rFonts w:ascii="Courier New" w:hAnsi="Courier New" w:cs="Courier New"/>
-          <w:color w:val="000000" w:themeColor="text1"/>
-          <w:sz w:val="28"/>
-          <w:szCs w:val="28"/>
-        </w:rPr>
-      </w:pPr>
-      <w:r>
-        <w:rPr>
-          <w:rFonts w:ascii="Courier New" w:hAnsi="Courier New" w:cs="Courier New"/>
+          <w:rFonts w:ascii="Courier" w:hAnsi="Courier" w:cs="Courier New"/>
+          <w:color w:val="000000" w:themeColor="text1"/>
+          <w:sz w:val="28"/>
+          <w:szCs w:val="28"/>
+        </w:rPr>
+      </w:pPr>
+    </w:p>
+    <w:p>
+      <w:pPr>
+        <w:pStyle w:val="ListParagraph"/>
+        <w:ind w:left="0"/>
+        <w:rPr>
+          <w:rFonts w:ascii="Courier" w:hAnsi="Courier" w:cs="Courier New"/>
+          <w:color w:val="000000" w:themeColor="text1"/>
+          <w:sz w:val="28"/>
+          <w:szCs w:val="28"/>
+        </w:rPr>
+      </w:pPr>
+      <w:r>
+        <w:rPr>
+          <w:rFonts w:ascii="Courier" w:hAnsi="Courier" w:cs="Courier New"/>
           <w:color w:val="000000" w:themeColor="text1"/>
           <w:sz w:val="28"/>
           <w:szCs w:val="28"/>
@@ -3293,7 +3292,7 @@
       <w:proofErr w:type="gramStart"/>
       <w:r>
         <w:rPr>
-          <w:rFonts w:ascii="Courier New" w:hAnsi="Courier New" w:cs="Courier New"/>
+          <w:rFonts w:ascii="Courier" w:hAnsi="Courier" w:cs="Courier New"/>
           <w:color w:val="000000" w:themeColor="text1"/>
           <w:sz w:val="28"/>
           <w:szCs w:val="28"/>
@@ -3303,7 +3302,7 @@
       <w:proofErr w:type="gramEnd"/>
       <w:r>
         <w:rPr>
-          <w:rFonts w:ascii="Courier New" w:hAnsi="Courier New" w:cs="Courier New"/>
+          <w:rFonts w:ascii="Courier" w:hAnsi="Courier" w:cs="Courier New"/>
           <w:color w:val="000000" w:themeColor="text1"/>
           <w:sz w:val="28"/>
           <w:szCs w:val="28"/>
@@ -3313,7 +3312,7 @@
       <w:proofErr w:type="spellStart"/>
       <w:r>
         <w:rPr>
-          <w:rFonts w:ascii="Courier New" w:hAnsi="Courier New" w:cs="Courier New"/>
+          <w:rFonts w:ascii="Courier" w:hAnsi="Courier" w:cs="Courier New"/>
           <w:color w:val="000000" w:themeColor="text1"/>
           <w:sz w:val="28"/>
           <w:szCs w:val="28"/>
@@ -3323,7 +3322,7 @@
       <w:proofErr w:type="spellEnd"/>
       <w:r>
         <w:rPr>
-          <w:rFonts w:ascii="Courier New" w:hAnsi="Courier New" w:cs="Courier New"/>
+          <w:rFonts w:ascii="Courier" w:hAnsi="Courier" w:cs="Courier New"/>
           <w:color w:val="000000" w:themeColor="text1"/>
           <w:sz w:val="28"/>
           <w:szCs w:val="28"/>
@@ -3336,15 +3335,15 @@
         <w:pStyle w:val="ListParagraph"/>
         <w:ind w:left="0"/>
         <w:rPr>
-          <w:rFonts w:ascii="Courier New" w:hAnsi="Courier New" w:cs="Courier New"/>
-          <w:color w:val="000000" w:themeColor="text1"/>
-          <w:sz w:val="28"/>
-          <w:szCs w:val="28"/>
-        </w:rPr>
-      </w:pPr>
-      <w:r>
-        <w:rPr>
-          <w:rFonts w:ascii="Courier New" w:hAnsi="Courier New" w:cs="Courier New"/>
+          <w:rFonts w:ascii="Courier" w:hAnsi="Courier" w:cs="Courier New"/>
+          <w:color w:val="000000" w:themeColor="text1"/>
+          <w:sz w:val="28"/>
+          <w:szCs w:val="28"/>
+        </w:rPr>
+      </w:pPr>
+      <w:r>
+        <w:rPr>
+          <w:rFonts w:ascii="Courier" w:hAnsi="Courier" w:cs="Courier New"/>
           <w:color w:val="000000" w:themeColor="text1"/>
           <w:sz w:val="28"/>
           <w:szCs w:val="28"/>
@@ -3357,15 +3356,15 @@
         <w:pStyle w:val="ListParagraph"/>
         <w:ind w:left="0"/>
         <w:rPr>
-          <w:rFonts w:ascii="Courier New" w:hAnsi="Courier New" w:cs="Courier New"/>
-          <w:color w:val="000000" w:themeColor="text1"/>
-          <w:sz w:val="28"/>
-          <w:szCs w:val="28"/>
-        </w:rPr>
-      </w:pPr>
-      <w:r>
-        <w:rPr>
-          <w:rFonts w:ascii="Courier New" w:hAnsi="Courier New" w:cs="Courier New"/>
+          <w:rFonts w:ascii="Courier" w:hAnsi="Courier" w:cs="Courier New"/>
+          <w:color w:val="000000" w:themeColor="text1"/>
+          <w:sz w:val="28"/>
+          <w:szCs w:val="28"/>
+        </w:rPr>
+      </w:pPr>
+      <w:r>
+        <w:rPr>
+          <w:rFonts w:ascii="Courier" w:hAnsi="Courier" w:cs="Courier New"/>
           <w:color w:val="000000" w:themeColor="text1"/>
           <w:sz w:val="28"/>
           <w:szCs w:val="28"/>
@@ -3378,27 +3377,27 @@
         <w:pStyle w:val="ListParagraph"/>
         <w:ind w:left="0"/>
         <w:rPr>
-          <w:rFonts w:ascii="Courier New" w:hAnsi="Courier New" w:cs="Courier New"/>
-          <w:color w:val="000000" w:themeColor="text1"/>
-          <w:sz w:val="28"/>
-          <w:szCs w:val="28"/>
-        </w:rPr>
-      </w:pPr>
-    </w:p>
-    <w:p>
-      <w:pPr>
-        <w:pStyle w:val="ListParagraph"/>
-        <w:ind w:left="0"/>
-        <w:rPr>
-          <w:rFonts w:ascii="Courier New" w:hAnsi="Courier New" w:cs="Courier New"/>
-          <w:color w:val="000000" w:themeColor="text1"/>
-          <w:sz w:val="28"/>
-          <w:szCs w:val="28"/>
-        </w:rPr>
-      </w:pPr>
-      <w:r>
-        <w:rPr>
-          <w:rFonts w:ascii="Courier New" w:hAnsi="Courier New" w:cs="Courier New"/>
+          <w:rFonts w:ascii="Courier" w:hAnsi="Courier" w:cs="Courier New"/>
+          <w:color w:val="000000" w:themeColor="text1"/>
+          <w:sz w:val="28"/>
+          <w:szCs w:val="28"/>
+        </w:rPr>
+      </w:pPr>
+    </w:p>
+    <w:p>
+      <w:pPr>
+        <w:pStyle w:val="ListParagraph"/>
+        <w:ind w:left="0"/>
+        <w:rPr>
+          <w:rFonts w:ascii="Courier" w:hAnsi="Courier" w:cs="Courier New"/>
+          <w:color w:val="000000" w:themeColor="text1"/>
+          <w:sz w:val="28"/>
+          <w:szCs w:val="28"/>
+        </w:rPr>
+      </w:pPr>
+      <w:r>
+        <w:rPr>
+          <w:rFonts w:ascii="Courier" w:hAnsi="Courier" w:cs="Courier New"/>
           <w:color w:val="000000" w:themeColor="text1"/>
           <w:sz w:val="28"/>
           <w:szCs w:val="28"/>
@@ -3411,39 +3410,39 @@
         <w:pStyle w:val="ListParagraph"/>
         <w:ind w:left="0"/>
         <w:rPr>
-          <w:rFonts w:ascii="Courier New" w:hAnsi="Courier New" w:cs="Courier New"/>
-          <w:color w:val="000000" w:themeColor="text1"/>
-          <w:sz w:val="28"/>
-          <w:szCs w:val="28"/>
-        </w:rPr>
-      </w:pPr>
-    </w:p>
-    <w:p>
-      <w:pPr>
-        <w:pStyle w:val="ListParagraph"/>
-        <w:ind w:left="0"/>
-        <w:rPr>
-          <w:rFonts w:ascii="Courier New" w:hAnsi="Courier New" w:cs="Courier New"/>
-          <w:color w:val="000000" w:themeColor="text1"/>
-          <w:sz w:val="28"/>
-          <w:szCs w:val="28"/>
-        </w:rPr>
-      </w:pPr>
-    </w:p>
-    <w:p>
-      <w:pPr>
-        <w:pStyle w:val="ListParagraph"/>
-        <w:ind w:left="0"/>
-        <w:rPr>
-          <w:rFonts w:ascii="Courier New" w:hAnsi="Courier New" w:cs="Courier New"/>
-          <w:color w:val="000000" w:themeColor="text1"/>
-          <w:sz w:val="28"/>
-          <w:szCs w:val="28"/>
-        </w:rPr>
-      </w:pPr>
-      <w:r>
-        <w:rPr>
-          <w:rFonts w:ascii="Courier New" w:hAnsi="Courier New" w:cs="Courier New"/>
+          <w:rFonts w:ascii="Courier" w:hAnsi="Courier" w:cs="Courier New"/>
+          <w:color w:val="000000" w:themeColor="text1"/>
+          <w:sz w:val="28"/>
+          <w:szCs w:val="28"/>
+        </w:rPr>
+      </w:pPr>
+    </w:p>
+    <w:p>
+      <w:pPr>
+        <w:pStyle w:val="ListParagraph"/>
+        <w:ind w:left="0"/>
+        <w:rPr>
+          <w:rFonts w:ascii="Courier" w:hAnsi="Courier" w:cs="Courier New"/>
+          <w:color w:val="000000" w:themeColor="text1"/>
+          <w:sz w:val="28"/>
+          <w:szCs w:val="28"/>
+        </w:rPr>
+      </w:pPr>
+    </w:p>
+    <w:p>
+      <w:pPr>
+        <w:pStyle w:val="ListParagraph"/>
+        <w:ind w:left="0"/>
+        <w:rPr>
+          <w:rFonts w:ascii="Courier" w:hAnsi="Courier" w:cs="Courier New"/>
+          <w:color w:val="000000" w:themeColor="text1"/>
+          <w:sz w:val="28"/>
+          <w:szCs w:val="28"/>
+        </w:rPr>
+      </w:pPr>
+      <w:r>
+        <w:rPr>
+          <w:rFonts w:ascii="Courier" w:hAnsi="Courier" w:cs="Courier New"/>
           <w:noProof/>
           <w:color w:val="000000" w:themeColor="text1"/>
           <w:sz w:val="28"/>
@@ -3504,19 +3503,19 @@
         <w:pStyle w:val="ListParagraph"/>
         <w:ind w:left="0"/>
         <w:rPr>
-          <w:rFonts w:ascii="Courier New" w:hAnsi="Courier New" w:cs="Courier New"/>
-          <w:color w:val="000000" w:themeColor="text1"/>
-          <w:sz w:val="28"/>
-          <w:szCs w:val="28"/>
-        </w:rPr>
-      </w:pPr>
-    </w:p>
-    <w:p>
-      <w:pPr>
-        <w:pStyle w:val="ListParagraph"/>
-        <w:ind w:left="0"/>
-        <w:rPr>
-          <w:rFonts w:ascii="Courier New" w:hAnsi="Courier New" w:cs="Courier New"/>
+          <w:rFonts w:ascii="Courier" w:hAnsi="Courier" w:cs="Courier New"/>
+          <w:color w:val="000000" w:themeColor="text1"/>
+          <w:sz w:val="28"/>
+          <w:szCs w:val="28"/>
+        </w:rPr>
+      </w:pPr>
+    </w:p>
+    <w:p>
+      <w:pPr>
+        <w:pStyle w:val="ListParagraph"/>
+        <w:ind w:left="0"/>
+        <w:rPr>
+          <w:rFonts w:ascii="Courier" w:hAnsi="Courier" w:cs="Courier New"/>
           <w:color w:val="000000" w:themeColor="text1"/>
           <w:sz w:val="28"/>
           <w:szCs w:val="28"/>
@@ -3525,7 +3524,7 @@
       <w:proofErr w:type="gramStart"/>
       <w:r>
         <w:rPr>
-          <w:rFonts w:ascii="Courier New" w:hAnsi="Courier New" w:cs="Courier New"/>
+          <w:rFonts w:ascii="Courier" w:hAnsi="Courier" w:cs="Courier New"/>
           <w:color w:val="000000" w:themeColor="text1"/>
           <w:sz w:val="28"/>
           <w:szCs w:val="28"/>
@@ -3535,7 +3534,7 @@
       <w:proofErr w:type="gramEnd"/>
       <w:r>
         <w:rPr>
-          <w:rFonts w:ascii="Courier New" w:hAnsi="Courier New" w:cs="Courier New"/>
+          <w:rFonts w:ascii="Courier" w:hAnsi="Courier" w:cs="Courier New"/>
           <w:color w:val="000000" w:themeColor="text1"/>
           <w:sz w:val="28"/>
           <w:szCs w:val="28"/>
@@ -3548,15 +3547,15 @@
         <w:pStyle w:val="ListParagraph"/>
         <w:ind w:left="0"/>
         <w:rPr>
-          <w:rFonts w:ascii="Courier New" w:hAnsi="Courier New" w:cs="Courier New"/>
-          <w:color w:val="000000" w:themeColor="text1"/>
-          <w:sz w:val="28"/>
-          <w:szCs w:val="28"/>
-        </w:rPr>
-      </w:pPr>
-      <w:r>
-        <w:rPr>
-          <w:rFonts w:ascii="Courier New" w:hAnsi="Courier New" w:cs="Courier New"/>
+          <w:rFonts w:ascii="Courier" w:hAnsi="Courier" w:cs="Courier New"/>
+          <w:color w:val="000000" w:themeColor="text1"/>
+          <w:sz w:val="28"/>
+          <w:szCs w:val="28"/>
+        </w:rPr>
+      </w:pPr>
+      <w:r>
+        <w:rPr>
+          <w:rFonts w:ascii="Courier" w:hAnsi="Courier" w:cs="Courier New"/>
           <w:color w:val="000000" w:themeColor="text1"/>
           <w:sz w:val="28"/>
           <w:szCs w:val="28"/>
@@ -3569,15 +3568,15 @@
         <w:pStyle w:val="ListParagraph"/>
         <w:ind w:left="0"/>
         <w:rPr>
-          <w:rFonts w:ascii="Courier New" w:hAnsi="Courier New" w:cs="Courier New"/>
-          <w:color w:val="000000" w:themeColor="text1"/>
-          <w:sz w:val="28"/>
-          <w:szCs w:val="28"/>
-        </w:rPr>
-      </w:pPr>
-      <w:r>
-        <w:rPr>
-          <w:rFonts w:ascii="Courier New" w:hAnsi="Courier New" w:cs="Courier New"/>
+          <w:rFonts w:ascii="Courier" w:hAnsi="Courier" w:cs="Courier New"/>
+          <w:color w:val="000000" w:themeColor="text1"/>
+          <w:sz w:val="28"/>
+          <w:szCs w:val="28"/>
+        </w:rPr>
+      </w:pPr>
+      <w:r>
+        <w:rPr>
+          <w:rFonts w:ascii="Courier" w:hAnsi="Courier" w:cs="Courier New"/>
           <w:color w:val="000000" w:themeColor="text1"/>
           <w:sz w:val="28"/>
           <w:szCs w:val="28"/>
@@ -3590,15 +3589,15 @@
         <w:pStyle w:val="ListParagraph"/>
         <w:ind w:left="0"/>
         <w:rPr>
-          <w:rFonts w:ascii="Courier New" w:hAnsi="Courier New" w:cs="Courier New"/>
-          <w:color w:val="000000" w:themeColor="text1"/>
-          <w:sz w:val="28"/>
-          <w:szCs w:val="28"/>
-        </w:rPr>
-      </w:pPr>
-      <w:r>
-        <w:rPr>
-          <w:rFonts w:ascii="Courier New" w:hAnsi="Courier New" w:cs="Courier New"/>
+          <w:rFonts w:ascii="Courier" w:hAnsi="Courier" w:cs="Courier New"/>
+          <w:color w:val="000000" w:themeColor="text1"/>
+          <w:sz w:val="28"/>
+          <w:szCs w:val="28"/>
+        </w:rPr>
+      </w:pPr>
+      <w:r>
+        <w:rPr>
+          <w:rFonts w:ascii="Courier" w:hAnsi="Courier" w:cs="Courier New"/>
           <w:color w:val="000000" w:themeColor="text1"/>
           <w:sz w:val="28"/>
           <w:szCs w:val="28"/>
@@ -3611,7 +3610,7 @@
         <w:pStyle w:val="ListParagraph"/>
         <w:ind w:left="0"/>
         <w:rPr>
-          <w:rFonts w:ascii="Courier New" w:hAnsi="Courier New" w:cs="Courier New"/>
+          <w:rFonts w:ascii="Courier" w:hAnsi="Courier" w:cs="Courier New"/>
           <w:color w:val="000000" w:themeColor="text1"/>
           <w:sz w:val="28"/>
           <w:szCs w:val="28"/>
@@ -3639,7 +3638,7 @@
         <w:autoSpaceDN w:val="0"/>
         <w:adjustRightInd w:val="0"/>
         <w:rPr>
-          <w:rFonts w:ascii="Courier New" w:hAnsi="Courier New" w:cs="Courier New"/>
+          <w:rFonts w:ascii="Courier" w:hAnsi="Courier" w:cs="Courier New"/>
           <w:color w:val="000000" w:themeColor="text1"/>
           <w:sz w:val="28"/>
           <w:szCs w:val="28"/>
@@ -3648,7 +3647,7 @@
       <w:proofErr w:type="gramStart"/>
       <w:r>
         <w:rPr>
-          <w:rFonts w:ascii="Courier New" w:hAnsi="Courier New" w:cs="Courier New"/>
+          <w:rFonts w:ascii="Courier" w:hAnsi="Courier" w:cs="Courier New"/>
           <w:color w:val="000000" w:themeColor="text1"/>
           <w:sz w:val="28"/>
           <w:szCs w:val="28"/>
@@ -3658,7 +3657,7 @@
       <w:proofErr w:type="gramEnd"/>
       <w:r>
         <w:rPr>
-          <w:rFonts w:ascii="Courier New" w:hAnsi="Courier New" w:cs="Courier New"/>
+          <w:rFonts w:ascii="Courier" w:hAnsi="Courier" w:cs="Courier New"/>
           <w:color w:val="000000" w:themeColor="text1"/>
           <w:sz w:val="28"/>
           <w:szCs w:val="28"/>
@@ -3687,7 +3686,7 @@
         <w:autoSpaceDN w:val="0"/>
         <w:adjustRightInd w:val="0"/>
         <w:rPr>
-          <w:rFonts w:ascii="Courier New" w:hAnsi="Courier New" w:cs="Courier New"/>
+          <w:rFonts w:ascii="Courier" w:hAnsi="Courier" w:cs="Courier New"/>
           <w:color w:val="000000" w:themeColor="text1"/>
           <w:sz w:val="28"/>
           <w:szCs w:val="28"/>
@@ -3715,15 +3714,15 @@
         <w:autoSpaceDN w:val="0"/>
         <w:adjustRightInd w:val="0"/>
         <w:rPr>
-          <w:rFonts w:ascii="Courier New" w:hAnsi="Courier New" w:cs="Courier New"/>
-          <w:color w:val="000000" w:themeColor="text1"/>
-          <w:sz w:val="28"/>
-          <w:szCs w:val="28"/>
-        </w:rPr>
-      </w:pPr>
-      <w:r>
-        <w:rPr>
-          <w:rFonts w:ascii="Courier New" w:hAnsi="Courier New" w:cs="Courier New"/>
+          <w:rFonts w:ascii="Courier" w:hAnsi="Courier" w:cs="Courier New"/>
+          <w:color w:val="000000" w:themeColor="text1"/>
+          <w:sz w:val="28"/>
+          <w:szCs w:val="28"/>
+        </w:rPr>
+      </w:pPr>
+      <w:r>
+        <w:rPr>
+          <w:rFonts w:ascii="Courier" w:hAnsi="Courier" w:cs="Courier New"/>
           <w:color w:val="000000" w:themeColor="text1"/>
           <w:sz w:val="28"/>
           <w:szCs w:val="28"/>
@@ -3752,15 +3751,15 @@
         <w:autoSpaceDN w:val="0"/>
         <w:adjustRightInd w:val="0"/>
         <w:rPr>
-          <w:rFonts w:ascii="Courier New" w:hAnsi="Courier New" w:cs="Courier New"/>
-          <w:color w:val="000000" w:themeColor="text1"/>
-          <w:sz w:val="28"/>
-          <w:szCs w:val="28"/>
-        </w:rPr>
-      </w:pPr>
-      <w:r>
-        <w:rPr>
-          <w:rFonts w:ascii="Courier New" w:hAnsi="Courier New" w:cs="Courier New"/>
+          <w:rFonts w:ascii="Courier" w:hAnsi="Courier" w:cs="Courier New"/>
+          <w:color w:val="000000" w:themeColor="text1"/>
+          <w:sz w:val="28"/>
+          <w:szCs w:val="28"/>
+        </w:rPr>
+      </w:pPr>
+      <w:r>
+        <w:rPr>
+          <w:rFonts w:ascii="Courier" w:hAnsi="Courier" w:cs="Courier New"/>
           <w:color w:val="000000" w:themeColor="text1"/>
           <w:sz w:val="28"/>
           <w:szCs w:val="28"/>
@@ -3789,15 +3788,15 @@
         <w:autoSpaceDN w:val="0"/>
         <w:adjustRightInd w:val="0"/>
         <w:rPr>
-          <w:rFonts w:ascii="Courier New" w:hAnsi="Courier New" w:cs="Courier New"/>
-          <w:color w:val="000000" w:themeColor="text1"/>
-          <w:sz w:val="28"/>
-          <w:szCs w:val="28"/>
-        </w:rPr>
-      </w:pPr>
-      <w:r>
-        <w:rPr>
-          <w:rFonts w:ascii="Courier New" w:hAnsi="Courier New" w:cs="Courier New"/>
+          <w:rFonts w:ascii="Courier" w:hAnsi="Courier" w:cs="Courier New"/>
+          <w:color w:val="000000" w:themeColor="text1"/>
+          <w:sz w:val="28"/>
+          <w:szCs w:val="28"/>
+        </w:rPr>
+      </w:pPr>
+      <w:r>
+        <w:rPr>
+          <w:rFonts w:ascii="Courier" w:hAnsi="Courier" w:cs="Courier New"/>
           <w:color w:val="000000" w:themeColor="text1"/>
           <w:sz w:val="28"/>
           <w:szCs w:val="28"/>
@@ -3826,15 +3825,15 @@
         <w:autoSpaceDN w:val="0"/>
         <w:adjustRightInd w:val="0"/>
         <w:rPr>
-          <w:rFonts w:ascii="Courier New" w:hAnsi="Courier New" w:cs="Courier New"/>
-          <w:color w:val="000000" w:themeColor="text1"/>
-          <w:sz w:val="28"/>
-          <w:szCs w:val="28"/>
-        </w:rPr>
-      </w:pPr>
-      <w:r>
-        <w:rPr>
-          <w:rFonts w:ascii="Courier New" w:hAnsi="Courier New" w:cs="Courier New"/>
+          <w:rFonts w:ascii="Courier" w:hAnsi="Courier" w:cs="Courier New"/>
+          <w:color w:val="000000" w:themeColor="text1"/>
+          <w:sz w:val="28"/>
+          <w:szCs w:val="28"/>
+        </w:rPr>
+      </w:pPr>
+      <w:r>
+        <w:rPr>
+          <w:rFonts w:ascii="Courier" w:hAnsi="Courier" w:cs="Courier New"/>
           <w:color w:val="000000" w:themeColor="text1"/>
           <w:sz w:val="28"/>
           <w:szCs w:val="28"/>
@@ -3863,15 +3862,15 @@
         <w:autoSpaceDN w:val="0"/>
         <w:adjustRightInd w:val="0"/>
         <w:rPr>
-          <w:rFonts w:ascii="Courier New" w:hAnsi="Courier New" w:cs="Courier New"/>
-          <w:color w:val="000000" w:themeColor="text1"/>
-          <w:sz w:val="28"/>
-          <w:szCs w:val="28"/>
-        </w:rPr>
-      </w:pPr>
-      <w:r>
-        <w:rPr>
-          <w:rFonts w:ascii="Courier New" w:hAnsi="Courier New" w:cs="Courier New"/>
+          <w:rFonts w:ascii="Courier" w:hAnsi="Courier" w:cs="Courier New"/>
+          <w:color w:val="000000" w:themeColor="text1"/>
+          <w:sz w:val="28"/>
+          <w:szCs w:val="28"/>
+        </w:rPr>
+      </w:pPr>
+      <w:r>
+        <w:rPr>
+          <w:rFonts w:ascii="Courier" w:hAnsi="Courier" w:cs="Courier New"/>
           <w:color w:val="000000" w:themeColor="text1"/>
           <w:sz w:val="28"/>
           <w:szCs w:val="28"/>
@@ -3900,15 +3899,15 @@
         <w:autoSpaceDN w:val="0"/>
         <w:adjustRightInd w:val="0"/>
         <w:rPr>
-          <w:rFonts w:ascii="Courier New" w:hAnsi="Courier New" w:cs="Courier New"/>
-          <w:color w:val="000000" w:themeColor="text1"/>
-          <w:sz w:val="28"/>
-          <w:szCs w:val="28"/>
-        </w:rPr>
-      </w:pPr>
-      <w:r>
-        <w:rPr>
-          <w:rFonts w:ascii="Courier New" w:hAnsi="Courier New" w:cs="Courier New"/>
+          <w:rFonts w:ascii="Courier" w:hAnsi="Courier" w:cs="Courier New"/>
+          <w:color w:val="000000" w:themeColor="text1"/>
+          <w:sz w:val="28"/>
+          <w:szCs w:val="28"/>
+        </w:rPr>
+      </w:pPr>
+      <w:r>
+        <w:rPr>
+          <w:rFonts w:ascii="Courier" w:hAnsi="Courier" w:cs="Courier New"/>
           <w:color w:val="000000" w:themeColor="text1"/>
           <w:sz w:val="28"/>
           <w:szCs w:val="28"/>
@@ -3937,15 +3936,15 @@
         <w:autoSpaceDN w:val="0"/>
         <w:adjustRightInd w:val="0"/>
         <w:rPr>
-          <w:rFonts w:ascii="Courier New" w:hAnsi="Courier New" w:cs="Courier New"/>
-          <w:color w:val="000000" w:themeColor="text1"/>
-          <w:sz w:val="28"/>
-          <w:szCs w:val="28"/>
-        </w:rPr>
-      </w:pPr>
-      <w:r>
-        <w:rPr>
-          <w:rFonts w:ascii="Courier New" w:hAnsi="Courier New" w:cs="Courier New"/>
+          <w:rFonts w:ascii="Courier" w:hAnsi="Courier" w:cs="Courier New"/>
+          <w:color w:val="000000" w:themeColor="text1"/>
+          <w:sz w:val="28"/>
+          <w:szCs w:val="28"/>
+        </w:rPr>
+      </w:pPr>
+      <w:r>
+        <w:rPr>
+          <w:rFonts w:ascii="Courier" w:hAnsi="Courier" w:cs="Courier New"/>
           <w:color w:val="000000" w:themeColor="text1"/>
           <w:sz w:val="28"/>
           <w:szCs w:val="28"/>
@@ -3974,15 +3973,15 @@
         <w:autoSpaceDN w:val="0"/>
         <w:adjustRightInd w:val="0"/>
         <w:rPr>
-          <w:rFonts w:ascii="Courier New" w:hAnsi="Courier New" w:cs="Courier New"/>
-          <w:color w:val="000000" w:themeColor="text1"/>
-          <w:sz w:val="28"/>
-          <w:szCs w:val="28"/>
-        </w:rPr>
-      </w:pPr>
-      <w:r>
-        <w:rPr>
-          <w:rFonts w:ascii="Courier New" w:hAnsi="Courier New" w:cs="Courier New"/>
+          <w:rFonts w:ascii="Courier" w:hAnsi="Courier" w:cs="Courier New"/>
+          <w:color w:val="000000" w:themeColor="text1"/>
+          <w:sz w:val="28"/>
+          <w:szCs w:val="28"/>
+        </w:rPr>
+      </w:pPr>
+      <w:r>
+        <w:rPr>
+          <w:rFonts w:ascii="Courier" w:hAnsi="Courier" w:cs="Courier New"/>
           <w:color w:val="000000" w:themeColor="text1"/>
           <w:sz w:val="28"/>
           <w:szCs w:val="28"/>
@@ -4011,15 +4010,15 @@
         <w:autoSpaceDN w:val="0"/>
         <w:adjustRightInd w:val="0"/>
         <w:rPr>
-          <w:rFonts w:ascii="Courier New" w:hAnsi="Courier New" w:cs="Courier New"/>
-          <w:color w:val="000000" w:themeColor="text1"/>
-          <w:sz w:val="28"/>
-          <w:szCs w:val="28"/>
-        </w:rPr>
-      </w:pPr>
-      <w:r>
-        <w:rPr>
-          <w:rFonts w:ascii="Courier New" w:hAnsi="Courier New" w:cs="Courier New"/>
+          <w:rFonts w:ascii="Courier" w:hAnsi="Courier" w:cs="Courier New"/>
+          <w:color w:val="000000" w:themeColor="text1"/>
+          <w:sz w:val="28"/>
+          <w:szCs w:val="28"/>
+        </w:rPr>
+      </w:pPr>
+      <w:r>
+        <w:rPr>
+          <w:rFonts w:ascii="Courier" w:hAnsi="Courier" w:cs="Courier New"/>
           <w:color w:val="000000" w:themeColor="text1"/>
           <w:sz w:val="28"/>
           <w:szCs w:val="28"/>
@@ -4048,15 +4047,15 @@
         <w:autoSpaceDN w:val="0"/>
         <w:adjustRightInd w:val="0"/>
         <w:rPr>
-          <w:rFonts w:ascii="Courier New" w:hAnsi="Courier New" w:cs="Courier New"/>
-          <w:color w:val="000000" w:themeColor="text1"/>
-          <w:sz w:val="28"/>
-          <w:szCs w:val="28"/>
-        </w:rPr>
-      </w:pPr>
-      <w:r>
-        <w:rPr>
-          <w:rFonts w:ascii="Courier New" w:hAnsi="Courier New" w:cs="Courier New"/>
+          <w:rFonts w:ascii="Courier" w:hAnsi="Courier" w:cs="Courier New"/>
+          <w:color w:val="000000" w:themeColor="text1"/>
+          <w:sz w:val="28"/>
+          <w:szCs w:val="28"/>
+        </w:rPr>
+      </w:pPr>
+      <w:r>
+        <w:rPr>
+          <w:rFonts w:ascii="Courier" w:hAnsi="Courier" w:cs="Courier New"/>
           <w:color w:val="000000" w:themeColor="text1"/>
           <w:sz w:val="28"/>
           <w:szCs w:val="28"/>
@@ -4085,15 +4084,15 @@
         <w:autoSpaceDN w:val="0"/>
         <w:adjustRightInd w:val="0"/>
         <w:rPr>
-          <w:rFonts w:ascii="Courier New" w:hAnsi="Courier New" w:cs="Courier New"/>
-          <w:color w:val="000000" w:themeColor="text1"/>
-          <w:sz w:val="28"/>
-          <w:szCs w:val="28"/>
-        </w:rPr>
-      </w:pPr>
-      <w:r>
-        <w:rPr>
-          <w:rFonts w:ascii="Courier New" w:hAnsi="Courier New" w:cs="Courier New"/>
+          <w:rFonts w:ascii="Courier" w:hAnsi="Courier" w:cs="Courier New"/>
+          <w:color w:val="000000" w:themeColor="text1"/>
+          <w:sz w:val="28"/>
+          <w:szCs w:val="28"/>
+        </w:rPr>
+      </w:pPr>
+      <w:r>
+        <w:rPr>
+          <w:rFonts w:ascii="Courier" w:hAnsi="Courier" w:cs="Courier New"/>
           <w:color w:val="000000" w:themeColor="text1"/>
           <w:sz w:val="28"/>
           <w:szCs w:val="28"/>
@@ -4122,15 +4121,15 @@
         <w:autoSpaceDN w:val="0"/>
         <w:adjustRightInd w:val="0"/>
         <w:rPr>
-          <w:rFonts w:ascii="Courier New" w:hAnsi="Courier New" w:cs="Courier New"/>
-          <w:color w:val="000000" w:themeColor="text1"/>
-          <w:sz w:val="28"/>
-          <w:szCs w:val="28"/>
-        </w:rPr>
-      </w:pPr>
-      <w:r>
-        <w:rPr>
-          <w:rFonts w:ascii="Courier New" w:hAnsi="Courier New" w:cs="Courier New"/>
+          <w:rFonts w:ascii="Courier" w:hAnsi="Courier" w:cs="Courier New"/>
+          <w:color w:val="000000" w:themeColor="text1"/>
+          <w:sz w:val="28"/>
+          <w:szCs w:val="28"/>
+        </w:rPr>
+      </w:pPr>
+      <w:r>
+        <w:rPr>
+          <w:rFonts w:ascii="Courier" w:hAnsi="Courier" w:cs="Courier New"/>
           <w:color w:val="000000" w:themeColor="text1"/>
           <w:sz w:val="28"/>
           <w:szCs w:val="28"/>
@@ -4159,15 +4158,15 @@
         <w:autoSpaceDN w:val="0"/>
         <w:adjustRightInd w:val="0"/>
         <w:rPr>
-          <w:rFonts w:ascii="Courier New" w:hAnsi="Courier New" w:cs="Courier New"/>
-          <w:color w:val="000000" w:themeColor="text1"/>
-          <w:sz w:val="28"/>
-          <w:szCs w:val="28"/>
-        </w:rPr>
-      </w:pPr>
-      <w:r>
-        <w:rPr>
-          <w:rFonts w:ascii="Courier New" w:hAnsi="Courier New" w:cs="Courier New"/>
+          <w:rFonts w:ascii="Courier" w:hAnsi="Courier" w:cs="Courier New"/>
+          <w:color w:val="000000" w:themeColor="text1"/>
+          <w:sz w:val="28"/>
+          <w:szCs w:val="28"/>
+        </w:rPr>
+      </w:pPr>
+      <w:r>
+        <w:rPr>
+          <w:rFonts w:ascii="Courier" w:hAnsi="Courier" w:cs="Courier New"/>
           <w:color w:val="000000" w:themeColor="text1"/>
           <w:sz w:val="28"/>
           <w:szCs w:val="28"/>
@@ -4196,15 +4195,15 @@
         <w:autoSpaceDN w:val="0"/>
         <w:adjustRightInd w:val="0"/>
         <w:rPr>
-          <w:rFonts w:ascii="Courier New" w:hAnsi="Courier New" w:cs="Courier New"/>
-          <w:color w:val="000000" w:themeColor="text1"/>
-          <w:sz w:val="28"/>
-          <w:szCs w:val="28"/>
-        </w:rPr>
-      </w:pPr>
-      <w:r>
-        <w:rPr>
-          <w:rFonts w:ascii="Courier New" w:hAnsi="Courier New" w:cs="Courier New"/>
+          <w:rFonts w:ascii="Courier" w:hAnsi="Courier" w:cs="Courier New"/>
+          <w:color w:val="000000" w:themeColor="text1"/>
+          <w:sz w:val="28"/>
+          <w:szCs w:val="28"/>
+        </w:rPr>
+      </w:pPr>
+      <w:r>
+        <w:rPr>
+          <w:rFonts w:ascii="Courier" w:hAnsi="Courier" w:cs="Courier New"/>
           <w:color w:val="000000" w:themeColor="text1"/>
           <w:sz w:val="28"/>
           <w:szCs w:val="28"/>
@@ -4233,15 +4232,15 @@
         <w:autoSpaceDN w:val="0"/>
         <w:adjustRightInd w:val="0"/>
         <w:rPr>
-          <w:rFonts w:ascii="Courier New" w:hAnsi="Courier New" w:cs="Courier New"/>
-          <w:color w:val="000000" w:themeColor="text1"/>
-          <w:sz w:val="28"/>
-          <w:szCs w:val="28"/>
-        </w:rPr>
-      </w:pPr>
-      <w:r>
-        <w:rPr>
-          <w:rFonts w:ascii="Courier New" w:hAnsi="Courier New" w:cs="Courier New"/>
+          <w:rFonts w:ascii="Courier" w:hAnsi="Courier" w:cs="Courier New"/>
+          <w:color w:val="000000" w:themeColor="text1"/>
+          <w:sz w:val="28"/>
+          <w:szCs w:val="28"/>
+        </w:rPr>
+      </w:pPr>
+      <w:r>
+        <w:rPr>
+          <w:rFonts w:ascii="Courier" w:hAnsi="Courier" w:cs="Courier New"/>
           <w:color w:val="000000" w:themeColor="text1"/>
           <w:sz w:val="28"/>
           <w:szCs w:val="28"/>
@@ -4270,15 +4269,15 @@
         <w:autoSpaceDN w:val="0"/>
         <w:adjustRightInd w:val="0"/>
         <w:rPr>
-          <w:rFonts w:ascii="Courier New" w:hAnsi="Courier New" w:cs="Courier New"/>
-          <w:color w:val="000000" w:themeColor="text1"/>
-          <w:sz w:val="28"/>
-          <w:szCs w:val="28"/>
-        </w:rPr>
-      </w:pPr>
-      <w:r>
-        <w:rPr>
-          <w:rFonts w:ascii="Courier New" w:hAnsi="Courier New" w:cs="Courier New"/>
+          <w:rFonts w:ascii="Courier" w:hAnsi="Courier" w:cs="Courier New"/>
+          <w:color w:val="000000" w:themeColor="text1"/>
+          <w:sz w:val="28"/>
+          <w:szCs w:val="28"/>
+        </w:rPr>
+      </w:pPr>
+      <w:r>
+        <w:rPr>
+          <w:rFonts w:ascii="Courier" w:hAnsi="Courier" w:cs="Courier New"/>
           <w:color w:val="000000" w:themeColor="text1"/>
           <w:sz w:val="28"/>
           <w:szCs w:val="28"/>
@@ -4307,7 +4306,7 @@
         <w:autoSpaceDN w:val="0"/>
         <w:adjustRightInd w:val="0"/>
         <w:rPr>
-          <w:rFonts w:ascii="Courier New" w:hAnsi="Courier New" w:cs="Courier New"/>
+          <w:rFonts w:ascii="Courier" w:hAnsi="Courier" w:cs="Courier New"/>
           <w:color w:val="000000" w:themeColor="text1"/>
           <w:sz w:val="28"/>
           <w:szCs w:val="28"/>
@@ -4335,7 +4334,7 @@
         <w:autoSpaceDN w:val="0"/>
         <w:adjustRightInd w:val="0"/>
         <w:rPr>
-          <w:rFonts w:ascii="Courier New" w:hAnsi="Courier New" w:cs="Courier New"/>
+          <w:rFonts w:ascii="Courier" w:hAnsi="Courier" w:cs="Courier New"/>
           <w:color w:val="000000" w:themeColor="text1"/>
           <w:sz w:val="28"/>
           <w:szCs w:val="28"/>
@@ -4344,7 +4343,7 @@
       <w:proofErr w:type="spellStart"/>
       <w:r>
         <w:rPr>
-          <w:rFonts w:ascii="Courier New" w:hAnsi="Courier New" w:cs="Courier New"/>
+          <w:rFonts w:ascii="Courier" w:hAnsi="Courier" w:cs="Courier New"/>
           <w:color w:val="000000" w:themeColor="text1"/>
           <w:sz w:val="28"/>
           <w:szCs w:val="28"/>
@@ -4354,7 +4353,7 @@
       <w:proofErr w:type="spellEnd"/>
       <w:r>
         <w:rPr>
-          <w:rFonts w:ascii="Courier New" w:hAnsi="Courier New" w:cs="Courier New"/>
+          <w:rFonts w:ascii="Courier" w:hAnsi="Courier" w:cs="Courier New"/>
           <w:color w:val="000000" w:themeColor="text1"/>
           <w:sz w:val="28"/>
           <w:szCs w:val="28"/>
@@ -4364,7 +4363,7 @@
       <w:proofErr w:type="gramStart"/>
       <w:r>
         <w:rPr>
-          <w:rFonts w:ascii="Courier New" w:hAnsi="Courier New" w:cs="Courier New"/>
+          <w:rFonts w:ascii="Courier" w:hAnsi="Courier" w:cs="Courier New"/>
           <w:color w:val="000000" w:themeColor="text1"/>
           <w:sz w:val="28"/>
           <w:szCs w:val="28"/>
@@ -4374,7 +4373,7 @@
       <w:proofErr w:type="gramEnd"/>
       <w:r>
         <w:rPr>
-          <w:rFonts w:ascii="Courier New" w:hAnsi="Courier New" w:cs="Courier New"/>
+          <w:rFonts w:ascii="Courier" w:hAnsi="Courier" w:cs="Courier New"/>
           <w:color w:val="000000" w:themeColor="text1"/>
           <w:sz w:val="28"/>
           <w:szCs w:val="28"/>
@@ -4384,7 +4383,7 @@
       <w:proofErr w:type="spellStart"/>
       <w:r>
         <w:rPr>
-          <w:rFonts w:ascii="Courier New" w:hAnsi="Courier New" w:cs="Courier New"/>
+          <w:rFonts w:ascii="Courier" w:hAnsi="Courier" w:cs="Courier New"/>
           <w:color w:val="000000" w:themeColor="text1"/>
           <w:sz w:val="28"/>
           <w:szCs w:val="28"/>
@@ -4394,7 +4393,7 @@
       <w:proofErr w:type="spellEnd"/>
       <w:r>
         <w:rPr>
-          <w:rFonts w:ascii="Courier New" w:hAnsi="Courier New" w:cs="Courier New"/>
+          <w:rFonts w:ascii="Courier" w:hAnsi="Courier" w:cs="Courier New"/>
           <w:color w:val="000000" w:themeColor="text1"/>
           <w:sz w:val="28"/>
           <w:szCs w:val="28"/>
@@ -4423,15 +4422,15 @@
         <w:autoSpaceDN w:val="0"/>
         <w:adjustRightInd w:val="0"/>
         <w:rPr>
-          <w:rFonts w:ascii="Courier New" w:hAnsi="Courier New" w:cs="Courier New"/>
-          <w:color w:val="000000" w:themeColor="text1"/>
-          <w:sz w:val="28"/>
-          <w:szCs w:val="28"/>
-        </w:rPr>
-      </w:pPr>
-      <w:r>
-        <w:rPr>
-          <w:rFonts w:ascii="Courier New" w:hAnsi="Courier New" w:cs="Courier New"/>
+          <w:rFonts w:ascii="Courier" w:hAnsi="Courier" w:cs="Courier New"/>
+          <w:color w:val="000000" w:themeColor="text1"/>
+          <w:sz w:val="28"/>
+          <w:szCs w:val="28"/>
+        </w:rPr>
+      </w:pPr>
+      <w:r>
+        <w:rPr>
+          <w:rFonts w:ascii="Courier" w:hAnsi="Courier" w:cs="Courier New"/>
           <w:color w:val="000000" w:themeColor="text1"/>
           <w:sz w:val="28"/>
           <w:szCs w:val="28"/>
@@ -4460,15 +4459,15 @@
         <w:autoSpaceDN w:val="0"/>
         <w:adjustRightInd w:val="0"/>
         <w:rPr>
-          <w:rFonts w:ascii="Courier New" w:hAnsi="Courier New" w:cs="Courier New"/>
-          <w:color w:val="000000" w:themeColor="text1"/>
-          <w:sz w:val="28"/>
-          <w:szCs w:val="28"/>
-        </w:rPr>
-      </w:pPr>
-      <w:r>
-        <w:rPr>
-          <w:rFonts w:ascii="Courier New" w:hAnsi="Courier New" w:cs="Courier New"/>
+          <w:rFonts w:ascii="Courier" w:hAnsi="Courier" w:cs="Courier New"/>
+          <w:color w:val="000000" w:themeColor="text1"/>
+          <w:sz w:val="28"/>
+          <w:szCs w:val="28"/>
+        </w:rPr>
+      </w:pPr>
+      <w:r>
+        <w:rPr>
+          <w:rFonts w:ascii="Courier" w:hAnsi="Courier" w:cs="Courier New"/>
           <w:color w:val="000000" w:themeColor="text1"/>
           <w:sz w:val="28"/>
           <w:szCs w:val="28"/>
@@ -4497,15 +4496,15 @@
         <w:autoSpaceDN w:val="0"/>
         <w:adjustRightInd w:val="0"/>
         <w:rPr>
-          <w:rFonts w:ascii="Courier New" w:hAnsi="Courier New" w:cs="Courier New"/>
-          <w:color w:val="000000" w:themeColor="text1"/>
-          <w:sz w:val="28"/>
-          <w:szCs w:val="28"/>
-        </w:rPr>
-      </w:pPr>
-      <w:r>
-        <w:rPr>
-          <w:rFonts w:ascii="Courier New" w:hAnsi="Courier New" w:cs="Courier New"/>
+          <w:rFonts w:ascii="Courier" w:hAnsi="Courier" w:cs="Courier New"/>
+          <w:color w:val="000000" w:themeColor="text1"/>
+          <w:sz w:val="28"/>
+          <w:szCs w:val="28"/>
+        </w:rPr>
+      </w:pPr>
+      <w:r>
+        <w:rPr>
+          <w:rFonts w:ascii="Courier" w:hAnsi="Courier" w:cs="Courier New"/>
           <w:color w:val="000000" w:themeColor="text1"/>
           <w:sz w:val="28"/>
           <w:szCs w:val="28"/>
@@ -4534,7 +4533,7 @@
         <w:autoSpaceDN w:val="0"/>
         <w:adjustRightInd w:val="0"/>
         <w:rPr>
-          <w:rFonts w:ascii="Courier New" w:hAnsi="Courier New" w:cs="Courier New"/>
+          <w:rFonts w:ascii="Courier" w:hAnsi="Courier" w:cs="Courier New"/>
           <w:color w:val="000000" w:themeColor="text1"/>
           <w:sz w:val="28"/>
           <w:szCs w:val="28"/>
@@ -4562,15 +4561,15 @@
         <w:autoSpaceDN w:val="0"/>
         <w:adjustRightInd w:val="0"/>
         <w:rPr>
-          <w:rFonts w:ascii="Courier New" w:hAnsi="Courier New" w:cs="Courier New"/>
-          <w:color w:val="000000" w:themeColor="text1"/>
-          <w:sz w:val="28"/>
-          <w:szCs w:val="28"/>
-        </w:rPr>
-      </w:pPr>
-      <w:r>
-        <w:rPr>
-          <w:rFonts w:ascii="Courier New" w:hAnsi="Courier New" w:cs="Courier New"/>
+          <w:rFonts w:ascii="Courier" w:hAnsi="Courier" w:cs="Courier New"/>
+          <w:color w:val="000000" w:themeColor="text1"/>
+          <w:sz w:val="28"/>
+          <w:szCs w:val="28"/>
+        </w:rPr>
+      </w:pPr>
+      <w:r>
+        <w:rPr>
+          <w:rFonts w:ascii="Courier" w:hAnsi="Courier" w:cs="Courier New"/>
           <w:color w:val="000000" w:themeColor="text1"/>
           <w:sz w:val="28"/>
           <w:szCs w:val="28"/>
@@ -4599,15 +4598,15 @@
         <w:autoSpaceDN w:val="0"/>
         <w:adjustRightInd w:val="0"/>
         <w:rPr>
-          <w:rFonts w:ascii="Courier New" w:hAnsi="Courier New" w:cs="Courier New"/>
-          <w:color w:val="000000" w:themeColor="text1"/>
-          <w:sz w:val="28"/>
-          <w:szCs w:val="28"/>
-        </w:rPr>
-      </w:pPr>
-      <w:r>
-        <w:rPr>
-          <w:rFonts w:ascii="Courier New" w:hAnsi="Courier New" w:cs="Courier New"/>
+          <w:rFonts w:ascii="Courier" w:hAnsi="Courier" w:cs="Courier New"/>
+          <w:color w:val="000000" w:themeColor="text1"/>
+          <w:sz w:val="28"/>
+          <w:szCs w:val="28"/>
+        </w:rPr>
+      </w:pPr>
+      <w:r>
+        <w:rPr>
+          <w:rFonts w:ascii="Courier" w:hAnsi="Courier" w:cs="Courier New"/>
           <w:color w:val="000000" w:themeColor="text1"/>
           <w:sz w:val="28"/>
           <w:szCs w:val="28"/>
@@ -4636,15 +4635,15 @@
         <w:autoSpaceDN w:val="0"/>
         <w:adjustRightInd w:val="0"/>
         <w:rPr>
-          <w:rFonts w:ascii="Courier New" w:hAnsi="Courier New" w:cs="Courier New"/>
-          <w:color w:val="000000" w:themeColor="text1"/>
-          <w:sz w:val="28"/>
-          <w:szCs w:val="28"/>
-        </w:rPr>
-      </w:pPr>
-      <w:r>
-        <w:rPr>
-          <w:rFonts w:ascii="Courier New" w:hAnsi="Courier New" w:cs="Courier New"/>
+          <w:rFonts w:ascii="Courier" w:hAnsi="Courier" w:cs="Courier New"/>
+          <w:color w:val="000000" w:themeColor="text1"/>
+          <w:sz w:val="28"/>
+          <w:szCs w:val="28"/>
+        </w:rPr>
+      </w:pPr>
+      <w:r>
+        <w:rPr>
+          <w:rFonts w:ascii="Courier" w:hAnsi="Courier" w:cs="Courier New"/>
           <w:color w:val="000000" w:themeColor="text1"/>
           <w:sz w:val="28"/>
           <w:szCs w:val="28"/>
@@ -4657,15 +4656,15 @@
         <w:pStyle w:val="ListParagraph"/>
         <w:ind w:left="0"/>
         <w:rPr>
-          <w:rFonts w:ascii="Courier New" w:hAnsi="Courier New" w:cs="Courier New"/>
-          <w:color w:val="000000" w:themeColor="text1"/>
-          <w:sz w:val="28"/>
-          <w:szCs w:val="28"/>
-        </w:rPr>
-      </w:pPr>
-      <w:r>
-        <w:rPr>
-          <w:rFonts w:ascii="Courier New" w:hAnsi="Courier New" w:cs="Courier New"/>
+          <w:rFonts w:ascii="Courier" w:hAnsi="Courier" w:cs="Courier New"/>
+          <w:color w:val="000000" w:themeColor="text1"/>
+          <w:sz w:val="28"/>
+          <w:szCs w:val="28"/>
+        </w:rPr>
+      </w:pPr>
+      <w:r>
+        <w:rPr>
+          <w:rFonts w:ascii="Courier" w:hAnsi="Courier" w:cs="Courier New"/>
           <w:color w:val="000000" w:themeColor="text1"/>
           <w:sz w:val="28"/>
           <w:szCs w:val="28"/>
@@ -4678,27 +4677,27 @@
         <w:pStyle w:val="ListParagraph"/>
         <w:ind w:left="0"/>
         <w:rPr>
-          <w:rFonts w:ascii="Courier New" w:hAnsi="Courier New" w:cs="Courier New"/>
-          <w:color w:val="000000" w:themeColor="text1"/>
-          <w:sz w:val="28"/>
-          <w:szCs w:val="28"/>
-        </w:rPr>
-      </w:pPr>
-    </w:p>
-    <w:p>
-      <w:pPr>
-        <w:pStyle w:val="ListParagraph"/>
-        <w:ind w:left="0"/>
-        <w:rPr>
-          <w:rFonts w:ascii="Courier New" w:hAnsi="Courier New" w:cs="Courier New"/>
-          <w:color w:val="000000" w:themeColor="text1"/>
-          <w:sz w:val="28"/>
-          <w:szCs w:val="28"/>
-        </w:rPr>
-      </w:pPr>
-      <w:r>
-        <w:rPr>
-          <w:rFonts w:ascii="Courier New" w:hAnsi="Courier New" w:cs="Courier New"/>
+          <w:rFonts w:ascii="Courier" w:hAnsi="Courier" w:cs="Courier New"/>
+          <w:color w:val="000000" w:themeColor="text1"/>
+          <w:sz w:val="28"/>
+          <w:szCs w:val="28"/>
+        </w:rPr>
+      </w:pPr>
+    </w:p>
+    <w:p>
+      <w:pPr>
+        <w:pStyle w:val="ListParagraph"/>
+        <w:ind w:left="0"/>
+        <w:rPr>
+          <w:rFonts w:ascii="Courier" w:hAnsi="Courier" w:cs="Courier New"/>
+          <w:color w:val="000000" w:themeColor="text1"/>
+          <w:sz w:val="28"/>
+          <w:szCs w:val="28"/>
+        </w:rPr>
+      </w:pPr>
+      <w:r>
+        <w:rPr>
+          <w:rFonts w:ascii="Courier" w:hAnsi="Courier" w:cs="Courier New"/>
           <w:color w:val="000000" w:themeColor="text1"/>
           <w:sz w:val="28"/>
           <w:szCs w:val="28"/>
@@ -4708,7 +4707,7 @@
       <w:proofErr w:type="spellStart"/>
       <w:r>
         <w:rPr>
-          <w:rFonts w:ascii="Courier New" w:hAnsi="Courier New" w:cs="Courier New"/>
+          <w:rFonts w:ascii="Courier" w:hAnsi="Courier" w:cs="Courier New"/>
           <w:color w:val="000000" w:themeColor="text1"/>
           <w:sz w:val="28"/>
           <w:szCs w:val="28"/>
@@ -4722,25 +4721,25 @@
         <w:pStyle w:val="ListParagraph"/>
         <w:ind w:left="0"/>
         <w:rPr>
-          <w:rFonts w:ascii="Courier New" w:hAnsi="Courier New" w:cs="Courier New"/>
-          <w:color w:val="000000" w:themeColor="text1"/>
-          <w:sz w:val="28"/>
-          <w:szCs w:val="28"/>
-        </w:rPr>
-      </w:pPr>
-    </w:p>
-    <w:p>
-      <w:pPr>
-        <w:rPr>
-          <w:rFonts w:ascii="Courier New" w:hAnsi="Courier New" w:cs="Courier New"/>
-          <w:color w:val="000000" w:themeColor="text1"/>
-          <w:sz w:val="28"/>
-          <w:szCs w:val="28"/>
-        </w:rPr>
-      </w:pPr>
-      <w:r>
-        <w:rPr>
-          <w:rFonts w:ascii="Courier New" w:hAnsi="Courier New" w:cs="Courier New"/>
+          <w:rFonts w:ascii="Courier" w:hAnsi="Courier" w:cs="Courier New"/>
+          <w:color w:val="000000" w:themeColor="text1"/>
+          <w:sz w:val="28"/>
+          <w:szCs w:val="28"/>
+        </w:rPr>
+      </w:pPr>
+    </w:p>
+    <w:p>
+      <w:pPr>
+        <w:rPr>
+          <w:rFonts w:ascii="Courier" w:hAnsi="Courier" w:cs="Courier New"/>
+          <w:color w:val="000000" w:themeColor="text1"/>
+          <w:sz w:val="28"/>
+          <w:szCs w:val="28"/>
+        </w:rPr>
+      </w:pPr>
+      <w:r>
+        <w:rPr>
+          <w:rFonts w:ascii="Courier" w:hAnsi="Courier" w:cs="Courier New"/>
           <w:color w:val="000000" w:themeColor="text1"/>
           <w:sz w:val="28"/>
           <w:szCs w:val="28"/>
@@ -4753,15 +4752,15 @@
         <w:pStyle w:val="ListParagraph"/>
         <w:ind w:left="0"/>
         <w:rPr>
-          <w:rFonts w:ascii="Courier New" w:hAnsi="Courier New" w:cs="Courier New"/>
-          <w:color w:val="000000" w:themeColor="text1"/>
-          <w:sz w:val="28"/>
-          <w:szCs w:val="28"/>
-        </w:rPr>
-      </w:pPr>
-      <w:r>
-        <w:rPr>
-          <w:rFonts w:ascii="Courier New" w:hAnsi="Courier New" w:cs="Courier New"/>
+          <w:rFonts w:ascii="Courier" w:hAnsi="Courier" w:cs="Courier New"/>
+          <w:color w:val="000000" w:themeColor="text1"/>
+          <w:sz w:val="28"/>
+          <w:szCs w:val="28"/>
+        </w:rPr>
+      </w:pPr>
+      <w:r>
+        <w:rPr>
+          <w:rFonts w:ascii="Courier" w:hAnsi="Courier" w:cs="Courier New"/>
           <w:color w:val="000000" w:themeColor="text1"/>
           <w:sz w:val="28"/>
           <w:szCs w:val="28"/>
@@ -4774,27 +4773,27 @@
         <w:pStyle w:val="ListParagraph"/>
         <w:ind w:left="0"/>
         <w:rPr>
-          <w:rFonts w:ascii="Courier New" w:hAnsi="Courier New" w:cs="Courier New"/>
-          <w:color w:val="000000" w:themeColor="text1"/>
-          <w:sz w:val="28"/>
-          <w:szCs w:val="28"/>
-        </w:rPr>
-      </w:pPr>
-    </w:p>
-    <w:p>
-      <w:pPr>
-        <w:pStyle w:val="ListParagraph"/>
-        <w:ind w:left="0"/>
-        <w:rPr>
-          <w:rFonts w:ascii="Courier New" w:hAnsi="Courier New" w:cs="Courier New"/>
-          <w:color w:val="000000" w:themeColor="text1"/>
-          <w:sz w:val="28"/>
-          <w:szCs w:val="28"/>
-        </w:rPr>
-      </w:pPr>
-      <w:r>
-        <w:rPr>
-          <w:rFonts w:ascii="Courier New" w:hAnsi="Courier New" w:cs="Courier New"/>
+          <w:rFonts w:ascii="Courier" w:hAnsi="Courier" w:cs="Courier New"/>
+          <w:color w:val="000000" w:themeColor="text1"/>
+          <w:sz w:val="28"/>
+          <w:szCs w:val="28"/>
+        </w:rPr>
+      </w:pPr>
+    </w:p>
+    <w:p>
+      <w:pPr>
+        <w:pStyle w:val="ListParagraph"/>
+        <w:ind w:left="0"/>
+        <w:rPr>
+          <w:rFonts w:ascii="Courier" w:hAnsi="Courier" w:cs="Courier New"/>
+          <w:color w:val="000000" w:themeColor="text1"/>
+          <w:sz w:val="28"/>
+          <w:szCs w:val="28"/>
+        </w:rPr>
+      </w:pPr>
+      <w:r>
+        <w:rPr>
+          <w:rFonts w:ascii="Courier" w:hAnsi="Courier" w:cs="Courier New"/>
           <w:color w:val="000000" w:themeColor="text1"/>
           <w:sz w:val="28"/>
           <w:szCs w:val="28"/>
@@ -4803,7 +4802,7 @@
       </w:r>
       <w:r>
         <w:rPr>
-          <w:rFonts w:ascii="Courier New" w:hAnsi="Courier New" w:cs="Courier New"/>
+          <w:rFonts w:ascii="Courier" w:hAnsi="Courier" w:cs="Courier New"/>
           <w:noProof/>
           <w:color w:val="000000" w:themeColor="text1"/>
           <w:sz w:val="28"/>
@@ -4860,7 +4859,7 @@
       </w:r>
       <w:r>
         <w:rPr>
-          <w:rFonts w:ascii="Courier New" w:hAnsi="Courier New" w:cs="Courier New"/>
+          <w:rFonts w:ascii="Courier" w:hAnsi="Courier" w:cs="Courier New"/>
           <w:color w:val="000000" w:themeColor="text1"/>
           <w:sz w:val="28"/>
           <w:szCs w:val="28"/>
@@ -4873,15 +4872,15 @@
         <w:pStyle w:val="ListParagraph"/>
         <w:ind w:left="0"/>
         <w:rPr>
-          <w:rFonts w:ascii="Courier New" w:hAnsi="Courier New" w:cs="Courier New"/>
-          <w:color w:val="000000" w:themeColor="text1"/>
-          <w:sz w:val="28"/>
-          <w:szCs w:val="28"/>
-        </w:rPr>
-      </w:pPr>
-      <w:r>
-        <w:rPr>
-          <w:rFonts w:ascii="Courier New" w:hAnsi="Courier New" w:cs="Courier New"/>
+          <w:rFonts w:ascii="Courier" w:hAnsi="Courier" w:cs="Courier New"/>
+          <w:color w:val="000000" w:themeColor="text1"/>
+          <w:sz w:val="28"/>
+          <w:szCs w:val="28"/>
+        </w:rPr>
+      </w:pPr>
+      <w:r>
+        <w:rPr>
+          <w:rFonts w:ascii="Courier" w:hAnsi="Courier" w:cs="Courier New"/>
           <w:color w:val="000000" w:themeColor="text1"/>
           <w:sz w:val="28"/>
           <w:szCs w:val="28"/>
@@ -4891,7 +4890,7 @@
       <w:proofErr w:type="gramStart"/>
       <w:r>
         <w:rPr>
-          <w:rFonts w:ascii="Courier New" w:hAnsi="Courier New" w:cs="Courier New"/>
+          <w:rFonts w:ascii="Courier" w:hAnsi="Courier" w:cs="Courier New"/>
           <w:color w:val="000000" w:themeColor="text1"/>
           <w:sz w:val="28"/>
           <w:szCs w:val="28"/>
@@ -4901,7 +4900,7 @@
       <w:proofErr w:type="gramEnd"/>
       <w:r>
         <w:rPr>
-          <w:rFonts w:ascii="Courier New" w:hAnsi="Courier New" w:cs="Courier New"/>
+          <w:rFonts w:ascii="Courier" w:hAnsi="Courier" w:cs="Courier New"/>
           <w:color w:val="000000" w:themeColor="text1"/>
           <w:sz w:val="28"/>
           <w:szCs w:val="28"/>
@@ -4914,15 +4913,15 @@
         <w:pStyle w:val="ListParagraph"/>
         <w:ind w:left="0"/>
         <w:rPr>
-          <w:rFonts w:ascii="Courier New" w:hAnsi="Courier New" w:cs="Courier New"/>
-          <w:color w:val="000000" w:themeColor="text1"/>
-          <w:sz w:val="28"/>
-          <w:szCs w:val="28"/>
-        </w:rPr>
-      </w:pPr>
-      <w:r>
-        <w:rPr>
-          <w:rFonts w:ascii="Courier New" w:hAnsi="Courier New" w:cs="Courier New"/>
+          <w:rFonts w:ascii="Courier" w:hAnsi="Courier" w:cs="Courier New"/>
+          <w:color w:val="000000" w:themeColor="text1"/>
+          <w:sz w:val="28"/>
+          <w:szCs w:val="28"/>
+        </w:rPr>
+      </w:pPr>
+      <w:r>
+        <w:rPr>
+          <w:rFonts w:ascii="Courier" w:hAnsi="Courier" w:cs="Courier New"/>
           <w:color w:val="000000" w:themeColor="text1"/>
           <w:sz w:val="28"/>
           <w:szCs w:val="28"/>
@@ -4935,27 +4934,27 @@
         <w:pStyle w:val="ListParagraph"/>
         <w:ind w:left="0"/>
         <w:rPr>
-          <w:rFonts w:ascii="Courier New" w:hAnsi="Courier New" w:cs="Courier New"/>
-          <w:color w:val="000000" w:themeColor="text1"/>
-          <w:sz w:val="28"/>
-          <w:szCs w:val="28"/>
-        </w:rPr>
-      </w:pPr>
-    </w:p>
-    <w:p>
-      <w:pPr>
-        <w:pStyle w:val="ListParagraph"/>
-        <w:ind w:left="0"/>
-        <w:rPr>
-          <w:rFonts w:ascii="Courier New" w:hAnsi="Courier New" w:cs="Courier New"/>
-          <w:color w:val="000000" w:themeColor="text1"/>
-          <w:sz w:val="28"/>
-          <w:szCs w:val="28"/>
-        </w:rPr>
-      </w:pPr>
-      <w:r>
-        <w:rPr>
-          <w:rFonts w:ascii="Courier New" w:hAnsi="Courier New" w:cs="Courier New"/>
+          <w:rFonts w:ascii="Courier" w:hAnsi="Courier" w:cs="Courier New"/>
+          <w:color w:val="000000" w:themeColor="text1"/>
+          <w:sz w:val="28"/>
+          <w:szCs w:val="28"/>
+        </w:rPr>
+      </w:pPr>
+    </w:p>
+    <w:p>
+      <w:pPr>
+        <w:pStyle w:val="ListParagraph"/>
+        <w:ind w:left="0"/>
+        <w:rPr>
+          <w:rFonts w:ascii="Courier" w:hAnsi="Courier" w:cs="Courier New"/>
+          <w:color w:val="000000" w:themeColor="text1"/>
+          <w:sz w:val="28"/>
+          <w:szCs w:val="28"/>
+        </w:rPr>
+      </w:pPr>
+      <w:r>
+        <w:rPr>
+          <w:rFonts w:ascii="Courier" w:hAnsi="Courier" w:cs="Courier New"/>
           <w:color w:val="000000" w:themeColor="text1"/>
           <w:sz w:val="28"/>
           <w:szCs w:val="28"/>
@@ -4965,7 +4964,7 @@
       <w:proofErr w:type="gramStart"/>
       <w:r>
         <w:rPr>
-          <w:rFonts w:ascii="Courier New" w:hAnsi="Courier New" w:cs="Courier New"/>
+          <w:rFonts w:ascii="Courier" w:hAnsi="Courier" w:cs="Courier New"/>
           <w:color w:val="000000" w:themeColor="text1"/>
           <w:sz w:val="28"/>
           <w:szCs w:val="28"/>
@@ -4975,7 +4974,7 @@
       <w:proofErr w:type="gramEnd"/>
       <w:r>
         <w:rPr>
-          <w:rFonts w:ascii="Courier New" w:hAnsi="Courier New" w:cs="Courier New"/>
+          <w:rFonts w:ascii="Courier" w:hAnsi="Courier" w:cs="Courier New"/>
           <w:color w:val="000000" w:themeColor="text1"/>
           <w:sz w:val="28"/>
           <w:szCs w:val="28"/>
@@ -4988,15 +4987,15 @@
         <w:pStyle w:val="ListParagraph"/>
         <w:ind w:left="0"/>
         <w:rPr>
-          <w:rFonts w:ascii="Courier New" w:hAnsi="Courier New" w:cs="Courier New"/>
-          <w:color w:val="000000" w:themeColor="text1"/>
-          <w:sz w:val="28"/>
-          <w:szCs w:val="28"/>
-        </w:rPr>
-      </w:pPr>
-      <w:r>
-        <w:rPr>
-          <w:rFonts w:ascii="Courier New" w:hAnsi="Courier New" w:cs="Courier New"/>
+          <w:rFonts w:ascii="Courier" w:hAnsi="Courier" w:cs="Courier New"/>
+          <w:color w:val="000000" w:themeColor="text1"/>
+          <w:sz w:val="28"/>
+          <w:szCs w:val="28"/>
+        </w:rPr>
+      </w:pPr>
+      <w:r>
+        <w:rPr>
+          <w:rFonts w:ascii="Courier" w:hAnsi="Courier" w:cs="Courier New"/>
           <w:color w:val="000000" w:themeColor="text1"/>
           <w:sz w:val="28"/>
           <w:szCs w:val="28"/>
@@ -5009,27 +5008,27 @@
         <w:pStyle w:val="ListParagraph"/>
         <w:ind w:left="0"/>
         <w:rPr>
-          <w:rFonts w:ascii="Courier New" w:hAnsi="Courier New" w:cs="Courier New"/>
-          <w:color w:val="000000" w:themeColor="text1"/>
-          <w:sz w:val="28"/>
-          <w:szCs w:val="28"/>
-        </w:rPr>
-      </w:pPr>
-    </w:p>
-    <w:p>
-      <w:pPr>
-        <w:pStyle w:val="ListParagraph"/>
-        <w:ind w:left="0"/>
-        <w:rPr>
-          <w:rFonts w:ascii="Courier New" w:hAnsi="Courier New" w:cs="Courier New"/>
-          <w:color w:val="000000" w:themeColor="text1"/>
-          <w:sz w:val="28"/>
-          <w:szCs w:val="28"/>
-        </w:rPr>
-      </w:pPr>
-      <w:r>
-        <w:rPr>
-          <w:rFonts w:ascii="Courier New" w:hAnsi="Courier New" w:cs="Courier New"/>
+          <w:rFonts w:ascii="Courier" w:hAnsi="Courier" w:cs="Courier New"/>
+          <w:color w:val="000000" w:themeColor="text1"/>
+          <w:sz w:val="28"/>
+          <w:szCs w:val="28"/>
+        </w:rPr>
+      </w:pPr>
+    </w:p>
+    <w:p>
+      <w:pPr>
+        <w:pStyle w:val="ListParagraph"/>
+        <w:ind w:left="0"/>
+        <w:rPr>
+          <w:rFonts w:ascii="Courier" w:hAnsi="Courier" w:cs="Courier New"/>
+          <w:color w:val="000000" w:themeColor="text1"/>
+          <w:sz w:val="28"/>
+          <w:szCs w:val="28"/>
+        </w:rPr>
+      </w:pPr>
+      <w:r>
+        <w:rPr>
+          <w:rFonts w:ascii="Courier" w:hAnsi="Courier" w:cs="Courier New"/>
           <w:color w:val="000000" w:themeColor="text1"/>
           <w:sz w:val="28"/>
           <w:szCs w:val="28"/>
@@ -5042,27 +5041,27 @@
         <w:pStyle w:val="ListParagraph"/>
         <w:ind w:left="0"/>
         <w:rPr>
-          <w:rFonts w:ascii="Courier New" w:hAnsi="Courier New" w:cs="Courier New"/>
-          <w:color w:val="000000" w:themeColor="text1"/>
-          <w:sz w:val="28"/>
-          <w:szCs w:val="28"/>
-        </w:rPr>
-      </w:pPr>
-    </w:p>
-    <w:p>
-      <w:pPr>
-        <w:pStyle w:val="ListParagraph"/>
-        <w:ind w:left="0"/>
-        <w:rPr>
-          <w:rFonts w:ascii="Courier New" w:hAnsi="Courier New" w:cs="Courier New"/>
-          <w:color w:val="000000" w:themeColor="text1"/>
-          <w:sz w:val="28"/>
-          <w:szCs w:val="28"/>
-        </w:rPr>
-      </w:pPr>
-      <w:r>
-        <w:rPr>
-          <w:rFonts w:ascii="Courier New" w:hAnsi="Courier New" w:cs="Courier New"/>
+          <w:rFonts w:ascii="Courier" w:hAnsi="Courier" w:cs="Courier New"/>
+          <w:color w:val="000000" w:themeColor="text1"/>
+          <w:sz w:val="28"/>
+          <w:szCs w:val="28"/>
+        </w:rPr>
+      </w:pPr>
+    </w:p>
+    <w:p>
+      <w:pPr>
+        <w:pStyle w:val="ListParagraph"/>
+        <w:ind w:left="0"/>
+        <w:rPr>
+          <w:rFonts w:ascii="Courier" w:hAnsi="Courier" w:cs="Courier New"/>
+          <w:color w:val="000000" w:themeColor="text1"/>
+          <w:sz w:val="28"/>
+          <w:szCs w:val="28"/>
+        </w:rPr>
+      </w:pPr>
+      <w:r>
+        <w:rPr>
+          <w:rFonts w:ascii="Courier" w:hAnsi="Courier" w:cs="Courier New"/>
           <w:color w:val="000000" w:themeColor="text1"/>
           <w:sz w:val="28"/>
           <w:szCs w:val="28"/>
@@ -5075,15 +5074,15 @@
         <w:pStyle w:val="ListParagraph"/>
         <w:ind w:left="0"/>
         <w:rPr>
-          <w:rFonts w:ascii="Courier New" w:hAnsi="Courier New" w:cs="Courier New"/>
-          <w:color w:val="000000" w:themeColor="text1"/>
-          <w:sz w:val="28"/>
-          <w:szCs w:val="28"/>
-        </w:rPr>
-      </w:pPr>
-      <w:r>
-        <w:rPr>
-          <w:rFonts w:ascii="Courier New" w:hAnsi="Courier New" w:cs="Courier New"/>
+          <w:rFonts w:ascii="Courier" w:hAnsi="Courier" w:cs="Courier New"/>
+          <w:color w:val="000000" w:themeColor="text1"/>
+          <w:sz w:val="28"/>
+          <w:szCs w:val="28"/>
+        </w:rPr>
+      </w:pPr>
+      <w:r>
+        <w:rPr>
+          <w:rFonts w:ascii="Courier" w:hAnsi="Courier" w:cs="Courier New"/>
           <w:color w:val="000000" w:themeColor="text1"/>
           <w:sz w:val="28"/>
           <w:szCs w:val="28"/>
@@ -5096,25 +5095,25 @@
         <w:pStyle w:val="ListParagraph"/>
         <w:ind w:left="0"/>
         <w:rPr>
-          <w:rFonts w:ascii="Courier New" w:hAnsi="Courier New" w:cs="Courier New"/>
-          <w:color w:val="000000" w:themeColor="text1"/>
-          <w:sz w:val="28"/>
-          <w:szCs w:val="28"/>
-        </w:rPr>
-      </w:pPr>
-    </w:p>
-    <w:p>
-      <w:pPr>
-        <w:rPr>
-          <w:rFonts w:ascii="Courier New" w:hAnsi="Courier New" w:cs="Courier New"/>
-          <w:color w:val="000000" w:themeColor="text1"/>
-          <w:sz w:val="28"/>
-          <w:szCs w:val="28"/>
-        </w:rPr>
-      </w:pPr>
-      <w:r>
-        <w:rPr>
-          <w:rFonts w:ascii="Courier New" w:hAnsi="Courier New" w:cs="Courier New"/>
+          <w:rFonts w:ascii="Courier" w:hAnsi="Courier" w:cs="Courier New"/>
+          <w:color w:val="000000" w:themeColor="text1"/>
+          <w:sz w:val="28"/>
+          <w:szCs w:val="28"/>
+        </w:rPr>
+      </w:pPr>
+    </w:p>
+    <w:p>
+      <w:pPr>
+        <w:rPr>
+          <w:rFonts w:ascii="Courier" w:hAnsi="Courier" w:cs="Courier New"/>
+          <w:color w:val="000000" w:themeColor="text1"/>
+          <w:sz w:val="28"/>
+          <w:szCs w:val="28"/>
+        </w:rPr>
+      </w:pPr>
+      <w:r>
+        <w:rPr>
+          <w:rFonts w:ascii="Courier" w:hAnsi="Courier" w:cs="Courier New"/>
           <w:color w:val="000000" w:themeColor="text1"/>
           <w:sz w:val="28"/>
           <w:szCs w:val="28"/>
@@ -5127,15 +5126,15 @@
         <w:pStyle w:val="ListParagraph"/>
         <w:ind w:left="0"/>
         <w:rPr>
-          <w:rFonts w:ascii="Courier New" w:hAnsi="Courier New" w:cs="Courier New"/>
-          <w:color w:val="000000" w:themeColor="text1"/>
-          <w:sz w:val="28"/>
-          <w:szCs w:val="28"/>
-        </w:rPr>
-      </w:pPr>
-      <w:r>
-        <w:rPr>
-          <w:rFonts w:ascii="Courier New" w:hAnsi="Courier New" w:cs="Courier New"/>
+          <w:rFonts w:ascii="Courier" w:hAnsi="Courier" w:cs="Courier New"/>
+          <w:color w:val="000000" w:themeColor="text1"/>
+          <w:sz w:val="28"/>
+          <w:szCs w:val="28"/>
+        </w:rPr>
+      </w:pPr>
+      <w:r>
+        <w:rPr>
+          <w:rFonts w:ascii="Courier" w:hAnsi="Courier" w:cs="Courier New"/>
           <w:color w:val="000000" w:themeColor="text1"/>
           <w:sz w:val="28"/>
           <w:szCs w:val="28"/>
@@ -5145,7 +5144,7 @@
       <w:proofErr w:type="gramStart"/>
       <w:r>
         <w:rPr>
-          <w:rFonts w:ascii="Courier New" w:hAnsi="Courier New" w:cs="Courier New"/>
+          <w:rFonts w:ascii="Courier" w:hAnsi="Courier" w:cs="Courier New"/>
           <w:color w:val="000000" w:themeColor="text1"/>
           <w:sz w:val="28"/>
           <w:szCs w:val="28"/>
@@ -5155,7 +5154,7 @@
       <w:proofErr w:type="gramEnd"/>
       <w:r>
         <w:rPr>
-          <w:rFonts w:ascii="Courier New" w:hAnsi="Courier New" w:cs="Courier New"/>
+          <w:rFonts w:ascii="Courier" w:hAnsi="Courier" w:cs="Courier New"/>
           <w:color w:val="000000" w:themeColor="text1"/>
           <w:sz w:val="28"/>
           <w:szCs w:val="28"/>
@@ -5168,15 +5167,15 @@
         <w:pStyle w:val="ListParagraph"/>
         <w:ind w:left="0"/>
         <w:rPr>
-          <w:rFonts w:ascii="Courier New" w:hAnsi="Courier New" w:cs="Courier New"/>
-          <w:color w:val="000000" w:themeColor="text1"/>
-          <w:sz w:val="28"/>
-          <w:szCs w:val="28"/>
-        </w:rPr>
-      </w:pPr>
-      <w:r>
-        <w:rPr>
-          <w:rFonts w:ascii="Courier New" w:hAnsi="Courier New" w:cs="Courier New"/>
+          <w:rFonts w:ascii="Courier" w:hAnsi="Courier" w:cs="Courier New"/>
+          <w:color w:val="000000" w:themeColor="text1"/>
+          <w:sz w:val="28"/>
+          <w:szCs w:val="28"/>
+        </w:rPr>
+      </w:pPr>
+      <w:r>
+        <w:rPr>
+          <w:rFonts w:ascii="Courier" w:hAnsi="Courier" w:cs="Courier New"/>
           <w:color w:val="000000" w:themeColor="text1"/>
           <w:sz w:val="28"/>
           <w:szCs w:val="28"/>
@@ -5189,15 +5188,15 @@
         <w:pStyle w:val="ListParagraph"/>
         <w:ind w:left="0"/>
         <w:rPr>
-          <w:rFonts w:ascii="Courier New" w:hAnsi="Courier New" w:cs="Courier New"/>
-          <w:color w:val="000000" w:themeColor="text1"/>
-          <w:sz w:val="28"/>
-          <w:szCs w:val="28"/>
-        </w:rPr>
-      </w:pPr>
-      <w:r>
-        <w:rPr>
-          <w:rFonts w:ascii="Courier New" w:hAnsi="Courier New" w:cs="Courier New"/>
+          <w:rFonts w:ascii="Courier" w:hAnsi="Courier" w:cs="Courier New"/>
+          <w:color w:val="000000" w:themeColor="text1"/>
+          <w:sz w:val="28"/>
+          <w:szCs w:val="28"/>
+        </w:rPr>
+      </w:pPr>
+      <w:r>
+        <w:rPr>
+          <w:rFonts w:ascii="Courier" w:hAnsi="Courier" w:cs="Courier New"/>
           <w:color w:val="000000" w:themeColor="text1"/>
           <w:sz w:val="28"/>
           <w:szCs w:val="28"/>
@@ -5207,7 +5206,7 @@
       <w:proofErr w:type="spellStart"/>
       <w:r>
         <w:rPr>
-          <w:rFonts w:ascii="Courier New" w:hAnsi="Courier New" w:cs="Courier New"/>
+          <w:rFonts w:ascii="Courier" w:hAnsi="Courier" w:cs="Courier New"/>
           <w:color w:val="000000" w:themeColor="text1"/>
           <w:sz w:val="28"/>
           <w:szCs w:val="28"/>
@@ -5217,7 +5216,7 @@
       <w:proofErr w:type="spellEnd"/>
       <w:r>
         <w:rPr>
-          <w:rFonts w:ascii="Courier New" w:hAnsi="Courier New" w:cs="Courier New"/>
+          <w:rFonts w:ascii="Courier" w:hAnsi="Courier" w:cs="Courier New"/>
           <w:color w:val="000000" w:themeColor="text1"/>
           <w:sz w:val="28"/>
           <w:szCs w:val="28"/>
@@ -5227,7 +5226,7 @@
       <w:proofErr w:type="gramStart"/>
       <w:r>
         <w:rPr>
-          <w:rFonts w:ascii="Courier New" w:hAnsi="Courier New" w:cs="Courier New"/>
+          <w:rFonts w:ascii="Courier" w:hAnsi="Courier" w:cs="Courier New"/>
           <w:color w:val="000000" w:themeColor="text1"/>
           <w:sz w:val="28"/>
           <w:szCs w:val="28"/>
@@ -5237,7 +5236,7 @@
       <w:proofErr w:type="gramEnd"/>
       <w:r>
         <w:rPr>
-          <w:rFonts w:ascii="Courier New" w:hAnsi="Courier New" w:cs="Courier New"/>
+          <w:rFonts w:ascii="Courier" w:hAnsi="Courier" w:cs="Courier New"/>
           <w:color w:val="000000" w:themeColor="text1"/>
           <w:sz w:val="28"/>
           <w:szCs w:val="28"/>
@@ -5250,27 +5249,27 @@
         <w:pStyle w:val="ListParagraph"/>
         <w:ind w:left="0"/>
         <w:rPr>
-          <w:rFonts w:ascii="Courier New" w:hAnsi="Courier New" w:cs="Courier New"/>
-          <w:color w:val="000000" w:themeColor="text1"/>
-          <w:sz w:val="28"/>
-          <w:szCs w:val="28"/>
-        </w:rPr>
-      </w:pPr>
-    </w:p>
-    <w:p>
-      <w:pPr>
-        <w:pStyle w:val="ListParagraph"/>
-        <w:ind w:left="0"/>
-        <w:rPr>
-          <w:rFonts w:ascii="Courier New" w:hAnsi="Courier New" w:cs="Courier New"/>
-          <w:color w:val="000000" w:themeColor="text1"/>
-          <w:sz w:val="28"/>
-          <w:szCs w:val="28"/>
-        </w:rPr>
-      </w:pPr>
-      <w:r>
-        <w:rPr>
-          <w:rFonts w:ascii="Courier New" w:hAnsi="Courier New" w:cs="Courier New"/>
+          <w:rFonts w:ascii="Courier" w:hAnsi="Courier" w:cs="Courier New"/>
+          <w:color w:val="000000" w:themeColor="text1"/>
+          <w:sz w:val="28"/>
+          <w:szCs w:val="28"/>
+        </w:rPr>
+      </w:pPr>
+    </w:p>
+    <w:p>
+      <w:pPr>
+        <w:pStyle w:val="ListParagraph"/>
+        <w:ind w:left="0"/>
+        <w:rPr>
+          <w:rFonts w:ascii="Courier" w:hAnsi="Courier" w:cs="Courier New"/>
+          <w:color w:val="000000" w:themeColor="text1"/>
+          <w:sz w:val="28"/>
+          <w:szCs w:val="28"/>
+        </w:rPr>
+      </w:pPr>
+      <w:r>
+        <w:rPr>
+          <w:rFonts w:ascii="Courier" w:hAnsi="Courier" w:cs="Courier New"/>
           <w:color w:val="000000" w:themeColor="text1"/>
           <w:sz w:val="28"/>
           <w:szCs w:val="28"/>
@@ -5283,15 +5282,15 @@
         <w:pStyle w:val="ListParagraph"/>
         <w:ind w:left="0"/>
         <w:rPr>
-          <w:rFonts w:ascii="Courier New" w:hAnsi="Courier New" w:cs="Courier New"/>
-          <w:color w:val="000000" w:themeColor="text1"/>
-          <w:sz w:val="28"/>
-          <w:szCs w:val="28"/>
-        </w:rPr>
-      </w:pPr>
-      <w:r>
-        <w:rPr>
-          <w:rFonts w:ascii="Courier New" w:hAnsi="Courier New" w:cs="Courier New"/>
+          <w:rFonts w:ascii="Courier" w:hAnsi="Courier" w:cs="Courier New"/>
+          <w:color w:val="000000" w:themeColor="text1"/>
+          <w:sz w:val="28"/>
+          <w:szCs w:val="28"/>
+        </w:rPr>
+      </w:pPr>
+      <w:r>
+        <w:rPr>
+          <w:rFonts w:ascii="Courier" w:hAnsi="Courier" w:cs="Courier New"/>
           <w:color w:val="000000" w:themeColor="text1"/>
           <w:sz w:val="28"/>
           <w:szCs w:val="28"/>
@@ -5304,27 +5303,27 @@
         <w:pStyle w:val="ListParagraph"/>
         <w:ind w:left="0"/>
         <w:rPr>
-          <w:rFonts w:ascii="Courier New" w:hAnsi="Courier New" w:cs="Courier New"/>
-          <w:color w:val="000000" w:themeColor="text1"/>
-          <w:sz w:val="28"/>
-          <w:szCs w:val="28"/>
-        </w:rPr>
-      </w:pPr>
-    </w:p>
-    <w:p>
-      <w:pPr>
-        <w:pStyle w:val="ListParagraph"/>
-        <w:ind w:left="0"/>
-        <w:rPr>
-          <w:rFonts w:ascii="Courier New" w:hAnsi="Courier New" w:cs="Courier New"/>
-          <w:color w:val="000000" w:themeColor="text1"/>
-          <w:sz w:val="28"/>
-          <w:szCs w:val="28"/>
-        </w:rPr>
-      </w:pPr>
-      <w:r>
-        <w:rPr>
-          <w:rFonts w:ascii="Courier New" w:hAnsi="Courier New" w:cs="Courier New"/>
+          <w:rFonts w:ascii="Courier" w:hAnsi="Courier" w:cs="Courier New"/>
+          <w:color w:val="000000" w:themeColor="text1"/>
+          <w:sz w:val="28"/>
+          <w:szCs w:val="28"/>
+        </w:rPr>
+      </w:pPr>
+    </w:p>
+    <w:p>
+      <w:pPr>
+        <w:pStyle w:val="ListParagraph"/>
+        <w:ind w:left="0"/>
+        <w:rPr>
+          <w:rFonts w:ascii="Courier" w:hAnsi="Courier" w:cs="Courier New"/>
+          <w:color w:val="000000" w:themeColor="text1"/>
+          <w:sz w:val="28"/>
+          <w:szCs w:val="28"/>
+        </w:rPr>
+      </w:pPr>
+      <w:r>
+        <w:rPr>
+          <w:rFonts w:ascii="Courier" w:hAnsi="Courier" w:cs="Courier New"/>
           <w:noProof/>
           <w:color w:val="000000" w:themeColor="text1"/>
           <w:sz w:val="28"/>
@@ -5381,7 +5380,7 @@
       </w:r>
       <w:r>
         <w:rPr>
-          <w:rFonts w:ascii="Courier New" w:hAnsi="Courier New" w:cs="Courier New"/>
+          <w:rFonts w:ascii="Courier" w:hAnsi="Courier" w:cs="Courier New"/>
           <w:noProof/>
           <w:color w:val="000000" w:themeColor="text1"/>
           <w:sz w:val="28"/>
@@ -5442,27 +5441,27 @@
         <w:pStyle w:val="ListParagraph"/>
         <w:ind w:left="0"/>
         <w:rPr>
-          <w:rFonts w:ascii="Courier New" w:hAnsi="Courier New" w:cs="Courier New"/>
-          <w:color w:val="000000" w:themeColor="text1"/>
-          <w:sz w:val="28"/>
-          <w:szCs w:val="28"/>
-        </w:rPr>
-      </w:pPr>
-    </w:p>
-    <w:p>
-      <w:pPr>
-        <w:pStyle w:val="ListParagraph"/>
-        <w:ind w:left="0"/>
-        <w:rPr>
-          <w:rFonts w:ascii="Courier New" w:hAnsi="Courier New" w:cs="Courier New"/>
-          <w:color w:val="000000" w:themeColor="text1"/>
-          <w:sz w:val="28"/>
-          <w:szCs w:val="28"/>
-        </w:rPr>
-      </w:pPr>
-      <w:r>
-        <w:rPr>
-          <w:rFonts w:ascii="Courier New" w:hAnsi="Courier New" w:cs="Courier New"/>
+          <w:rFonts w:ascii="Courier" w:hAnsi="Courier" w:cs="Courier New"/>
+          <w:color w:val="000000" w:themeColor="text1"/>
+          <w:sz w:val="28"/>
+          <w:szCs w:val="28"/>
+        </w:rPr>
+      </w:pPr>
+    </w:p>
+    <w:p>
+      <w:pPr>
+        <w:pStyle w:val="ListParagraph"/>
+        <w:ind w:left="0"/>
+        <w:rPr>
+          <w:rFonts w:ascii="Courier" w:hAnsi="Courier" w:cs="Courier New"/>
+          <w:color w:val="000000" w:themeColor="text1"/>
+          <w:sz w:val="28"/>
+          <w:szCs w:val="28"/>
+        </w:rPr>
+      </w:pPr>
+      <w:r>
+        <w:rPr>
+          <w:rFonts w:ascii="Courier" w:hAnsi="Courier" w:cs="Courier New"/>
           <w:color w:val="000000" w:themeColor="text1"/>
           <w:sz w:val="28"/>
           <w:szCs w:val="28"/>
@@ -5475,27 +5474,27 @@
         <w:pStyle w:val="ListParagraph"/>
         <w:ind w:left="0"/>
         <w:rPr>
-          <w:rFonts w:ascii="Courier New" w:hAnsi="Courier New" w:cs="Courier New"/>
-          <w:color w:val="000000" w:themeColor="text1"/>
-          <w:sz w:val="28"/>
-          <w:szCs w:val="28"/>
-        </w:rPr>
-      </w:pPr>
-    </w:p>
-    <w:p>
-      <w:pPr>
-        <w:pStyle w:val="ListParagraph"/>
-        <w:ind w:left="0"/>
-        <w:rPr>
-          <w:rFonts w:ascii="Courier New" w:hAnsi="Courier New" w:cs="Courier New"/>
-          <w:color w:val="000000" w:themeColor="text1"/>
-          <w:sz w:val="28"/>
-          <w:szCs w:val="28"/>
-        </w:rPr>
-      </w:pPr>
-      <w:r>
-        <w:rPr>
-          <w:rFonts w:ascii="Courier New" w:hAnsi="Courier New" w:cs="Courier New"/>
+          <w:rFonts w:ascii="Courier" w:hAnsi="Courier" w:cs="Courier New"/>
+          <w:color w:val="000000" w:themeColor="text1"/>
+          <w:sz w:val="28"/>
+          <w:szCs w:val="28"/>
+        </w:rPr>
+      </w:pPr>
+    </w:p>
+    <w:p>
+      <w:pPr>
+        <w:pStyle w:val="ListParagraph"/>
+        <w:ind w:left="0"/>
+        <w:rPr>
+          <w:rFonts w:ascii="Courier" w:hAnsi="Courier" w:cs="Courier New"/>
+          <w:color w:val="000000" w:themeColor="text1"/>
+          <w:sz w:val="28"/>
+          <w:szCs w:val="28"/>
+        </w:rPr>
+      </w:pPr>
+      <w:r>
+        <w:rPr>
+          <w:rFonts w:ascii="Courier" w:hAnsi="Courier" w:cs="Courier New"/>
           <w:color w:val="000000" w:themeColor="text1"/>
           <w:sz w:val="28"/>
           <w:szCs w:val="28"/>
@@ -5508,27 +5507,27 @@
         <w:pStyle w:val="ListParagraph"/>
         <w:ind w:left="0"/>
         <w:rPr>
-          <w:rFonts w:ascii="Courier New" w:hAnsi="Courier New" w:cs="Courier New"/>
-          <w:color w:val="000000" w:themeColor="text1"/>
-          <w:sz w:val="28"/>
-          <w:szCs w:val="28"/>
-        </w:rPr>
-      </w:pPr>
-    </w:p>
-    <w:p>
-      <w:pPr>
-        <w:pStyle w:val="ListParagraph"/>
-        <w:ind w:left="0"/>
-        <w:rPr>
-          <w:rFonts w:ascii="Courier New" w:hAnsi="Courier New" w:cs="Courier New"/>
-          <w:color w:val="000000" w:themeColor="text1"/>
-          <w:sz w:val="28"/>
-          <w:szCs w:val="28"/>
-        </w:rPr>
-      </w:pPr>
-      <w:r>
-        <w:rPr>
-          <w:rFonts w:ascii="Courier New" w:hAnsi="Courier New" w:cs="Courier New"/>
+          <w:rFonts w:ascii="Courier" w:hAnsi="Courier" w:cs="Courier New"/>
+          <w:color w:val="000000" w:themeColor="text1"/>
+          <w:sz w:val="28"/>
+          <w:szCs w:val="28"/>
+        </w:rPr>
+      </w:pPr>
+    </w:p>
+    <w:p>
+      <w:pPr>
+        <w:pStyle w:val="ListParagraph"/>
+        <w:ind w:left="0"/>
+        <w:rPr>
+          <w:rFonts w:ascii="Courier" w:hAnsi="Courier" w:cs="Courier New"/>
+          <w:color w:val="000000" w:themeColor="text1"/>
+          <w:sz w:val="28"/>
+          <w:szCs w:val="28"/>
+        </w:rPr>
+      </w:pPr>
+      <w:r>
+        <w:rPr>
+          <w:rFonts w:ascii="Courier" w:hAnsi="Courier" w:cs="Courier New"/>
           <w:color w:val="000000" w:themeColor="text1"/>
           <w:sz w:val="28"/>
           <w:szCs w:val="28"/>
@@ -5541,15 +5540,15 @@
         <w:pStyle w:val="ListParagraph"/>
         <w:ind w:left="0"/>
         <w:rPr>
-          <w:rFonts w:ascii="Courier New" w:hAnsi="Courier New" w:cs="Courier New"/>
-          <w:color w:val="000000" w:themeColor="text1"/>
-          <w:sz w:val="28"/>
-          <w:szCs w:val="28"/>
-        </w:rPr>
-      </w:pPr>
-      <w:r>
-        <w:rPr>
-          <w:rFonts w:ascii="Courier New" w:hAnsi="Courier New" w:cs="Courier New"/>
+          <w:rFonts w:ascii="Courier" w:hAnsi="Courier" w:cs="Courier New"/>
+          <w:color w:val="000000" w:themeColor="text1"/>
+          <w:sz w:val="28"/>
+          <w:szCs w:val="28"/>
+        </w:rPr>
+      </w:pPr>
+      <w:r>
+        <w:rPr>
+          <w:rFonts w:ascii="Courier" w:hAnsi="Courier" w:cs="Courier New"/>
           <w:color w:val="000000" w:themeColor="text1"/>
           <w:sz w:val="28"/>
           <w:szCs w:val="28"/>
@@ -5559,7 +5558,7 @@
       <w:proofErr w:type="gramStart"/>
       <w:r>
         <w:rPr>
-          <w:rFonts w:ascii="Courier New" w:hAnsi="Courier New" w:cs="Courier New"/>
+          <w:rFonts w:ascii="Courier" w:hAnsi="Courier" w:cs="Courier New"/>
           <w:color w:val="000000" w:themeColor="text1"/>
           <w:sz w:val="28"/>
           <w:szCs w:val="28"/>
@@ -5569,7 +5568,7 @@
       <w:proofErr w:type="gramEnd"/>
       <w:r>
         <w:rPr>
-          <w:rFonts w:ascii="Courier New" w:hAnsi="Courier New" w:cs="Courier New"/>
+          <w:rFonts w:ascii="Courier" w:hAnsi="Courier" w:cs="Courier New"/>
           <w:color w:val="000000" w:themeColor="text1"/>
           <w:sz w:val="28"/>
           <w:szCs w:val="28"/>
@@ -5582,15 +5581,15 @@
         <w:pStyle w:val="ListParagraph"/>
         <w:ind w:left="0"/>
         <w:rPr>
-          <w:rFonts w:ascii="Courier New" w:hAnsi="Courier New" w:cs="Courier New"/>
-          <w:color w:val="000000" w:themeColor="text1"/>
-          <w:sz w:val="28"/>
-          <w:szCs w:val="28"/>
-        </w:rPr>
-      </w:pPr>
-      <w:r>
-        <w:rPr>
-          <w:rFonts w:ascii="Courier New" w:hAnsi="Courier New" w:cs="Courier New"/>
+          <w:rFonts w:ascii="Courier" w:hAnsi="Courier" w:cs="Courier New"/>
+          <w:color w:val="000000" w:themeColor="text1"/>
+          <w:sz w:val="28"/>
+          <w:szCs w:val="28"/>
+        </w:rPr>
+      </w:pPr>
+      <w:r>
+        <w:rPr>
+          <w:rFonts w:ascii="Courier" w:hAnsi="Courier" w:cs="Courier New"/>
           <w:color w:val="000000" w:themeColor="text1"/>
           <w:sz w:val="28"/>
           <w:szCs w:val="28"/>
@@ -5603,27 +5602,27 @@
         <w:pStyle w:val="ListParagraph"/>
         <w:ind w:left="0"/>
         <w:rPr>
-          <w:rFonts w:ascii="Courier New" w:hAnsi="Courier New" w:cs="Courier New"/>
-          <w:color w:val="000000" w:themeColor="text1"/>
-          <w:sz w:val="28"/>
-          <w:szCs w:val="28"/>
-        </w:rPr>
-      </w:pPr>
-    </w:p>
-    <w:p>
-      <w:pPr>
-        <w:pStyle w:val="ListParagraph"/>
-        <w:ind w:left="0"/>
-        <w:rPr>
-          <w:rFonts w:ascii="Courier New" w:hAnsi="Courier New" w:cs="Courier New"/>
-          <w:color w:val="000000" w:themeColor="text1"/>
-          <w:sz w:val="28"/>
-          <w:szCs w:val="28"/>
-        </w:rPr>
-      </w:pPr>
-      <w:r>
-        <w:rPr>
-          <w:rFonts w:ascii="Courier New" w:hAnsi="Courier New" w:cs="Courier New"/>
+          <w:rFonts w:ascii="Courier" w:hAnsi="Courier" w:cs="Courier New"/>
+          <w:color w:val="000000" w:themeColor="text1"/>
+          <w:sz w:val="28"/>
+          <w:szCs w:val="28"/>
+        </w:rPr>
+      </w:pPr>
+    </w:p>
+    <w:p>
+      <w:pPr>
+        <w:pStyle w:val="ListParagraph"/>
+        <w:ind w:left="0"/>
+        <w:rPr>
+          <w:rFonts w:ascii="Courier" w:hAnsi="Courier" w:cs="Courier New"/>
+          <w:color w:val="000000" w:themeColor="text1"/>
+          <w:sz w:val="28"/>
+          <w:szCs w:val="28"/>
+        </w:rPr>
+      </w:pPr>
+      <w:r>
+        <w:rPr>
+          <w:rFonts w:ascii="Courier" w:hAnsi="Courier" w:cs="Courier New"/>
           <w:color w:val="000000" w:themeColor="text1"/>
           <w:sz w:val="28"/>
           <w:szCs w:val="28"/>
@@ -5636,27 +5635,27 @@
         <w:pStyle w:val="ListParagraph"/>
         <w:ind w:left="0"/>
         <w:rPr>
-          <w:rFonts w:ascii="Courier New" w:hAnsi="Courier New" w:cs="Courier New"/>
-          <w:color w:val="000000" w:themeColor="text1"/>
-          <w:sz w:val="28"/>
-          <w:szCs w:val="28"/>
-        </w:rPr>
-      </w:pPr>
-    </w:p>
-    <w:p>
-      <w:pPr>
-        <w:pStyle w:val="ListParagraph"/>
-        <w:ind w:left="0"/>
-        <w:rPr>
-          <w:rFonts w:ascii="Courier New" w:hAnsi="Courier New" w:cs="Courier New"/>
-          <w:color w:val="000000" w:themeColor="text1"/>
-          <w:sz w:val="28"/>
-          <w:szCs w:val="28"/>
-        </w:rPr>
-      </w:pPr>
-      <w:r>
-        <w:rPr>
-          <w:rFonts w:ascii="Courier New" w:hAnsi="Courier New" w:cs="Courier New"/>
+          <w:rFonts w:ascii="Courier" w:hAnsi="Courier" w:cs="Courier New"/>
+          <w:color w:val="000000" w:themeColor="text1"/>
+          <w:sz w:val="28"/>
+          <w:szCs w:val="28"/>
+        </w:rPr>
+      </w:pPr>
+    </w:p>
+    <w:p>
+      <w:pPr>
+        <w:pStyle w:val="ListParagraph"/>
+        <w:ind w:left="0"/>
+        <w:rPr>
+          <w:rFonts w:ascii="Courier" w:hAnsi="Courier" w:cs="Courier New"/>
+          <w:color w:val="000000" w:themeColor="text1"/>
+          <w:sz w:val="28"/>
+          <w:szCs w:val="28"/>
+        </w:rPr>
+      </w:pPr>
+      <w:r>
+        <w:rPr>
+          <w:rFonts w:ascii="Courier" w:hAnsi="Courier" w:cs="Courier New"/>
           <w:color w:val="000000" w:themeColor="text1"/>
           <w:sz w:val="28"/>
           <w:szCs w:val="28"/>
@@ -5669,15 +5668,15 @@
         <w:pStyle w:val="ListParagraph"/>
         <w:ind w:left="0"/>
         <w:rPr>
-          <w:rFonts w:ascii="Courier New" w:hAnsi="Courier New" w:cs="Courier New"/>
-          <w:color w:val="000000" w:themeColor="text1"/>
-          <w:sz w:val="28"/>
-          <w:szCs w:val="28"/>
-        </w:rPr>
-      </w:pPr>
-      <w:r>
-        <w:rPr>
-          <w:rFonts w:ascii="Courier New" w:hAnsi="Courier New" w:cs="Courier New"/>
+          <w:rFonts w:ascii="Courier" w:hAnsi="Courier" w:cs="Courier New"/>
+          <w:color w:val="000000" w:themeColor="text1"/>
+          <w:sz w:val="28"/>
+          <w:szCs w:val="28"/>
+        </w:rPr>
+      </w:pPr>
+      <w:r>
+        <w:rPr>
+          <w:rFonts w:ascii="Courier" w:hAnsi="Courier" w:cs="Courier New"/>
           <w:color w:val="000000" w:themeColor="text1"/>
           <w:sz w:val="28"/>
           <w:szCs w:val="28"/>
@@ -5690,15 +5689,15 @@
         <w:pStyle w:val="ListParagraph"/>
         <w:ind w:left="0"/>
         <w:rPr>
-          <w:rFonts w:ascii="Courier New" w:hAnsi="Courier New" w:cs="Courier New"/>
-          <w:color w:val="000000" w:themeColor="text1"/>
-          <w:sz w:val="28"/>
-          <w:szCs w:val="28"/>
-        </w:rPr>
-      </w:pPr>
-      <w:r>
-        <w:rPr>
-          <w:rFonts w:ascii="Courier New" w:hAnsi="Courier New" w:cs="Courier New"/>
+          <w:rFonts w:ascii="Courier" w:hAnsi="Courier" w:cs="Courier New"/>
+          <w:color w:val="000000" w:themeColor="text1"/>
+          <w:sz w:val="28"/>
+          <w:szCs w:val="28"/>
+        </w:rPr>
+      </w:pPr>
+      <w:r>
+        <w:rPr>
+          <w:rFonts w:ascii="Courier" w:hAnsi="Courier" w:cs="Courier New"/>
           <w:color w:val="000000" w:themeColor="text1"/>
           <w:sz w:val="28"/>
           <w:szCs w:val="28"/>
@@ -5711,15 +5710,15 @@
         <w:pStyle w:val="ListParagraph"/>
         <w:ind w:left="0"/>
         <w:rPr>
-          <w:rFonts w:ascii="Courier New" w:hAnsi="Courier New" w:cs="Courier New"/>
-          <w:color w:val="000000" w:themeColor="text1"/>
-          <w:sz w:val="28"/>
-          <w:szCs w:val="28"/>
-        </w:rPr>
-      </w:pPr>
-      <w:r>
-        <w:rPr>
-          <w:rFonts w:ascii="Courier New" w:hAnsi="Courier New" w:cs="Courier New"/>
+          <w:rFonts w:ascii="Courier" w:hAnsi="Courier" w:cs="Courier New"/>
+          <w:color w:val="000000" w:themeColor="text1"/>
+          <w:sz w:val="28"/>
+          <w:szCs w:val="28"/>
+        </w:rPr>
+      </w:pPr>
+      <w:r>
+        <w:rPr>
+          <w:rFonts w:ascii="Courier" w:hAnsi="Courier" w:cs="Courier New"/>
           <w:color w:val="000000" w:themeColor="text1"/>
           <w:sz w:val="28"/>
           <w:szCs w:val="28"/>
@@ -5732,15 +5731,15 @@
         <w:pStyle w:val="ListParagraph"/>
         <w:ind w:left="0"/>
         <w:rPr>
-          <w:rFonts w:ascii="Courier New" w:hAnsi="Courier New" w:cs="Courier New"/>
-          <w:color w:val="000000" w:themeColor="text1"/>
-          <w:sz w:val="28"/>
-          <w:szCs w:val="28"/>
-        </w:rPr>
-      </w:pPr>
-      <w:r>
-        <w:rPr>
-          <w:rFonts w:ascii="Courier New" w:hAnsi="Courier New" w:cs="Courier New"/>
+          <w:rFonts w:ascii="Courier" w:hAnsi="Courier" w:cs="Courier New"/>
+          <w:color w:val="000000" w:themeColor="text1"/>
+          <w:sz w:val="28"/>
+          <w:szCs w:val="28"/>
+        </w:rPr>
+      </w:pPr>
+      <w:r>
+        <w:rPr>
+          <w:rFonts w:ascii="Courier" w:hAnsi="Courier" w:cs="Courier New"/>
           <w:color w:val="000000" w:themeColor="text1"/>
           <w:sz w:val="28"/>
           <w:szCs w:val="28"/>
@@ -5753,15 +5752,15 @@
         <w:pStyle w:val="ListParagraph"/>
         <w:ind w:left="0"/>
         <w:rPr>
-          <w:rFonts w:ascii="Courier New" w:hAnsi="Courier New" w:cs="Courier New"/>
-          <w:color w:val="000000" w:themeColor="text1"/>
-          <w:sz w:val="28"/>
-          <w:szCs w:val="28"/>
-        </w:rPr>
-      </w:pPr>
-      <w:r>
-        <w:rPr>
-          <w:rFonts w:ascii="Courier New" w:hAnsi="Courier New" w:cs="Courier New"/>
+          <w:rFonts w:ascii="Courier" w:hAnsi="Courier" w:cs="Courier New"/>
+          <w:color w:val="000000" w:themeColor="text1"/>
+          <w:sz w:val="28"/>
+          <w:szCs w:val="28"/>
+        </w:rPr>
+      </w:pPr>
+      <w:r>
+        <w:rPr>
+          <w:rFonts w:ascii="Courier" w:hAnsi="Courier" w:cs="Courier New"/>
           <w:color w:val="000000" w:themeColor="text1"/>
           <w:sz w:val="28"/>
           <w:szCs w:val="28"/>
@@ -5774,15 +5773,15 @@
         <w:pStyle w:val="ListParagraph"/>
         <w:ind w:left="0"/>
         <w:rPr>
-          <w:rFonts w:ascii="Courier New" w:hAnsi="Courier New" w:cs="Courier New"/>
-          <w:color w:val="000000" w:themeColor="text1"/>
-          <w:sz w:val="28"/>
-          <w:szCs w:val="28"/>
-        </w:rPr>
-      </w:pPr>
-      <w:r>
-        <w:rPr>
-          <w:rFonts w:ascii="Courier New" w:hAnsi="Courier New" w:cs="Courier New"/>
+          <w:rFonts w:ascii="Courier" w:hAnsi="Courier" w:cs="Courier New"/>
+          <w:color w:val="000000" w:themeColor="text1"/>
+          <w:sz w:val="28"/>
+          <w:szCs w:val="28"/>
+        </w:rPr>
+      </w:pPr>
+      <w:r>
+        <w:rPr>
+          <w:rFonts w:ascii="Courier" w:hAnsi="Courier" w:cs="Courier New"/>
           <w:color w:val="000000" w:themeColor="text1"/>
           <w:sz w:val="28"/>
           <w:szCs w:val="28"/>
@@ -5795,15 +5794,15 @@
         <w:pStyle w:val="ListParagraph"/>
         <w:ind w:left="0"/>
         <w:rPr>
-          <w:rFonts w:ascii="Courier New" w:hAnsi="Courier New" w:cs="Courier New"/>
-          <w:color w:val="000000" w:themeColor="text1"/>
-          <w:sz w:val="28"/>
-          <w:szCs w:val="28"/>
-        </w:rPr>
-      </w:pPr>
-      <w:r>
-        <w:rPr>
-          <w:rFonts w:ascii="Courier New" w:hAnsi="Courier New" w:cs="Courier New"/>
+          <w:rFonts w:ascii="Courier" w:hAnsi="Courier" w:cs="Courier New"/>
+          <w:color w:val="000000" w:themeColor="text1"/>
+          <w:sz w:val="28"/>
+          <w:szCs w:val="28"/>
+        </w:rPr>
+      </w:pPr>
+      <w:r>
+        <w:rPr>
+          <w:rFonts w:ascii="Courier" w:hAnsi="Courier" w:cs="Courier New"/>
           <w:color w:val="000000" w:themeColor="text1"/>
           <w:sz w:val="28"/>
           <w:szCs w:val="28"/>
@@ -5816,15 +5815,15 @@
         <w:pStyle w:val="ListParagraph"/>
         <w:ind w:left="0"/>
         <w:rPr>
-          <w:rFonts w:ascii="Courier New" w:hAnsi="Courier New" w:cs="Courier New"/>
-          <w:color w:val="000000" w:themeColor="text1"/>
-          <w:sz w:val="28"/>
-          <w:szCs w:val="28"/>
-        </w:rPr>
-      </w:pPr>
-      <w:r>
-        <w:rPr>
-          <w:rFonts w:ascii="Courier New" w:hAnsi="Courier New" w:cs="Courier New"/>
+          <w:rFonts w:ascii="Courier" w:hAnsi="Courier" w:cs="Courier New"/>
+          <w:color w:val="000000" w:themeColor="text1"/>
+          <w:sz w:val="28"/>
+          <w:szCs w:val="28"/>
+        </w:rPr>
+      </w:pPr>
+      <w:r>
+        <w:rPr>
+          <w:rFonts w:ascii="Courier" w:hAnsi="Courier" w:cs="Courier New"/>
           <w:color w:val="000000" w:themeColor="text1"/>
           <w:sz w:val="28"/>
           <w:szCs w:val="28"/>
@@ -5837,27 +5836,27 @@
         <w:pStyle w:val="ListParagraph"/>
         <w:ind w:left="0"/>
         <w:rPr>
-          <w:rFonts w:ascii="Courier New" w:hAnsi="Courier New" w:cs="Courier New"/>
-          <w:color w:val="000000" w:themeColor="text1"/>
-          <w:sz w:val="28"/>
-          <w:szCs w:val="28"/>
-        </w:rPr>
-      </w:pPr>
-    </w:p>
-    <w:p>
-      <w:pPr>
-        <w:pStyle w:val="ListParagraph"/>
-        <w:ind w:left="0"/>
-        <w:rPr>
-          <w:rFonts w:ascii="Courier New" w:hAnsi="Courier New" w:cs="Courier New"/>
-          <w:color w:val="000000" w:themeColor="text1"/>
-          <w:sz w:val="28"/>
-          <w:szCs w:val="28"/>
-        </w:rPr>
-      </w:pPr>
-      <w:r>
-        <w:rPr>
-          <w:rFonts w:ascii="Courier New" w:hAnsi="Courier New" w:cs="Courier New"/>
+          <w:rFonts w:ascii="Courier" w:hAnsi="Courier" w:cs="Courier New"/>
+          <w:color w:val="000000" w:themeColor="text1"/>
+          <w:sz w:val="28"/>
+          <w:szCs w:val="28"/>
+        </w:rPr>
+      </w:pPr>
+    </w:p>
+    <w:p>
+      <w:pPr>
+        <w:pStyle w:val="ListParagraph"/>
+        <w:ind w:left="0"/>
+        <w:rPr>
+          <w:rFonts w:ascii="Courier" w:hAnsi="Courier" w:cs="Courier New"/>
+          <w:color w:val="000000" w:themeColor="text1"/>
+          <w:sz w:val="28"/>
+          <w:szCs w:val="28"/>
+        </w:rPr>
+      </w:pPr>
+      <w:r>
+        <w:rPr>
+          <w:rFonts w:ascii="Courier" w:hAnsi="Courier" w:cs="Courier New"/>
           <w:color w:val="000000" w:themeColor="text1"/>
           <w:sz w:val="28"/>
           <w:szCs w:val="28"/>
@@ -5870,27 +5869,27 @@
         <w:pStyle w:val="ListParagraph"/>
         <w:ind w:left="0"/>
         <w:rPr>
-          <w:rFonts w:ascii="Courier New" w:hAnsi="Courier New" w:cs="Courier New"/>
-          <w:color w:val="000000" w:themeColor="text1"/>
-          <w:sz w:val="28"/>
-          <w:szCs w:val="28"/>
-        </w:rPr>
-      </w:pPr>
-    </w:p>
-    <w:p>
-      <w:pPr>
-        <w:pStyle w:val="ListParagraph"/>
-        <w:ind w:left="0"/>
-        <w:rPr>
-          <w:rFonts w:ascii="Courier New" w:hAnsi="Courier New" w:cs="Courier New"/>
-          <w:color w:val="000000" w:themeColor="text1"/>
-          <w:sz w:val="28"/>
-          <w:szCs w:val="28"/>
-        </w:rPr>
-      </w:pPr>
-      <w:r>
-        <w:rPr>
-          <w:rFonts w:ascii="Courier New" w:hAnsi="Courier New" w:cs="Courier New"/>
+          <w:rFonts w:ascii="Courier" w:hAnsi="Courier" w:cs="Courier New"/>
+          <w:color w:val="000000" w:themeColor="text1"/>
+          <w:sz w:val="28"/>
+          <w:szCs w:val="28"/>
+        </w:rPr>
+      </w:pPr>
+    </w:p>
+    <w:p>
+      <w:pPr>
+        <w:pStyle w:val="ListParagraph"/>
+        <w:ind w:left="0"/>
+        <w:rPr>
+          <w:rFonts w:ascii="Courier" w:hAnsi="Courier" w:cs="Courier New"/>
+          <w:color w:val="000000" w:themeColor="text1"/>
+          <w:sz w:val="28"/>
+          <w:szCs w:val="28"/>
+        </w:rPr>
+      </w:pPr>
+      <w:r>
+        <w:rPr>
+          <w:rFonts w:ascii="Courier" w:hAnsi="Courier" w:cs="Courier New"/>
           <w:color w:val="000000" w:themeColor="text1"/>
           <w:sz w:val="28"/>
           <w:szCs w:val="28"/>
@@ -5903,15 +5902,15 @@
         <w:pStyle w:val="ListParagraph"/>
         <w:ind w:left="0"/>
         <w:rPr>
-          <w:rFonts w:ascii="Courier New" w:hAnsi="Courier New" w:cs="Courier New"/>
-          <w:color w:val="000000" w:themeColor="text1"/>
-          <w:sz w:val="28"/>
-          <w:szCs w:val="28"/>
-        </w:rPr>
-      </w:pPr>
-      <w:r>
-        <w:rPr>
-          <w:rFonts w:ascii="Courier New" w:hAnsi="Courier New" w:cs="Courier New"/>
+          <w:rFonts w:ascii="Courier" w:hAnsi="Courier" w:cs="Courier New"/>
+          <w:color w:val="000000" w:themeColor="text1"/>
+          <w:sz w:val="28"/>
+          <w:szCs w:val="28"/>
+        </w:rPr>
+      </w:pPr>
+      <w:r>
+        <w:rPr>
+          <w:rFonts w:ascii="Courier" w:hAnsi="Courier" w:cs="Courier New"/>
           <w:color w:val="000000" w:themeColor="text1"/>
           <w:sz w:val="28"/>
           <w:szCs w:val="28"/>
@@ -5924,39 +5923,39 @@
         <w:pStyle w:val="ListParagraph"/>
         <w:ind w:left="0"/>
         <w:rPr>
-          <w:rFonts w:ascii="Courier New" w:hAnsi="Courier New" w:cs="Courier New"/>
-          <w:color w:val="000000" w:themeColor="text1"/>
-          <w:sz w:val="28"/>
-          <w:szCs w:val="28"/>
-        </w:rPr>
-      </w:pPr>
-    </w:p>
-    <w:p>
-      <w:pPr>
-        <w:pStyle w:val="ListParagraph"/>
-        <w:ind w:left="0"/>
-        <w:rPr>
-          <w:rFonts w:ascii="Courier New" w:hAnsi="Courier New" w:cs="Courier New"/>
-          <w:color w:val="000000" w:themeColor="text1"/>
-          <w:sz w:val="28"/>
-          <w:szCs w:val="28"/>
-        </w:rPr>
-      </w:pPr>
-    </w:p>
-    <w:p>
-      <w:pPr>
-        <w:pStyle w:val="ListParagraph"/>
-        <w:ind w:left="0"/>
-        <w:rPr>
-          <w:rFonts w:ascii="Courier New" w:hAnsi="Courier New" w:cs="Courier New"/>
-          <w:color w:val="000000" w:themeColor="text1"/>
-          <w:sz w:val="28"/>
-          <w:szCs w:val="28"/>
-        </w:rPr>
-      </w:pPr>
-      <w:r>
-        <w:rPr>
-          <w:rFonts w:ascii="Courier New" w:hAnsi="Courier New" w:cs="Courier New"/>
+          <w:rFonts w:ascii="Courier" w:hAnsi="Courier" w:cs="Courier New"/>
+          <w:color w:val="000000" w:themeColor="text1"/>
+          <w:sz w:val="28"/>
+          <w:szCs w:val="28"/>
+        </w:rPr>
+      </w:pPr>
+    </w:p>
+    <w:p>
+      <w:pPr>
+        <w:pStyle w:val="ListParagraph"/>
+        <w:ind w:left="0"/>
+        <w:rPr>
+          <w:rFonts w:ascii="Courier" w:hAnsi="Courier" w:cs="Courier New"/>
+          <w:color w:val="000000" w:themeColor="text1"/>
+          <w:sz w:val="28"/>
+          <w:szCs w:val="28"/>
+        </w:rPr>
+      </w:pPr>
+    </w:p>
+    <w:p>
+      <w:pPr>
+        <w:pStyle w:val="ListParagraph"/>
+        <w:ind w:left="0"/>
+        <w:rPr>
+          <w:rFonts w:ascii="Courier" w:hAnsi="Courier" w:cs="Courier New"/>
+          <w:color w:val="000000" w:themeColor="text1"/>
+          <w:sz w:val="28"/>
+          <w:szCs w:val="28"/>
+        </w:rPr>
+      </w:pPr>
+      <w:r>
+        <w:rPr>
+          <w:rFonts w:ascii="Courier" w:hAnsi="Courier" w:cs="Courier New"/>
           <w:color w:val="000000" w:themeColor="text1"/>
           <w:sz w:val="28"/>
           <w:szCs w:val="28"/>
@@ -5969,27 +5968,27 @@
         <w:pStyle w:val="ListParagraph"/>
         <w:ind w:left="0"/>
         <w:rPr>
-          <w:rFonts w:ascii="Courier New" w:hAnsi="Courier New" w:cs="Courier New"/>
-          <w:color w:val="000000" w:themeColor="text1"/>
-          <w:sz w:val="28"/>
-          <w:szCs w:val="28"/>
-        </w:rPr>
-      </w:pPr>
-    </w:p>
-    <w:p>
-      <w:pPr>
-        <w:pStyle w:val="ListParagraph"/>
-        <w:ind w:left="0"/>
-        <w:rPr>
-          <w:rFonts w:ascii="Courier New" w:hAnsi="Courier New" w:cs="Courier New"/>
-          <w:color w:val="000000" w:themeColor="text1"/>
-          <w:sz w:val="28"/>
-          <w:szCs w:val="28"/>
-        </w:rPr>
-      </w:pPr>
-      <w:r>
-        <w:rPr>
-          <w:rFonts w:ascii="Courier New" w:hAnsi="Courier New" w:cs="Courier New"/>
+          <w:rFonts w:ascii="Courier" w:hAnsi="Courier" w:cs="Courier New"/>
+          <w:color w:val="000000" w:themeColor="text1"/>
+          <w:sz w:val="28"/>
+          <w:szCs w:val="28"/>
+        </w:rPr>
+      </w:pPr>
+    </w:p>
+    <w:p>
+      <w:pPr>
+        <w:pStyle w:val="ListParagraph"/>
+        <w:ind w:left="0"/>
+        <w:rPr>
+          <w:rFonts w:ascii="Courier" w:hAnsi="Courier" w:cs="Courier New"/>
+          <w:color w:val="000000" w:themeColor="text1"/>
+          <w:sz w:val="28"/>
+          <w:szCs w:val="28"/>
+        </w:rPr>
+      </w:pPr>
+      <w:r>
+        <w:rPr>
+          <w:rFonts w:ascii="Courier" w:hAnsi="Courier" w:cs="Courier New"/>
           <w:color w:val="000000" w:themeColor="text1"/>
           <w:sz w:val="28"/>
           <w:szCs w:val="28"/>
@@ -6002,27 +6001,27 @@
         <w:pStyle w:val="ListParagraph"/>
         <w:ind w:left="0"/>
         <w:rPr>
-          <w:rFonts w:ascii="Courier New" w:hAnsi="Courier New" w:cs="Courier New"/>
-          <w:color w:val="000000" w:themeColor="text1"/>
-          <w:sz w:val="28"/>
-          <w:szCs w:val="28"/>
-        </w:rPr>
-      </w:pPr>
-    </w:p>
-    <w:p>
-      <w:pPr>
-        <w:pStyle w:val="ListParagraph"/>
-        <w:ind w:left="0"/>
-        <w:rPr>
-          <w:rFonts w:ascii="Courier New" w:hAnsi="Courier New" w:cs="Courier New"/>
-          <w:color w:val="000000" w:themeColor="text1"/>
-          <w:sz w:val="28"/>
-          <w:szCs w:val="28"/>
-        </w:rPr>
-      </w:pPr>
-      <w:r>
-        <w:rPr>
-          <w:rFonts w:ascii="Courier New" w:hAnsi="Courier New" w:cs="Courier New"/>
+          <w:rFonts w:ascii="Courier" w:hAnsi="Courier" w:cs="Courier New"/>
+          <w:color w:val="000000" w:themeColor="text1"/>
+          <w:sz w:val="28"/>
+          <w:szCs w:val="28"/>
+        </w:rPr>
+      </w:pPr>
+    </w:p>
+    <w:p>
+      <w:pPr>
+        <w:pStyle w:val="ListParagraph"/>
+        <w:ind w:left="0"/>
+        <w:rPr>
+          <w:rFonts w:ascii="Courier" w:hAnsi="Courier" w:cs="Courier New"/>
+          <w:color w:val="000000" w:themeColor="text1"/>
+          <w:sz w:val="28"/>
+          <w:szCs w:val="28"/>
+        </w:rPr>
+      </w:pPr>
+      <w:r>
+        <w:rPr>
+          <w:rFonts w:ascii="Courier" w:hAnsi="Courier" w:cs="Courier New"/>
           <w:color w:val="000000" w:themeColor="text1"/>
           <w:sz w:val="28"/>
           <w:szCs w:val="28"/>
@@ -6035,27 +6034,27 @@
         <w:pStyle w:val="ListParagraph"/>
         <w:ind w:left="0"/>
         <w:rPr>
-          <w:rFonts w:ascii="Courier New" w:hAnsi="Courier New" w:cs="Courier New"/>
-          <w:color w:val="000000" w:themeColor="text1"/>
-          <w:sz w:val="28"/>
-          <w:szCs w:val="28"/>
-        </w:rPr>
-      </w:pPr>
-    </w:p>
-    <w:p>
-      <w:pPr>
-        <w:pStyle w:val="ListParagraph"/>
-        <w:ind w:left="0"/>
-        <w:rPr>
-          <w:rFonts w:ascii="Courier New" w:hAnsi="Courier New" w:cs="Courier New"/>
-          <w:color w:val="000000" w:themeColor="text1"/>
-          <w:sz w:val="28"/>
-          <w:szCs w:val="28"/>
-        </w:rPr>
-      </w:pPr>
-      <w:r>
-        <w:rPr>
-          <w:rFonts w:ascii="Courier New" w:hAnsi="Courier New" w:cs="Courier New"/>
+          <w:rFonts w:ascii="Courier" w:hAnsi="Courier" w:cs="Courier New"/>
+          <w:color w:val="000000" w:themeColor="text1"/>
+          <w:sz w:val="28"/>
+          <w:szCs w:val="28"/>
+        </w:rPr>
+      </w:pPr>
+    </w:p>
+    <w:p>
+      <w:pPr>
+        <w:pStyle w:val="ListParagraph"/>
+        <w:ind w:left="0"/>
+        <w:rPr>
+          <w:rFonts w:ascii="Courier" w:hAnsi="Courier" w:cs="Courier New"/>
+          <w:color w:val="000000" w:themeColor="text1"/>
+          <w:sz w:val="28"/>
+          <w:szCs w:val="28"/>
+        </w:rPr>
+      </w:pPr>
+      <w:r>
+        <w:rPr>
+          <w:rFonts w:ascii="Courier" w:hAnsi="Courier" w:cs="Courier New"/>
           <w:color w:val="000000" w:themeColor="text1"/>
           <w:sz w:val="28"/>
           <w:szCs w:val="28"/>
@@ -6068,39 +6067,39 @@
         <w:pStyle w:val="ListParagraph"/>
         <w:ind w:left="0"/>
         <w:rPr>
-          <w:rFonts w:ascii="Courier New" w:hAnsi="Courier New" w:cs="Courier New"/>
-          <w:color w:val="000000" w:themeColor="text1"/>
-          <w:sz w:val="28"/>
-          <w:szCs w:val="28"/>
-        </w:rPr>
-      </w:pPr>
-    </w:p>
-    <w:p>
-      <w:pPr>
-        <w:pStyle w:val="ListParagraph"/>
-        <w:ind w:left="0"/>
-        <w:rPr>
-          <w:rFonts w:ascii="Courier New" w:hAnsi="Courier New" w:cs="Courier New"/>
-          <w:color w:val="000000" w:themeColor="text1"/>
-          <w:sz w:val="28"/>
-          <w:szCs w:val="28"/>
-        </w:rPr>
-      </w:pPr>
-    </w:p>
-    <w:p>
-      <w:pPr>
-        <w:pStyle w:val="ListParagraph"/>
-        <w:ind w:left="0"/>
-        <w:rPr>
-          <w:rFonts w:ascii="Courier New" w:hAnsi="Courier New" w:cs="Courier New"/>
-          <w:color w:val="000000" w:themeColor="text1"/>
-          <w:sz w:val="28"/>
-          <w:szCs w:val="28"/>
-        </w:rPr>
-      </w:pPr>
-      <w:r>
-        <w:rPr>
-          <w:rFonts w:ascii="Courier New" w:hAnsi="Courier New" w:cs="Courier New"/>
+          <w:rFonts w:ascii="Courier" w:hAnsi="Courier" w:cs="Courier New"/>
+          <w:color w:val="000000" w:themeColor="text1"/>
+          <w:sz w:val="28"/>
+          <w:szCs w:val="28"/>
+        </w:rPr>
+      </w:pPr>
+    </w:p>
+    <w:p>
+      <w:pPr>
+        <w:pStyle w:val="ListParagraph"/>
+        <w:ind w:left="0"/>
+        <w:rPr>
+          <w:rFonts w:ascii="Courier" w:hAnsi="Courier" w:cs="Courier New"/>
+          <w:color w:val="000000" w:themeColor="text1"/>
+          <w:sz w:val="28"/>
+          <w:szCs w:val="28"/>
+        </w:rPr>
+      </w:pPr>
+    </w:p>
+    <w:p>
+      <w:pPr>
+        <w:pStyle w:val="ListParagraph"/>
+        <w:ind w:left="0"/>
+        <w:rPr>
+          <w:rFonts w:ascii="Courier" w:hAnsi="Courier" w:cs="Courier New"/>
+          <w:color w:val="000000" w:themeColor="text1"/>
+          <w:sz w:val="28"/>
+          <w:szCs w:val="28"/>
+        </w:rPr>
+      </w:pPr>
+      <w:r>
+        <w:rPr>
+          <w:rFonts w:ascii="Courier" w:hAnsi="Courier" w:cs="Courier New"/>
           <w:noProof/>
           <w:color w:val="000000" w:themeColor="text1"/>
           <w:sz w:val="28"/>
@@ -6157,7 +6156,7 @@
       </w:r>
       <w:r>
         <w:rPr>
-          <w:rFonts w:ascii="Courier New" w:hAnsi="Courier New" w:cs="Courier New"/>
+          <w:rFonts w:ascii="Courier" w:hAnsi="Courier" w:cs="Courier New"/>
           <w:noProof/>
           <w:color w:val="000000" w:themeColor="text1"/>
           <w:sz w:val="28"/>
@@ -6214,7 +6213,7 @@
       </w:r>
       <w:r>
         <w:rPr>
-          <w:rFonts w:ascii="Courier New" w:hAnsi="Courier New" w:cs="Courier New"/>
+          <w:rFonts w:ascii="Courier" w:hAnsi="Courier" w:cs="Courier New"/>
           <w:noProof/>
           <w:color w:val="000000" w:themeColor="text1"/>
           <w:sz w:val="28"/>
@@ -6275,27 +6274,27 @@
         <w:pStyle w:val="ListParagraph"/>
         <w:ind w:left="0"/>
         <w:rPr>
-          <w:rFonts w:ascii="Courier New" w:hAnsi="Courier New" w:cs="Courier New"/>
-          <w:color w:val="000000" w:themeColor="text1"/>
-          <w:sz w:val="28"/>
-          <w:szCs w:val="28"/>
-        </w:rPr>
-      </w:pPr>
-    </w:p>
-    <w:p>
-      <w:pPr>
-        <w:pStyle w:val="ListParagraph"/>
-        <w:ind w:left="0"/>
-        <w:rPr>
-          <w:rFonts w:ascii="Courier New" w:hAnsi="Courier New" w:cs="Courier New"/>
-          <w:color w:val="000000" w:themeColor="text1"/>
-          <w:sz w:val="28"/>
-          <w:szCs w:val="28"/>
-        </w:rPr>
-      </w:pPr>
-      <w:r>
-        <w:rPr>
-          <w:rFonts w:ascii="Courier New" w:hAnsi="Courier New" w:cs="Courier New"/>
+          <w:rFonts w:ascii="Courier" w:hAnsi="Courier" w:cs="Courier New"/>
+          <w:color w:val="000000" w:themeColor="text1"/>
+          <w:sz w:val="28"/>
+          <w:szCs w:val="28"/>
+        </w:rPr>
+      </w:pPr>
+    </w:p>
+    <w:p>
+      <w:pPr>
+        <w:pStyle w:val="ListParagraph"/>
+        <w:ind w:left="0"/>
+        <w:rPr>
+          <w:rFonts w:ascii="Courier" w:hAnsi="Courier" w:cs="Courier New"/>
+          <w:color w:val="000000" w:themeColor="text1"/>
+          <w:sz w:val="28"/>
+          <w:szCs w:val="28"/>
+        </w:rPr>
+      </w:pPr>
+      <w:r>
+        <w:rPr>
+          <w:rFonts w:ascii="Courier" w:hAnsi="Courier" w:cs="Courier New"/>
           <w:color w:val="000000" w:themeColor="text1"/>
           <w:sz w:val="28"/>
           <w:szCs w:val="28"/>
@@ -6308,27 +6307,27 @@
         <w:pStyle w:val="ListParagraph"/>
         <w:ind w:left="0"/>
         <w:rPr>
-          <w:rFonts w:ascii="Courier New" w:hAnsi="Courier New" w:cs="Courier New"/>
-          <w:color w:val="000000" w:themeColor="text1"/>
-          <w:sz w:val="28"/>
-          <w:szCs w:val="28"/>
-        </w:rPr>
-      </w:pPr>
-    </w:p>
-    <w:p>
-      <w:pPr>
-        <w:pStyle w:val="ListParagraph"/>
-        <w:ind w:left="0"/>
-        <w:rPr>
-          <w:rFonts w:ascii="Courier New" w:hAnsi="Courier New" w:cs="Courier New"/>
-          <w:color w:val="000000" w:themeColor="text1"/>
-          <w:sz w:val="28"/>
-          <w:szCs w:val="28"/>
-        </w:rPr>
-      </w:pPr>
-      <w:r>
-        <w:rPr>
-          <w:rFonts w:ascii="Courier New" w:hAnsi="Courier New" w:cs="Courier New"/>
+          <w:rFonts w:ascii="Courier" w:hAnsi="Courier" w:cs="Courier New"/>
+          <w:color w:val="000000" w:themeColor="text1"/>
+          <w:sz w:val="28"/>
+          <w:szCs w:val="28"/>
+        </w:rPr>
+      </w:pPr>
+    </w:p>
+    <w:p>
+      <w:pPr>
+        <w:pStyle w:val="ListParagraph"/>
+        <w:ind w:left="0"/>
+        <w:rPr>
+          <w:rFonts w:ascii="Courier" w:hAnsi="Courier" w:cs="Courier New"/>
+          <w:color w:val="000000" w:themeColor="text1"/>
+          <w:sz w:val="28"/>
+          <w:szCs w:val="28"/>
+        </w:rPr>
+      </w:pPr>
+      <w:r>
+        <w:rPr>
+          <w:rFonts w:ascii="Courier" w:hAnsi="Courier" w:cs="Courier New"/>
           <w:color w:val="000000" w:themeColor="text1"/>
           <w:sz w:val="28"/>
           <w:szCs w:val="28"/>
@@ -6341,7 +6340,7 @@
         <w:pStyle w:val="ListParagraph"/>
         <w:ind w:left="0"/>
         <w:rPr>
-          <w:rFonts w:ascii="Courier New" w:hAnsi="Courier New" w:cs="Courier New"/>
+          <w:rFonts w:ascii="Courier" w:hAnsi="Courier" w:cs="Courier New"/>
           <w:color w:val="000000" w:themeColor="text1"/>
           <w:sz w:val="28"/>
           <w:szCs w:val="28"/>
@@ -6369,7 +6368,7 @@
         <w:autoSpaceDN w:val="0"/>
         <w:adjustRightInd w:val="0"/>
         <w:rPr>
-          <w:rFonts w:ascii="Courier New" w:hAnsi="Courier New" w:cs="Courier New"/>
+          <w:rFonts w:ascii="Courier" w:hAnsi="Courier" w:cs="Courier New"/>
           <w:color w:val="000000"/>
           <w:sz w:val="28"/>
           <w:szCs w:val="28"/>
@@ -6378,7 +6377,7 @@
       <w:proofErr w:type="gramStart"/>
       <w:r>
         <w:rPr>
-          <w:rFonts w:ascii="Courier New" w:hAnsi="Courier New" w:cs="Courier New"/>
+          <w:rFonts w:ascii="Courier" w:hAnsi="Courier" w:cs="Courier New"/>
           <w:color w:val="000000"/>
           <w:sz w:val="28"/>
           <w:szCs w:val="28"/>
@@ -6388,7 +6387,7 @@
       <w:proofErr w:type="gramEnd"/>
       <w:r>
         <w:rPr>
-          <w:rFonts w:ascii="Courier New" w:hAnsi="Courier New" w:cs="Courier New"/>
+          <w:rFonts w:ascii="Courier" w:hAnsi="Courier" w:cs="Courier New"/>
           <w:color w:val="000000"/>
           <w:sz w:val="28"/>
           <w:szCs w:val="28"/>
@@ -6417,7 +6416,7 @@
         <w:autoSpaceDN w:val="0"/>
         <w:adjustRightInd w:val="0"/>
         <w:rPr>
-          <w:rFonts w:ascii="Courier New" w:hAnsi="Courier New" w:cs="Courier New"/>
+          <w:rFonts w:ascii="Courier" w:hAnsi="Courier" w:cs="Courier New"/>
           <w:color w:val="000000"/>
           <w:sz w:val="28"/>
           <w:szCs w:val="28"/>
@@ -6445,7 +6444,7 @@
         <w:autoSpaceDN w:val="0"/>
         <w:adjustRightInd w:val="0"/>
         <w:rPr>
-          <w:rFonts w:ascii="Courier New" w:hAnsi="Courier New" w:cs="Courier New"/>
+          <w:rFonts w:ascii="Courier" w:hAnsi="Courier" w:cs="Courier New"/>
           <w:color w:val="000000"/>
           <w:sz w:val="28"/>
           <w:szCs w:val="28"/>
@@ -6454,7 +6453,7 @@
       <w:proofErr w:type="spellStart"/>
       <w:r>
         <w:rPr>
-          <w:rFonts w:ascii="Courier New" w:hAnsi="Courier New" w:cs="Courier New"/>
+          <w:rFonts w:ascii="Courier" w:hAnsi="Courier" w:cs="Courier New"/>
           <w:color w:val="000000"/>
           <w:sz w:val="28"/>
           <w:szCs w:val="28"/>
@@ -6464,7 +6463,7 @@
       <w:proofErr w:type="spellEnd"/>
       <w:r>
         <w:rPr>
-          <w:rFonts w:ascii="Courier New" w:hAnsi="Courier New" w:cs="Courier New"/>
+          <w:rFonts w:ascii="Courier" w:hAnsi="Courier" w:cs="Courier New"/>
           <w:color w:val="000000"/>
           <w:sz w:val="28"/>
           <w:szCs w:val="28"/>
@@ -6493,7 +6492,7 @@
         <w:autoSpaceDN w:val="0"/>
         <w:adjustRightInd w:val="0"/>
         <w:rPr>
-          <w:rFonts w:ascii="Courier New" w:hAnsi="Courier New" w:cs="Courier New"/>
+          <w:rFonts w:ascii="Courier" w:hAnsi="Courier" w:cs="Courier New"/>
           <w:color w:val="000000"/>
           <w:sz w:val="28"/>
           <w:szCs w:val="28"/>
@@ -6501,7 +6500,7 @@
       </w:pPr>
       <w:r>
         <w:rPr>
-          <w:rFonts w:ascii="Courier New" w:hAnsi="Courier New" w:cs="Courier New"/>
+          <w:rFonts w:ascii="Courier" w:hAnsi="Courier" w:cs="Courier New"/>
           <w:color w:val="000000"/>
           <w:sz w:val="28"/>
           <w:szCs w:val="28"/>
@@ -6530,7 +6529,7 @@
         <w:autoSpaceDN w:val="0"/>
         <w:adjustRightInd w:val="0"/>
         <w:rPr>
-          <w:rFonts w:ascii="Courier New" w:hAnsi="Courier New" w:cs="Courier New"/>
+          <w:rFonts w:ascii="Courier" w:hAnsi="Courier" w:cs="Courier New"/>
           <w:color w:val="000000"/>
           <w:sz w:val="28"/>
           <w:szCs w:val="28"/>
@@ -6538,7 +6537,7 @@
       </w:pPr>
       <w:r>
         <w:rPr>
-          <w:rFonts w:ascii="Courier New" w:hAnsi="Courier New" w:cs="Courier New"/>
+          <w:rFonts w:ascii="Courier" w:hAnsi="Courier" w:cs="Courier New"/>
           <w:color w:val="000000"/>
           <w:sz w:val="28"/>
           <w:szCs w:val="28"/>
@@ -6551,15 +6550,15 @@
         <w:pStyle w:val="ListParagraph"/>
         <w:ind w:left="0"/>
         <w:rPr>
-          <w:rFonts w:ascii="Courier New" w:hAnsi="Courier New" w:cs="Courier New"/>
-          <w:color w:val="000000" w:themeColor="text1"/>
-          <w:sz w:val="28"/>
-          <w:szCs w:val="28"/>
-        </w:rPr>
-      </w:pPr>
-      <w:r>
-        <w:rPr>
-          <w:rFonts w:ascii="Courier New" w:hAnsi="Courier New" w:cs="Courier New"/>
+          <w:rFonts w:ascii="Courier" w:hAnsi="Courier" w:cs="Courier New"/>
+          <w:color w:val="000000" w:themeColor="text1"/>
+          <w:sz w:val="28"/>
+          <w:szCs w:val="28"/>
+        </w:rPr>
+      </w:pPr>
+      <w:r>
+        <w:rPr>
+          <w:rFonts w:ascii="Courier" w:hAnsi="Courier" w:cs="Courier New"/>
           <w:color w:val="000000"/>
           <w:sz w:val="28"/>
           <w:szCs w:val="28"/>
@@ -6569,7 +6568,7 @@
       <w:proofErr w:type="spellStart"/>
       <w:r>
         <w:rPr>
-          <w:rFonts w:ascii="Courier New" w:hAnsi="Courier New" w:cs="Courier New"/>
+          <w:rFonts w:ascii="Courier" w:hAnsi="Courier" w:cs="Courier New"/>
           <w:color w:val="000000"/>
           <w:sz w:val="28"/>
           <w:szCs w:val="28"/>
@@ -6579,7 +6578,7 @@
       <w:proofErr w:type="spellEnd"/>
       <w:r>
         <w:rPr>
-          <w:rFonts w:ascii="Courier New" w:hAnsi="Courier New" w:cs="Courier New"/>
+          <w:rFonts w:ascii="Courier" w:hAnsi="Courier" w:cs="Courier New"/>
           <w:color w:val="000000"/>
           <w:sz w:val="28"/>
           <w:szCs w:val="28"/>
@@ -6589,7 +6588,7 @@
       <w:proofErr w:type="spellStart"/>
       <w:r>
         <w:rPr>
-          <w:rFonts w:ascii="Courier New" w:hAnsi="Courier New" w:cs="Courier New"/>
+          <w:rFonts w:ascii="Courier" w:hAnsi="Courier" w:cs="Courier New"/>
           <w:color w:val="000000"/>
           <w:sz w:val="28"/>
           <w:szCs w:val="28"/>
@@ -6599,7 +6598,7 @@
       <w:proofErr w:type="spellEnd"/>
       <w:r>
         <w:rPr>
-          <w:rFonts w:ascii="Courier New" w:hAnsi="Courier New" w:cs="Courier New"/>
+          <w:rFonts w:ascii="Courier" w:hAnsi="Courier" w:cs="Courier New"/>
           <w:color w:val="000000"/>
           <w:sz w:val="28"/>
           <w:szCs w:val="28"/>
@@ -6609,7 +6608,7 @@
       <w:proofErr w:type="spellStart"/>
       <w:r>
         <w:rPr>
-          <w:rFonts w:ascii="Courier New" w:hAnsi="Courier New" w:cs="Courier New"/>
+          <w:rFonts w:ascii="Courier" w:hAnsi="Courier" w:cs="Courier New"/>
           <w:color w:val="000000"/>
           <w:sz w:val="28"/>
           <w:szCs w:val="28"/>
@@ -6623,15 +6622,15 @@
         <w:pStyle w:val="ListParagraph"/>
         <w:ind w:left="0"/>
         <w:rPr>
-          <w:rFonts w:ascii="Courier New" w:hAnsi="Courier New" w:cs="Courier New"/>
-          <w:color w:val="000000" w:themeColor="text1"/>
-          <w:sz w:val="28"/>
-          <w:szCs w:val="28"/>
-        </w:rPr>
-      </w:pPr>
-      <w:r>
-        <w:rPr>
-          <w:rFonts w:ascii="Courier New" w:hAnsi="Courier New" w:cs="Courier New"/>
+          <w:rFonts w:ascii="Courier" w:hAnsi="Courier" w:cs="Courier New"/>
+          <w:color w:val="000000" w:themeColor="text1"/>
+          <w:sz w:val="28"/>
+          <w:szCs w:val="28"/>
+        </w:rPr>
+      </w:pPr>
+      <w:r>
+        <w:rPr>
+          <w:rFonts w:ascii="Courier" w:hAnsi="Courier" w:cs="Courier New"/>
           <w:noProof/>
           <w:color w:val="000000" w:themeColor="text1"/>
           <w:sz w:val="28"/>
@@ -6692,27 +6691,27 @@
         <w:pStyle w:val="ListParagraph"/>
         <w:ind w:left="0"/>
         <w:rPr>
-          <w:rFonts w:ascii="Courier New" w:hAnsi="Courier New" w:cs="Courier New"/>
-          <w:color w:val="000000" w:themeColor="text1"/>
-          <w:sz w:val="28"/>
-          <w:szCs w:val="28"/>
-        </w:rPr>
-      </w:pPr>
-    </w:p>
-    <w:p>
-      <w:pPr>
-        <w:pStyle w:val="ListParagraph"/>
-        <w:ind w:left="0"/>
-        <w:rPr>
-          <w:rFonts w:ascii="Courier New" w:hAnsi="Courier New" w:cs="Courier New"/>
-          <w:color w:val="000000" w:themeColor="text1"/>
-          <w:sz w:val="28"/>
-          <w:szCs w:val="28"/>
-        </w:rPr>
-      </w:pPr>
-      <w:r>
-        <w:rPr>
-          <w:rFonts w:ascii="Courier New" w:hAnsi="Courier New" w:cs="Courier New"/>
+          <w:rFonts w:ascii="Courier" w:hAnsi="Courier" w:cs="Courier New"/>
+          <w:color w:val="000000" w:themeColor="text1"/>
+          <w:sz w:val="28"/>
+          <w:szCs w:val="28"/>
+        </w:rPr>
+      </w:pPr>
+    </w:p>
+    <w:p>
+      <w:pPr>
+        <w:pStyle w:val="ListParagraph"/>
+        <w:ind w:left="0"/>
+        <w:rPr>
+          <w:rFonts w:ascii="Courier" w:hAnsi="Courier" w:cs="Courier New"/>
+          <w:color w:val="000000" w:themeColor="text1"/>
+          <w:sz w:val="28"/>
+          <w:szCs w:val="28"/>
+        </w:rPr>
+      </w:pPr>
+      <w:r>
+        <w:rPr>
+          <w:rFonts w:ascii="Courier" w:hAnsi="Courier" w:cs="Courier New"/>
           <w:noProof/>
           <w:color w:val="000000" w:themeColor="text1"/>
           <w:sz w:val="28"/>
@@ -6773,27 +6772,27 @@
         <w:pStyle w:val="ListParagraph"/>
         <w:ind w:left="0"/>
         <w:rPr>
-          <w:rFonts w:ascii="Courier New" w:hAnsi="Courier New" w:cs="Courier New"/>
-          <w:color w:val="000000" w:themeColor="text1"/>
-          <w:sz w:val="28"/>
-          <w:szCs w:val="28"/>
-        </w:rPr>
-      </w:pPr>
-    </w:p>
-    <w:p>
-      <w:pPr>
-        <w:pStyle w:val="ListParagraph"/>
-        <w:ind w:left="0"/>
-        <w:rPr>
-          <w:rFonts w:ascii="Courier New" w:hAnsi="Courier New" w:cs="Courier New"/>
-          <w:color w:val="000000" w:themeColor="text1"/>
-          <w:sz w:val="28"/>
-          <w:szCs w:val="28"/>
-        </w:rPr>
-      </w:pPr>
-      <w:r>
-        <w:rPr>
-          <w:rFonts w:ascii="Courier New" w:hAnsi="Courier New" w:cs="Courier New"/>
+          <w:rFonts w:ascii="Courier" w:hAnsi="Courier" w:cs="Courier New"/>
+          <w:color w:val="000000" w:themeColor="text1"/>
+          <w:sz w:val="28"/>
+          <w:szCs w:val="28"/>
+        </w:rPr>
+      </w:pPr>
+    </w:p>
+    <w:p>
+      <w:pPr>
+        <w:pStyle w:val="ListParagraph"/>
+        <w:ind w:left="0"/>
+        <w:rPr>
+          <w:rFonts w:ascii="Courier" w:hAnsi="Courier" w:cs="Courier New"/>
+          <w:color w:val="000000" w:themeColor="text1"/>
+          <w:sz w:val="28"/>
+          <w:szCs w:val="28"/>
+        </w:rPr>
+      </w:pPr>
+      <w:r>
+        <w:rPr>
+          <w:rFonts w:ascii="Courier" w:hAnsi="Courier" w:cs="Courier New"/>
           <w:color w:val="000000" w:themeColor="text1"/>
           <w:sz w:val="28"/>
           <w:szCs w:val="28"/>
@@ -6803,7 +6802,7 @@
       <w:proofErr w:type="spellStart"/>
       <w:r>
         <w:rPr>
-          <w:rFonts w:ascii="Courier New" w:hAnsi="Courier New" w:cs="Courier New"/>
+          <w:rFonts w:ascii="Courier" w:hAnsi="Courier" w:cs="Courier New"/>
           <w:color w:val="000000" w:themeColor="text1"/>
           <w:sz w:val="28"/>
           <w:szCs w:val="28"/>
@@ -6817,39 +6816,39 @@
         <w:pStyle w:val="ListParagraph"/>
         <w:ind w:left="0"/>
         <w:rPr>
-          <w:rFonts w:ascii="Courier New" w:hAnsi="Courier New" w:cs="Courier New"/>
-          <w:color w:val="000000" w:themeColor="text1"/>
-          <w:sz w:val="28"/>
-          <w:szCs w:val="28"/>
-        </w:rPr>
-      </w:pPr>
-    </w:p>
-    <w:p>
-      <w:pPr>
-        <w:pStyle w:val="ListParagraph"/>
-        <w:ind w:left="0"/>
-        <w:rPr>
-          <w:rFonts w:ascii="Courier New" w:hAnsi="Courier New" w:cs="Courier New"/>
-          <w:color w:val="000000" w:themeColor="text1"/>
-          <w:sz w:val="28"/>
-          <w:szCs w:val="28"/>
-        </w:rPr>
-      </w:pPr>
-    </w:p>
-    <w:p>
-      <w:pPr>
-        <w:pStyle w:val="ListParagraph"/>
-        <w:ind w:left="0"/>
-        <w:rPr>
-          <w:rFonts w:ascii="Courier New" w:hAnsi="Courier New" w:cs="Courier New"/>
-          <w:color w:val="000000" w:themeColor="text1"/>
-          <w:sz w:val="28"/>
-          <w:szCs w:val="28"/>
-        </w:rPr>
-      </w:pPr>
-      <w:r>
-        <w:rPr>
-          <w:rFonts w:ascii="Courier New" w:hAnsi="Courier New" w:cs="Courier New"/>
+          <w:rFonts w:ascii="Courier" w:hAnsi="Courier" w:cs="Courier New"/>
+          <w:color w:val="000000" w:themeColor="text1"/>
+          <w:sz w:val="28"/>
+          <w:szCs w:val="28"/>
+        </w:rPr>
+      </w:pPr>
+    </w:p>
+    <w:p>
+      <w:pPr>
+        <w:pStyle w:val="ListParagraph"/>
+        <w:ind w:left="0"/>
+        <w:rPr>
+          <w:rFonts w:ascii="Courier" w:hAnsi="Courier" w:cs="Courier New"/>
+          <w:color w:val="000000" w:themeColor="text1"/>
+          <w:sz w:val="28"/>
+          <w:szCs w:val="28"/>
+        </w:rPr>
+      </w:pPr>
+    </w:p>
+    <w:p>
+      <w:pPr>
+        <w:pStyle w:val="ListParagraph"/>
+        <w:ind w:left="0"/>
+        <w:rPr>
+          <w:rFonts w:ascii="Courier" w:hAnsi="Courier" w:cs="Courier New"/>
+          <w:color w:val="000000" w:themeColor="text1"/>
+          <w:sz w:val="28"/>
+          <w:szCs w:val="28"/>
+        </w:rPr>
+      </w:pPr>
+      <w:r>
+        <w:rPr>
+          <w:rFonts w:ascii="Courier" w:hAnsi="Courier" w:cs="Courier New"/>
           <w:color w:val="000000" w:themeColor="text1"/>
           <w:sz w:val="28"/>
           <w:szCs w:val="28"/>
@@ -6859,7 +6858,7 @@
       <w:proofErr w:type="gramStart"/>
       <w:r>
         <w:rPr>
-          <w:rFonts w:ascii="Courier New" w:hAnsi="Courier New" w:cs="Courier New"/>
+          <w:rFonts w:ascii="Courier" w:hAnsi="Courier" w:cs="Courier New"/>
           <w:color w:val="000000" w:themeColor="text1"/>
           <w:sz w:val="28"/>
           <w:szCs w:val="28"/>
@@ -6869,7 +6868,7 @@
       <w:proofErr w:type="gramEnd"/>
       <w:r>
         <w:rPr>
-          <w:rFonts w:ascii="Courier New" w:hAnsi="Courier New" w:cs="Courier New"/>
+          <w:rFonts w:ascii="Courier" w:hAnsi="Courier" w:cs="Courier New"/>
           <w:color w:val="000000" w:themeColor="text1"/>
           <w:sz w:val="28"/>
           <w:szCs w:val="28"/>
@@ -6882,15 +6881,15 @@
         <w:pStyle w:val="ListParagraph"/>
         <w:ind w:left="0"/>
         <w:rPr>
-          <w:rFonts w:ascii="Courier New" w:hAnsi="Courier New" w:cs="Courier New"/>
-          <w:color w:val="000000" w:themeColor="text1"/>
-          <w:sz w:val="28"/>
-          <w:szCs w:val="28"/>
-        </w:rPr>
-      </w:pPr>
-      <w:r>
-        <w:rPr>
-          <w:rFonts w:ascii="Courier New" w:hAnsi="Courier New" w:cs="Courier New"/>
+          <w:rFonts w:ascii="Courier" w:hAnsi="Courier" w:cs="Courier New"/>
+          <w:color w:val="000000" w:themeColor="text1"/>
+          <w:sz w:val="28"/>
+          <w:szCs w:val="28"/>
+        </w:rPr>
+      </w:pPr>
+      <w:r>
+        <w:rPr>
+          <w:rFonts w:ascii="Courier" w:hAnsi="Courier" w:cs="Courier New"/>
           <w:color w:val="000000" w:themeColor="text1"/>
           <w:sz w:val="28"/>
           <w:szCs w:val="28"/>
@@ -6903,19 +6902,19 @@
         <w:pStyle w:val="ListParagraph"/>
         <w:ind w:left="0"/>
         <w:rPr>
-          <w:rFonts w:ascii="Courier New" w:hAnsi="Courier New" w:cs="Courier New"/>
-          <w:color w:val="000000" w:themeColor="text1"/>
-          <w:sz w:val="28"/>
-          <w:szCs w:val="28"/>
-        </w:rPr>
-      </w:pPr>
-    </w:p>
-    <w:p>
-      <w:pPr>
-        <w:pStyle w:val="ListParagraph"/>
-        <w:ind w:left="0"/>
-        <w:rPr>
-          <w:rFonts w:ascii="Courier New" w:hAnsi="Courier New" w:cs="Courier New"/>
+          <w:rFonts w:ascii="Courier" w:hAnsi="Courier" w:cs="Courier New"/>
+          <w:color w:val="000000" w:themeColor="text1"/>
+          <w:sz w:val="28"/>
+          <w:szCs w:val="28"/>
+        </w:rPr>
+      </w:pPr>
+    </w:p>
+    <w:p>
+      <w:pPr>
+        <w:pStyle w:val="ListParagraph"/>
+        <w:ind w:left="0"/>
+        <w:rPr>
+          <w:rFonts w:ascii="Courier" w:hAnsi="Courier" w:cs="Courier New"/>
           <w:color w:val="000000" w:themeColor="text1"/>
           <w:sz w:val="28"/>
           <w:szCs w:val="28"/>
@@ -6924,7 +6923,7 @@
       <w:proofErr w:type="spellStart"/>
       <w:r>
         <w:rPr>
-          <w:rFonts w:ascii="Courier New" w:hAnsi="Courier New" w:cs="Courier New"/>
+          <w:rFonts w:ascii="Courier" w:hAnsi="Courier" w:cs="Courier New"/>
           <w:color w:val="000000" w:themeColor="text1"/>
           <w:sz w:val="28"/>
           <w:szCs w:val="28"/>
@@ -6934,7 +6933,7 @@
       <w:proofErr w:type="spellEnd"/>
       <w:r>
         <w:rPr>
-          <w:rFonts w:ascii="Courier New" w:hAnsi="Courier New" w:cs="Courier New"/>
+          <w:rFonts w:ascii="Courier" w:hAnsi="Courier" w:cs="Courier New"/>
           <w:color w:val="000000" w:themeColor="text1"/>
           <w:sz w:val="28"/>
           <w:szCs w:val="28"/>
@@ -6944,7 +6943,7 @@
       <w:proofErr w:type="gramStart"/>
       <w:r>
         <w:rPr>
-          <w:rFonts w:ascii="Courier New" w:hAnsi="Courier New" w:cs="Courier New"/>
+          <w:rFonts w:ascii="Courier" w:hAnsi="Courier" w:cs="Courier New"/>
           <w:color w:val="000000" w:themeColor="text1"/>
           <w:sz w:val="28"/>
           <w:szCs w:val="28"/>
@@ -6954,7 +6953,7 @@
       <w:proofErr w:type="spellStart"/>
       <w:r>
         <w:rPr>
-          <w:rFonts w:ascii="Courier New" w:hAnsi="Courier New" w:cs="Courier New"/>
+          <w:rFonts w:ascii="Courier" w:hAnsi="Courier" w:cs="Courier New"/>
           <w:color w:val="000000" w:themeColor="text1"/>
           <w:sz w:val="28"/>
           <w:szCs w:val="28"/>
@@ -6964,7 +6963,7 @@
       <w:proofErr w:type="spellEnd"/>
       <w:r>
         <w:rPr>
-          <w:rFonts w:ascii="Courier New" w:hAnsi="Courier New" w:cs="Courier New"/>
+          <w:rFonts w:ascii="Courier" w:hAnsi="Courier" w:cs="Courier New"/>
           <w:color w:val="000000" w:themeColor="text1"/>
           <w:sz w:val="28"/>
           <w:szCs w:val="28"/>
@@ -6974,7 +6973,7 @@
       <w:proofErr w:type="spellStart"/>
       <w:r>
         <w:rPr>
-          <w:rFonts w:ascii="Courier New" w:hAnsi="Courier New" w:cs="Courier New"/>
+          <w:rFonts w:ascii="Courier" w:hAnsi="Courier" w:cs="Courier New"/>
           <w:color w:val="000000" w:themeColor="text1"/>
           <w:sz w:val="28"/>
           <w:szCs w:val="28"/>
@@ -6984,7 +6983,7 @@
       <w:proofErr w:type="spellEnd"/>
       <w:r>
         <w:rPr>
-          <w:rFonts w:ascii="Courier New" w:hAnsi="Courier New" w:cs="Courier New"/>
+          <w:rFonts w:ascii="Courier" w:hAnsi="Courier" w:cs="Courier New"/>
           <w:color w:val="000000" w:themeColor="text1"/>
           <w:sz w:val="28"/>
           <w:szCs w:val="28"/>
@@ -6994,7 +6993,7 @@
       <w:proofErr w:type="gramEnd"/>
       <w:r>
         <w:rPr>
-          <w:rFonts w:ascii="Courier New" w:hAnsi="Courier New" w:cs="Courier New"/>
+          <w:rFonts w:ascii="Courier" w:hAnsi="Courier" w:cs="Courier New"/>
           <w:color w:val="000000" w:themeColor="text1"/>
           <w:sz w:val="28"/>
           <w:szCs w:val="28"/>
@@ -7007,15 +7006,15 @@
         <w:pStyle w:val="ListParagraph"/>
         <w:ind w:left="0"/>
         <w:rPr>
-          <w:rFonts w:ascii="Courier New" w:hAnsi="Courier New" w:cs="Courier New"/>
-          <w:color w:val="000000" w:themeColor="text1"/>
-          <w:sz w:val="28"/>
-          <w:szCs w:val="28"/>
-        </w:rPr>
-      </w:pPr>
-      <w:r>
-        <w:rPr>
-          <w:rFonts w:ascii="Courier New" w:hAnsi="Courier New" w:cs="Courier New"/>
+          <w:rFonts w:ascii="Courier" w:hAnsi="Courier" w:cs="Courier New"/>
+          <w:color w:val="000000" w:themeColor="text1"/>
+          <w:sz w:val="28"/>
+          <w:szCs w:val="28"/>
+        </w:rPr>
+      </w:pPr>
+      <w:r>
+        <w:rPr>
+          <w:rFonts w:ascii="Courier" w:hAnsi="Courier" w:cs="Courier New"/>
           <w:color w:val="000000" w:themeColor="text1"/>
           <w:sz w:val="28"/>
           <w:szCs w:val="28"/>
@@ -7028,15 +7027,15 @@
         <w:pStyle w:val="ListParagraph"/>
         <w:ind w:left="0"/>
         <w:rPr>
-          <w:rFonts w:ascii="Courier New" w:hAnsi="Courier New" w:cs="Courier New"/>
-          <w:color w:val="000000" w:themeColor="text1"/>
-          <w:sz w:val="28"/>
-          <w:szCs w:val="28"/>
-        </w:rPr>
-      </w:pPr>
-      <w:r>
-        <w:rPr>
-          <w:rFonts w:ascii="Courier New" w:hAnsi="Courier New" w:cs="Courier New"/>
+          <w:rFonts w:ascii="Courier" w:hAnsi="Courier" w:cs="Courier New"/>
+          <w:color w:val="000000" w:themeColor="text1"/>
+          <w:sz w:val="28"/>
+          <w:szCs w:val="28"/>
+        </w:rPr>
+      </w:pPr>
+      <w:r>
+        <w:rPr>
+          <w:rFonts w:ascii="Courier" w:hAnsi="Courier" w:cs="Courier New"/>
           <w:color w:val="000000" w:themeColor="text1"/>
           <w:sz w:val="28"/>
           <w:szCs w:val="28"/>
@@ -7049,15 +7048,15 @@
         <w:pStyle w:val="ListParagraph"/>
         <w:ind w:left="0"/>
         <w:rPr>
-          <w:rFonts w:ascii="Courier New" w:hAnsi="Courier New" w:cs="Courier New"/>
-          <w:color w:val="000000" w:themeColor="text1"/>
-          <w:sz w:val="28"/>
-          <w:szCs w:val="28"/>
-        </w:rPr>
-      </w:pPr>
-      <w:r>
-        <w:rPr>
-          <w:rFonts w:ascii="Courier New" w:hAnsi="Courier New" w:cs="Courier New"/>
+          <w:rFonts w:ascii="Courier" w:hAnsi="Courier" w:cs="Courier New"/>
+          <w:color w:val="000000" w:themeColor="text1"/>
+          <w:sz w:val="28"/>
+          <w:szCs w:val="28"/>
+        </w:rPr>
+      </w:pPr>
+      <w:r>
+        <w:rPr>
+          <w:rFonts w:ascii="Courier" w:hAnsi="Courier" w:cs="Courier New"/>
           <w:color w:val="000000" w:themeColor="text1"/>
           <w:sz w:val="28"/>
           <w:szCs w:val="28"/>
@@ -7070,27 +7069,27 @@
         <w:pStyle w:val="ListParagraph"/>
         <w:ind w:left="0"/>
         <w:rPr>
-          <w:rFonts w:ascii="Courier New" w:hAnsi="Courier New" w:cs="Courier New"/>
-          <w:color w:val="000000" w:themeColor="text1"/>
-          <w:sz w:val="28"/>
-          <w:szCs w:val="28"/>
-        </w:rPr>
-      </w:pPr>
-    </w:p>
-    <w:p>
-      <w:pPr>
-        <w:pStyle w:val="ListParagraph"/>
-        <w:ind w:left="0"/>
-        <w:rPr>
-          <w:rFonts w:ascii="Courier New" w:hAnsi="Courier New" w:cs="Courier New"/>
-          <w:color w:val="000000" w:themeColor="text1"/>
-          <w:sz w:val="28"/>
-          <w:szCs w:val="28"/>
-        </w:rPr>
-      </w:pPr>
-      <w:r>
-        <w:rPr>
-          <w:rFonts w:ascii="Courier New" w:hAnsi="Courier New" w:cs="Courier New"/>
+          <w:rFonts w:ascii="Courier" w:hAnsi="Courier" w:cs="Courier New"/>
+          <w:color w:val="000000" w:themeColor="text1"/>
+          <w:sz w:val="28"/>
+          <w:szCs w:val="28"/>
+        </w:rPr>
+      </w:pPr>
+    </w:p>
+    <w:p>
+      <w:pPr>
+        <w:pStyle w:val="ListParagraph"/>
+        <w:ind w:left="0"/>
+        <w:rPr>
+          <w:rFonts w:ascii="Courier" w:hAnsi="Courier" w:cs="Courier New"/>
+          <w:color w:val="000000" w:themeColor="text1"/>
+          <w:sz w:val="28"/>
+          <w:szCs w:val="28"/>
+        </w:rPr>
+      </w:pPr>
+      <w:r>
+        <w:rPr>
+          <w:rFonts w:ascii="Courier" w:hAnsi="Courier" w:cs="Courier New"/>
           <w:color w:val="000000" w:themeColor="text1"/>
           <w:sz w:val="28"/>
           <w:szCs w:val="28"/>
@@ -7103,15 +7102,15 @@
         <w:pStyle w:val="ListParagraph"/>
         <w:ind w:left="0"/>
         <w:rPr>
-          <w:rFonts w:ascii="Courier New" w:hAnsi="Courier New" w:cs="Courier New"/>
-          <w:color w:val="000000" w:themeColor="text1"/>
-          <w:sz w:val="28"/>
-          <w:szCs w:val="28"/>
-        </w:rPr>
-      </w:pPr>
-      <w:r>
-        <w:rPr>
-          <w:rFonts w:ascii="Courier New" w:hAnsi="Courier New" w:cs="Courier New"/>
+          <w:rFonts w:ascii="Courier" w:hAnsi="Courier" w:cs="Courier New"/>
+          <w:color w:val="000000" w:themeColor="text1"/>
+          <w:sz w:val="28"/>
+          <w:szCs w:val="28"/>
+        </w:rPr>
+      </w:pPr>
+      <w:r>
+        <w:rPr>
+          <w:rFonts w:ascii="Courier" w:hAnsi="Courier" w:cs="Courier New"/>
           <w:color w:val="000000" w:themeColor="text1"/>
           <w:sz w:val="28"/>
           <w:szCs w:val="28"/>
@@ -7124,15 +7123,15 @@
         <w:pStyle w:val="ListParagraph"/>
         <w:ind w:left="0"/>
         <w:rPr>
-          <w:rFonts w:ascii="Courier New" w:hAnsi="Courier New" w:cs="Courier New"/>
-          <w:color w:val="000000" w:themeColor="text1"/>
-          <w:sz w:val="28"/>
-          <w:szCs w:val="28"/>
-        </w:rPr>
-      </w:pPr>
-      <w:r>
-        <w:rPr>
-          <w:rFonts w:ascii="Courier New" w:hAnsi="Courier New" w:cs="Courier New"/>
+          <w:rFonts w:ascii="Courier" w:hAnsi="Courier" w:cs="Courier New"/>
+          <w:color w:val="000000" w:themeColor="text1"/>
+          <w:sz w:val="28"/>
+          <w:szCs w:val="28"/>
+        </w:rPr>
+      </w:pPr>
+      <w:r>
+        <w:rPr>
+          <w:rFonts w:ascii="Courier" w:hAnsi="Courier" w:cs="Courier New"/>
           <w:color w:val="000000" w:themeColor="text1"/>
           <w:sz w:val="28"/>
           <w:szCs w:val="28"/>
@@ -7145,19 +7144,844 @@
         <w:pStyle w:val="ListParagraph"/>
         <w:ind w:left="0"/>
         <w:rPr>
-          <w:rFonts w:ascii="Courier New" w:hAnsi="Courier New" w:cs="Courier New"/>
-          <w:color w:val="000000" w:themeColor="text1"/>
-          <w:sz w:val="28"/>
-          <w:szCs w:val="28"/>
-        </w:rPr>
-      </w:pPr>
-    </w:p>
-    <w:p>
-      <w:pPr>
-        <w:pStyle w:val="ListParagraph"/>
-        <w:ind w:left="0"/>
-        <w:rPr>
-          <w:rFonts w:ascii="Courier New" w:hAnsi="Courier New" w:cs="Courier New"/>
+          <w:rFonts w:ascii="Courier" w:hAnsi="Courier" w:cs="Courier New"/>
+          <w:color w:val="000000" w:themeColor="text1"/>
+          <w:sz w:val="28"/>
+          <w:szCs w:val="28"/>
+        </w:rPr>
+      </w:pPr>
+    </w:p>
+    <w:p>
+      <w:pPr>
+        <w:widowControl w:val="0"/>
+        <w:tabs>
+          <w:tab w:val="left" w:pos="560"/>
+          <w:tab w:val="left" w:pos="1120"/>
+          <w:tab w:val="left" w:pos="1680"/>
+          <w:tab w:val="left" w:pos="2240"/>
+          <w:tab w:val="left" w:pos="2800"/>
+          <w:tab w:val="left" w:pos="3360"/>
+          <w:tab w:val="left" w:pos="3920"/>
+          <w:tab w:val="left" w:pos="4480"/>
+          <w:tab w:val="left" w:pos="5040"/>
+          <w:tab w:val="left" w:pos="5600"/>
+          <w:tab w:val="left" w:pos="6160"/>
+          <w:tab w:val="left" w:pos="6720"/>
+        </w:tabs>
+        <w:autoSpaceDE w:val="0"/>
+        <w:autoSpaceDN w:val="0"/>
+        <w:adjustRightInd w:val="0"/>
+        <w:rPr>
+          <w:rFonts w:ascii="Courier" w:hAnsi="Courier" w:cs="Menlo"/>
+          <w:color w:val="000000"/>
+          <w:sz w:val="28"/>
+          <w:szCs w:val="28"/>
+        </w:rPr>
+      </w:pPr>
+      <w:proofErr w:type="gramStart"/>
+      <w:r>
+        <w:rPr>
+          <w:rFonts w:ascii="Courier" w:hAnsi="Courier" w:cs="Menlo"/>
+          <w:color w:val="000000"/>
+          <w:sz w:val="28"/>
+          <w:szCs w:val="28"/>
+        </w:rPr>
+        <w:t>#!/</w:t>
+      </w:r>
+      <w:proofErr w:type="gramEnd"/>
+      <w:r>
+        <w:rPr>
+          <w:rFonts w:ascii="Courier" w:hAnsi="Courier" w:cs="Menlo"/>
+          <w:color w:val="000000"/>
+          <w:sz w:val="28"/>
+          <w:szCs w:val="28"/>
+        </w:rPr>
+        <w:t>bin/bash</w:t>
+      </w:r>
+    </w:p>
+    <w:p>
+      <w:pPr>
+        <w:widowControl w:val="0"/>
+        <w:tabs>
+          <w:tab w:val="left" w:pos="560"/>
+          <w:tab w:val="left" w:pos="1120"/>
+          <w:tab w:val="left" w:pos="1680"/>
+          <w:tab w:val="left" w:pos="2240"/>
+          <w:tab w:val="left" w:pos="2800"/>
+          <w:tab w:val="left" w:pos="3360"/>
+          <w:tab w:val="left" w:pos="3920"/>
+          <w:tab w:val="left" w:pos="4480"/>
+          <w:tab w:val="left" w:pos="5040"/>
+          <w:tab w:val="left" w:pos="5600"/>
+          <w:tab w:val="left" w:pos="6160"/>
+          <w:tab w:val="left" w:pos="6720"/>
+        </w:tabs>
+        <w:autoSpaceDE w:val="0"/>
+        <w:autoSpaceDN w:val="0"/>
+        <w:adjustRightInd w:val="0"/>
+        <w:rPr>
+          <w:rFonts w:ascii="Courier" w:hAnsi="Courier" w:cs="Menlo"/>
+          <w:color w:val="000000"/>
+          <w:sz w:val="28"/>
+          <w:szCs w:val="28"/>
+        </w:rPr>
+      </w:pPr>
+    </w:p>
+    <w:p>
+      <w:pPr>
+        <w:widowControl w:val="0"/>
+        <w:tabs>
+          <w:tab w:val="left" w:pos="560"/>
+          <w:tab w:val="left" w:pos="1120"/>
+          <w:tab w:val="left" w:pos="1680"/>
+          <w:tab w:val="left" w:pos="2240"/>
+          <w:tab w:val="left" w:pos="2800"/>
+          <w:tab w:val="left" w:pos="3360"/>
+          <w:tab w:val="left" w:pos="3920"/>
+          <w:tab w:val="left" w:pos="4480"/>
+          <w:tab w:val="left" w:pos="5040"/>
+          <w:tab w:val="left" w:pos="5600"/>
+          <w:tab w:val="left" w:pos="6160"/>
+          <w:tab w:val="left" w:pos="6720"/>
+        </w:tabs>
+        <w:autoSpaceDE w:val="0"/>
+        <w:autoSpaceDN w:val="0"/>
+        <w:adjustRightInd w:val="0"/>
+        <w:rPr>
+          <w:rFonts w:ascii="Courier" w:hAnsi="Courier" w:cs="Menlo"/>
+          <w:color w:val="000000"/>
+          <w:sz w:val="28"/>
+          <w:szCs w:val="28"/>
+        </w:rPr>
+      </w:pPr>
+      <w:r>
+        <w:rPr>
+          <w:rFonts w:ascii="Courier" w:hAnsi="Courier" w:cs="Menlo"/>
+          <w:color w:val="000000"/>
+          <w:sz w:val="28"/>
+          <w:szCs w:val="28"/>
+        </w:rPr>
+        <w:t>today=$(date +"%d-%m-%Y")</w:t>
+      </w:r>
+    </w:p>
+    <w:p>
+      <w:pPr>
+        <w:widowControl w:val="0"/>
+        <w:tabs>
+          <w:tab w:val="left" w:pos="560"/>
+          <w:tab w:val="left" w:pos="1120"/>
+          <w:tab w:val="left" w:pos="1680"/>
+          <w:tab w:val="left" w:pos="2240"/>
+          <w:tab w:val="left" w:pos="2800"/>
+          <w:tab w:val="left" w:pos="3360"/>
+          <w:tab w:val="left" w:pos="3920"/>
+          <w:tab w:val="left" w:pos="4480"/>
+          <w:tab w:val="left" w:pos="5040"/>
+          <w:tab w:val="left" w:pos="5600"/>
+          <w:tab w:val="left" w:pos="6160"/>
+          <w:tab w:val="left" w:pos="6720"/>
+        </w:tabs>
+        <w:autoSpaceDE w:val="0"/>
+        <w:autoSpaceDN w:val="0"/>
+        <w:adjustRightInd w:val="0"/>
+        <w:rPr>
+          <w:rFonts w:ascii="Courier" w:hAnsi="Courier" w:cs="Menlo"/>
+          <w:color w:val="000000"/>
+          <w:sz w:val="28"/>
+          <w:szCs w:val="28"/>
+        </w:rPr>
+      </w:pPr>
+      <w:r>
+        <w:rPr>
+          <w:rFonts w:ascii="Courier" w:hAnsi="Courier" w:cs="Menlo"/>
+          <w:color w:val="000000"/>
+          <w:sz w:val="28"/>
+          <w:szCs w:val="28"/>
+        </w:rPr>
+        <w:t>time=$(date +"%</w:t>
+      </w:r>
+      <w:proofErr w:type="gramStart"/>
+      <w:r>
+        <w:rPr>
+          <w:rFonts w:ascii="Courier" w:hAnsi="Courier" w:cs="Menlo"/>
+          <w:color w:val="000000"/>
+          <w:sz w:val="28"/>
+          <w:szCs w:val="28"/>
+        </w:rPr>
+        <w:t>H:%</w:t>
+      </w:r>
+      <w:proofErr w:type="gramEnd"/>
+      <w:r>
+        <w:rPr>
+          <w:rFonts w:ascii="Courier" w:hAnsi="Courier" w:cs="Menlo"/>
+          <w:color w:val="000000"/>
+          <w:sz w:val="28"/>
+          <w:szCs w:val="28"/>
+        </w:rPr>
+        <w:t>M:%S")</w:t>
+      </w:r>
+    </w:p>
+    <w:p>
+      <w:pPr>
+        <w:widowControl w:val="0"/>
+        <w:tabs>
+          <w:tab w:val="left" w:pos="560"/>
+          <w:tab w:val="left" w:pos="1120"/>
+          <w:tab w:val="left" w:pos="1680"/>
+          <w:tab w:val="left" w:pos="2240"/>
+          <w:tab w:val="left" w:pos="2800"/>
+          <w:tab w:val="left" w:pos="3360"/>
+          <w:tab w:val="left" w:pos="3920"/>
+          <w:tab w:val="left" w:pos="4480"/>
+          <w:tab w:val="left" w:pos="5040"/>
+          <w:tab w:val="left" w:pos="5600"/>
+          <w:tab w:val="left" w:pos="6160"/>
+          <w:tab w:val="left" w:pos="6720"/>
+        </w:tabs>
+        <w:autoSpaceDE w:val="0"/>
+        <w:autoSpaceDN w:val="0"/>
+        <w:adjustRightInd w:val="0"/>
+        <w:rPr>
+          <w:rFonts w:ascii="Courier" w:hAnsi="Courier" w:cs="Menlo"/>
+          <w:color w:val="000000"/>
+          <w:sz w:val="28"/>
+          <w:szCs w:val="28"/>
+        </w:rPr>
+      </w:pPr>
+      <w:proofErr w:type="spellStart"/>
+      <w:r>
+        <w:rPr>
+          <w:rFonts w:ascii="Courier" w:hAnsi="Courier" w:cs="Menlo"/>
+          <w:color w:val="000000"/>
+          <w:sz w:val="28"/>
+          <w:szCs w:val="28"/>
+        </w:rPr>
+        <w:t>printf</w:t>
+      </w:r>
+      <w:proofErr w:type="spellEnd"/>
+      <w:r>
+        <w:rPr>
+          <w:rFonts w:ascii="Courier" w:hAnsi="Courier" w:cs="Menlo"/>
+          <w:color w:val="000000"/>
+          <w:sz w:val="28"/>
+          <w:szCs w:val="28"/>
+        </w:rPr>
+        <w:t xml:space="preserve"> -v d "Current </w:t>
+      </w:r>
+      <w:proofErr w:type="gramStart"/>
+      <w:r>
+        <w:rPr>
+          <w:rFonts w:ascii="Courier" w:hAnsi="Courier" w:cs="Menlo"/>
+          <w:color w:val="000000"/>
+          <w:sz w:val="28"/>
+          <w:szCs w:val="28"/>
+        </w:rPr>
+        <w:t>User:\</w:t>
+      </w:r>
+      <w:proofErr w:type="spellStart"/>
+      <w:r>
+        <w:rPr>
+          <w:rFonts w:ascii="Courier" w:hAnsi="Courier" w:cs="Menlo"/>
+          <w:color w:val="000000"/>
+          <w:sz w:val="28"/>
+          <w:szCs w:val="28"/>
+        </w:rPr>
+        <w:t>t%s</w:t>
+      </w:r>
+      <w:proofErr w:type="spellEnd"/>
+      <w:r>
+        <w:rPr>
+          <w:rFonts w:ascii="Courier" w:hAnsi="Courier" w:cs="Menlo"/>
+          <w:color w:val="000000"/>
+          <w:sz w:val="28"/>
+          <w:szCs w:val="28"/>
+        </w:rPr>
+        <w:t>\</w:t>
+      </w:r>
+      <w:proofErr w:type="spellStart"/>
+      <w:r>
+        <w:rPr>
+          <w:rFonts w:ascii="Courier" w:hAnsi="Courier" w:cs="Menlo"/>
+          <w:color w:val="000000"/>
+          <w:sz w:val="28"/>
+          <w:szCs w:val="28"/>
+        </w:rPr>
+        <w:t>nDate</w:t>
+      </w:r>
+      <w:proofErr w:type="spellEnd"/>
+      <w:r>
+        <w:rPr>
+          <w:rFonts w:ascii="Courier" w:hAnsi="Courier" w:cs="Menlo"/>
+          <w:color w:val="000000"/>
+          <w:sz w:val="28"/>
+          <w:szCs w:val="28"/>
+        </w:rPr>
+        <w:t>:\t\</w:t>
+      </w:r>
+      <w:proofErr w:type="spellStart"/>
+      <w:r>
+        <w:rPr>
+          <w:rFonts w:ascii="Courier" w:hAnsi="Courier" w:cs="Menlo"/>
+          <w:color w:val="000000"/>
+          <w:sz w:val="28"/>
+          <w:szCs w:val="28"/>
+        </w:rPr>
+        <w:t>t%s</w:t>
+      </w:r>
+      <w:proofErr w:type="spellEnd"/>
+      <w:proofErr w:type="gramEnd"/>
+      <w:r>
+        <w:rPr>
+          <w:rFonts w:ascii="Courier" w:hAnsi="Courier" w:cs="Menlo"/>
+          <w:color w:val="000000"/>
+          <w:sz w:val="28"/>
+          <w:szCs w:val="28"/>
+        </w:rPr>
+        <w:t xml:space="preserve"> @ %s\n" $USER $today $time</w:t>
+      </w:r>
+    </w:p>
+    <w:p>
+      <w:pPr>
+        <w:pStyle w:val="ListParagraph"/>
+        <w:ind w:left="0"/>
+        <w:rPr>
+          <w:rFonts w:ascii="Courier" w:hAnsi="Courier" w:cs="Courier New"/>
+          <w:color w:val="000000" w:themeColor="text1"/>
+          <w:sz w:val="28"/>
+          <w:szCs w:val="28"/>
+        </w:rPr>
+      </w:pPr>
+      <w:r>
+        <w:rPr>
+          <w:rFonts w:ascii="Courier" w:hAnsi="Courier" w:cs="Menlo"/>
+          <w:color w:val="000000"/>
+          <w:sz w:val="28"/>
+          <w:szCs w:val="28"/>
+        </w:rPr>
+        <w:t>echo "$d"</w:t>
+      </w:r>
+    </w:p>
+    <w:p>
+      <w:pPr>
+        <w:pStyle w:val="ListParagraph"/>
+        <w:ind w:left="0"/>
+        <w:rPr>
+          <w:rFonts w:ascii="Courier" w:hAnsi="Courier" w:cs="Courier New"/>
+          <w:color w:val="000000" w:themeColor="text1"/>
+          <w:sz w:val="28"/>
+          <w:szCs w:val="28"/>
+        </w:rPr>
+      </w:pPr>
+    </w:p>
+    <w:p>
+      <w:pPr>
+        <w:pStyle w:val="ListParagraph"/>
+        <w:ind w:left="0"/>
+        <w:rPr>
+          <w:rFonts w:ascii="Courier" w:hAnsi="Courier" w:cs="Courier New"/>
+          <w:color w:val="000000" w:themeColor="text1"/>
+          <w:sz w:val="28"/>
+          <w:szCs w:val="28"/>
+        </w:rPr>
+      </w:pPr>
+      <w:r>
+        <w:rPr>
+          <w:rFonts w:ascii="Courier" w:hAnsi="Courier" w:cs="Courier New"/>
+          <w:color w:val="000000" w:themeColor="text1"/>
+          <w:sz w:val="28"/>
+          <w:szCs w:val="28"/>
+        </w:rPr>
+        <w:t>Working with Arrays</w:t>
+      </w:r>
+    </w:p>
+    <w:p>
+      <w:pPr>
+        <w:pStyle w:val="ListParagraph"/>
+        <w:ind w:left="0"/>
+        <w:rPr>
+          <w:rFonts w:ascii="Courier" w:hAnsi="Courier" w:cs="Courier New"/>
+          <w:color w:val="000000" w:themeColor="text1"/>
+          <w:sz w:val="28"/>
+          <w:szCs w:val="28"/>
+        </w:rPr>
+      </w:pPr>
+    </w:p>
+    <w:p>
+      <w:pPr>
+        <w:widowControl w:val="0"/>
+        <w:tabs>
+          <w:tab w:val="left" w:pos="560"/>
+          <w:tab w:val="left" w:pos="1120"/>
+          <w:tab w:val="left" w:pos="1680"/>
+          <w:tab w:val="left" w:pos="2240"/>
+          <w:tab w:val="left" w:pos="2800"/>
+          <w:tab w:val="left" w:pos="3360"/>
+          <w:tab w:val="left" w:pos="3920"/>
+          <w:tab w:val="left" w:pos="4480"/>
+          <w:tab w:val="left" w:pos="5040"/>
+          <w:tab w:val="left" w:pos="5600"/>
+          <w:tab w:val="left" w:pos="6160"/>
+          <w:tab w:val="left" w:pos="6720"/>
+        </w:tabs>
+        <w:autoSpaceDE w:val="0"/>
+        <w:autoSpaceDN w:val="0"/>
+        <w:adjustRightInd w:val="0"/>
+        <w:rPr>
+          <w:rFonts w:ascii="Courier" w:hAnsi="Courier" w:cs="Menlo"/>
+          <w:color w:val="000000"/>
+          <w:sz w:val="28"/>
+          <w:szCs w:val="28"/>
+        </w:rPr>
+      </w:pPr>
+      <w:proofErr w:type="gramStart"/>
+      <w:r>
+        <w:rPr>
+          <w:rFonts w:ascii="Courier" w:hAnsi="Courier" w:cs="Menlo"/>
+          <w:color w:val="000000"/>
+          <w:sz w:val="28"/>
+          <w:szCs w:val="28"/>
+        </w:rPr>
+        <w:t>#!/</w:t>
+      </w:r>
+      <w:proofErr w:type="gramEnd"/>
+      <w:r>
+        <w:rPr>
+          <w:rFonts w:ascii="Courier" w:hAnsi="Courier" w:cs="Menlo"/>
+          <w:color w:val="000000"/>
+          <w:sz w:val="28"/>
+          <w:szCs w:val="28"/>
+        </w:rPr>
+        <w:t>bin/bash</w:t>
+      </w:r>
+    </w:p>
+    <w:p>
+      <w:pPr>
+        <w:widowControl w:val="0"/>
+        <w:tabs>
+          <w:tab w:val="left" w:pos="560"/>
+          <w:tab w:val="left" w:pos="1120"/>
+          <w:tab w:val="left" w:pos="1680"/>
+          <w:tab w:val="left" w:pos="2240"/>
+          <w:tab w:val="left" w:pos="2800"/>
+          <w:tab w:val="left" w:pos="3360"/>
+          <w:tab w:val="left" w:pos="3920"/>
+          <w:tab w:val="left" w:pos="4480"/>
+          <w:tab w:val="left" w:pos="5040"/>
+          <w:tab w:val="left" w:pos="5600"/>
+          <w:tab w:val="left" w:pos="6160"/>
+          <w:tab w:val="left" w:pos="6720"/>
+        </w:tabs>
+        <w:autoSpaceDE w:val="0"/>
+        <w:autoSpaceDN w:val="0"/>
+        <w:adjustRightInd w:val="0"/>
+        <w:rPr>
+          <w:rFonts w:ascii="Courier" w:hAnsi="Courier" w:cs="Menlo"/>
+          <w:color w:val="000000"/>
+          <w:sz w:val="28"/>
+          <w:szCs w:val="28"/>
+        </w:rPr>
+      </w:pPr>
+    </w:p>
+    <w:p>
+      <w:pPr>
+        <w:widowControl w:val="0"/>
+        <w:tabs>
+          <w:tab w:val="left" w:pos="560"/>
+          <w:tab w:val="left" w:pos="1120"/>
+          <w:tab w:val="left" w:pos="1680"/>
+          <w:tab w:val="left" w:pos="2240"/>
+          <w:tab w:val="left" w:pos="2800"/>
+          <w:tab w:val="left" w:pos="3360"/>
+          <w:tab w:val="left" w:pos="3920"/>
+          <w:tab w:val="left" w:pos="4480"/>
+          <w:tab w:val="left" w:pos="5040"/>
+          <w:tab w:val="left" w:pos="5600"/>
+          <w:tab w:val="left" w:pos="6160"/>
+          <w:tab w:val="left" w:pos="6720"/>
+        </w:tabs>
+        <w:autoSpaceDE w:val="0"/>
+        <w:autoSpaceDN w:val="0"/>
+        <w:adjustRightInd w:val="0"/>
+        <w:rPr>
+          <w:rFonts w:ascii="Courier" w:hAnsi="Courier" w:cs="Menlo"/>
+          <w:color w:val="000000"/>
+          <w:sz w:val="28"/>
+          <w:szCs w:val="28"/>
+        </w:rPr>
+      </w:pPr>
+      <w:r>
+        <w:rPr>
+          <w:rFonts w:ascii="Courier" w:hAnsi="Courier" w:cs="Menlo"/>
+          <w:color w:val="000000"/>
+          <w:sz w:val="28"/>
+          <w:szCs w:val="28"/>
+        </w:rPr>
+        <w:t>a</w:t>
+      </w:r>
+      <w:proofErr w:type="gramStart"/>
+      <w:r>
+        <w:rPr>
+          <w:rFonts w:ascii="Courier" w:hAnsi="Courier" w:cs="Menlo"/>
+          <w:color w:val="000000"/>
+          <w:sz w:val="28"/>
+          <w:szCs w:val="28"/>
+        </w:rPr>
+        <w:t>=(</w:t>
+      </w:r>
+      <w:proofErr w:type="gramEnd"/>
+      <w:r>
+        <w:rPr>
+          <w:rFonts w:ascii="Courier" w:hAnsi="Courier" w:cs="Menlo"/>
+          <w:color w:val="000000"/>
+          <w:sz w:val="28"/>
+          <w:szCs w:val="28"/>
+        </w:rPr>
+        <w:t>)</w:t>
+      </w:r>
+    </w:p>
+    <w:p>
+      <w:pPr>
+        <w:widowControl w:val="0"/>
+        <w:tabs>
+          <w:tab w:val="left" w:pos="560"/>
+          <w:tab w:val="left" w:pos="1120"/>
+          <w:tab w:val="left" w:pos="1680"/>
+          <w:tab w:val="left" w:pos="2240"/>
+          <w:tab w:val="left" w:pos="2800"/>
+          <w:tab w:val="left" w:pos="3360"/>
+          <w:tab w:val="left" w:pos="3920"/>
+          <w:tab w:val="left" w:pos="4480"/>
+          <w:tab w:val="left" w:pos="5040"/>
+          <w:tab w:val="left" w:pos="5600"/>
+          <w:tab w:val="left" w:pos="6160"/>
+          <w:tab w:val="left" w:pos="6720"/>
+        </w:tabs>
+        <w:autoSpaceDE w:val="0"/>
+        <w:autoSpaceDN w:val="0"/>
+        <w:adjustRightInd w:val="0"/>
+        <w:rPr>
+          <w:rFonts w:ascii="Courier" w:hAnsi="Courier" w:cs="Menlo"/>
+          <w:color w:val="000000"/>
+          <w:sz w:val="28"/>
+          <w:szCs w:val="28"/>
+        </w:rPr>
+      </w:pPr>
+      <w:r>
+        <w:rPr>
+          <w:rFonts w:ascii="Courier" w:hAnsi="Courier" w:cs="Menlo"/>
+          <w:color w:val="000000"/>
+          <w:sz w:val="28"/>
+          <w:szCs w:val="28"/>
+        </w:rPr>
+        <w:t>b</w:t>
+      </w:r>
+      <w:proofErr w:type="gramStart"/>
+      <w:r>
+        <w:rPr>
+          <w:rFonts w:ascii="Courier" w:hAnsi="Courier" w:cs="Menlo"/>
+          <w:color w:val="000000"/>
+          <w:sz w:val="28"/>
+          <w:szCs w:val="28"/>
+        </w:rPr>
+        <w:t>=(</w:t>
+      </w:r>
+      <w:proofErr w:type="gramEnd"/>
+      <w:r>
+        <w:rPr>
+          <w:rFonts w:ascii="Courier" w:hAnsi="Courier" w:cs="Menlo"/>
+          <w:color w:val="000000"/>
+          <w:sz w:val="28"/>
+          <w:szCs w:val="28"/>
+        </w:rPr>
+        <w:t>"apple" "banana" "cherry")</w:t>
+      </w:r>
+    </w:p>
+    <w:p>
+      <w:pPr>
+        <w:widowControl w:val="0"/>
+        <w:tabs>
+          <w:tab w:val="left" w:pos="560"/>
+          <w:tab w:val="left" w:pos="1120"/>
+          <w:tab w:val="left" w:pos="1680"/>
+          <w:tab w:val="left" w:pos="2240"/>
+          <w:tab w:val="left" w:pos="2800"/>
+          <w:tab w:val="left" w:pos="3360"/>
+          <w:tab w:val="left" w:pos="3920"/>
+          <w:tab w:val="left" w:pos="4480"/>
+          <w:tab w:val="left" w:pos="5040"/>
+          <w:tab w:val="left" w:pos="5600"/>
+          <w:tab w:val="left" w:pos="6160"/>
+          <w:tab w:val="left" w:pos="6720"/>
+        </w:tabs>
+        <w:autoSpaceDE w:val="0"/>
+        <w:autoSpaceDN w:val="0"/>
+        <w:adjustRightInd w:val="0"/>
+        <w:rPr>
+          <w:rFonts w:ascii="Courier" w:hAnsi="Courier" w:cs="Menlo"/>
+          <w:color w:val="000000"/>
+          <w:sz w:val="28"/>
+          <w:szCs w:val="28"/>
+        </w:rPr>
+      </w:pPr>
+      <w:r>
+        <w:rPr>
+          <w:rFonts w:ascii="Courier" w:hAnsi="Courier" w:cs="Menlo"/>
+          <w:color w:val="000000"/>
+          <w:sz w:val="28"/>
+          <w:szCs w:val="28"/>
+        </w:rPr>
+        <w:t>echo ${</w:t>
+      </w:r>
+      <w:proofErr w:type="gramStart"/>
+      <w:r>
+        <w:rPr>
+          <w:rFonts w:ascii="Courier" w:hAnsi="Courier" w:cs="Menlo"/>
+          <w:color w:val="000000"/>
+          <w:sz w:val="28"/>
+          <w:szCs w:val="28"/>
+        </w:rPr>
+        <w:t>b[</w:t>
+      </w:r>
+      <w:proofErr w:type="gramEnd"/>
+      <w:r>
+        <w:rPr>
+          <w:rFonts w:ascii="Courier" w:hAnsi="Courier" w:cs="Menlo"/>
+          <w:color w:val="000000"/>
+          <w:sz w:val="28"/>
+          <w:szCs w:val="28"/>
+        </w:rPr>
+        <w:t>2]}</w:t>
+      </w:r>
+    </w:p>
+    <w:p>
+      <w:pPr>
+        <w:widowControl w:val="0"/>
+        <w:tabs>
+          <w:tab w:val="left" w:pos="560"/>
+          <w:tab w:val="left" w:pos="1120"/>
+          <w:tab w:val="left" w:pos="1680"/>
+          <w:tab w:val="left" w:pos="2240"/>
+          <w:tab w:val="left" w:pos="2800"/>
+          <w:tab w:val="left" w:pos="3360"/>
+          <w:tab w:val="left" w:pos="3920"/>
+          <w:tab w:val="left" w:pos="4480"/>
+          <w:tab w:val="left" w:pos="5040"/>
+          <w:tab w:val="left" w:pos="5600"/>
+          <w:tab w:val="left" w:pos="6160"/>
+          <w:tab w:val="left" w:pos="6720"/>
+        </w:tabs>
+        <w:autoSpaceDE w:val="0"/>
+        <w:autoSpaceDN w:val="0"/>
+        <w:adjustRightInd w:val="0"/>
+        <w:rPr>
+          <w:rFonts w:ascii="Courier" w:hAnsi="Courier" w:cs="Menlo"/>
+          <w:color w:val="000000"/>
+          <w:sz w:val="28"/>
+          <w:szCs w:val="28"/>
+        </w:rPr>
+      </w:pPr>
+      <w:proofErr w:type="gramStart"/>
+      <w:r>
+        <w:rPr>
+          <w:rFonts w:ascii="Courier" w:hAnsi="Courier" w:cs="Menlo"/>
+          <w:color w:val="000000"/>
+          <w:sz w:val="28"/>
+          <w:szCs w:val="28"/>
+        </w:rPr>
+        <w:t>b[</w:t>
+      </w:r>
+      <w:proofErr w:type="gramEnd"/>
+      <w:r>
+        <w:rPr>
+          <w:rFonts w:ascii="Courier" w:hAnsi="Courier" w:cs="Menlo"/>
+          <w:color w:val="000000"/>
+          <w:sz w:val="28"/>
+          <w:szCs w:val="28"/>
+        </w:rPr>
+        <w:t>5]="kiwi"</w:t>
+      </w:r>
+    </w:p>
+    <w:p>
+      <w:pPr>
+        <w:widowControl w:val="0"/>
+        <w:tabs>
+          <w:tab w:val="left" w:pos="560"/>
+          <w:tab w:val="left" w:pos="1120"/>
+          <w:tab w:val="left" w:pos="1680"/>
+          <w:tab w:val="left" w:pos="2240"/>
+          <w:tab w:val="left" w:pos="2800"/>
+          <w:tab w:val="left" w:pos="3360"/>
+          <w:tab w:val="left" w:pos="3920"/>
+          <w:tab w:val="left" w:pos="4480"/>
+          <w:tab w:val="left" w:pos="5040"/>
+          <w:tab w:val="left" w:pos="5600"/>
+          <w:tab w:val="left" w:pos="6160"/>
+          <w:tab w:val="left" w:pos="6720"/>
+        </w:tabs>
+        <w:autoSpaceDE w:val="0"/>
+        <w:autoSpaceDN w:val="0"/>
+        <w:adjustRightInd w:val="0"/>
+        <w:rPr>
+          <w:rFonts w:ascii="Courier" w:hAnsi="Courier" w:cs="Menlo"/>
+          <w:color w:val="000000"/>
+          <w:sz w:val="28"/>
+          <w:szCs w:val="28"/>
+        </w:rPr>
+      </w:pPr>
+      <w:r>
+        <w:rPr>
+          <w:rFonts w:ascii="Courier" w:hAnsi="Courier" w:cs="Menlo"/>
+          <w:color w:val="000000"/>
+          <w:sz w:val="28"/>
+          <w:szCs w:val="28"/>
+        </w:rPr>
+        <w:t>b+=("mango")</w:t>
+      </w:r>
+    </w:p>
+    <w:p>
+      <w:pPr>
+        <w:widowControl w:val="0"/>
+        <w:tabs>
+          <w:tab w:val="left" w:pos="560"/>
+          <w:tab w:val="left" w:pos="1120"/>
+          <w:tab w:val="left" w:pos="1680"/>
+          <w:tab w:val="left" w:pos="2240"/>
+          <w:tab w:val="left" w:pos="2800"/>
+          <w:tab w:val="left" w:pos="3360"/>
+          <w:tab w:val="left" w:pos="3920"/>
+          <w:tab w:val="left" w:pos="4480"/>
+          <w:tab w:val="left" w:pos="5040"/>
+          <w:tab w:val="left" w:pos="5600"/>
+          <w:tab w:val="left" w:pos="6160"/>
+          <w:tab w:val="left" w:pos="6720"/>
+        </w:tabs>
+        <w:autoSpaceDE w:val="0"/>
+        <w:autoSpaceDN w:val="0"/>
+        <w:adjustRightInd w:val="0"/>
+        <w:rPr>
+          <w:rFonts w:ascii="Courier" w:hAnsi="Courier" w:cs="Menlo"/>
+          <w:color w:val="000000"/>
+          <w:sz w:val="28"/>
+          <w:szCs w:val="28"/>
+        </w:rPr>
+      </w:pPr>
+      <w:r>
+        <w:rPr>
+          <w:rFonts w:ascii="Courier" w:hAnsi="Courier" w:cs="Menlo"/>
+          <w:color w:val="000000"/>
+          <w:sz w:val="28"/>
+          <w:szCs w:val="28"/>
+        </w:rPr>
+        <w:t>echo ${</w:t>
+      </w:r>
+      <w:proofErr w:type="gramStart"/>
+      <w:r>
+        <w:rPr>
+          <w:rFonts w:ascii="Courier" w:hAnsi="Courier" w:cs="Menlo"/>
+          <w:color w:val="000000"/>
+          <w:sz w:val="28"/>
+          <w:szCs w:val="28"/>
+        </w:rPr>
+        <w:t>b[</w:t>
+      </w:r>
+      <w:proofErr w:type="gramEnd"/>
+      <w:r>
+        <w:rPr>
+          <w:rFonts w:ascii="Courier" w:hAnsi="Courier" w:cs="Menlo"/>
+          <w:color w:val="000000"/>
+          <w:sz w:val="28"/>
+          <w:szCs w:val="28"/>
+        </w:rPr>
+        <w:t>@]}</w:t>
+      </w:r>
+    </w:p>
+    <w:p>
+      <w:pPr>
+        <w:widowControl w:val="0"/>
+        <w:tabs>
+          <w:tab w:val="left" w:pos="560"/>
+          <w:tab w:val="left" w:pos="1120"/>
+          <w:tab w:val="left" w:pos="1680"/>
+          <w:tab w:val="left" w:pos="2240"/>
+          <w:tab w:val="left" w:pos="2800"/>
+          <w:tab w:val="left" w:pos="3360"/>
+          <w:tab w:val="left" w:pos="3920"/>
+          <w:tab w:val="left" w:pos="4480"/>
+          <w:tab w:val="left" w:pos="5040"/>
+          <w:tab w:val="left" w:pos="5600"/>
+          <w:tab w:val="left" w:pos="6160"/>
+          <w:tab w:val="left" w:pos="6720"/>
+        </w:tabs>
+        <w:autoSpaceDE w:val="0"/>
+        <w:autoSpaceDN w:val="0"/>
+        <w:adjustRightInd w:val="0"/>
+        <w:rPr>
+          <w:rFonts w:ascii="Courier" w:hAnsi="Courier" w:cs="Menlo"/>
+          <w:color w:val="000000"/>
+          <w:sz w:val="28"/>
+          <w:szCs w:val="28"/>
+        </w:rPr>
+      </w:pPr>
+    </w:p>
+    <w:p>
+      <w:pPr>
+        <w:pStyle w:val="ListParagraph"/>
+        <w:ind w:left="0"/>
+        <w:rPr>
+          <w:rFonts w:ascii="Courier" w:hAnsi="Courier" w:cs="Courier New"/>
+          <w:color w:val="000000" w:themeColor="text1"/>
+          <w:sz w:val="28"/>
+          <w:szCs w:val="28"/>
+        </w:rPr>
+      </w:pPr>
+      <w:r>
+        <w:rPr>
+          <w:rFonts w:ascii="Courier" w:hAnsi="Courier" w:cs="Menlo"/>
+          <w:color w:val="000000"/>
+          <w:sz w:val="28"/>
+          <w:szCs w:val="28"/>
+        </w:rPr>
+        <w:t>echo ${</w:t>
+      </w:r>
+      <w:proofErr w:type="gramStart"/>
+      <w:r>
+        <w:rPr>
+          <w:rFonts w:ascii="Courier" w:hAnsi="Courier" w:cs="Menlo"/>
+          <w:color w:val="000000"/>
+          <w:sz w:val="28"/>
+          <w:szCs w:val="28"/>
+        </w:rPr>
+        <w:t>b[</w:t>
+      </w:r>
+      <w:proofErr w:type="gramEnd"/>
+      <w:r>
+        <w:rPr>
+          <w:rFonts w:ascii="Courier" w:hAnsi="Courier" w:cs="Menlo"/>
+          <w:color w:val="000000"/>
+          <w:sz w:val="28"/>
+          <w:szCs w:val="28"/>
+        </w:rPr>
+        <w:t>@]: -1}</w:t>
+      </w:r>
+    </w:p>
+    <w:p>
+      <w:pPr>
+        <w:pStyle w:val="ListParagraph"/>
+        <w:ind w:left="0"/>
+        <w:rPr>
+          <w:rFonts w:ascii="Courier" w:hAnsi="Courier" w:cs="Courier New"/>
+          <w:color w:val="000000" w:themeColor="text1"/>
+          <w:sz w:val="28"/>
+          <w:szCs w:val="28"/>
+        </w:rPr>
+      </w:pPr>
+    </w:p>
+    <w:p>
+      <w:pPr>
+        <w:pStyle w:val="ListParagraph"/>
+        <w:ind w:left="0"/>
+        <w:rPr>
+          <w:rFonts w:ascii="Courier" w:hAnsi="Courier" w:cs="Courier New"/>
           <w:color w:val="000000" w:themeColor="text1"/>
           <w:sz w:val="28"/>
           <w:szCs w:val="28"/>
@@ -7165,18 +7989,6 @@
       </w:pPr>
       <w:bookmarkStart w:id="0" w:name="_GoBack"/>
       <w:bookmarkEnd w:id="0"/>
-    </w:p>
-    <w:p>
-      <w:pPr>
-        <w:pStyle w:val="ListParagraph"/>
-        <w:ind w:left="0"/>
-        <w:rPr>
-          <w:rFonts w:ascii="Courier New" w:hAnsi="Courier New" w:cs="Courier New"/>
-          <w:color w:val="000000" w:themeColor="text1"/>
-          <w:sz w:val="28"/>
-          <w:szCs w:val="28"/>
-        </w:rPr>
-      </w:pPr>
     </w:p>
     <w:sectPr>
       <w:pgSz w:w="12240" w:h="15840"/>

--- a/Bash-Notes.docx
+++ b/Bash-Notes.docx
@@ -18,169 +18,74 @@
           <w:sz w:val="28"/>
           <w:szCs w:val="28"/>
         </w:rPr>
-        <w:t xml:space="preserve">Print working directory – </w:t>
-      </w:r>
-      <w:proofErr w:type="spellStart"/>
-      <w:r>
-        <w:rPr>
-          <w:rFonts w:ascii="Courier" w:hAnsi="Courier" w:cs="Courier New"/>
-          <w:color w:val="000000" w:themeColor="text1"/>
-          <w:sz w:val="28"/>
-          <w:szCs w:val="28"/>
-        </w:rPr>
-        <w:t>pwd</w:t>
-      </w:r>
-      <w:proofErr w:type="spellEnd"/>
-      <w:r>
-        <w:rPr>
-          <w:rFonts w:ascii="Courier" w:hAnsi="Courier" w:cs="Courier New"/>
-          <w:color w:val="000000" w:themeColor="text1"/>
-          <w:sz w:val="28"/>
-          <w:szCs w:val="28"/>
-        </w:rPr>
-        <w:t xml:space="preserve"> – where will execute - /User/</w:t>
-      </w:r>
-      <w:proofErr w:type="spellStart"/>
-      <w:r>
-        <w:rPr>
-          <w:rFonts w:ascii="Courier" w:hAnsi="Courier" w:cs="Courier New"/>
-          <w:color w:val="000000" w:themeColor="text1"/>
-          <w:sz w:val="28"/>
-          <w:szCs w:val="28"/>
-        </w:rPr>
-        <w:t>Munks</w:t>
-      </w:r>
-      <w:proofErr w:type="spellEnd"/>
-    </w:p>
-    <w:p>
-      <w:pPr>
-        <w:rPr>
-          <w:rFonts w:ascii="Courier" w:hAnsi="Courier" w:cs="Courier New"/>
-          <w:color w:val="000000" w:themeColor="text1"/>
-          <w:sz w:val="28"/>
-          <w:szCs w:val="28"/>
-        </w:rPr>
-      </w:pPr>
-    </w:p>
-    <w:p>
-      <w:pPr>
-        <w:rPr>
-          <w:rFonts w:ascii="Courier" w:hAnsi="Courier" w:cs="Courier New"/>
-          <w:color w:val="000000" w:themeColor="text1"/>
-          <w:sz w:val="28"/>
-          <w:szCs w:val="28"/>
-        </w:rPr>
-      </w:pPr>
-      <w:proofErr w:type="spellStart"/>
-      <w:r>
-        <w:rPr>
-          <w:rFonts w:ascii="Courier" w:hAnsi="Courier" w:cs="Courier New"/>
-          <w:color w:val="000000" w:themeColor="text1"/>
-          <w:sz w:val="28"/>
-          <w:szCs w:val="28"/>
-        </w:rPr>
-        <w:t>ls</w:t>
-      </w:r>
-      <w:proofErr w:type="spellEnd"/>
-      <w:r>
-        <w:rPr>
-          <w:rFonts w:ascii="Courier" w:hAnsi="Courier" w:cs="Courier New"/>
-          <w:color w:val="000000" w:themeColor="text1"/>
-          <w:sz w:val="28"/>
-          <w:szCs w:val="28"/>
-        </w:rPr>
-        <w:t xml:space="preserve"> – what’s in the directory – files and folders</w:t>
-      </w:r>
-    </w:p>
-    <w:p>
-      <w:pPr>
-        <w:rPr>
-          <w:rFonts w:ascii="Courier" w:hAnsi="Courier" w:cs="Courier New"/>
-          <w:color w:val="000000" w:themeColor="text1"/>
-          <w:sz w:val="28"/>
-          <w:szCs w:val="28"/>
-        </w:rPr>
-      </w:pPr>
-      <w:proofErr w:type="spellStart"/>
-      <w:r>
-        <w:rPr>
-          <w:rFonts w:ascii="Courier" w:hAnsi="Courier" w:cs="Courier New"/>
-          <w:color w:val="000000" w:themeColor="text1"/>
-          <w:sz w:val="28"/>
-          <w:szCs w:val="28"/>
-        </w:rPr>
-        <w:t>ls</w:t>
-      </w:r>
-      <w:proofErr w:type="spellEnd"/>
-      <w:r>
-        <w:rPr>
-          <w:rFonts w:ascii="Courier" w:hAnsi="Courier" w:cs="Courier New"/>
-          <w:color w:val="000000" w:themeColor="text1"/>
-          <w:sz w:val="28"/>
-          <w:szCs w:val="28"/>
-        </w:rPr>
-        <w:t xml:space="preserve"> </w:t>
-      </w:r>
-      <w:proofErr w:type="spellStart"/>
-      <w:r>
-        <w:rPr>
-          <w:rFonts w:ascii="Courier" w:hAnsi="Courier" w:cs="Courier New"/>
-          <w:color w:val="000000" w:themeColor="text1"/>
-          <w:sz w:val="28"/>
-          <w:szCs w:val="28"/>
-        </w:rPr>
-        <w:t>foldername</w:t>
-      </w:r>
-      <w:proofErr w:type="spellEnd"/>
-    </w:p>
-    <w:p>
-      <w:pPr>
-        <w:rPr>
-          <w:rFonts w:ascii="Courier" w:hAnsi="Courier" w:cs="Courier New"/>
-          <w:color w:val="000000" w:themeColor="text1"/>
-          <w:sz w:val="28"/>
-          <w:szCs w:val="28"/>
-        </w:rPr>
-      </w:pPr>
-      <w:proofErr w:type="spellStart"/>
-      <w:r>
-        <w:rPr>
-          <w:rFonts w:ascii="Courier" w:hAnsi="Courier" w:cs="Courier New"/>
-          <w:color w:val="000000" w:themeColor="text1"/>
-          <w:sz w:val="28"/>
-          <w:szCs w:val="28"/>
-        </w:rPr>
-        <w:t>ls</w:t>
-      </w:r>
-      <w:proofErr w:type="spellEnd"/>
-      <w:r>
-        <w:rPr>
-          <w:rFonts w:ascii="Courier" w:hAnsi="Courier" w:cs="Courier New"/>
-          <w:color w:val="000000" w:themeColor="text1"/>
-          <w:sz w:val="28"/>
-          <w:szCs w:val="28"/>
-        </w:rPr>
-        <w:t xml:space="preserve"> –l </w:t>
-      </w:r>
-      <w:proofErr w:type="spellStart"/>
-      <w:r>
-        <w:rPr>
-          <w:rFonts w:ascii="Courier" w:hAnsi="Courier" w:cs="Courier New"/>
-          <w:color w:val="000000" w:themeColor="text1"/>
-          <w:sz w:val="28"/>
-          <w:szCs w:val="28"/>
-        </w:rPr>
-        <w:t>foldername</w:t>
-      </w:r>
-      <w:proofErr w:type="spellEnd"/>
-      <w:r>
-        <w:rPr>
-          <w:rFonts w:ascii="Courier" w:hAnsi="Courier" w:cs="Courier New"/>
-          <w:color w:val="000000" w:themeColor="text1"/>
-          <w:sz w:val="28"/>
-          <w:szCs w:val="28"/>
-        </w:rPr>
-        <w:t xml:space="preserve"> to see different between files and folders</w:t>
+        <w:t>Print working directory – pwd – where will execute - /User/Munks</w:t>
+      </w:r>
+    </w:p>
+    <w:p>
+      <w:pPr>
+        <w:rPr>
+          <w:rFonts w:ascii="Courier" w:hAnsi="Courier" w:cs="Courier New"/>
+          <w:color w:val="000000" w:themeColor="text1"/>
+          <w:sz w:val="28"/>
+          <w:szCs w:val="28"/>
+        </w:rPr>
+      </w:pPr>
+    </w:p>
+    <w:p>
+      <w:pPr>
+        <w:rPr>
+          <w:rFonts w:ascii="Courier" w:hAnsi="Courier" w:cs="Courier New"/>
+          <w:color w:val="000000" w:themeColor="text1"/>
+          <w:sz w:val="28"/>
+          <w:szCs w:val="28"/>
+        </w:rPr>
+      </w:pPr>
+      <w:r>
+        <w:rPr>
+          <w:rFonts w:ascii="Courier" w:hAnsi="Courier" w:cs="Courier New"/>
+          <w:color w:val="000000" w:themeColor="text1"/>
+          <w:sz w:val="28"/>
+          <w:szCs w:val="28"/>
+        </w:rPr>
+        <w:t>ls – what’s in the directory – files and folders</w:t>
+      </w:r>
+    </w:p>
+    <w:p>
+      <w:pPr>
+        <w:rPr>
+          <w:rFonts w:ascii="Courier" w:hAnsi="Courier" w:cs="Courier New"/>
+          <w:color w:val="000000" w:themeColor="text1"/>
+          <w:sz w:val="28"/>
+          <w:szCs w:val="28"/>
+        </w:rPr>
+      </w:pPr>
+      <w:r>
+        <w:rPr>
+          <w:rFonts w:ascii="Courier" w:hAnsi="Courier" w:cs="Courier New"/>
+          <w:color w:val="000000" w:themeColor="text1"/>
+          <w:sz w:val="28"/>
+          <w:szCs w:val="28"/>
+        </w:rPr>
+        <w:t>ls foldername</w:t>
+      </w:r>
+    </w:p>
+    <w:p>
+      <w:pPr>
+        <w:rPr>
+          <w:rFonts w:ascii="Courier" w:hAnsi="Courier" w:cs="Courier New"/>
+          <w:color w:val="000000" w:themeColor="text1"/>
+          <w:sz w:val="28"/>
+          <w:szCs w:val="28"/>
+        </w:rPr>
+      </w:pPr>
+      <w:r>
+        <w:rPr>
+          <w:rFonts w:ascii="Courier" w:hAnsi="Courier" w:cs="Courier New"/>
+          <w:color w:val="000000" w:themeColor="text1"/>
+          <w:sz w:val="28"/>
+          <w:szCs w:val="28"/>
+        </w:rPr>
+        <w:t>ls –l foldername to see different between files and folders</w:t>
       </w:r>
     </w:p>
     <w:p>
@@ -253,157 +158,55 @@
           <w:sz w:val="28"/>
           <w:szCs w:val="28"/>
         </w:rPr>
-        <w:t xml:space="preserve">man </w:t>
-      </w:r>
-      <w:proofErr w:type="spellStart"/>
-      <w:r>
-        <w:rPr>
-          <w:rFonts w:ascii="Courier" w:hAnsi="Courier" w:cs="Courier New"/>
-          <w:color w:val="000000" w:themeColor="text1"/>
-          <w:sz w:val="28"/>
-          <w:szCs w:val="28"/>
-        </w:rPr>
-        <w:t>ls</w:t>
-      </w:r>
-      <w:proofErr w:type="spellEnd"/>
-      <w:r>
-        <w:rPr>
-          <w:rFonts w:ascii="Courier" w:hAnsi="Courier" w:cs="Courier New"/>
-          <w:color w:val="000000" w:themeColor="text1"/>
-          <w:sz w:val="28"/>
-          <w:szCs w:val="28"/>
-        </w:rPr>
-        <w:t xml:space="preserve"> – manual </w:t>
-      </w:r>
-      <w:proofErr w:type="gramStart"/>
-      <w:r>
-        <w:rPr>
-          <w:rFonts w:ascii="Courier" w:hAnsi="Courier" w:cs="Courier New"/>
-          <w:color w:val="000000" w:themeColor="text1"/>
-          <w:sz w:val="28"/>
-          <w:szCs w:val="28"/>
-        </w:rPr>
-        <w:t>pages  -</w:t>
-      </w:r>
-      <w:proofErr w:type="gramEnd"/>
-      <w:r>
-        <w:rPr>
-          <w:rFonts w:ascii="Courier" w:hAnsi="Courier" w:cs="Courier New"/>
-          <w:color w:val="000000" w:themeColor="text1"/>
-          <w:sz w:val="28"/>
-          <w:szCs w:val="28"/>
-        </w:rPr>
-        <w:t>permissions</w:t>
-      </w:r>
-    </w:p>
-    <w:p>
-      <w:pPr>
-        <w:rPr>
-          <w:rFonts w:ascii="Courier" w:hAnsi="Courier" w:cs="Courier New"/>
-          <w:color w:val="000000" w:themeColor="text1"/>
-          <w:sz w:val="28"/>
-          <w:szCs w:val="28"/>
-        </w:rPr>
-      </w:pPr>
-    </w:p>
-    <w:p>
-      <w:pPr>
-        <w:rPr>
-          <w:rFonts w:ascii="Courier" w:hAnsi="Courier" w:cs="Courier New"/>
-          <w:color w:val="000000" w:themeColor="text1"/>
-          <w:sz w:val="28"/>
-          <w:szCs w:val="28"/>
-        </w:rPr>
-      </w:pPr>
-      <w:proofErr w:type="spellStart"/>
-      <w:r>
-        <w:rPr>
-          <w:rFonts w:ascii="Courier" w:hAnsi="Courier" w:cs="Courier New"/>
-          <w:color w:val="000000" w:themeColor="text1"/>
-          <w:sz w:val="28"/>
-          <w:szCs w:val="28"/>
-        </w:rPr>
-        <w:t>mkdir</w:t>
-      </w:r>
-      <w:proofErr w:type="spellEnd"/>
-      <w:r>
-        <w:rPr>
-          <w:rFonts w:ascii="Courier" w:hAnsi="Courier" w:cs="Courier New"/>
-          <w:color w:val="000000" w:themeColor="text1"/>
-          <w:sz w:val="28"/>
-          <w:szCs w:val="28"/>
-        </w:rPr>
-        <w:t xml:space="preserve"> </w:t>
-      </w:r>
-      <w:proofErr w:type="spellStart"/>
-      <w:r>
-        <w:rPr>
-          <w:rFonts w:ascii="Courier" w:hAnsi="Courier" w:cs="Courier New"/>
-          <w:color w:val="000000" w:themeColor="text1"/>
-          <w:sz w:val="28"/>
-          <w:szCs w:val="28"/>
-        </w:rPr>
-        <w:t>foldername</w:t>
-      </w:r>
-      <w:proofErr w:type="spellEnd"/>
-      <w:r>
-        <w:rPr>
-          <w:rFonts w:ascii="Courier" w:hAnsi="Courier" w:cs="Courier New"/>
-          <w:color w:val="000000" w:themeColor="text1"/>
-          <w:sz w:val="28"/>
-          <w:szCs w:val="28"/>
-        </w:rPr>
-        <w:t xml:space="preserve"> – make a directory</w:t>
-      </w:r>
-    </w:p>
-    <w:p>
-      <w:pPr>
-        <w:rPr>
-          <w:rFonts w:ascii="Courier" w:hAnsi="Courier" w:cs="Courier New"/>
-          <w:color w:val="000000" w:themeColor="text1"/>
-          <w:sz w:val="28"/>
-          <w:szCs w:val="28"/>
-        </w:rPr>
-      </w:pPr>
-      <w:proofErr w:type="spellStart"/>
-      <w:r>
-        <w:rPr>
-          <w:rFonts w:ascii="Courier" w:hAnsi="Courier" w:cs="Courier New"/>
-          <w:color w:val="000000" w:themeColor="text1"/>
-          <w:sz w:val="28"/>
-          <w:szCs w:val="28"/>
-        </w:rPr>
-        <w:t>rmdir</w:t>
-      </w:r>
-      <w:proofErr w:type="spellEnd"/>
-      <w:r>
-        <w:rPr>
-          <w:rFonts w:ascii="Courier" w:hAnsi="Courier" w:cs="Courier New"/>
-          <w:color w:val="000000" w:themeColor="text1"/>
-          <w:sz w:val="28"/>
-          <w:szCs w:val="28"/>
-        </w:rPr>
-        <w:t xml:space="preserve"> </w:t>
-      </w:r>
-      <w:proofErr w:type="spellStart"/>
-      <w:r>
-        <w:rPr>
-          <w:rFonts w:ascii="Courier" w:hAnsi="Courier" w:cs="Courier New"/>
-          <w:color w:val="000000" w:themeColor="text1"/>
-          <w:sz w:val="28"/>
-          <w:szCs w:val="28"/>
-        </w:rPr>
-        <w:t>foldername</w:t>
-      </w:r>
-      <w:proofErr w:type="spellEnd"/>
-      <w:r>
-        <w:rPr>
-          <w:rFonts w:ascii="Courier" w:hAnsi="Courier" w:cs="Courier New"/>
-          <w:color w:val="000000" w:themeColor="text1"/>
-          <w:sz w:val="28"/>
-          <w:szCs w:val="28"/>
-        </w:rPr>
-        <w:t xml:space="preserve"> – remove directory</w:t>
+        <w:t>man ls – manual pages  -permissions</w:t>
+      </w:r>
+    </w:p>
+    <w:p>
+      <w:pPr>
+        <w:rPr>
+          <w:rFonts w:ascii="Courier" w:hAnsi="Courier" w:cs="Courier New"/>
+          <w:color w:val="000000" w:themeColor="text1"/>
+          <w:sz w:val="28"/>
+          <w:szCs w:val="28"/>
+        </w:rPr>
+      </w:pPr>
+    </w:p>
+    <w:p>
+      <w:pPr>
+        <w:rPr>
+          <w:rFonts w:ascii="Courier" w:hAnsi="Courier" w:cs="Courier New"/>
+          <w:color w:val="000000" w:themeColor="text1"/>
+          <w:sz w:val="28"/>
+          <w:szCs w:val="28"/>
+        </w:rPr>
+      </w:pPr>
+      <w:r>
+        <w:rPr>
+          <w:rFonts w:ascii="Courier" w:hAnsi="Courier" w:cs="Courier New"/>
+          <w:color w:val="000000" w:themeColor="text1"/>
+          <w:sz w:val="28"/>
+          <w:szCs w:val="28"/>
+        </w:rPr>
+        <w:t>mkdir foldername – make a directory</w:t>
+      </w:r>
+    </w:p>
+    <w:p>
+      <w:pPr>
+        <w:rPr>
+          <w:rFonts w:ascii="Courier" w:hAnsi="Courier" w:cs="Courier New"/>
+          <w:color w:val="000000" w:themeColor="text1"/>
+          <w:sz w:val="28"/>
+          <w:szCs w:val="28"/>
+        </w:rPr>
+      </w:pPr>
+      <w:r>
+        <w:rPr>
+          <w:rFonts w:ascii="Courier" w:hAnsi="Courier" w:cs="Courier New"/>
+          <w:color w:val="000000" w:themeColor="text1"/>
+          <w:sz w:val="28"/>
+          <w:szCs w:val="28"/>
+        </w:rPr>
+        <w:t>rmdir foldername – remove directory</w:t>
       </w:r>
     </w:p>
     <w:p>
@@ -473,106 +276,62 @@
           <w:szCs w:val="28"/>
         </w:rPr>
       </w:pPr>
-      <w:proofErr w:type="spellStart"/>
-      <w:r>
-        <w:rPr>
-          <w:rFonts w:ascii="Courier" w:hAnsi="Courier" w:cs="Courier New"/>
-          <w:color w:val="000000" w:themeColor="text1"/>
-          <w:sz w:val="28"/>
-          <w:szCs w:val="28"/>
-        </w:rPr>
-        <w:t>cp</w:t>
-      </w:r>
-      <w:proofErr w:type="spellEnd"/>
-      <w:r>
-        <w:rPr>
-          <w:rFonts w:ascii="Courier" w:hAnsi="Courier" w:cs="Courier New"/>
-          <w:color w:val="000000" w:themeColor="text1"/>
-          <w:sz w:val="28"/>
-          <w:szCs w:val="28"/>
-        </w:rPr>
-        <w:t xml:space="preserve"> – copy directory </w:t>
-      </w:r>
-    </w:p>
-    <w:p>
-      <w:pPr>
-        <w:rPr>
-          <w:rFonts w:ascii="Courier" w:hAnsi="Courier" w:cs="Courier New"/>
-          <w:color w:val="000000" w:themeColor="text1"/>
-          <w:sz w:val="28"/>
-          <w:szCs w:val="28"/>
-        </w:rPr>
-      </w:pPr>
-      <w:proofErr w:type="spellStart"/>
-      <w:r>
-        <w:rPr>
-          <w:rFonts w:ascii="Courier" w:hAnsi="Courier" w:cs="Courier New"/>
-          <w:color w:val="000000" w:themeColor="text1"/>
-          <w:sz w:val="28"/>
-          <w:szCs w:val="28"/>
-        </w:rPr>
-        <w:t>cp</w:t>
-      </w:r>
-      <w:proofErr w:type="spellEnd"/>
-      <w:r>
-        <w:rPr>
-          <w:rFonts w:ascii="Courier" w:hAnsi="Courier" w:cs="Courier New"/>
-          <w:color w:val="000000" w:themeColor="text1"/>
-          <w:sz w:val="28"/>
-          <w:szCs w:val="28"/>
-        </w:rPr>
-        <w:t xml:space="preserve"> filename </w:t>
-      </w:r>
-      <w:proofErr w:type="spellStart"/>
-      <w:r>
-        <w:rPr>
-          <w:rFonts w:ascii="Courier" w:hAnsi="Courier" w:cs="Courier New"/>
-          <w:color w:val="000000" w:themeColor="text1"/>
-          <w:sz w:val="28"/>
-          <w:szCs w:val="28"/>
-        </w:rPr>
-        <w:t>newfilename</w:t>
-      </w:r>
-      <w:proofErr w:type="spellEnd"/>
-    </w:p>
-    <w:p>
-      <w:pPr>
-        <w:rPr>
-          <w:rFonts w:ascii="Courier" w:hAnsi="Courier" w:cs="Courier New"/>
-          <w:color w:val="000000" w:themeColor="text1"/>
-          <w:sz w:val="28"/>
-          <w:szCs w:val="28"/>
-        </w:rPr>
-      </w:pPr>
-    </w:p>
-    <w:p>
-      <w:pPr>
-        <w:rPr>
-          <w:rFonts w:ascii="Courier" w:hAnsi="Courier" w:cs="Courier New"/>
-          <w:color w:val="000000" w:themeColor="text1"/>
-          <w:sz w:val="28"/>
-          <w:szCs w:val="28"/>
-        </w:rPr>
-      </w:pPr>
-      <w:proofErr w:type="spellStart"/>
-      <w:r>
-        <w:rPr>
-          <w:rFonts w:ascii="Courier" w:hAnsi="Courier" w:cs="Courier New"/>
-          <w:color w:val="000000" w:themeColor="text1"/>
-          <w:sz w:val="28"/>
-          <w:szCs w:val="28"/>
-        </w:rPr>
-        <w:t>rm</w:t>
-      </w:r>
-      <w:proofErr w:type="spellEnd"/>
-      <w:r>
-        <w:rPr>
-          <w:rFonts w:ascii="Courier" w:hAnsi="Courier" w:cs="Courier New"/>
-          <w:color w:val="000000" w:themeColor="text1"/>
-          <w:sz w:val="28"/>
-          <w:szCs w:val="28"/>
-        </w:rPr>
-        <w:t xml:space="preserve"> filename – remove filename</w:t>
+      <w:r>
+        <w:rPr>
+          <w:rFonts w:ascii="Courier" w:hAnsi="Courier" w:cs="Courier New"/>
+          <w:color w:val="000000" w:themeColor="text1"/>
+          <w:sz w:val="28"/>
+          <w:szCs w:val="28"/>
+        </w:rPr>
+        <w:t xml:space="preserve">cp – copy directory </w:t>
+      </w:r>
+    </w:p>
+    <w:p>
+      <w:pPr>
+        <w:rPr>
+          <w:rFonts w:ascii="Courier" w:hAnsi="Courier" w:cs="Courier New"/>
+          <w:color w:val="000000" w:themeColor="text1"/>
+          <w:sz w:val="28"/>
+          <w:szCs w:val="28"/>
+        </w:rPr>
+      </w:pPr>
+      <w:r>
+        <w:rPr>
+          <w:rFonts w:ascii="Courier" w:hAnsi="Courier" w:cs="Courier New"/>
+          <w:color w:val="000000" w:themeColor="text1"/>
+          <w:sz w:val="28"/>
+          <w:szCs w:val="28"/>
+        </w:rPr>
+        <w:t>cp filename newfilename</w:t>
+      </w:r>
+    </w:p>
+    <w:p>
+      <w:pPr>
+        <w:rPr>
+          <w:rFonts w:ascii="Courier" w:hAnsi="Courier" w:cs="Courier New"/>
+          <w:color w:val="000000" w:themeColor="text1"/>
+          <w:sz w:val="28"/>
+          <w:szCs w:val="28"/>
+        </w:rPr>
+      </w:pPr>
+    </w:p>
+    <w:p>
+      <w:pPr>
+        <w:rPr>
+          <w:rFonts w:ascii="Courier" w:hAnsi="Courier" w:cs="Courier New"/>
+          <w:color w:val="000000" w:themeColor="text1"/>
+          <w:sz w:val="28"/>
+          <w:szCs w:val="28"/>
+        </w:rPr>
+      </w:pPr>
+      <w:r>
+        <w:rPr>
+          <w:rFonts w:ascii="Courier" w:hAnsi="Courier" w:cs="Courier New"/>
+          <w:color w:val="000000" w:themeColor="text1"/>
+          <w:sz w:val="28"/>
+          <w:szCs w:val="28"/>
+        </w:rPr>
+        <w:t>rm filename – remove filename</w:t>
       </w:r>
     </w:p>
     <w:p>
@@ -856,121 +615,61 @@
           <w:sz w:val="28"/>
           <w:szCs w:val="28"/>
         </w:rPr>
-        <w:t>touch file</w:t>
-      </w:r>
-      <w:proofErr w:type="gramStart"/>
-      <w:r>
-        <w:rPr>
-          <w:rFonts w:ascii="Courier" w:hAnsi="Courier" w:cs="Courier New"/>
-          <w:color w:val="000000" w:themeColor="text1"/>
-          <w:sz w:val="28"/>
-          <w:szCs w:val="28"/>
-        </w:rPr>
-        <w:t>_{</w:t>
-      </w:r>
-      <w:proofErr w:type="gramEnd"/>
-      <w:r>
-        <w:rPr>
-          <w:rFonts w:ascii="Courier" w:hAnsi="Courier" w:cs="Courier New"/>
-          <w:color w:val="000000" w:themeColor="text1"/>
-          <w:sz w:val="28"/>
-          <w:szCs w:val="28"/>
-        </w:rPr>
-        <w:t>1..1000} – creates new 1000 files</w:t>
-      </w:r>
-    </w:p>
-    <w:p>
-      <w:pPr>
-        <w:pStyle w:val="ListParagraph"/>
-        <w:ind w:left="0"/>
-        <w:rPr>
-          <w:rFonts w:ascii="Courier" w:hAnsi="Courier" w:cs="Courier New"/>
-          <w:color w:val="000000" w:themeColor="text1"/>
-          <w:sz w:val="28"/>
-          <w:szCs w:val="28"/>
-        </w:rPr>
-      </w:pPr>
-      <w:r>
-        <w:rPr>
-          <w:rFonts w:ascii="Courier" w:hAnsi="Courier" w:cs="Courier New"/>
-          <w:color w:val="000000" w:themeColor="text1"/>
-          <w:sz w:val="28"/>
-          <w:szCs w:val="28"/>
-        </w:rPr>
-        <w:t>touch file</w:t>
-      </w:r>
-      <w:proofErr w:type="gramStart"/>
-      <w:r>
-        <w:rPr>
-          <w:rFonts w:ascii="Courier" w:hAnsi="Courier" w:cs="Courier New"/>
-          <w:color w:val="000000" w:themeColor="text1"/>
-          <w:sz w:val="28"/>
-          <w:szCs w:val="28"/>
-        </w:rPr>
-        <w:t>_{</w:t>
-      </w:r>
-      <w:proofErr w:type="gramEnd"/>
-      <w:r>
-        <w:rPr>
-          <w:rFonts w:ascii="Courier" w:hAnsi="Courier" w:cs="Courier New"/>
-          <w:color w:val="000000" w:themeColor="text1"/>
-          <w:sz w:val="28"/>
-          <w:szCs w:val="28"/>
-        </w:rPr>
-        <w:t>01..1000} – zero padding</w:t>
-      </w:r>
-    </w:p>
-    <w:p>
-      <w:pPr>
-        <w:pStyle w:val="ListParagraph"/>
-        <w:ind w:left="0"/>
-        <w:rPr>
-          <w:rFonts w:ascii="Courier" w:hAnsi="Courier" w:cs="Courier New"/>
-          <w:color w:val="000000" w:themeColor="text1"/>
-          <w:sz w:val="28"/>
-          <w:szCs w:val="28"/>
-        </w:rPr>
-      </w:pPr>
-    </w:p>
-    <w:p>
-      <w:pPr>
-        <w:pStyle w:val="ListParagraph"/>
-        <w:ind w:left="0"/>
-        <w:rPr>
-          <w:rFonts w:ascii="Courier" w:hAnsi="Courier" w:cs="Courier New"/>
-          <w:color w:val="000000" w:themeColor="text1"/>
-          <w:sz w:val="28"/>
-          <w:szCs w:val="28"/>
-        </w:rPr>
-      </w:pPr>
-      <w:r>
-        <w:rPr>
-          <w:rFonts w:ascii="Courier" w:hAnsi="Courier" w:cs="Courier New"/>
-          <w:color w:val="000000" w:themeColor="text1"/>
-          <w:sz w:val="28"/>
-          <w:szCs w:val="28"/>
-        </w:rPr>
-        <w:t>echo {</w:t>
-      </w:r>
-      <w:proofErr w:type="gramStart"/>
-      <w:r>
-        <w:rPr>
-          <w:rFonts w:ascii="Courier" w:hAnsi="Courier" w:cs="Courier New"/>
-          <w:color w:val="000000" w:themeColor="text1"/>
-          <w:sz w:val="28"/>
-          <w:szCs w:val="28"/>
-        </w:rPr>
-        <w:t>1..</w:t>
-      </w:r>
-      <w:proofErr w:type="gramEnd"/>
-      <w:r>
-        <w:rPr>
-          <w:rFonts w:ascii="Courier" w:hAnsi="Courier" w:cs="Courier New"/>
-          <w:color w:val="000000" w:themeColor="text1"/>
-          <w:sz w:val="28"/>
-          <w:szCs w:val="28"/>
-        </w:rPr>
-        <w:t xml:space="preserve">10..2} – get </w:t>
+        <w:t>touch file_{1..1000} – creates new 1000 files</w:t>
+      </w:r>
+    </w:p>
+    <w:p>
+      <w:pPr>
+        <w:pStyle w:val="ListParagraph"/>
+        <w:ind w:left="0"/>
+        <w:rPr>
+          <w:rFonts w:ascii="Courier" w:hAnsi="Courier" w:cs="Courier New"/>
+          <w:color w:val="000000" w:themeColor="text1"/>
+          <w:sz w:val="28"/>
+          <w:szCs w:val="28"/>
+        </w:rPr>
+      </w:pPr>
+      <w:r>
+        <w:rPr>
+          <w:rFonts w:ascii="Courier" w:hAnsi="Courier" w:cs="Courier New"/>
+          <w:color w:val="000000" w:themeColor="text1"/>
+          <w:sz w:val="28"/>
+          <w:szCs w:val="28"/>
+        </w:rPr>
+        <w:t>touch file_{01..1000} – zero padding</w:t>
+      </w:r>
+    </w:p>
+    <w:p>
+      <w:pPr>
+        <w:pStyle w:val="ListParagraph"/>
+        <w:ind w:left="0"/>
+        <w:rPr>
+          <w:rFonts w:ascii="Courier" w:hAnsi="Courier" w:cs="Courier New"/>
+          <w:color w:val="000000" w:themeColor="text1"/>
+          <w:sz w:val="28"/>
+          <w:szCs w:val="28"/>
+        </w:rPr>
+      </w:pPr>
+    </w:p>
+    <w:p>
+      <w:pPr>
+        <w:pStyle w:val="ListParagraph"/>
+        <w:ind w:left="0"/>
+        <w:rPr>
+          <w:rFonts w:ascii="Courier" w:hAnsi="Courier" w:cs="Courier New"/>
+          <w:color w:val="000000" w:themeColor="text1"/>
+          <w:sz w:val="28"/>
+          <w:szCs w:val="28"/>
+        </w:rPr>
+      </w:pPr>
+      <w:r>
+        <w:rPr>
+          <w:rFonts w:ascii="Courier" w:hAnsi="Courier" w:cs="Courier New"/>
+          <w:color w:val="000000" w:themeColor="text1"/>
+          <w:sz w:val="28"/>
+          <w:szCs w:val="28"/>
+        </w:rPr>
+        <w:t xml:space="preserve">echo {1..10..2} – get </w:t>
       </w:r>
       <w:r>
         <w:rPr>
@@ -1062,258 +761,154 @@
           <w:szCs w:val="28"/>
         </w:rPr>
       </w:pPr>
-      <w:proofErr w:type="spellStart"/>
-      <w:r>
-        <w:rPr>
-          <w:rFonts w:ascii="Courier" w:hAnsi="Courier" w:cs="Courier New"/>
-          <w:color w:val="000000" w:themeColor="text1"/>
-          <w:sz w:val="28"/>
-          <w:szCs w:val="28"/>
-        </w:rPr>
-        <w:t>ls</w:t>
-      </w:r>
-      <w:proofErr w:type="spellEnd"/>
-      <w:r>
-        <w:rPr>
-          <w:rFonts w:ascii="Courier" w:hAnsi="Courier" w:cs="Courier New"/>
-          <w:color w:val="000000" w:themeColor="text1"/>
-          <w:sz w:val="28"/>
-          <w:szCs w:val="28"/>
-        </w:rPr>
-        <w:t xml:space="preserve"> | more – </w:t>
-      </w:r>
-      <w:proofErr w:type="spellStart"/>
-      <w:r>
-        <w:rPr>
-          <w:rFonts w:ascii="Courier" w:hAnsi="Courier" w:cs="Courier New"/>
-          <w:color w:val="000000" w:themeColor="text1"/>
-          <w:sz w:val="28"/>
-          <w:szCs w:val="28"/>
-        </w:rPr>
-        <w:t>ls</w:t>
-      </w:r>
-      <w:proofErr w:type="spellEnd"/>
-      <w:r>
-        <w:rPr>
-          <w:rFonts w:ascii="Courier" w:hAnsi="Courier" w:cs="Courier New"/>
-          <w:color w:val="000000" w:themeColor="text1"/>
-          <w:sz w:val="28"/>
-          <w:szCs w:val="28"/>
-        </w:rPr>
-        <w:t xml:space="preserve"> into more – pagination</w:t>
-      </w:r>
-    </w:p>
-    <w:p>
-      <w:pPr>
-        <w:pStyle w:val="ListParagraph"/>
-        <w:ind w:left="0"/>
-        <w:rPr>
-          <w:rFonts w:ascii="Courier" w:hAnsi="Courier" w:cs="Courier New"/>
-          <w:color w:val="000000" w:themeColor="text1"/>
-          <w:sz w:val="28"/>
-          <w:szCs w:val="28"/>
-        </w:rPr>
-      </w:pPr>
-    </w:p>
-    <w:p>
-      <w:pPr>
-        <w:pStyle w:val="ListParagraph"/>
-        <w:ind w:left="0"/>
-        <w:rPr>
-          <w:rFonts w:ascii="Courier" w:hAnsi="Courier" w:cs="Courier New"/>
-          <w:color w:val="000000" w:themeColor="text1"/>
-          <w:sz w:val="28"/>
-          <w:szCs w:val="28"/>
-        </w:rPr>
-      </w:pPr>
-      <w:proofErr w:type="spellStart"/>
-      <w:r>
-        <w:rPr>
-          <w:rFonts w:ascii="Courier" w:hAnsi="Courier" w:cs="Courier New"/>
-          <w:color w:val="000000" w:themeColor="text1"/>
-          <w:sz w:val="28"/>
-          <w:szCs w:val="28"/>
-        </w:rPr>
-        <w:t>grep</w:t>
-      </w:r>
-      <w:proofErr w:type="spellEnd"/>
-      <w:r>
-        <w:rPr>
-          <w:rFonts w:ascii="Courier" w:hAnsi="Courier" w:cs="Courier New"/>
-          <w:color w:val="000000" w:themeColor="text1"/>
-          <w:sz w:val="28"/>
-          <w:szCs w:val="28"/>
-        </w:rPr>
-        <w:t xml:space="preserve"> – search files for patters of text – search through log files</w:t>
-      </w:r>
-    </w:p>
-    <w:p>
-      <w:pPr>
-        <w:pStyle w:val="ListParagraph"/>
-        <w:ind w:left="0"/>
-        <w:rPr>
-          <w:rFonts w:ascii="Courier" w:hAnsi="Courier" w:cs="Courier New"/>
-          <w:color w:val="000000" w:themeColor="text1"/>
-          <w:sz w:val="28"/>
-          <w:szCs w:val="28"/>
-        </w:rPr>
-      </w:pPr>
-    </w:p>
-    <w:p>
-      <w:pPr>
-        <w:pStyle w:val="ListParagraph"/>
-        <w:ind w:left="0"/>
-        <w:rPr>
-          <w:rFonts w:ascii="Courier" w:hAnsi="Courier" w:cs="Courier New"/>
-          <w:color w:val="000000" w:themeColor="text1"/>
-          <w:sz w:val="28"/>
-          <w:szCs w:val="28"/>
-        </w:rPr>
-      </w:pPr>
-      <w:proofErr w:type="spellStart"/>
-      <w:r>
-        <w:rPr>
-          <w:rFonts w:ascii="Courier" w:hAnsi="Courier" w:cs="Courier New"/>
-          <w:color w:val="000000" w:themeColor="text1"/>
-          <w:sz w:val="28"/>
-          <w:szCs w:val="28"/>
-        </w:rPr>
-        <w:t>ls</w:t>
-      </w:r>
-      <w:proofErr w:type="spellEnd"/>
-      <w:r>
-        <w:rPr>
-          <w:rFonts w:ascii="Courier" w:hAnsi="Courier" w:cs="Courier New"/>
-          <w:color w:val="000000" w:themeColor="text1"/>
-          <w:sz w:val="28"/>
-          <w:szCs w:val="28"/>
-        </w:rPr>
-        <w:t xml:space="preserve"> filename</w:t>
-      </w:r>
-    </w:p>
-    <w:p>
-      <w:pPr>
-        <w:pStyle w:val="ListParagraph"/>
-        <w:ind w:left="0"/>
-        <w:rPr>
-          <w:rFonts w:ascii="Courier" w:hAnsi="Courier" w:cs="Courier New"/>
-          <w:color w:val="000000" w:themeColor="text1"/>
-          <w:sz w:val="28"/>
-          <w:szCs w:val="28"/>
-        </w:rPr>
-      </w:pPr>
-    </w:p>
-    <w:p>
-      <w:pPr>
-        <w:pStyle w:val="ListParagraph"/>
-        <w:ind w:left="0"/>
-        <w:rPr>
-          <w:rFonts w:ascii="Courier" w:hAnsi="Courier" w:cs="Courier New"/>
-          <w:color w:val="000000" w:themeColor="text1"/>
-          <w:sz w:val="28"/>
-          <w:szCs w:val="28"/>
-        </w:rPr>
-      </w:pPr>
-      <w:r>
-        <w:rPr>
-          <w:rFonts w:ascii="Courier" w:hAnsi="Courier" w:cs="Courier New"/>
-          <w:color w:val="000000" w:themeColor="text1"/>
-          <w:sz w:val="28"/>
-          <w:szCs w:val="28"/>
-        </w:rPr>
-        <w:t xml:space="preserve">search for username: </w:t>
-      </w:r>
-      <w:proofErr w:type="spellStart"/>
-      <w:r>
-        <w:rPr>
-          <w:rFonts w:ascii="Courier" w:hAnsi="Courier" w:cs="Courier New"/>
-          <w:color w:val="000000" w:themeColor="text1"/>
-          <w:sz w:val="28"/>
-          <w:szCs w:val="28"/>
-        </w:rPr>
-        <w:t>grep</w:t>
-      </w:r>
-      <w:proofErr w:type="spellEnd"/>
-      <w:r>
-        <w:rPr>
-          <w:rFonts w:ascii="Courier" w:hAnsi="Courier" w:cs="Courier New"/>
-          <w:color w:val="000000" w:themeColor="text1"/>
-          <w:sz w:val="28"/>
-          <w:szCs w:val="28"/>
-        </w:rPr>
-        <w:t xml:space="preserve"> </w:t>
-      </w:r>
-      <w:proofErr w:type="spellStart"/>
-      <w:r>
-        <w:rPr>
-          <w:rFonts w:ascii="Courier" w:hAnsi="Courier" w:cs="Courier New"/>
-          <w:color w:val="000000" w:themeColor="text1"/>
-          <w:sz w:val="28"/>
-          <w:szCs w:val="28"/>
-        </w:rPr>
-        <w:t>searchterm</w:t>
-      </w:r>
-      <w:proofErr w:type="spellEnd"/>
-      <w:r>
-        <w:rPr>
-          <w:rFonts w:ascii="Courier" w:hAnsi="Courier" w:cs="Courier New"/>
-          <w:color w:val="000000" w:themeColor="text1"/>
-          <w:sz w:val="28"/>
-          <w:szCs w:val="28"/>
-        </w:rPr>
-        <w:t xml:space="preserve"> filename</w:t>
-      </w:r>
-    </w:p>
-    <w:p>
-      <w:pPr>
-        <w:pStyle w:val="ListParagraph"/>
-        <w:ind w:left="0"/>
-        <w:rPr>
-          <w:rFonts w:ascii="Courier" w:hAnsi="Courier" w:cs="Courier New"/>
-          <w:color w:val="000000" w:themeColor="text1"/>
-          <w:sz w:val="28"/>
-          <w:szCs w:val="28"/>
-        </w:rPr>
-      </w:pPr>
-      <w:proofErr w:type="spellStart"/>
-      <w:r>
-        <w:rPr>
-          <w:rFonts w:ascii="Courier" w:hAnsi="Courier" w:cs="Courier New"/>
-          <w:color w:val="000000" w:themeColor="text1"/>
-          <w:sz w:val="28"/>
-          <w:szCs w:val="28"/>
-        </w:rPr>
-        <w:t>grep</w:t>
-      </w:r>
-      <w:proofErr w:type="spellEnd"/>
-      <w:r>
-        <w:rPr>
-          <w:rFonts w:ascii="Courier" w:hAnsi="Courier" w:cs="Courier New"/>
-          <w:color w:val="000000" w:themeColor="text1"/>
-          <w:sz w:val="28"/>
-          <w:szCs w:val="28"/>
-        </w:rPr>
-        <w:t xml:space="preserve"> --color=auto </w:t>
-      </w:r>
-      <w:proofErr w:type="spellStart"/>
-      <w:r>
-        <w:rPr>
-          <w:rFonts w:ascii="Courier" w:hAnsi="Courier" w:cs="Courier New"/>
-          <w:color w:val="000000" w:themeColor="text1"/>
-          <w:sz w:val="28"/>
-          <w:szCs w:val="28"/>
-        </w:rPr>
-        <w:t>searchterm</w:t>
-      </w:r>
-      <w:proofErr w:type="spellEnd"/>
-      <w:r>
-        <w:rPr>
-          <w:rFonts w:ascii="Courier" w:hAnsi="Courier" w:cs="Courier New"/>
-          <w:color w:val="000000" w:themeColor="text1"/>
-          <w:sz w:val="28"/>
-          <w:szCs w:val="28"/>
-        </w:rPr>
-        <w:t xml:space="preserve"> filename</w:t>
+      <w:r>
+        <w:rPr>
+          <w:rFonts w:ascii="Courier" w:hAnsi="Courier" w:cs="Courier New"/>
+          <w:color w:val="000000" w:themeColor="text1"/>
+          <w:sz w:val="28"/>
+          <w:szCs w:val="28"/>
+        </w:rPr>
+        <w:t>ls | more – ls into more – pagination</w:t>
+      </w:r>
+    </w:p>
+    <w:p>
+      <w:pPr>
+        <w:pStyle w:val="ListParagraph"/>
+        <w:ind w:left="0"/>
+        <w:rPr>
+          <w:rFonts w:ascii="Courier" w:hAnsi="Courier" w:cs="Courier New"/>
+          <w:color w:val="000000" w:themeColor="text1"/>
+          <w:sz w:val="28"/>
+          <w:szCs w:val="28"/>
+        </w:rPr>
+      </w:pPr>
+    </w:p>
+    <w:p>
+      <w:pPr>
+        <w:pStyle w:val="ListParagraph"/>
+        <w:ind w:left="0"/>
+        <w:rPr>
+          <w:rFonts w:ascii="Courier" w:hAnsi="Courier" w:cs="Courier New"/>
+          <w:color w:val="000000" w:themeColor="text1"/>
+          <w:sz w:val="28"/>
+          <w:szCs w:val="28"/>
+        </w:rPr>
+      </w:pPr>
+      <w:r>
+        <w:rPr>
+          <w:rFonts w:ascii="Courier" w:hAnsi="Courier" w:cs="Courier New"/>
+          <w:color w:val="000000" w:themeColor="text1"/>
+          <w:sz w:val="28"/>
+          <w:szCs w:val="28"/>
+        </w:rPr>
+        <w:t>grep – search files for patter</w:t>
+      </w:r>
+      <w:r>
+        <w:rPr>
+          <w:rFonts w:ascii="Courier" w:hAnsi="Courier" w:cs="Courier New"/>
+          <w:color w:val="000000" w:themeColor="text1"/>
+          <w:sz w:val="28"/>
+          <w:szCs w:val="28"/>
+        </w:rPr>
+        <w:t>n</w:t>
+      </w:r>
+      <w:bookmarkStart w:id="0" w:name="_GoBack"/>
+      <w:bookmarkEnd w:id="0"/>
+      <w:r>
+        <w:rPr>
+          <w:rFonts w:ascii="Courier" w:hAnsi="Courier" w:cs="Courier New"/>
+          <w:color w:val="000000" w:themeColor="text1"/>
+          <w:sz w:val="28"/>
+          <w:szCs w:val="28"/>
+        </w:rPr>
+        <w:t>s of text – search through log files</w:t>
+      </w:r>
+    </w:p>
+    <w:p>
+      <w:pPr>
+        <w:pStyle w:val="ListParagraph"/>
+        <w:ind w:left="0"/>
+        <w:rPr>
+          <w:rFonts w:ascii="Courier" w:hAnsi="Courier" w:cs="Courier New"/>
+          <w:color w:val="000000" w:themeColor="text1"/>
+          <w:sz w:val="28"/>
+          <w:szCs w:val="28"/>
+        </w:rPr>
+      </w:pPr>
+    </w:p>
+    <w:p>
+      <w:pPr>
+        <w:pStyle w:val="ListParagraph"/>
+        <w:ind w:left="0"/>
+        <w:rPr>
+          <w:rFonts w:ascii="Courier" w:hAnsi="Courier" w:cs="Courier New"/>
+          <w:color w:val="000000" w:themeColor="text1"/>
+          <w:sz w:val="28"/>
+          <w:szCs w:val="28"/>
+        </w:rPr>
+      </w:pPr>
+      <w:r>
+        <w:rPr>
+          <w:rFonts w:ascii="Courier" w:hAnsi="Courier" w:cs="Courier New"/>
+          <w:color w:val="000000" w:themeColor="text1"/>
+          <w:sz w:val="28"/>
+          <w:szCs w:val="28"/>
+        </w:rPr>
+        <w:t>ls filename</w:t>
+      </w:r>
+    </w:p>
+    <w:p>
+      <w:pPr>
+        <w:pStyle w:val="ListParagraph"/>
+        <w:ind w:left="0"/>
+        <w:rPr>
+          <w:rFonts w:ascii="Courier" w:hAnsi="Courier" w:cs="Courier New"/>
+          <w:color w:val="000000" w:themeColor="text1"/>
+          <w:sz w:val="28"/>
+          <w:szCs w:val="28"/>
+        </w:rPr>
+      </w:pPr>
+    </w:p>
+    <w:p>
+      <w:pPr>
+        <w:pStyle w:val="ListParagraph"/>
+        <w:ind w:left="0"/>
+        <w:rPr>
+          <w:rFonts w:ascii="Courier" w:hAnsi="Courier" w:cs="Courier New"/>
+          <w:color w:val="000000" w:themeColor="text1"/>
+          <w:sz w:val="28"/>
+          <w:szCs w:val="28"/>
+        </w:rPr>
+      </w:pPr>
+      <w:r>
+        <w:rPr>
+          <w:rFonts w:ascii="Courier" w:hAnsi="Courier" w:cs="Courier New"/>
+          <w:color w:val="000000" w:themeColor="text1"/>
+          <w:sz w:val="28"/>
+          <w:szCs w:val="28"/>
+        </w:rPr>
+        <w:t>search for username: grep searchterm filename</w:t>
+      </w:r>
+    </w:p>
+    <w:p>
+      <w:pPr>
+        <w:pStyle w:val="ListParagraph"/>
+        <w:ind w:left="0"/>
+        <w:rPr>
+          <w:rFonts w:ascii="Courier" w:hAnsi="Courier" w:cs="Courier New"/>
+          <w:color w:val="000000" w:themeColor="text1"/>
+          <w:sz w:val="28"/>
+          <w:szCs w:val="28"/>
+        </w:rPr>
+      </w:pPr>
+      <w:r>
+        <w:rPr>
+          <w:rFonts w:ascii="Courier" w:hAnsi="Courier" w:cs="Courier New"/>
+          <w:color w:val="000000" w:themeColor="text1"/>
+          <w:sz w:val="28"/>
+          <w:szCs w:val="28"/>
+        </w:rPr>
+        <w:t>grep --color=auto searchterm filename</w:t>
       </w:r>
     </w:p>
     <w:p>
@@ -1360,131 +955,112 @@
           <w:szCs w:val="28"/>
         </w:rPr>
       </w:pPr>
-      <w:proofErr w:type="spellStart"/>
-      <w:r>
-        <w:rPr>
-          <w:rFonts w:ascii="Courier" w:hAnsi="Courier" w:cs="Courier New"/>
-          <w:color w:val="000000" w:themeColor="text1"/>
-          <w:sz w:val="28"/>
-          <w:szCs w:val="28"/>
-        </w:rPr>
-        <w:t>grep</w:t>
-      </w:r>
-      <w:proofErr w:type="spellEnd"/>
-      <w:r>
-        <w:rPr>
-          <w:rFonts w:ascii="Courier" w:hAnsi="Courier" w:cs="Courier New"/>
-          <w:color w:val="000000" w:themeColor="text1"/>
-          <w:sz w:val="28"/>
-          <w:szCs w:val="28"/>
-        </w:rPr>
-        <w:t xml:space="preserve"> –</w:t>
-      </w:r>
-      <w:proofErr w:type="spellStart"/>
-      <w:r>
-        <w:rPr>
-          <w:rFonts w:ascii="Courier" w:hAnsi="Courier" w:cs="Courier New"/>
-          <w:color w:val="000000" w:themeColor="text1"/>
-          <w:sz w:val="28"/>
-          <w:szCs w:val="28"/>
-        </w:rPr>
-        <w:t>i</w:t>
-      </w:r>
-      <w:proofErr w:type="spellEnd"/>
-      <w:r>
-        <w:rPr>
-          <w:rFonts w:ascii="Courier" w:hAnsi="Courier" w:cs="Courier New"/>
-          <w:color w:val="000000" w:themeColor="text1"/>
-          <w:sz w:val="28"/>
-          <w:szCs w:val="28"/>
-        </w:rPr>
-        <w:t xml:space="preserve"> break-in filename – </w:t>
-      </w:r>
-      <w:proofErr w:type="spellStart"/>
-      <w:r>
-        <w:rPr>
-          <w:rFonts w:ascii="Courier" w:hAnsi="Courier" w:cs="Courier New"/>
-          <w:color w:val="000000" w:themeColor="text1"/>
-          <w:sz w:val="28"/>
-          <w:szCs w:val="28"/>
-        </w:rPr>
-        <w:t>breakin</w:t>
-      </w:r>
-      <w:proofErr w:type="spellEnd"/>
-      <w:r>
-        <w:rPr>
-          <w:rFonts w:ascii="Courier" w:hAnsi="Courier" w:cs="Courier New"/>
-          <w:color w:val="000000" w:themeColor="text1"/>
-          <w:sz w:val="28"/>
-          <w:szCs w:val="28"/>
-        </w:rPr>
-        <w:t xml:space="preserve"> attempts</w:t>
-      </w:r>
-    </w:p>
-    <w:p>
-      <w:pPr>
-        <w:pStyle w:val="ListParagraph"/>
-        <w:ind w:left="0"/>
-        <w:rPr>
-          <w:rFonts w:ascii="Courier" w:hAnsi="Courier" w:cs="Courier New"/>
-          <w:color w:val="000000" w:themeColor="text1"/>
-          <w:sz w:val="28"/>
-          <w:szCs w:val="28"/>
-        </w:rPr>
-      </w:pPr>
-    </w:p>
-    <w:p>
-      <w:pPr>
-        <w:pStyle w:val="ListParagraph"/>
-        <w:ind w:left="0"/>
-        <w:rPr>
-          <w:rFonts w:ascii="Courier" w:hAnsi="Courier" w:cs="Courier New"/>
-          <w:color w:val="000000" w:themeColor="text1"/>
-          <w:sz w:val="28"/>
-          <w:szCs w:val="28"/>
-        </w:rPr>
-      </w:pPr>
-      <w:proofErr w:type="spellStart"/>
-      <w:r>
-        <w:rPr>
-          <w:rFonts w:ascii="Courier" w:hAnsi="Courier" w:cs="Courier New"/>
-          <w:color w:val="000000" w:themeColor="text1"/>
-          <w:sz w:val="28"/>
-          <w:szCs w:val="28"/>
-        </w:rPr>
-        <w:t>grep</w:t>
-      </w:r>
-      <w:proofErr w:type="spellEnd"/>
-      <w:r>
-        <w:rPr>
-          <w:rFonts w:ascii="Courier" w:hAnsi="Courier" w:cs="Courier New"/>
-          <w:color w:val="000000" w:themeColor="text1"/>
-          <w:sz w:val="28"/>
-          <w:szCs w:val="28"/>
-        </w:rPr>
-        <w:t xml:space="preserve"> </w:t>
-      </w:r>
-      <w:proofErr w:type="spellStart"/>
-      <w:r>
-        <w:rPr>
-          <w:rFonts w:ascii="Courier" w:hAnsi="Courier" w:cs="Courier New"/>
-          <w:color w:val="000000" w:themeColor="text1"/>
-          <w:sz w:val="28"/>
-          <w:szCs w:val="28"/>
-        </w:rPr>
-        <w:t>searchterm</w:t>
-      </w:r>
-      <w:proofErr w:type="spellEnd"/>
-      <w:r>
-        <w:rPr>
-          <w:rFonts w:ascii="Courier" w:hAnsi="Courier" w:cs="Courier New"/>
-          <w:color w:val="000000" w:themeColor="text1"/>
-          <w:sz w:val="28"/>
-          <w:szCs w:val="28"/>
-        </w:rPr>
-        <w:t xml:space="preserve"> filename | </w:t>
-      </w:r>
-      <w:proofErr w:type="spellStart"/>
+      <w:r>
+        <w:rPr>
+          <w:rFonts w:ascii="Courier" w:hAnsi="Courier" w:cs="Courier New"/>
+          <w:color w:val="000000" w:themeColor="text1"/>
+          <w:sz w:val="28"/>
+          <w:szCs w:val="28"/>
+        </w:rPr>
+        <w:t>grep –i break-in filename – breakin attempts</w:t>
+      </w:r>
+    </w:p>
+    <w:p>
+      <w:pPr>
+        <w:pStyle w:val="ListParagraph"/>
+        <w:ind w:left="0"/>
+        <w:rPr>
+          <w:rFonts w:ascii="Courier" w:hAnsi="Courier" w:cs="Courier New"/>
+          <w:color w:val="000000" w:themeColor="text1"/>
+          <w:sz w:val="28"/>
+          <w:szCs w:val="28"/>
+        </w:rPr>
+      </w:pPr>
+    </w:p>
+    <w:p>
+      <w:pPr>
+        <w:pStyle w:val="ListParagraph"/>
+        <w:ind w:left="0"/>
+        <w:rPr>
+          <w:rFonts w:ascii="Courier" w:hAnsi="Courier" w:cs="Courier New"/>
+          <w:color w:val="000000" w:themeColor="text1"/>
+          <w:sz w:val="28"/>
+          <w:szCs w:val="28"/>
+        </w:rPr>
+      </w:pPr>
+      <w:r>
+        <w:rPr>
+          <w:rFonts w:ascii="Courier" w:hAnsi="Courier" w:cs="Courier New"/>
+          <w:color w:val="000000" w:themeColor="text1"/>
+          <w:sz w:val="28"/>
+          <w:szCs w:val="28"/>
+        </w:rPr>
+        <w:t>grep searchterm filename | awk {‘print $12’} – print 12</w:t>
+      </w:r>
+      <w:r>
+        <w:rPr>
+          <w:rFonts w:ascii="Courier" w:hAnsi="Courier" w:cs="Courier New"/>
+          <w:color w:val="000000" w:themeColor="text1"/>
+          <w:sz w:val="28"/>
+          <w:szCs w:val="28"/>
+          <w:vertAlign w:val="superscript"/>
+        </w:rPr>
+        <w:t>th</w:t>
+      </w:r>
+      <w:r>
+        <w:rPr>
+          <w:rFonts w:ascii="Courier" w:hAnsi="Courier" w:cs="Courier New"/>
+          <w:color w:val="000000" w:themeColor="text1"/>
+          <w:sz w:val="28"/>
+          <w:szCs w:val="28"/>
+        </w:rPr>
+        <w:t xml:space="preserve"> item</w:t>
+      </w:r>
+    </w:p>
+    <w:p>
+      <w:pPr>
+        <w:pStyle w:val="ListParagraph"/>
+        <w:ind w:left="0"/>
+        <w:rPr>
+          <w:rFonts w:ascii="Courier" w:hAnsi="Courier" w:cs="Courier New"/>
+          <w:color w:val="000000" w:themeColor="text1"/>
+          <w:sz w:val="28"/>
+          <w:szCs w:val="28"/>
+        </w:rPr>
+      </w:pPr>
+    </w:p>
+    <w:p>
+      <w:pPr>
+        <w:pStyle w:val="ListParagraph"/>
+        <w:ind w:left="0"/>
+        <w:rPr>
+          <w:rFonts w:ascii="Courier" w:hAnsi="Courier" w:cs="Courier New"/>
+          <w:color w:val="000000" w:themeColor="text1"/>
+          <w:sz w:val="28"/>
+          <w:szCs w:val="28"/>
+        </w:rPr>
+      </w:pPr>
+      <w:r>
+        <w:rPr>
+          <w:rFonts w:ascii="Courier" w:hAnsi="Courier" w:cs="Courier New"/>
+          <w:color w:val="000000" w:themeColor="text1"/>
+          <w:sz w:val="28"/>
+          <w:szCs w:val="28"/>
+        </w:rPr>
+        <w:t>sed</w:t>
+      </w:r>
+    </w:p>
+    <w:p>
+      <w:pPr>
+        <w:pStyle w:val="ListParagraph"/>
+        <w:ind w:left="0"/>
+        <w:rPr>
+          <w:rFonts w:ascii="Courier" w:hAnsi="Courier" w:cs="Courier New"/>
+          <w:color w:val="000000" w:themeColor="text1"/>
+          <w:sz w:val="28"/>
+          <w:szCs w:val="28"/>
+        </w:rPr>
+      </w:pPr>
       <w:r>
         <w:rPr>
           <w:rFonts w:ascii="Courier" w:hAnsi="Courier" w:cs="Courier New"/>
@@ -1494,93 +1070,6 @@
         </w:rPr>
         <w:t>awk</w:t>
       </w:r>
-      <w:proofErr w:type="spellEnd"/>
-      <w:r>
-        <w:rPr>
-          <w:rFonts w:ascii="Courier" w:hAnsi="Courier" w:cs="Courier New"/>
-          <w:color w:val="000000" w:themeColor="text1"/>
-          <w:sz w:val="28"/>
-          <w:szCs w:val="28"/>
-        </w:rPr>
-        <w:t xml:space="preserve"> {‘print $12’} – print 12</w:t>
-      </w:r>
-      <w:r>
-        <w:rPr>
-          <w:rFonts w:ascii="Courier" w:hAnsi="Courier" w:cs="Courier New"/>
-          <w:color w:val="000000" w:themeColor="text1"/>
-          <w:sz w:val="28"/>
-          <w:szCs w:val="28"/>
-          <w:vertAlign w:val="superscript"/>
-        </w:rPr>
-        <w:t>th</w:t>
-      </w:r>
-      <w:r>
-        <w:rPr>
-          <w:rFonts w:ascii="Courier" w:hAnsi="Courier" w:cs="Courier New"/>
-          <w:color w:val="000000" w:themeColor="text1"/>
-          <w:sz w:val="28"/>
-          <w:szCs w:val="28"/>
-        </w:rPr>
-        <w:t xml:space="preserve"> item</w:t>
-      </w:r>
-    </w:p>
-    <w:p>
-      <w:pPr>
-        <w:pStyle w:val="ListParagraph"/>
-        <w:ind w:left="0"/>
-        <w:rPr>
-          <w:rFonts w:ascii="Courier" w:hAnsi="Courier" w:cs="Courier New"/>
-          <w:color w:val="000000" w:themeColor="text1"/>
-          <w:sz w:val="28"/>
-          <w:szCs w:val="28"/>
-        </w:rPr>
-      </w:pPr>
-    </w:p>
-    <w:p>
-      <w:pPr>
-        <w:pStyle w:val="ListParagraph"/>
-        <w:ind w:left="0"/>
-        <w:rPr>
-          <w:rFonts w:ascii="Courier" w:hAnsi="Courier" w:cs="Courier New"/>
-          <w:color w:val="000000" w:themeColor="text1"/>
-          <w:sz w:val="28"/>
-          <w:szCs w:val="28"/>
-        </w:rPr>
-      </w:pPr>
-      <w:proofErr w:type="spellStart"/>
-      <w:r>
-        <w:rPr>
-          <w:rFonts w:ascii="Courier" w:hAnsi="Courier" w:cs="Courier New"/>
-          <w:color w:val="000000" w:themeColor="text1"/>
-          <w:sz w:val="28"/>
-          <w:szCs w:val="28"/>
-        </w:rPr>
-        <w:t>sed</w:t>
-      </w:r>
-      <w:proofErr w:type="spellEnd"/>
-    </w:p>
-    <w:p>
-      <w:pPr>
-        <w:pStyle w:val="ListParagraph"/>
-        <w:ind w:left="0"/>
-        <w:rPr>
-          <w:rFonts w:ascii="Courier" w:hAnsi="Courier" w:cs="Courier New"/>
-          <w:color w:val="000000" w:themeColor="text1"/>
-          <w:sz w:val="28"/>
-          <w:szCs w:val="28"/>
-        </w:rPr>
-      </w:pPr>
-      <w:proofErr w:type="spellStart"/>
-      <w:r>
-        <w:rPr>
-          <w:rFonts w:ascii="Courier" w:hAnsi="Courier" w:cs="Courier New"/>
-          <w:color w:val="000000" w:themeColor="text1"/>
-          <w:sz w:val="28"/>
-          <w:szCs w:val="28"/>
-        </w:rPr>
-        <w:t>awk</w:t>
-      </w:r>
-      <w:proofErr w:type="spellEnd"/>
     </w:p>
     <w:p>
       <w:pPr>
@@ -1659,25 +1148,14 @@
           <w:szCs w:val="28"/>
         </w:rPr>
       </w:pPr>
-      <w:proofErr w:type="spellStart"/>
-      <w:r>
-        <w:rPr>
-          <w:rFonts w:ascii="Courier" w:hAnsi="Courier" w:cs="Courier New"/>
-          <w:color w:val="000000" w:themeColor="text1"/>
-          <w:sz w:val="28"/>
-          <w:szCs w:val="28"/>
-        </w:rPr>
-        <w:t>Cntl</w:t>
-      </w:r>
-      <w:proofErr w:type="spellEnd"/>
-      <w:r>
-        <w:rPr>
-          <w:rFonts w:ascii="Courier" w:hAnsi="Courier" w:cs="Courier New"/>
-          <w:color w:val="000000" w:themeColor="text1"/>
-          <w:sz w:val="28"/>
-          <w:szCs w:val="28"/>
-        </w:rPr>
-        <w:t xml:space="preserve"> C to stop</w:t>
+      <w:r>
+        <w:rPr>
+          <w:rFonts w:ascii="Courier" w:hAnsi="Courier" w:cs="Courier New"/>
+          <w:color w:val="000000" w:themeColor="text1"/>
+          <w:sz w:val="28"/>
+          <w:szCs w:val="28"/>
+        </w:rPr>
+        <w:t>Cntl C to stop</w:t>
       </w:r>
     </w:p>
     <w:p>
@@ -1731,47 +1209,7 @@
           <w:sz w:val="28"/>
           <w:szCs w:val="28"/>
         </w:rPr>
-        <w:t xml:space="preserve">Response time: Ping –c 1 example.com | </w:t>
-      </w:r>
-      <w:proofErr w:type="spellStart"/>
-      <w:r>
-        <w:rPr>
-          <w:rFonts w:ascii="Courier" w:hAnsi="Courier" w:cs="Courier New"/>
-          <w:color w:val="000000" w:themeColor="text1"/>
-          <w:sz w:val="28"/>
-          <w:szCs w:val="28"/>
-        </w:rPr>
-        <w:t>grep</w:t>
-      </w:r>
-      <w:proofErr w:type="spellEnd"/>
-      <w:r>
-        <w:rPr>
-          <w:rFonts w:ascii="Courier" w:hAnsi="Courier" w:cs="Courier New"/>
-          <w:color w:val="000000" w:themeColor="text1"/>
-          <w:sz w:val="28"/>
-          <w:szCs w:val="28"/>
-        </w:rPr>
-        <w:t xml:space="preserve"> </w:t>
-      </w:r>
-      <w:proofErr w:type="spellStart"/>
-      <w:r>
-        <w:rPr>
-          <w:rFonts w:ascii="Courier" w:hAnsi="Courier" w:cs="Courier New"/>
-          <w:color w:val="000000" w:themeColor="text1"/>
-          <w:sz w:val="28"/>
-          <w:szCs w:val="28"/>
-        </w:rPr>
-        <w:t>searchterm</w:t>
-      </w:r>
-      <w:proofErr w:type="spellEnd"/>
-      <w:r>
-        <w:rPr>
-          <w:rFonts w:ascii="Courier" w:hAnsi="Courier" w:cs="Courier New"/>
-          <w:color w:val="000000" w:themeColor="text1"/>
-          <w:sz w:val="28"/>
-          <w:szCs w:val="28"/>
-        </w:rPr>
-        <w:t xml:space="preserve"> | cut –d(delimiter) = -f (field) number of item</w:t>
+        <w:t>Response time: Ping –c 1 example.com | grep searchterm | cut –d(delimiter) = -f (field) number of item</w:t>
       </w:r>
     </w:p>
     <w:p>
@@ -1851,57 +1289,35 @@
           <w:szCs w:val="28"/>
         </w:rPr>
       </w:pPr>
-      <w:proofErr w:type="gramStart"/>
-      <w:r>
-        <w:rPr>
-          <w:rFonts w:ascii="Courier" w:hAnsi="Courier" w:cs="Courier New"/>
-          <w:color w:val="000000" w:themeColor="text1"/>
-          <w:sz w:val="28"/>
-          <w:szCs w:val="28"/>
-        </w:rPr>
-        <w:t>#!/</w:t>
-      </w:r>
-      <w:proofErr w:type="gramEnd"/>
-      <w:r>
-        <w:rPr>
-          <w:rFonts w:ascii="Courier" w:hAnsi="Courier" w:cs="Courier New"/>
-          <w:color w:val="000000" w:themeColor="text1"/>
-          <w:sz w:val="28"/>
-          <w:szCs w:val="28"/>
-        </w:rPr>
-        <w:t>bin/bash</w:t>
-      </w:r>
-    </w:p>
-    <w:p>
-      <w:pPr>
-        <w:pStyle w:val="ListParagraph"/>
-        <w:ind w:left="0"/>
-        <w:rPr>
-          <w:rFonts w:ascii="Courier" w:hAnsi="Courier" w:cs="Courier New"/>
-          <w:color w:val="000000" w:themeColor="text1"/>
-          <w:sz w:val="28"/>
-          <w:szCs w:val="28"/>
-        </w:rPr>
-      </w:pPr>
-      <w:proofErr w:type="spellStart"/>
-      <w:r>
-        <w:rPr>
-          <w:rFonts w:ascii="Courier" w:hAnsi="Courier" w:cs="Courier New"/>
-          <w:color w:val="000000" w:themeColor="text1"/>
-          <w:sz w:val="28"/>
-          <w:szCs w:val="28"/>
-        </w:rPr>
-        <w:t>hashbang</w:t>
-      </w:r>
-      <w:proofErr w:type="spellEnd"/>
-      <w:r>
-        <w:rPr>
-          <w:rFonts w:ascii="Courier" w:hAnsi="Courier" w:cs="Courier New"/>
-          <w:color w:val="000000" w:themeColor="text1"/>
-          <w:sz w:val="28"/>
-          <w:szCs w:val="28"/>
-        </w:rPr>
-        <w:t>/ shebang – Path to executable</w:t>
+      <w:r>
+        <w:rPr>
+          <w:rFonts w:ascii="Courier" w:hAnsi="Courier" w:cs="Courier New"/>
+          <w:color w:val="000000" w:themeColor="text1"/>
+          <w:sz w:val="28"/>
+          <w:szCs w:val="28"/>
+        </w:rPr>
+        <w:t>#!/bin/bash</w:t>
+      </w:r>
+    </w:p>
+    <w:p>
+      <w:pPr>
+        <w:pStyle w:val="ListParagraph"/>
+        <w:ind w:left="0"/>
+        <w:rPr>
+          <w:rFonts w:ascii="Courier" w:hAnsi="Courier" w:cs="Courier New"/>
+          <w:color w:val="000000" w:themeColor="text1"/>
+          <w:sz w:val="28"/>
+          <w:szCs w:val="28"/>
+        </w:rPr>
+      </w:pPr>
+      <w:r>
+        <w:rPr>
+          <w:rFonts w:ascii="Courier" w:hAnsi="Courier" w:cs="Courier New"/>
+          <w:color w:val="000000" w:themeColor="text1"/>
+          <w:sz w:val="28"/>
+          <w:szCs w:val="28"/>
+        </w:rPr>
+        <w:t>hashbang/ shebang – Path to executable</w:t>
       </w:r>
     </w:p>
     <w:p>
@@ -2010,26 +1426,7 @@
           <w:szCs w:val="28"/>
         </w:rPr>
         <w:tab/>
-      </w:r>
-      <w:proofErr w:type="spellStart"/>
-      <w:r>
-        <w:rPr>
-          <w:rFonts w:ascii="Courier" w:hAnsi="Courier" w:cs="Courier New"/>
-          <w:color w:val="000000" w:themeColor="text1"/>
-          <w:sz w:val="28"/>
-          <w:szCs w:val="28"/>
-        </w:rPr>
-        <w:t>Nano</w:t>
-      </w:r>
-      <w:proofErr w:type="spellEnd"/>
-      <w:r>
-        <w:rPr>
-          <w:rFonts w:ascii="Courier" w:hAnsi="Courier" w:cs="Courier New"/>
-          <w:color w:val="000000" w:themeColor="text1"/>
-          <w:sz w:val="28"/>
-          <w:szCs w:val="28"/>
-        </w:rPr>
-        <w:t xml:space="preserve"> my.sh – shell script</w:t>
+        <w:t>Nano my.sh – shell script</w:t>
       </w:r>
     </w:p>
     <w:p>
@@ -2266,25 +1663,14 @@
           <w:szCs w:val="28"/>
         </w:rPr>
       </w:pPr>
-      <w:proofErr w:type="gramStart"/>
-      <w:r>
-        <w:rPr>
-          <w:rFonts w:ascii="Courier" w:hAnsi="Courier" w:cs="Courier New"/>
-          <w:color w:val="000000" w:themeColor="text1"/>
-          <w:sz w:val="28"/>
-          <w:szCs w:val="28"/>
-        </w:rPr>
-        <w:t>#!/</w:t>
-      </w:r>
-      <w:proofErr w:type="gramEnd"/>
-      <w:r>
-        <w:rPr>
-          <w:rFonts w:ascii="Courier" w:hAnsi="Courier" w:cs="Courier New"/>
-          <w:color w:val="000000" w:themeColor="text1"/>
-          <w:sz w:val="28"/>
-          <w:szCs w:val="28"/>
-        </w:rPr>
-        <w:t>bin/bash</w:t>
+      <w:r>
+        <w:rPr>
+          <w:rFonts w:ascii="Courier" w:hAnsi="Courier" w:cs="Courier New"/>
+          <w:color w:val="000000" w:themeColor="text1"/>
+          <w:sz w:val="28"/>
+          <w:szCs w:val="28"/>
+        </w:rPr>
+        <w:t>#!/bin/bash</w:t>
       </w:r>
     </w:p>
     <w:p>
@@ -2722,25 +2108,14 @@
           <w:szCs w:val="28"/>
         </w:rPr>
       </w:pPr>
-      <w:proofErr w:type="spellStart"/>
-      <w:r>
-        <w:rPr>
-          <w:rFonts w:ascii="Courier" w:hAnsi="Courier" w:cs="Courier New"/>
-          <w:color w:val="000000" w:themeColor="text1"/>
-          <w:sz w:val="28"/>
-          <w:szCs w:val="28"/>
-        </w:rPr>
-        <w:t>chmod</w:t>
-      </w:r>
-      <w:proofErr w:type="spellEnd"/>
-      <w:r>
-        <w:rPr>
-          <w:rFonts w:ascii="Courier" w:hAnsi="Courier" w:cs="Courier New"/>
-          <w:color w:val="000000" w:themeColor="text1"/>
-          <w:sz w:val="28"/>
-          <w:szCs w:val="28"/>
-        </w:rPr>
-        <w:t xml:space="preserve"> +x my.sh</w:t>
+      <w:r>
+        <w:rPr>
+          <w:rFonts w:ascii="Courier" w:hAnsi="Courier" w:cs="Courier New"/>
+          <w:color w:val="000000" w:themeColor="text1"/>
+          <w:sz w:val="28"/>
+          <w:szCs w:val="28"/>
+        </w:rPr>
+        <w:t>chmod +x my.sh</w:t>
       </w:r>
     </w:p>
     <w:p>
@@ -2794,27 +2169,7 @@
           <w:sz w:val="28"/>
           <w:szCs w:val="28"/>
         </w:rPr>
-        <w:t>declare –</w:t>
-      </w:r>
-      <w:proofErr w:type="spellStart"/>
-      <w:r>
-        <w:rPr>
-          <w:rFonts w:ascii="Courier" w:hAnsi="Courier" w:cs="Courier New"/>
-          <w:color w:val="000000" w:themeColor="text1"/>
-          <w:sz w:val="28"/>
-          <w:szCs w:val="28"/>
-        </w:rPr>
-        <w:t>i</w:t>
-      </w:r>
-      <w:proofErr w:type="spellEnd"/>
-      <w:r>
-        <w:rPr>
-          <w:rFonts w:ascii="Courier" w:hAnsi="Courier" w:cs="Courier New"/>
-          <w:color w:val="000000" w:themeColor="text1"/>
-          <w:sz w:val="28"/>
-          <w:szCs w:val="28"/>
-        </w:rPr>
-        <w:t xml:space="preserve"> d=123 -- # d is an integer</w:t>
+        <w:t>declare –i d=123 -- # d is an integer</w:t>
       </w:r>
     </w:p>
     <w:p>
@@ -2865,39 +2220,8 @@
           <w:sz w:val="28"/>
           <w:szCs w:val="28"/>
         </w:rPr>
-        <w:t>declare -l f="</w:t>
-      </w:r>
-      <w:proofErr w:type="spellStart"/>
-      <w:r>
-        <w:rPr>
-          <w:rFonts w:ascii="Courier" w:hAnsi="Courier" w:cs="Courier New"/>
-          <w:color w:val="000000" w:themeColor="text1"/>
-          <w:sz w:val="28"/>
-          <w:szCs w:val="28"/>
-        </w:rPr>
-        <w:t>LOLCats</w:t>
-      </w:r>
-      <w:proofErr w:type="spellEnd"/>
-      <w:r>
-        <w:rPr>
-          <w:rFonts w:ascii="Courier" w:hAnsi="Courier" w:cs="Courier New"/>
-          <w:color w:val="000000" w:themeColor="text1"/>
-          <w:sz w:val="28"/>
-          <w:szCs w:val="28"/>
-        </w:rPr>
-        <w:t xml:space="preserve">" -- # f is </w:t>
-      </w:r>
-      <w:proofErr w:type="spellStart"/>
-      <w:r>
-        <w:rPr>
-          <w:rFonts w:ascii="Courier" w:hAnsi="Courier" w:cs="Courier New"/>
-          <w:color w:val="000000" w:themeColor="text1"/>
-          <w:sz w:val="28"/>
-          <w:szCs w:val="28"/>
-        </w:rPr>
-        <w:t>lolcats</w:t>
-      </w:r>
-      <w:proofErr w:type="spellEnd"/>
+        <w:t>declare -l f="LOLCats" -- # f is lolcats</w:t>
+      </w:r>
     </w:p>
     <w:p>
       <w:pPr>
@@ -2959,27 +2283,7 @@
           <w:sz w:val="28"/>
           <w:szCs w:val="28"/>
         </w:rPr>
-        <w:t>echo $</w:t>
-      </w:r>
-      <w:proofErr w:type="spellStart"/>
-      <w:r>
-        <w:rPr>
-          <w:rFonts w:ascii="Courier" w:hAnsi="Courier" w:cs="Courier New"/>
-          <w:color w:val="000000" w:themeColor="text1"/>
-          <w:sz w:val="28"/>
-          <w:szCs w:val="28"/>
-        </w:rPr>
-        <w:t>pwd</w:t>
-      </w:r>
-      <w:proofErr w:type="spellEnd"/>
-      <w:r>
-        <w:rPr>
-          <w:rFonts w:ascii="Courier" w:hAnsi="Courier" w:cs="Courier New"/>
-          <w:color w:val="000000" w:themeColor="text1"/>
-          <w:sz w:val="28"/>
-          <w:szCs w:val="28"/>
-        </w:rPr>
-        <w:t xml:space="preserve"> - returns current directory</w:t>
+        <w:t>echo $pwd - returns current directory</w:t>
       </w:r>
     </w:p>
     <w:p>
@@ -3035,77 +2339,35 @@
           <w:szCs w:val="28"/>
         </w:rPr>
       </w:pPr>
-      <w:proofErr w:type="spellStart"/>
-      <w:r>
-        <w:rPr>
-          <w:rFonts w:ascii="Courier" w:hAnsi="Courier" w:cs="Courier New"/>
-          <w:color w:val="000000" w:themeColor="text1"/>
-          <w:sz w:val="28"/>
-          <w:szCs w:val="28"/>
-        </w:rPr>
-        <w:t>echo$BASH_VERISON</w:t>
-      </w:r>
-      <w:proofErr w:type="spellEnd"/>
-      <w:r>
-        <w:rPr>
-          <w:rFonts w:ascii="Courier" w:hAnsi="Courier" w:cs="Courier New"/>
-          <w:color w:val="000000" w:themeColor="text1"/>
-          <w:sz w:val="28"/>
-          <w:szCs w:val="28"/>
-        </w:rPr>
-        <w:t xml:space="preserve"> - bash versions</w:t>
-      </w:r>
-    </w:p>
-    <w:p>
-      <w:pPr>
-        <w:pStyle w:val="ListParagraph"/>
-        <w:ind w:left="0"/>
-        <w:rPr>
-          <w:rFonts w:ascii="Courier" w:hAnsi="Courier" w:cs="Courier New"/>
-          <w:color w:val="000000" w:themeColor="text1"/>
-          <w:sz w:val="28"/>
-          <w:szCs w:val="28"/>
-        </w:rPr>
-      </w:pPr>
-      <w:proofErr w:type="spellStart"/>
-      <w:r>
-        <w:rPr>
-          <w:rFonts w:ascii="Courier" w:hAnsi="Courier" w:cs="Courier New"/>
-          <w:color w:val="000000" w:themeColor="text1"/>
-          <w:sz w:val="28"/>
-          <w:szCs w:val="28"/>
-        </w:rPr>
-        <w:t>echo$SECONDS</w:t>
-      </w:r>
-      <w:proofErr w:type="spellEnd"/>
-      <w:r>
-        <w:rPr>
-          <w:rFonts w:ascii="Courier" w:hAnsi="Courier" w:cs="Courier New"/>
-          <w:color w:val="000000" w:themeColor="text1"/>
-          <w:sz w:val="28"/>
-          <w:szCs w:val="28"/>
-        </w:rPr>
-        <w:t xml:space="preserve"> - number of sessions </w:t>
-      </w:r>
-      <w:proofErr w:type="gramStart"/>
-      <w:r>
-        <w:rPr>
-          <w:rFonts w:ascii="Courier" w:hAnsi="Courier" w:cs="Courier New"/>
-          <w:color w:val="000000" w:themeColor="text1"/>
-          <w:sz w:val="28"/>
-          <w:szCs w:val="28"/>
-        </w:rPr>
-        <w:t>a bash sessions</w:t>
-      </w:r>
-      <w:proofErr w:type="gramEnd"/>
-      <w:r>
-        <w:rPr>
-          <w:rFonts w:ascii="Courier" w:hAnsi="Courier" w:cs="Courier New"/>
-          <w:color w:val="000000" w:themeColor="text1"/>
-          <w:sz w:val="28"/>
-          <w:szCs w:val="28"/>
-        </w:rPr>
-        <w:t xml:space="preserve"> has been open</w:t>
+      <w:r>
+        <w:rPr>
+          <w:rFonts w:ascii="Courier" w:hAnsi="Courier" w:cs="Courier New"/>
+          <w:color w:val="000000" w:themeColor="text1"/>
+          <w:sz w:val="28"/>
+          <w:szCs w:val="28"/>
+        </w:rPr>
+        <w:t>echo$BASH_VERISON - bash versions</w:t>
+      </w:r>
+    </w:p>
+    <w:p>
+      <w:pPr>
+        <w:pStyle w:val="ListParagraph"/>
+        <w:ind w:left="0"/>
+        <w:rPr>
+          <w:rFonts w:ascii="Courier" w:hAnsi="Courier" w:cs="Courier New"/>
+          <w:color w:val="000000" w:themeColor="text1"/>
+          <w:sz w:val="28"/>
+          <w:szCs w:val="28"/>
+        </w:rPr>
+      </w:pPr>
+      <w:r>
+        <w:rPr>
+          <w:rFonts w:ascii="Courier" w:hAnsi="Courier" w:cs="Courier New"/>
+          <w:color w:val="000000" w:themeColor="text1"/>
+          <w:sz w:val="28"/>
+          <w:szCs w:val="28"/>
+        </w:rPr>
+        <w:t>echo$SECONDS - number of sessions a bash sessions has been open</w:t>
       </w:r>
     </w:p>
     <w:p>
@@ -3192,27 +2454,7 @@
           <w:sz w:val="28"/>
           <w:szCs w:val="28"/>
         </w:rPr>
-        <w:t>d=$(</w:t>
-      </w:r>
-      <w:proofErr w:type="spellStart"/>
-      <w:r>
-        <w:rPr>
-          <w:rFonts w:ascii="Courier" w:hAnsi="Courier" w:cs="Courier New"/>
-          <w:color w:val="000000" w:themeColor="text1"/>
-          <w:sz w:val="28"/>
-          <w:szCs w:val="28"/>
-        </w:rPr>
-        <w:t>pwd</w:t>
-      </w:r>
-      <w:proofErr w:type="spellEnd"/>
-      <w:r>
-        <w:rPr>
-          <w:rFonts w:ascii="Courier" w:hAnsi="Courier" w:cs="Courier New"/>
-          <w:color w:val="000000" w:themeColor="text1"/>
-          <w:sz w:val="28"/>
-          <w:szCs w:val="28"/>
-        </w:rPr>
-        <w:t xml:space="preserve">) </w:t>
+        <w:t xml:space="preserve">d=$(pwd) </w:t>
       </w:r>
     </w:p>
     <w:p>
@@ -3287,47 +2529,7 @@
           <w:sz w:val="28"/>
           <w:szCs w:val="28"/>
         </w:rPr>
-        <w:t xml:space="preserve">a=$(ping -c 1 </w:t>
-      </w:r>
-      <w:proofErr w:type="gramStart"/>
-      <w:r>
-        <w:rPr>
-          <w:rFonts w:ascii="Courier" w:hAnsi="Courier" w:cs="Courier New"/>
-          <w:color w:val="000000" w:themeColor="text1"/>
-          <w:sz w:val="28"/>
-          <w:szCs w:val="28"/>
-        </w:rPr>
-        <w:t>michellemunksgard.com  |</w:t>
-      </w:r>
-      <w:proofErr w:type="gramEnd"/>
-      <w:r>
-        <w:rPr>
-          <w:rFonts w:ascii="Courier" w:hAnsi="Courier" w:cs="Courier New"/>
-          <w:color w:val="000000" w:themeColor="text1"/>
-          <w:sz w:val="28"/>
-          <w:szCs w:val="28"/>
-        </w:rPr>
-        <w:t xml:space="preserve"> </w:t>
-      </w:r>
-      <w:proofErr w:type="spellStart"/>
-      <w:r>
-        <w:rPr>
-          <w:rFonts w:ascii="Courier" w:hAnsi="Courier" w:cs="Courier New"/>
-          <w:color w:val="000000" w:themeColor="text1"/>
-          <w:sz w:val="28"/>
-          <w:szCs w:val="28"/>
-        </w:rPr>
-        <w:t>grep</w:t>
-      </w:r>
-      <w:proofErr w:type="spellEnd"/>
-      <w:r>
-        <w:rPr>
-          <w:rFonts w:ascii="Courier" w:hAnsi="Courier" w:cs="Courier New"/>
-          <w:color w:val="000000" w:themeColor="text1"/>
-          <w:sz w:val="28"/>
-          <w:szCs w:val="28"/>
-        </w:rPr>
-        <w:t xml:space="preserve"> 'bytes from' | cut -d = -f 4)</w:t>
+        <w:t>a=$(ping -c 1 michellemunksgard.com  | grep 'bytes from' | cut -d = -f 4)</w:t>
       </w:r>
     </w:p>
     <w:p>
@@ -3521,25 +2723,14 @@
           <w:szCs w:val="28"/>
         </w:rPr>
       </w:pPr>
-      <w:proofErr w:type="gramStart"/>
-      <w:r>
-        <w:rPr>
-          <w:rFonts w:ascii="Courier" w:hAnsi="Courier" w:cs="Courier New"/>
-          <w:color w:val="000000" w:themeColor="text1"/>
-          <w:sz w:val="28"/>
-          <w:szCs w:val="28"/>
-        </w:rPr>
-        <w:t>(( )</w:t>
-      </w:r>
-      <w:proofErr w:type="gramEnd"/>
-      <w:r>
-        <w:rPr>
-          <w:rFonts w:ascii="Courier" w:hAnsi="Courier" w:cs="Courier New"/>
-          <w:color w:val="000000" w:themeColor="text1"/>
-          <w:sz w:val="28"/>
-          <w:szCs w:val="28"/>
-        </w:rPr>
-        <w:t>) - Double parenthesis to avoid cat</w:t>
+      <w:r>
+        <w:rPr>
+          <w:rFonts w:ascii="Courier" w:hAnsi="Courier" w:cs="Courier New"/>
+          <w:color w:val="000000" w:themeColor="text1"/>
+          <w:sz w:val="28"/>
+          <w:szCs w:val="28"/>
+        </w:rPr>
+        <w:t>(( )) - Double parenthesis to avoid cat</w:t>
       </w:r>
     </w:p>
     <w:p>
@@ -3644,25 +2835,14 @@
           <w:szCs w:val="28"/>
         </w:rPr>
       </w:pPr>
-      <w:proofErr w:type="gramStart"/>
-      <w:r>
-        <w:rPr>
-          <w:rFonts w:ascii="Courier" w:hAnsi="Courier" w:cs="Courier New"/>
-          <w:color w:val="000000" w:themeColor="text1"/>
-          <w:sz w:val="28"/>
-          <w:szCs w:val="28"/>
-        </w:rPr>
-        <w:t>#!/</w:t>
-      </w:r>
-      <w:proofErr w:type="gramEnd"/>
-      <w:r>
-        <w:rPr>
-          <w:rFonts w:ascii="Courier" w:hAnsi="Courier" w:cs="Courier New"/>
-          <w:color w:val="000000" w:themeColor="text1"/>
-          <w:sz w:val="28"/>
-          <w:szCs w:val="28"/>
-        </w:rPr>
-        <w:t>bin/bash</w:t>
+      <w:r>
+        <w:rPr>
+          <w:rFonts w:ascii="Courier" w:hAnsi="Courier" w:cs="Courier New"/>
+          <w:color w:val="000000" w:themeColor="text1"/>
+          <w:sz w:val="28"/>
+          <w:szCs w:val="28"/>
+        </w:rPr>
+        <w:t>#!/bin/bash</w:t>
       </w:r>
     </w:p>
     <w:p>
@@ -4340,65 +3520,14 @@
           <w:szCs w:val="28"/>
         </w:rPr>
       </w:pPr>
-      <w:proofErr w:type="spellStart"/>
-      <w:r>
-        <w:rPr>
-          <w:rFonts w:ascii="Courier" w:hAnsi="Courier" w:cs="Courier New"/>
-          <w:color w:val="000000" w:themeColor="text1"/>
-          <w:sz w:val="28"/>
-          <w:szCs w:val="28"/>
-        </w:rPr>
-        <w:t>Michelles</w:t>
-      </w:r>
-      <w:proofErr w:type="spellEnd"/>
-      <w:r>
-        <w:rPr>
-          <w:rFonts w:ascii="Courier" w:hAnsi="Courier" w:cs="Courier New"/>
-          <w:color w:val="000000" w:themeColor="text1"/>
-          <w:sz w:val="28"/>
-          <w:szCs w:val="28"/>
-        </w:rPr>
-        <w:t>-</w:t>
-      </w:r>
-      <w:proofErr w:type="gramStart"/>
-      <w:r>
-        <w:rPr>
-          <w:rFonts w:ascii="Courier" w:hAnsi="Courier" w:cs="Courier New"/>
-          <w:color w:val="000000" w:themeColor="text1"/>
-          <w:sz w:val="28"/>
-          <w:szCs w:val="28"/>
-        </w:rPr>
-        <w:t>iMac:~</w:t>
-      </w:r>
-      <w:proofErr w:type="gramEnd"/>
-      <w:r>
-        <w:rPr>
-          <w:rFonts w:ascii="Courier" w:hAnsi="Courier" w:cs="Courier New"/>
-          <w:color w:val="000000" w:themeColor="text1"/>
-          <w:sz w:val="28"/>
-          <w:szCs w:val="28"/>
-        </w:rPr>
-        <w:t xml:space="preserve"> </w:t>
-      </w:r>
-      <w:proofErr w:type="spellStart"/>
-      <w:r>
-        <w:rPr>
-          <w:rFonts w:ascii="Courier" w:hAnsi="Courier" w:cs="Courier New"/>
-          <w:color w:val="000000" w:themeColor="text1"/>
-          <w:sz w:val="28"/>
-          <w:szCs w:val="28"/>
-        </w:rPr>
-        <w:t>Munk</w:t>
-      </w:r>
-      <w:proofErr w:type="spellEnd"/>
-      <w:r>
-        <w:rPr>
-          <w:rFonts w:ascii="Courier" w:hAnsi="Courier" w:cs="Courier New"/>
-          <w:color w:val="000000" w:themeColor="text1"/>
-          <w:sz w:val="28"/>
-          <w:szCs w:val="28"/>
-        </w:rPr>
-        <w:t>$ ./my.sh</w:t>
+      <w:r>
+        <w:rPr>
+          <w:rFonts w:ascii="Courier" w:hAnsi="Courier" w:cs="Courier New"/>
+          <w:color w:val="000000" w:themeColor="text1"/>
+          <w:sz w:val="28"/>
+          <w:szCs w:val="28"/>
+        </w:rPr>
+        <w:t>Michelles-iMac:~ Munk$ ./my.sh</w:t>
       </w:r>
     </w:p>
     <w:p>
@@ -4702,19 +3831,8 @@
           <w:sz w:val="28"/>
           <w:szCs w:val="28"/>
         </w:rPr>
-        <w:t xml:space="preserve">man </w:t>
-      </w:r>
-      <w:proofErr w:type="spellStart"/>
-      <w:r>
-        <w:rPr>
-          <w:rFonts w:ascii="Courier" w:hAnsi="Courier" w:cs="Courier New"/>
-          <w:color w:val="000000" w:themeColor="text1"/>
-          <w:sz w:val="28"/>
-          <w:szCs w:val="28"/>
-        </w:rPr>
-        <w:t>bc</w:t>
-      </w:r>
-      <w:proofErr w:type="spellEnd"/>
+        <w:t>man bc</w:t>
+      </w:r>
     </w:p>
     <w:p>
       <w:pPr>
@@ -4885,27 +4003,7 @@
           <w:sz w:val="28"/>
           <w:szCs w:val="28"/>
         </w:rPr>
-        <w:t>[[ "cat" == "cat</w:t>
-      </w:r>
-      <w:proofErr w:type="gramStart"/>
-      <w:r>
-        <w:rPr>
-          <w:rFonts w:ascii="Courier" w:hAnsi="Courier" w:cs="Courier New"/>
-          <w:color w:val="000000" w:themeColor="text1"/>
-          <w:sz w:val="28"/>
-          <w:szCs w:val="28"/>
-        </w:rPr>
-        <w:t>" ]</w:t>
-      </w:r>
-      <w:proofErr w:type="gramEnd"/>
-      <w:r>
-        <w:rPr>
-          <w:rFonts w:ascii="Courier" w:hAnsi="Courier" w:cs="Courier New"/>
-          <w:color w:val="000000" w:themeColor="text1"/>
-          <w:sz w:val="28"/>
-          <w:szCs w:val="28"/>
-        </w:rPr>
-        <w:t>]</w:t>
+        <w:t>[[ "cat" == "cat" ]]</w:t>
       </w:r>
     </w:p>
     <w:p>
@@ -4959,27 +4057,7 @@
           <w:sz w:val="28"/>
           <w:szCs w:val="28"/>
         </w:rPr>
-        <w:t>[[ "cat" == "dog</w:t>
-      </w:r>
-      <w:proofErr w:type="gramStart"/>
-      <w:r>
-        <w:rPr>
-          <w:rFonts w:ascii="Courier" w:hAnsi="Courier" w:cs="Courier New"/>
-          <w:color w:val="000000" w:themeColor="text1"/>
-          <w:sz w:val="28"/>
-          <w:szCs w:val="28"/>
-        </w:rPr>
-        <w:t>" ]</w:t>
-      </w:r>
-      <w:proofErr w:type="gramEnd"/>
-      <w:r>
-        <w:rPr>
-          <w:rFonts w:ascii="Courier" w:hAnsi="Courier" w:cs="Courier New"/>
-          <w:color w:val="000000" w:themeColor="text1"/>
-          <w:sz w:val="28"/>
-          <w:szCs w:val="28"/>
-        </w:rPr>
-        <w:t>]</w:t>
+        <w:t>[[ "cat" == "dog" ]]</w:t>
       </w:r>
     </w:p>
     <w:p>
@@ -5139,27 +4217,7 @@
           <w:sz w:val="28"/>
           <w:szCs w:val="28"/>
         </w:rPr>
-        <w:t xml:space="preserve">[[ 20 &gt; </w:t>
-      </w:r>
-      <w:proofErr w:type="gramStart"/>
-      <w:r>
-        <w:rPr>
-          <w:rFonts w:ascii="Courier" w:hAnsi="Courier" w:cs="Courier New"/>
-          <w:color w:val="000000" w:themeColor="text1"/>
-          <w:sz w:val="28"/>
-          <w:szCs w:val="28"/>
-        </w:rPr>
-        <w:t>100 ]</w:t>
-      </w:r>
-      <w:proofErr w:type="gramEnd"/>
-      <w:r>
-        <w:rPr>
-          <w:rFonts w:ascii="Courier" w:hAnsi="Courier" w:cs="Courier New"/>
-          <w:color w:val="000000" w:themeColor="text1"/>
-          <w:sz w:val="28"/>
-          <w:szCs w:val="28"/>
-        </w:rPr>
-        <w:t>]</w:t>
+        <w:t>[[ 20 &gt; 100 ]]</w:t>
       </w:r>
     </w:p>
     <w:p>
@@ -5201,47 +4259,7 @@
           <w:sz w:val="28"/>
           <w:szCs w:val="28"/>
         </w:rPr>
-        <w:t>[[ 20 -</w:t>
-      </w:r>
-      <w:proofErr w:type="spellStart"/>
-      <w:r>
-        <w:rPr>
-          <w:rFonts w:ascii="Courier" w:hAnsi="Courier" w:cs="Courier New"/>
-          <w:color w:val="000000" w:themeColor="text1"/>
-          <w:sz w:val="28"/>
-          <w:szCs w:val="28"/>
-        </w:rPr>
-        <w:t>gt</w:t>
-      </w:r>
-      <w:proofErr w:type="spellEnd"/>
-      <w:r>
-        <w:rPr>
-          <w:rFonts w:ascii="Courier" w:hAnsi="Courier" w:cs="Courier New"/>
-          <w:color w:val="000000" w:themeColor="text1"/>
-          <w:sz w:val="28"/>
-          <w:szCs w:val="28"/>
-        </w:rPr>
-        <w:t xml:space="preserve"> </w:t>
-      </w:r>
-      <w:proofErr w:type="gramStart"/>
-      <w:r>
-        <w:rPr>
-          <w:rFonts w:ascii="Courier" w:hAnsi="Courier" w:cs="Courier New"/>
-          <w:color w:val="000000" w:themeColor="text1"/>
-          <w:sz w:val="28"/>
-          <w:szCs w:val="28"/>
-        </w:rPr>
-        <w:t>100 ]</w:t>
-      </w:r>
-      <w:proofErr w:type="gramEnd"/>
-      <w:r>
-        <w:rPr>
-          <w:rFonts w:ascii="Courier" w:hAnsi="Courier" w:cs="Courier New"/>
-          <w:color w:val="000000" w:themeColor="text1"/>
-          <w:sz w:val="28"/>
-          <w:szCs w:val="28"/>
-        </w:rPr>
-        <w:t>]</w:t>
+        <w:t>[[ 20 -gt 100 ]]</w:t>
       </w:r>
     </w:p>
     <w:p>
@@ -5553,27 +4571,7 @@
           <w:sz w:val="28"/>
           <w:szCs w:val="28"/>
         </w:rPr>
-        <w:t>e=${</w:t>
-      </w:r>
-      <w:proofErr w:type="gramStart"/>
-      <w:r>
-        <w:rPr>
-          <w:rFonts w:ascii="Courier" w:hAnsi="Courier" w:cs="Courier New"/>
-          <w:color w:val="000000" w:themeColor="text1"/>
-          <w:sz w:val="28"/>
-          <w:szCs w:val="28"/>
-        </w:rPr>
-        <w:t>c:3:4</w:t>
-      </w:r>
-      <w:proofErr w:type="gramEnd"/>
-      <w:r>
-        <w:rPr>
-          <w:rFonts w:ascii="Courier" w:hAnsi="Courier" w:cs="Courier New"/>
-          <w:color w:val="000000" w:themeColor="text1"/>
-          <w:sz w:val="28"/>
-          <w:szCs w:val="28"/>
-        </w:rPr>
-        <w:t>} = Asks for 4 characters after the third</w:t>
+        <w:t>e=${c:3:4} = Asks for 4 characters after the third</w:t>
       </w:r>
     </w:p>
     <w:p>
@@ -6374,7 +5372,6 @@
           <w:szCs w:val="28"/>
         </w:rPr>
       </w:pPr>
-      <w:proofErr w:type="gramStart"/>
       <w:r>
         <w:rPr>
           <w:rFonts w:ascii="Courier" w:hAnsi="Courier" w:cs="Courier New"/>
@@ -6382,17 +5379,7 @@
           <w:sz w:val="28"/>
           <w:szCs w:val="28"/>
         </w:rPr>
-        <w:t>#!/</w:t>
-      </w:r>
-      <w:proofErr w:type="gramEnd"/>
-      <w:r>
-        <w:rPr>
-          <w:rFonts w:ascii="Courier" w:hAnsi="Courier" w:cs="Courier New"/>
-          <w:color w:val="000000"/>
-          <w:sz w:val="28"/>
-          <w:szCs w:val="28"/>
-        </w:rPr>
-        <w:t>bin/bash</w:t>
+        <w:t>#!/bin/bash</w:t>
       </w:r>
     </w:p>
     <w:p>
@@ -6450,7 +5437,6 @@
           <w:szCs w:val="28"/>
         </w:rPr>
       </w:pPr>
-      <w:proofErr w:type="spellStart"/>
       <w:r>
         <w:rPr>
           <w:rFonts w:ascii="Courier" w:hAnsi="Courier" w:cs="Courier New"/>
@@ -6458,17 +5444,7 @@
           <w:sz w:val="28"/>
           <w:szCs w:val="28"/>
         </w:rPr>
-        <w:t>flashingred</w:t>
-      </w:r>
-      <w:proofErr w:type="spellEnd"/>
-      <w:r>
-        <w:rPr>
-          <w:rFonts w:ascii="Courier" w:hAnsi="Courier" w:cs="Courier New"/>
-          <w:color w:val="000000"/>
-          <w:sz w:val="28"/>
-          <w:szCs w:val="28"/>
-        </w:rPr>
-        <w:t xml:space="preserve"> = "\033[5;31;40m"</w:t>
+        <w:t>flashingred = "\033[5;31;40m"</w:t>
       </w:r>
     </w:p>
     <w:p>
@@ -6563,59 +5539,8 @@
           <w:sz w:val="28"/>
           <w:szCs w:val="28"/>
         </w:rPr>
-        <w:t>echo -e $</w:t>
-      </w:r>
-      <w:proofErr w:type="spellStart"/>
-      <w:r>
-        <w:rPr>
-          <w:rFonts w:ascii="Courier" w:hAnsi="Courier" w:cs="Courier New"/>
-          <w:color w:val="000000"/>
-          <w:sz w:val="28"/>
-          <w:szCs w:val="28"/>
-        </w:rPr>
-        <w:t>flashingred"ERROR</w:t>
-      </w:r>
-      <w:proofErr w:type="spellEnd"/>
-      <w:r>
-        <w:rPr>
-          <w:rFonts w:ascii="Courier" w:hAnsi="Courier" w:cs="Courier New"/>
-          <w:color w:val="000000"/>
-          <w:sz w:val="28"/>
-          <w:szCs w:val="28"/>
-        </w:rPr>
-        <w:t>: "$</w:t>
-      </w:r>
-      <w:proofErr w:type="spellStart"/>
-      <w:r>
-        <w:rPr>
-          <w:rFonts w:ascii="Courier" w:hAnsi="Courier" w:cs="Courier New"/>
-          <w:color w:val="000000"/>
-          <w:sz w:val="28"/>
-          <w:szCs w:val="28"/>
-        </w:rPr>
-        <w:t>none$red"Something</w:t>
-      </w:r>
-      <w:proofErr w:type="spellEnd"/>
-      <w:r>
-        <w:rPr>
-          <w:rFonts w:ascii="Courier" w:hAnsi="Courier" w:cs="Courier New"/>
-          <w:color w:val="000000"/>
-          <w:sz w:val="28"/>
-          <w:szCs w:val="28"/>
-        </w:rPr>
-        <w:t xml:space="preserve"> went </w:t>
-      </w:r>
-      <w:proofErr w:type="spellStart"/>
-      <w:r>
-        <w:rPr>
-          <w:rFonts w:ascii="Courier" w:hAnsi="Courier" w:cs="Courier New"/>
-          <w:color w:val="000000"/>
-          <w:sz w:val="28"/>
-          <w:szCs w:val="28"/>
-        </w:rPr>
-        <w:t>wrong."$none</w:t>
-      </w:r>
-      <w:proofErr w:type="spellEnd"/>
+        <w:t>echo -e $flashingred"ERROR: "$none$red"Something went wrong."$none</w:t>
+      </w:r>
     </w:p>
     <w:p>
       <w:pPr>
@@ -6797,83 +5722,52 @@
           <w:sz w:val="28"/>
           <w:szCs w:val="28"/>
         </w:rPr>
-        <w:t xml:space="preserve">man </w:t>
-      </w:r>
-      <w:proofErr w:type="spellStart"/>
-      <w:r>
-        <w:rPr>
-          <w:rFonts w:ascii="Courier" w:hAnsi="Courier" w:cs="Courier New"/>
-          <w:color w:val="000000" w:themeColor="text1"/>
-          <w:sz w:val="28"/>
-          <w:szCs w:val="28"/>
-        </w:rPr>
-        <w:t>terminfo</w:t>
-      </w:r>
-      <w:proofErr w:type="spellEnd"/>
-    </w:p>
-    <w:p>
-      <w:pPr>
-        <w:pStyle w:val="ListParagraph"/>
-        <w:ind w:left="0"/>
-        <w:rPr>
-          <w:rFonts w:ascii="Courier" w:hAnsi="Courier" w:cs="Courier New"/>
-          <w:color w:val="000000" w:themeColor="text1"/>
-          <w:sz w:val="28"/>
-          <w:szCs w:val="28"/>
-        </w:rPr>
-      </w:pPr>
-    </w:p>
-    <w:p>
-      <w:pPr>
-        <w:pStyle w:val="ListParagraph"/>
-        <w:ind w:left="0"/>
-        <w:rPr>
-          <w:rFonts w:ascii="Courier" w:hAnsi="Courier" w:cs="Courier New"/>
-          <w:color w:val="000000" w:themeColor="text1"/>
-          <w:sz w:val="28"/>
-          <w:szCs w:val="28"/>
-        </w:rPr>
-      </w:pPr>
-    </w:p>
-    <w:p>
-      <w:pPr>
-        <w:pStyle w:val="ListParagraph"/>
-        <w:ind w:left="0"/>
-        <w:rPr>
-          <w:rFonts w:ascii="Courier" w:hAnsi="Courier" w:cs="Courier New"/>
-          <w:color w:val="000000" w:themeColor="text1"/>
-          <w:sz w:val="28"/>
-          <w:szCs w:val="28"/>
-        </w:rPr>
-      </w:pPr>
-      <w:r>
-        <w:rPr>
-          <w:rFonts w:ascii="Courier" w:hAnsi="Courier" w:cs="Courier New"/>
-          <w:color w:val="000000" w:themeColor="text1"/>
-          <w:sz w:val="28"/>
-          <w:szCs w:val="28"/>
-        </w:rPr>
-        <w:t xml:space="preserve">date </w:t>
-      </w:r>
-      <w:proofErr w:type="gramStart"/>
-      <w:r>
-        <w:rPr>
-          <w:rFonts w:ascii="Courier" w:hAnsi="Courier" w:cs="Courier New"/>
-          <w:color w:val="000000" w:themeColor="text1"/>
-          <w:sz w:val="28"/>
-          <w:szCs w:val="28"/>
-        </w:rPr>
-        <w:t>+”%</w:t>
-      </w:r>
-      <w:proofErr w:type="gramEnd"/>
-      <w:r>
-        <w:rPr>
-          <w:rFonts w:ascii="Courier" w:hAnsi="Courier" w:cs="Courier New"/>
-          <w:color w:val="000000" w:themeColor="text1"/>
-          <w:sz w:val="28"/>
-          <w:szCs w:val="28"/>
-        </w:rPr>
-        <w:t>d-%m-%Y”</w:t>
+        <w:t>man terminfo</w:t>
+      </w:r>
+    </w:p>
+    <w:p>
+      <w:pPr>
+        <w:pStyle w:val="ListParagraph"/>
+        <w:ind w:left="0"/>
+        <w:rPr>
+          <w:rFonts w:ascii="Courier" w:hAnsi="Courier" w:cs="Courier New"/>
+          <w:color w:val="000000" w:themeColor="text1"/>
+          <w:sz w:val="28"/>
+          <w:szCs w:val="28"/>
+        </w:rPr>
+      </w:pPr>
+    </w:p>
+    <w:p>
+      <w:pPr>
+        <w:pStyle w:val="ListParagraph"/>
+        <w:ind w:left="0"/>
+        <w:rPr>
+          <w:rFonts w:ascii="Courier" w:hAnsi="Courier" w:cs="Courier New"/>
+          <w:color w:val="000000" w:themeColor="text1"/>
+          <w:sz w:val="28"/>
+          <w:szCs w:val="28"/>
+        </w:rPr>
+      </w:pPr>
+    </w:p>
+    <w:p>
+      <w:pPr>
+        <w:pStyle w:val="ListParagraph"/>
+        <w:ind w:left="0"/>
+        <w:rPr>
+          <w:rFonts w:ascii="Courier" w:hAnsi="Courier" w:cs="Courier New"/>
+          <w:color w:val="000000" w:themeColor="text1"/>
+          <w:sz w:val="28"/>
+          <w:szCs w:val="28"/>
+        </w:rPr>
+      </w:pPr>
+      <w:r>
+        <w:rPr>
+          <w:rFonts w:ascii="Courier" w:hAnsi="Courier" w:cs="Courier New"/>
+          <w:color w:val="000000" w:themeColor="text1"/>
+          <w:sz w:val="28"/>
+          <w:szCs w:val="28"/>
+        </w:rPr>
+        <w:t>date +”%d-%m-%Y”</w:t>
       </w:r>
     </w:p>
     <w:p>
@@ -6920,85 +5814,14 @@
           <w:szCs w:val="28"/>
         </w:rPr>
       </w:pPr>
-      <w:proofErr w:type="spellStart"/>
-      <w:r>
-        <w:rPr>
-          <w:rFonts w:ascii="Courier" w:hAnsi="Courier" w:cs="Courier New"/>
-          <w:color w:val="000000" w:themeColor="text1"/>
-          <w:sz w:val="28"/>
-          <w:szCs w:val="28"/>
-        </w:rPr>
-        <w:t>printf</w:t>
-      </w:r>
-      <w:proofErr w:type="spellEnd"/>
-      <w:r>
-        <w:rPr>
-          <w:rFonts w:ascii="Courier" w:hAnsi="Courier" w:cs="Courier New"/>
-          <w:color w:val="000000" w:themeColor="text1"/>
-          <w:sz w:val="28"/>
-          <w:szCs w:val="28"/>
-        </w:rPr>
-        <w:t xml:space="preserve"> “</w:t>
-      </w:r>
-      <w:proofErr w:type="gramStart"/>
-      <w:r>
-        <w:rPr>
-          <w:rFonts w:ascii="Courier" w:hAnsi="Courier" w:cs="Courier New"/>
-          <w:color w:val="000000" w:themeColor="text1"/>
-          <w:sz w:val="28"/>
-          <w:szCs w:val="28"/>
-        </w:rPr>
-        <w:t>Name:\</w:t>
-      </w:r>
-      <w:proofErr w:type="spellStart"/>
-      <w:r>
-        <w:rPr>
-          <w:rFonts w:ascii="Courier" w:hAnsi="Courier" w:cs="Courier New"/>
-          <w:color w:val="000000" w:themeColor="text1"/>
-          <w:sz w:val="28"/>
-          <w:szCs w:val="28"/>
-        </w:rPr>
-        <w:t>t%s</w:t>
-      </w:r>
-      <w:proofErr w:type="spellEnd"/>
-      <w:r>
-        <w:rPr>
-          <w:rFonts w:ascii="Courier" w:hAnsi="Courier" w:cs="Courier New"/>
-          <w:color w:val="000000" w:themeColor="text1"/>
-          <w:sz w:val="28"/>
-          <w:szCs w:val="28"/>
-        </w:rPr>
-        <w:t>\</w:t>
-      </w:r>
-      <w:proofErr w:type="spellStart"/>
-      <w:r>
-        <w:rPr>
-          <w:rFonts w:ascii="Courier" w:hAnsi="Courier" w:cs="Courier New"/>
-          <w:color w:val="000000" w:themeColor="text1"/>
-          <w:sz w:val="28"/>
-          <w:szCs w:val="28"/>
-        </w:rPr>
-        <w:t>nID</w:t>
-      </w:r>
-      <w:proofErr w:type="spellEnd"/>
-      <w:r>
-        <w:rPr>
-          <w:rFonts w:ascii="Courier" w:hAnsi="Courier" w:cs="Courier New"/>
-          <w:color w:val="000000" w:themeColor="text1"/>
-          <w:sz w:val="28"/>
-          <w:szCs w:val="28"/>
-        </w:rPr>
-        <w:t>:\</w:t>
-      </w:r>
-      <w:proofErr w:type="gramEnd"/>
-      <w:r>
-        <w:rPr>
-          <w:rFonts w:ascii="Courier" w:hAnsi="Courier" w:cs="Courier New"/>
-          <w:color w:val="000000" w:themeColor="text1"/>
-          <w:sz w:val="28"/>
-          <w:szCs w:val="28"/>
-        </w:rPr>
-        <w:t>t%04” “Michelle” “12”</w:t>
+      <w:r>
+        <w:rPr>
+          <w:rFonts w:ascii="Courier" w:hAnsi="Courier" w:cs="Courier New"/>
+          <w:color w:val="000000" w:themeColor="text1"/>
+          <w:sz w:val="28"/>
+          <w:szCs w:val="28"/>
+        </w:rPr>
+        <w:t>printf “Name:\t%s\nID:\t%04” “Michelle” “12”</w:t>
       </w:r>
     </w:p>
     <w:p>
@@ -7178,7 +6001,6 @@
           <w:szCs w:val="28"/>
         </w:rPr>
       </w:pPr>
-      <w:proofErr w:type="gramStart"/>
       <w:r>
         <w:rPr>
           <w:rFonts w:ascii="Courier" w:hAnsi="Courier" w:cs="Menlo"/>
@@ -7186,17 +6008,7 @@
           <w:sz w:val="28"/>
           <w:szCs w:val="28"/>
         </w:rPr>
-        <w:t>#!/</w:t>
-      </w:r>
-      <w:proofErr w:type="gramEnd"/>
-      <w:r>
-        <w:rPr>
-          <w:rFonts w:ascii="Courier" w:hAnsi="Courier" w:cs="Menlo"/>
-          <w:color w:val="000000"/>
-          <w:sz w:val="28"/>
-          <w:szCs w:val="28"/>
-        </w:rPr>
-        <w:t>bin/bash</w:t>
+        <w:t>#!/bin/bash</w:t>
       </w:r>
     </w:p>
     <w:p>
@@ -7298,27 +6110,7 @@
           <w:sz w:val="28"/>
           <w:szCs w:val="28"/>
         </w:rPr>
-        <w:t>time=$(date +"%</w:t>
-      </w:r>
-      <w:proofErr w:type="gramStart"/>
-      <w:r>
-        <w:rPr>
-          <w:rFonts w:ascii="Courier" w:hAnsi="Courier" w:cs="Menlo"/>
-          <w:color w:val="000000"/>
-          <w:sz w:val="28"/>
-          <w:szCs w:val="28"/>
-        </w:rPr>
-        <w:t>H:%</w:t>
-      </w:r>
-      <w:proofErr w:type="gramEnd"/>
-      <w:r>
-        <w:rPr>
-          <w:rFonts w:ascii="Courier" w:hAnsi="Courier" w:cs="Menlo"/>
-          <w:color w:val="000000"/>
-          <w:sz w:val="28"/>
-          <w:szCs w:val="28"/>
-        </w:rPr>
-        <w:t>M:%S")</w:t>
+        <w:t>time=$(date +"%H:%M:%S")</w:t>
       </w:r>
     </w:p>
     <w:p>
@@ -7348,7 +6140,6 @@
           <w:szCs w:val="28"/>
         </w:rPr>
       </w:pPr>
-      <w:proofErr w:type="spellStart"/>
       <w:r>
         <w:rPr>
           <w:rFonts w:ascii="Courier" w:hAnsi="Courier" w:cs="Menlo"/>
@@ -7356,88 +6147,7 @@
           <w:sz w:val="28"/>
           <w:szCs w:val="28"/>
         </w:rPr>
-        <w:t>printf</w:t>
-      </w:r>
-      <w:proofErr w:type="spellEnd"/>
-      <w:r>
-        <w:rPr>
-          <w:rFonts w:ascii="Courier" w:hAnsi="Courier" w:cs="Menlo"/>
-          <w:color w:val="000000"/>
-          <w:sz w:val="28"/>
-          <w:szCs w:val="28"/>
-        </w:rPr>
-        <w:t xml:space="preserve"> -v d "Current </w:t>
-      </w:r>
-      <w:proofErr w:type="gramStart"/>
-      <w:r>
-        <w:rPr>
-          <w:rFonts w:ascii="Courier" w:hAnsi="Courier" w:cs="Menlo"/>
-          <w:color w:val="000000"/>
-          <w:sz w:val="28"/>
-          <w:szCs w:val="28"/>
-        </w:rPr>
-        <w:t>User:\</w:t>
-      </w:r>
-      <w:proofErr w:type="spellStart"/>
-      <w:r>
-        <w:rPr>
-          <w:rFonts w:ascii="Courier" w:hAnsi="Courier" w:cs="Menlo"/>
-          <w:color w:val="000000"/>
-          <w:sz w:val="28"/>
-          <w:szCs w:val="28"/>
-        </w:rPr>
-        <w:t>t%s</w:t>
-      </w:r>
-      <w:proofErr w:type="spellEnd"/>
-      <w:r>
-        <w:rPr>
-          <w:rFonts w:ascii="Courier" w:hAnsi="Courier" w:cs="Menlo"/>
-          <w:color w:val="000000"/>
-          <w:sz w:val="28"/>
-          <w:szCs w:val="28"/>
-        </w:rPr>
-        <w:t>\</w:t>
-      </w:r>
-      <w:proofErr w:type="spellStart"/>
-      <w:r>
-        <w:rPr>
-          <w:rFonts w:ascii="Courier" w:hAnsi="Courier" w:cs="Menlo"/>
-          <w:color w:val="000000"/>
-          <w:sz w:val="28"/>
-          <w:szCs w:val="28"/>
-        </w:rPr>
-        <w:t>nDate</w:t>
-      </w:r>
-      <w:proofErr w:type="spellEnd"/>
-      <w:r>
-        <w:rPr>
-          <w:rFonts w:ascii="Courier" w:hAnsi="Courier" w:cs="Menlo"/>
-          <w:color w:val="000000"/>
-          <w:sz w:val="28"/>
-          <w:szCs w:val="28"/>
-        </w:rPr>
-        <w:t>:\t\</w:t>
-      </w:r>
-      <w:proofErr w:type="spellStart"/>
-      <w:r>
-        <w:rPr>
-          <w:rFonts w:ascii="Courier" w:hAnsi="Courier" w:cs="Menlo"/>
-          <w:color w:val="000000"/>
-          <w:sz w:val="28"/>
-          <w:szCs w:val="28"/>
-        </w:rPr>
-        <w:t>t%s</w:t>
-      </w:r>
-      <w:proofErr w:type="spellEnd"/>
-      <w:proofErr w:type="gramEnd"/>
-      <w:r>
-        <w:rPr>
-          <w:rFonts w:ascii="Courier" w:hAnsi="Courier" w:cs="Menlo"/>
-          <w:color w:val="000000"/>
-          <w:sz w:val="28"/>
-          <w:szCs w:val="28"/>
-        </w:rPr>
-        <w:t xml:space="preserve"> @ %s\n" $USER $today $time</w:t>
+        <w:t>printf -v d "Current User:\t%s\nDate:\t\t%s @ %s\n" $USER $today $time</w:t>
       </w:r>
     </w:p>
     <w:p>
@@ -7533,7 +6243,6 @@
           <w:szCs w:val="28"/>
         </w:rPr>
       </w:pPr>
-      <w:proofErr w:type="gramStart"/>
       <w:r>
         <w:rPr>
           <w:rFonts w:ascii="Courier" w:hAnsi="Courier" w:cs="Menlo"/>
@@ -7541,17 +6250,7 @@
           <w:sz w:val="28"/>
           <w:szCs w:val="28"/>
         </w:rPr>
-        <w:t>#!/</w:t>
-      </w:r>
-      <w:proofErr w:type="gramEnd"/>
-      <w:r>
-        <w:rPr>
-          <w:rFonts w:ascii="Courier" w:hAnsi="Courier" w:cs="Menlo"/>
-          <w:color w:val="000000"/>
-          <w:sz w:val="28"/>
-          <w:szCs w:val="28"/>
-        </w:rPr>
-        <w:t>bin/bash</w:t>
+        <w:t>#!/bin/bash</w:t>
       </w:r>
     </w:p>
     <w:p>
@@ -7616,27 +6315,7 @@
           <w:sz w:val="28"/>
           <w:szCs w:val="28"/>
         </w:rPr>
-        <w:t>a</w:t>
-      </w:r>
-      <w:proofErr w:type="gramStart"/>
-      <w:r>
-        <w:rPr>
-          <w:rFonts w:ascii="Courier" w:hAnsi="Courier" w:cs="Menlo"/>
-          <w:color w:val="000000"/>
-          <w:sz w:val="28"/>
-          <w:szCs w:val="28"/>
-        </w:rPr>
-        <w:t>=(</w:t>
-      </w:r>
-      <w:proofErr w:type="gramEnd"/>
-      <w:r>
-        <w:rPr>
-          <w:rFonts w:ascii="Courier" w:hAnsi="Courier" w:cs="Menlo"/>
-          <w:color w:val="000000"/>
-          <w:sz w:val="28"/>
-          <w:szCs w:val="28"/>
-        </w:rPr>
-        <w:t>)</w:t>
+        <w:t>a=()</w:t>
       </w:r>
     </w:p>
     <w:p>
@@ -7673,27 +6352,7 @@
           <w:sz w:val="28"/>
           <w:szCs w:val="28"/>
         </w:rPr>
-        <w:t>b</w:t>
-      </w:r>
-      <w:proofErr w:type="gramStart"/>
-      <w:r>
-        <w:rPr>
-          <w:rFonts w:ascii="Courier" w:hAnsi="Courier" w:cs="Menlo"/>
-          <w:color w:val="000000"/>
-          <w:sz w:val="28"/>
-          <w:szCs w:val="28"/>
-        </w:rPr>
-        <w:t>=(</w:t>
-      </w:r>
-      <w:proofErr w:type="gramEnd"/>
-      <w:r>
-        <w:rPr>
-          <w:rFonts w:ascii="Courier" w:hAnsi="Courier" w:cs="Menlo"/>
-          <w:color w:val="000000"/>
-          <w:sz w:val="28"/>
-          <w:szCs w:val="28"/>
-        </w:rPr>
-        <w:t>"apple" "banana" "cherry")</w:t>
+        <w:t>b=("apple" "banana" "cherry")</w:t>
       </w:r>
     </w:p>
     <w:p>
@@ -7730,27 +6389,7 @@
           <w:sz w:val="28"/>
           <w:szCs w:val="28"/>
         </w:rPr>
-        <w:t>echo ${</w:t>
-      </w:r>
-      <w:proofErr w:type="gramStart"/>
-      <w:r>
-        <w:rPr>
-          <w:rFonts w:ascii="Courier" w:hAnsi="Courier" w:cs="Menlo"/>
-          <w:color w:val="000000"/>
-          <w:sz w:val="28"/>
-          <w:szCs w:val="28"/>
-        </w:rPr>
-        <w:t>b[</w:t>
-      </w:r>
-      <w:proofErr w:type="gramEnd"/>
-      <w:r>
-        <w:rPr>
-          <w:rFonts w:ascii="Courier" w:hAnsi="Courier" w:cs="Menlo"/>
-          <w:color w:val="000000"/>
-          <w:sz w:val="28"/>
-          <w:szCs w:val="28"/>
-        </w:rPr>
-        <w:t>2]}</w:t>
+        <w:t>echo ${b[2]}</w:t>
       </w:r>
     </w:p>
     <w:p>
@@ -7780,7 +6419,6 @@
           <w:szCs w:val="28"/>
         </w:rPr>
       </w:pPr>
-      <w:proofErr w:type="gramStart"/>
       <w:r>
         <w:rPr>
           <w:rFonts w:ascii="Courier" w:hAnsi="Courier" w:cs="Menlo"/>
@@ -7788,17 +6426,7 @@
           <w:sz w:val="28"/>
           <w:szCs w:val="28"/>
         </w:rPr>
-        <w:t>b[</w:t>
-      </w:r>
-      <w:proofErr w:type="gramEnd"/>
-      <w:r>
-        <w:rPr>
-          <w:rFonts w:ascii="Courier" w:hAnsi="Courier" w:cs="Menlo"/>
-          <w:color w:val="000000"/>
-          <w:sz w:val="28"/>
-          <w:szCs w:val="28"/>
-        </w:rPr>
-        <w:t>5]="kiwi"</w:t>
+        <w:t>b[5]="kiwi"</w:t>
       </w:r>
     </w:p>
     <w:p>
@@ -7872,27 +6500,7 @@
           <w:sz w:val="28"/>
           <w:szCs w:val="28"/>
         </w:rPr>
-        <w:t>echo ${</w:t>
-      </w:r>
-      <w:proofErr w:type="gramStart"/>
-      <w:r>
-        <w:rPr>
-          <w:rFonts w:ascii="Courier" w:hAnsi="Courier" w:cs="Menlo"/>
-          <w:color w:val="000000"/>
-          <w:sz w:val="28"/>
-          <w:szCs w:val="28"/>
-        </w:rPr>
-        <w:t>b[</w:t>
-      </w:r>
-      <w:proofErr w:type="gramEnd"/>
-      <w:r>
-        <w:rPr>
-          <w:rFonts w:ascii="Courier" w:hAnsi="Courier" w:cs="Menlo"/>
-          <w:color w:val="000000"/>
-          <w:sz w:val="28"/>
-          <w:szCs w:val="28"/>
-        </w:rPr>
-        <w:t>@]}</w:t>
+        <w:t>echo ${b[@]}</w:t>
       </w:r>
     </w:p>
     <w:p>
@@ -7941,19 +6549,93 @@
           <w:sz w:val="28"/>
           <w:szCs w:val="28"/>
         </w:rPr>
-        <w:t>echo ${</w:t>
-      </w:r>
-      <w:proofErr w:type="gramStart"/>
-      <w:r>
+        <w:t>echo ${b[@]: -1}</w:t>
+      </w:r>
+    </w:p>
+    <w:p>
+      <w:pPr>
+        <w:pStyle w:val="ListParagraph"/>
+        <w:ind w:left="0"/>
+        <w:rPr>
+          <w:rFonts w:ascii="Courier" w:hAnsi="Courier" w:cs="Courier New"/>
+          <w:color w:val="000000" w:themeColor="text1"/>
+          <w:sz w:val="28"/>
+          <w:szCs w:val="28"/>
+        </w:rPr>
+      </w:pPr>
+    </w:p>
+    <w:p>
+      <w:pPr>
+        <w:pStyle w:val="ListParagraph"/>
+        <w:ind w:left="0"/>
+        <w:rPr>
+          <w:rFonts w:ascii="Courier" w:hAnsi="Courier" w:cs="Courier New"/>
+          <w:color w:val="000000" w:themeColor="text1"/>
+          <w:sz w:val="28"/>
+          <w:szCs w:val="28"/>
+        </w:rPr>
+      </w:pPr>
+    </w:p>
+    <w:p>
+      <w:pPr>
+        <w:pStyle w:val="ListParagraph"/>
+        <w:ind w:left="0"/>
+        <w:rPr>
+          <w:rFonts w:ascii="Courier" w:hAnsi="Courier" w:cs="Courier New"/>
+          <w:color w:val="000000" w:themeColor="text1"/>
+          <w:sz w:val="28"/>
+          <w:szCs w:val="28"/>
+        </w:rPr>
+      </w:pPr>
+      <w:r>
+        <w:rPr>
+          <w:rFonts w:ascii="Courier" w:hAnsi="Courier" w:cs="Courier New"/>
+          <w:color w:val="000000" w:themeColor="text1"/>
+          <w:sz w:val="28"/>
+          <w:szCs w:val="28"/>
+        </w:rPr>
+        <w:t>Using documents</w:t>
+      </w:r>
+    </w:p>
+    <w:p>
+      <w:pPr>
+        <w:pStyle w:val="ListParagraph"/>
+        <w:ind w:left="0"/>
+        <w:rPr>
+          <w:rFonts w:ascii="Courier" w:hAnsi="Courier" w:cs="Courier New"/>
+          <w:color w:val="000000" w:themeColor="text1"/>
+          <w:sz w:val="28"/>
+          <w:szCs w:val="28"/>
+        </w:rPr>
+      </w:pPr>
+    </w:p>
+    <w:p>
+      <w:pPr>
+        <w:widowControl w:val="0"/>
+        <w:tabs>
+          <w:tab w:val="left" w:pos="560"/>
+          <w:tab w:val="left" w:pos="1120"/>
+          <w:tab w:val="left" w:pos="1680"/>
+          <w:tab w:val="left" w:pos="2240"/>
+          <w:tab w:val="left" w:pos="2800"/>
+          <w:tab w:val="left" w:pos="3360"/>
+          <w:tab w:val="left" w:pos="3920"/>
+          <w:tab w:val="left" w:pos="4480"/>
+          <w:tab w:val="left" w:pos="5040"/>
+          <w:tab w:val="left" w:pos="5600"/>
+          <w:tab w:val="left" w:pos="6160"/>
+          <w:tab w:val="left" w:pos="6720"/>
+        </w:tabs>
+        <w:autoSpaceDE w:val="0"/>
+        <w:autoSpaceDN w:val="0"/>
+        <w:adjustRightInd w:val="0"/>
         <w:rPr>
           <w:rFonts w:ascii="Courier" w:hAnsi="Courier" w:cs="Menlo"/>
           <w:color w:val="000000"/>
           <w:sz w:val="28"/>
           <w:szCs w:val="28"/>
         </w:rPr>
-        <w:t>b[</w:t>
-      </w:r>
-      <w:proofErr w:type="gramEnd"/>
+      </w:pPr>
       <w:r>
         <w:rPr>
           <w:rFonts w:ascii="Courier" w:hAnsi="Courier" w:cs="Menlo"/>
@@ -7961,34 +6643,553 @@
           <w:sz w:val="28"/>
           <w:szCs w:val="28"/>
         </w:rPr>
-        <w:t>@]: -1}</w:t>
-      </w:r>
-    </w:p>
-    <w:p>
-      <w:pPr>
-        <w:pStyle w:val="ListParagraph"/>
-        <w:ind w:left="0"/>
-        <w:rPr>
-          <w:rFonts w:ascii="Courier" w:hAnsi="Courier" w:cs="Courier New"/>
-          <w:color w:val="000000" w:themeColor="text1"/>
-          <w:sz w:val="28"/>
-          <w:szCs w:val="28"/>
-        </w:rPr>
-      </w:pPr>
-    </w:p>
-    <w:p>
-      <w:pPr>
-        <w:pStyle w:val="ListParagraph"/>
-        <w:ind w:left="0"/>
-        <w:rPr>
-          <w:rFonts w:ascii="Courier" w:hAnsi="Courier" w:cs="Courier New"/>
-          <w:color w:val="000000" w:themeColor="text1"/>
-          <w:sz w:val="28"/>
-          <w:szCs w:val="28"/>
-        </w:rPr>
-      </w:pPr>
-      <w:bookmarkStart w:id="0" w:name="_GoBack"/>
-      <w:bookmarkEnd w:id="0"/>
+        <w:t>#!/bin/bash</w:t>
+      </w:r>
+    </w:p>
+    <w:p>
+      <w:pPr>
+        <w:widowControl w:val="0"/>
+        <w:tabs>
+          <w:tab w:val="left" w:pos="560"/>
+          <w:tab w:val="left" w:pos="1120"/>
+          <w:tab w:val="left" w:pos="1680"/>
+          <w:tab w:val="left" w:pos="2240"/>
+          <w:tab w:val="left" w:pos="2800"/>
+          <w:tab w:val="left" w:pos="3360"/>
+          <w:tab w:val="left" w:pos="3920"/>
+          <w:tab w:val="left" w:pos="4480"/>
+          <w:tab w:val="left" w:pos="5040"/>
+          <w:tab w:val="left" w:pos="5600"/>
+          <w:tab w:val="left" w:pos="6160"/>
+          <w:tab w:val="left" w:pos="6720"/>
+        </w:tabs>
+        <w:autoSpaceDE w:val="0"/>
+        <w:autoSpaceDN w:val="0"/>
+        <w:adjustRightInd w:val="0"/>
+        <w:rPr>
+          <w:rFonts w:ascii="Courier" w:hAnsi="Courier" w:cs="Menlo"/>
+          <w:color w:val="000000"/>
+          <w:sz w:val="28"/>
+          <w:szCs w:val="28"/>
+        </w:rPr>
+      </w:pPr>
+    </w:p>
+    <w:p>
+      <w:pPr>
+        <w:widowControl w:val="0"/>
+        <w:tabs>
+          <w:tab w:val="left" w:pos="560"/>
+          <w:tab w:val="left" w:pos="1120"/>
+          <w:tab w:val="left" w:pos="1680"/>
+          <w:tab w:val="left" w:pos="2240"/>
+          <w:tab w:val="left" w:pos="2800"/>
+          <w:tab w:val="left" w:pos="3360"/>
+          <w:tab w:val="left" w:pos="3920"/>
+          <w:tab w:val="left" w:pos="4480"/>
+          <w:tab w:val="left" w:pos="5040"/>
+          <w:tab w:val="left" w:pos="5600"/>
+          <w:tab w:val="left" w:pos="6160"/>
+          <w:tab w:val="left" w:pos="6720"/>
+        </w:tabs>
+        <w:autoSpaceDE w:val="0"/>
+        <w:autoSpaceDN w:val="0"/>
+        <w:adjustRightInd w:val="0"/>
+        <w:rPr>
+          <w:rFonts w:ascii="Courier" w:hAnsi="Courier" w:cs="Menlo"/>
+          <w:color w:val="000000"/>
+          <w:sz w:val="28"/>
+          <w:szCs w:val="28"/>
+        </w:rPr>
+      </w:pPr>
+      <w:r>
+        <w:rPr>
+          <w:rFonts w:ascii="Courier" w:hAnsi="Courier" w:cs="Menlo"/>
+          <w:color w:val="000000"/>
+          <w:sz w:val="28"/>
+          <w:szCs w:val="28"/>
+        </w:rPr>
+        <w:t>cat &lt;&lt;- EndOfText</w:t>
+      </w:r>
+    </w:p>
+    <w:p>
+      <w:pPr>
+        <w:widowControl w:val="0"/>
+        <w:tabs>
+          <w:tab w:val="left" w:pos="560"/>
+          <w:tab w:val="left" w:pos="1120"/>
+          <w:tab w:val="left" w:pos="1680"/>
+          <w:tab w:val="left" w:pos="2240"/>
+          <w:tab w:val="left" w:pos="2800"/>
+          <w:tab w:val="left" w:pos="3360"/>
+          <w:tab w:val="left" w:pos="3920"/>
+          <w:tab w:val="left" w:pos="4480"/>
+          <w:tab w:val="left" w:pos="5040"/>
+          <w:tab w:val="left" w:pos="5600"/>
+          <w:tab w:val="left" w:pos="6160"/>
+          <w:tab w:val="left" w:pos="6720"/>
+        </w:tabs>
+        <w:autoSpaceDE w:val="0"/>
+        <w:autoSpaceDN w:val="0"/>
+        <w:adjustRightInd w:val="0"/>
+        <w:rPr>
+          <w:rFonts w:ascii="Courier" w:hAnsi="Courier" w:cs="Menlo"/>
+          <w:color w:val="000000"/>
+          <w:sz w:val="28"/>
+          <w:szCs w:val="28"/>
+        </w:rPr>
+      </w:pPr>
+      <w:r>
+        <w:rPr>
+          <w:rFonts w:ascii="Courier" w:hAnsi="Courier" w:cs="Menlo"/>
+          <w:color w:val="000000"/>
+          <w:sz w:val="28"/>
+          <w:szCs w:val="28"/>
+        </w:rPr>
+        <w:t xml:space="preserve">        This is a</w:t>
+      </w:r>
+    </w:p>
+    <w:p>
+      <w:pPr>
+        <w:widowControl w:val="0"/>
+        <w:tabs>
+          <w:tab w:val="left" w:pos="560"/>
+          <w:tab w:val="left" w:pos="1120"/>
+          <w:tab w:val="left" w:pos="1680"/>
+          <w:tab w:val="left" w:pos="2240"/>
+          <w:tab w:val="left" w:pos="2800"/>
+          <w:tab w:val="left" w:pos="3360"/>
+          <w:tab w:val="left" w:pos="3920"/>
+          <w:tab w:val="left" w:pos="4480"/>
+          <w:tab w:val="left" w:pos="5040"/>
+          <w:tab w:val="left" w:pos="5600"/>
+          <w:tab w:val="left" w:pos="6160"/>
+          <w:tab w:val="left" w:pos="6720"/>
+        </w:tabs>
+        <w:autoSpaceDE w:val="0"/>
+        <w:autoSpaceDN w:val="0"/>
+        <w:adjustRightInd w:val="0"/>
+        <w:rPr>
+          <w:rFonts w:ascii="Courier" w:hAnsi="Courier" w:cs="Menlo"/>
+          <w:color w:val="000000"/>
+          <w:sz w:val="28"/>
+          <w:szCs w:val="28"/>
+        </w:rPr>
+      </w:pPr>
+      <w:r>
+        <w:rPr>
+          <w:rFonts w:ascii="Courier" w:hAnsi="Courier" w:cs="Menlo"/>
+          <w:color w:val="000000"/>
+          <w:sz w:val="28"/>
+          <w:szCs w:val="28"/>
+        </w:rPr>
+        <w:t xml:space="preserve">        multiline</w:t>
+      </w:r>
+    </w:p>
+    <w:p>
+      <w:pPr>
+        <w:widowControl w:val="0"/>
+        <w:tabs>
+          <w:tab w:val="left" w:pos="560"/>
+          <w:tab w:val="left" w:pos="1120"/>
+          <w:tab w:val="left" w:pos="1680"/>
+          <w:tab w:val="left" w:pos="2240"/>
+          <w:tab w:val="left" w:pos="2800"/>
+          <w:tab w:val="left" w:pos="3360"/>
+          <w:tab w:val="left" w:pos="3920"/>
+          <w:tab w:val="left" w:pos="4480"/>
+          <w:tab w:val="left" w:pos="5040"/>
+          <w:tab w:val="left" w:pos="5600"/>
+          <w:tab w:val="left" w:pos="6160"/>
+          <w:tab w:val="left" w:pos="6720"/>
+        </w:tabs>
+        <w:autoSpaceDE w:val="0"/>
+        <w:autoSpaceDN w:val="0"/>
+        <w:adjustRightInd w:val="0"/>
+        <w:rPr>
+          <w:rFonts w:ascii="Courier" w:hAnsi="Courier" w:cs="Menlo"/>
+          <w:color w:val="000000"/>
+          <w:sz w:val="28"/>
+          <w:szCs w:val="28"/>
+        </w:rPr>
+      </w:pPr>
+      <w:r>
+        <w:rPr>
+          <w:rFonts w:ascii="Courier" w:hAnsi="Courier" w:cs="Menlo"/>
+          <w:color w:val="000000"/>
+          <w:sz w:val="28"/>
+          <w:szCs w:val="28"/>
+        </w:rPr>
+        <w:t xml:space="preserve">        text string</w:t>
+      </w:r>
+    </w:p>
+    <w:p>
+      <w:pPr>
+        <w:widowControl w:val="0"/>
+        <w:tabs>
+          <w:tab w:val="left" w:pos="560"/>
+          <w:tab w:val="left" w:pos="1120"/>
+          <w:tab w:val="left" w:pos="1680"/>
+          <w:tab w:val="left" w:pos="2240"/>
+          <w:tab w:val="left" w:pos="2800"/>
+          <w:tab w:val="left" w:pos="3360"/>
+          <w:tab w:val="left" w:pos="3920"/>
+          <w:tab w:val="left" w:pos="4480"/>
+          <w:tab w:val="left" w:pos="5040"/>
+          <w:tab w:val="left" w:pos="5600"/>
+          <w:tab w:val="left" w:pos="6160"/>
+          <w:tab w:val="left" w:pos="6720"/>
+        </w:tabs>
+        <w:autoSpaceDE w:val="0"/>
+        <w:autoSpaceDN w:val="0"/>
+        <w:adjustRightInd w:val="0"/>
+        <w:rPr>
+          <w:rFonts w:ascii="Courier" w:hAnsi="Courier" w:cs="Menlo"/>
+          <w:color w:val="000000"/>
+          <w:sz w:val="28"/>
+          <w:szCs w:val="28"/>
+        </w:rPr>
+      </w:pPr>
+      <w:r>
+        <w:rPr>
+          <w:rFonts w:ascii="Courier" w:hAnsi="Courier" w:cs="Menlo"/>
+          <w:color w:val="000000"/>
+          <w:sz w:val="28"/>
+          <w:szCs w:val="28"/>
+        </w:rPr>
+        <w:t>EndOfText</w:t>
+      </w:r>
+    </w:p>
+    <w:p>
+      <w:pPr>
+        <w:widowControl w:val="0"/>
+        <w:tabs>
+          <w:tab w:val="left" w:pos="560"/>
+          <w:tab w:val="left" w:pos="1120"/>
+          <w:tab w:val="left" w:pos="1680"/>
+          <w:tab w:val="left" w:pos="2240"/>
+          <w:tab w:val="left" w:pos="2800"/>
+          <w:tab w:val="left" w:pos="3360"/>
+          <w:tab w:val="left" w:pos="3920"/>
+          <w:tab w:val="left" w:pos="4480"/>
+          <w:tab w:val="left" w:pos="5040"/>
+          <w:tab w:val="left" w:pos="5600"/>
+          <w:tab w:val="left" w:pos="6160"/>
+          <w:tab w:val="left" w:pos="6720"/>
+        </w:tabs>
+        <w:autoSpaceDE w:val="0"/>
+        <w:autoSpaceDN w:val="0"/>
+        <w:adjustRightInd w:val="0"/>
+        <w:rPr>
+          <w:rFonts w:ascii="Courier" w:hAnsi="Courier" w:cs="Menlo"/>
+          <w:color w:val="000000"/>
+          <w:sz w:val="28"/>
+          <w:szCs w:val="28"/>
+        </w:rPr>
+      </w:pPr>
+    </w:p>
+    <w:p>
+      <w:pPr>
+        <w:widowControl w:val="0"/>
+        <w:tabs>
+          <w:tab w:val="left" w:pos="560"/>
+          <w:tab w:val="left" w:pos="1120"/>
+          <w:tab w:val="left" w:pos="1680"/>
+          <w:tab w:val="left" w:pos="2240"/>
+          <w:tab w:val="left" w:pos="2800"/>
+          <w:tab w:val="left" w:pos="3360"/>
+          <w:tab w:val="left" w:pos="3920"/>
+          <w:tab w:val="left" w:pos="4480"/>
+          <w:tab w:val="left" w:pos="5040"/>
+          <w:tab w:val="left" w:pos="5600"/>
+          <w:tab w:val="left" w:pos="6160"/>
+          <w:tab w:val="left" w:pos="6720"/>
+        </w:tabs>
+        <w:autoSpaceDE w:val="0"/>
+        <w:autoSpaceDN w:val="0"/>
+        <w:adjustRightInd w:val="0"/>
+        <w:rPr>
+          <w:rFonts w:ascii="Courier" w:hAnsi="Courier" w:cs="Menlo"/>
+          <w:color w:val="000000"/>
+          <w:sz w:val="28"/>
+          <w:szCs w:val="28"/>
+        </w:rPr>
+      </w:pPr>
+      <w:r>
+        <w:rPr>
+          <w:rFonts w:ascii="Courier" w:hAnsi="Courier" w:cs="Menlo"/>
+          <w:color w:val="000000"/>
+          <w:sz w:val="28"/>
+          <w:szCs w:val="28"/>
+        </w:rPr>
+        <w:t>ftp -n &lt;&lt;- DoneWithTheUpdate</w:t>
+      </w:r>
+    </w:p>
+    <w:p>
+      <w:pPr>
+        <w:widowControl w:val="0"/>
+        <w:tabs>
+          <w:tab w:val="left" w:pos="560"/>
+          <w:tab w:val="left" w:pos="1120"/>
+          <w:tab w:val="left" w:pos="1680"/>
+          <w:tab w:val="left" w:pos="2240"/>
+          <w:tab w:val="left" w:pos="2800"/>
+          <w:tab w:val="left" w:pos="3360"/>
+          <w:tab w:val="left" w:pos="3920"/>
+          <w:tab w:val="left" w:pos="4480"/>
+          <w:tab w:val="left" w:pos="5040"/>
+          <w:tab w:val="left" w:pos="5600"/>
+          <w:tab w:val="left" w:pos="6160"/>
+          <w:tab w:val="left" w:pos="6720"/>
+        </w:tabs>
+        <w:autoSpaceDE w:val="0"/>
+        <w:autoSpaceDN w:val="0"/>
+        <w:adjustRightInd w:val="0"/>
+        <w:rPr>
+          <w:rFonts w:ascii="Courier" w:hAnsi="Courier" w:cs="Menlo"/>
+          <w:color w:val="000000"/>
+          <w:sz w:val="28"/>
+          <w:szCs w:val="28"/>
+        </w:rPr>
+      </w:pPr>
+      <w:r>
+        <w:rPr>
+          <w:rFonts w:ascii="Courier" w:hAnsi="Courier" w:cs="Menlo"/>
+          <w:color w:val="000000"/>
+          <w:sz w:val="28"/>
+          <w:szCs w:val="28"/>
+        </w:rPr>
+        <w:t xml:space="preserve">        open mirrors.xmission.com</w:t>
+      </w:r>
+    </w:p>
+    <w:p>
+      <w:pPr>
+        <w:widowControl w:val="0"/>
+        <w:tabs>
+          <w:tab w:val="left" w:pos="560"/>
+          <w:tab w:val="left" w:pos="1120"/>
+          <w:tab w:val="left" w:pos="1680"/>
+          <w:tab w:val="left" w:pos="2240"/>
+          <w:tab w:val="left" w:pos="2800"/>
+          <w:tab w:val="left" w:pos="3360"/>
+          <w:tab w:val="left" w:pos="3920"/>
+          <w:tab w:val="left" w:pos="4480"/>
+          <w:tab w:val="left" w:pos="5040"/>
+          <w:tab w:val="left" w:pos="5600"/>
+          <w:tab w:val="left" w:pos="6160"/>
+          <w:tab w:val="left" w:pos="6720"/>
+        </w:tabs>
+        <w:autoSpaceDE w:val="0"/>
+        <w:autoSpaceDN w:val="0"/>
+        <w:adjustRightInd w:val="0"/>
+        <w:rPr>
+          <w:rFonts w:ascii="Courier" w:hAnsi="Courier" w:cs="Menlo"/>
+          <w:color w:val="000000"/>
+          <w:sz w:val="28"/>
+          <w:szCs w:val="28"/>
+        </w:rPr>
+      </w:pPr>
+      <w:r>
+        <w:rPr>
+          <w:rFonts w:ascii="Courier" w:hAnsi="Courier" w:cs="Menlo"/>
+          <w:color w:val="000000"/>
+          <w:sz w:val="28"/>
+          <w:szCs w:val="28"/>
+        </w:rPr>
+        <w:t xml:space="preserve">        user anonymous nothinghere</w:t>
+      </w:r>
+    </w:p>
+    <w:p>
+      <w:pPr>
+        <w:widowControl w:val="0"/>
+        <w:tabs>
+          <w:tab w:val="left" w:pos="560"/>
+          <w:tab w:val="left" w:pos="1120"/>
+          <w:tab w:val="left" w:pos="1680"/>
+          <w:tab w:val="left" w:pos="2240"/>
+          <w:tab w:val="left" w:pos="2800"/>
+          <w:tab w:val="left" w:pos="3360"/>
+          <w:tab w:val="left" w:pos="3920"/>
+          <w:tab w:val="left" w:pos="4480"/>
+          <w:tab w:val="left" w:pos="5040"/>
+          <w:tab w:val="left" w:pos="5600"/>
+          <w:tab w:val="left" w:pos="6160"/>
+          <w:tab w:val="left" w:pos="6720"/>
+        </w:tabs>
+        <w:autoSpaceDE w:val="0"/>
+        <w:autoSpaceDN w:val="0"/>
+        <w:adjustRightInd w:val="0"/>
+        <w:rPr>
+          <w:rFonts w:ascii="Courier" w:hAnsi="Courier" w:cs="Menlo"/>
+          <w:color w:val="000000"/>
+          <w:sz w:val="28"/>
+          <w:szCs w:val="28"/>
+        </w:rPr>
+      </w:pPr>
+      <w:r>
+        <w:rPr>
+          <w:rFonts w:ascii="Courier" w:hAnsi="Courier" w:cs="Menlo"/>
+          <w:color w:val="000000"/>
+          <w:sz w:val="28"/>
+          <w:szCs w:val="28"/>
+        </w:rPr>
+        <w:t xml:space="preserve">        ascii</w:t>
+      </w:r>
+    </w:p>
+    <w:p>
+      <w:pPr>
+        <w:widowControl w:val="0"/>
+        <w:tabs>
+          <w:tab w:val="left" w:pos="560"/>
+          <w:tab w:val="left" w:pos="1120"/>
+          <w:tab w:val="left" w:pos="1680"/>
+          <w:tab w:val="left" w:pos="2240"/>
+          <w:tab w:val="left" w:pos="2800"/>
+          <w:tab w:val="left" w:pos="3360"/>
+          <w:tab w:val="left" w:pos="3920"/>
+          <w:tab w:val="left" w:pos="4480"/>
+          <w:tab w:val="left" w:pos="5040"/>
+          <w:tab w:val="left" w:pos="5600"/>
+          <w:tab w:val="left" w:pos="6160"/>
+          <w:tab w:val="left" w:pos="6720"/>
+        </w:tabs>
+        <w:autoSpaceDE w:val="0"/>
+        <w:autoSpaceDN w:val="0"/>
+        <w:adjustRightInd w:val="0"/>
+        <w:rPr>
+          <w:rFonts w:ascii="Courier" w:hAnsi="Courier" w:cs="Menlo"/>
+          <w:color w:val="000000"/>
+          <w:sz w:val="28"/>
+          <w:szCs w:val="28"/>
+        </w:rPr>
+      </w:pPr>
+      <w:r>
+        <w:rPr>
+          <w:rFonts w:ascii="Courier" w:hAnsi="Courier" w:cs="Menlo"/>
+          <w:color w:val="000000"/>
+          <w:sz w:val="28"/>
+          <w:szCs w:val="28"/>
+        </w:rPr>
+        <w:t xml:space="preserve">        cd gutenberg</w:t>
+      </w:r>
+    </w:p>
+    <w:p>
+      <w:pPr>
+        <w:widowControl w:val="0"/>
+        <w:tabs>
+          <w:tab w:val="left" w:pos="560"/>
+          <w:tab w:val="left" w:pos="1120"/>
+          <w:tab w:val="left" w:pos="1680"/>
+          <w:tab w:val="left" w:pos="2240"/>
+          <w:tab w:val="left" w:pos="2800"/>
+          <w:tab w:val="left" w:pos="3360"/>
+          <w:tab w:val="left" w:pos="3920"/>
+          <w:tab w:val="left" w:pos="4480"/>
+          <w:tab w:val="left" w:pos="5040"/>
+          <w:tab w:val="left" w:pos="5600"/>
+          <w:tab w:val="left" w:pos="6160"/>
+          <w:tab w:val="left" w:pos="6720"/>
+        </w:tabs>
+        <w:autoSpaceDE w:val="0"/>
+        <w:autoSpaceDN w:val="0"/>
+        <w:adjustRightInd w:val="0"/>
+        <w:rPr>
+          <w:rFonts w:ascii="Courier" w:hAnsi="Courier" w:cs="Menlo"/>
+          <w:color w:val="000000"/>
+          <w:sz w:val="28"/>
+          <w:szCs w:val="28"/>
+        </w:rPr>
+      </w:pPr>
+      <w:r>
+        <w:rPr>
+          <w:rFonts w:ascii="Courier" w:hAnsi="Courier" w:cs="Menlo"/>
+          <w:color w:val="000000"/>
+          <w:sz w:val="28"/>
+          <w:szCs w:val="28"/>
+        </w:rPr>
+        <w:t xml:space="preserve">        get GUTINDEX.01</w:t>
+      </w:r>
+    </w:p>
+    <w:p>
+      <w:pPr>
+        <w:widowControl w:val="0"/>
+        <w:tabs>
+          <w:tab w:val="left" w:pos="560"/>
+          <w:tab w:val="left" w:pos="1120"/>
+          <w:tab w:val="left" w:pos="1680"/>
+          <w:tab w:val="left" w:pos="2240"/>
+          <w:tab w:val="left" w:pos="2800"/>
+          <w:tab w:val="left" w:pos="3360"/>
+          <w:tab w:val="left" w:pos="3920"/>
+          <w:tab w:val="left" w:pos="4480"/>
+          <w:tab w:val="left" w:pos="5040"/>
+          <w:tab w:val="left" w:pos="5600"/>
+          <w:tab w:val="left" w:pos="6160"/>
+          <w:tab w:val="left" w:pos="6720"/>
+        </w:tabs>
+        <w:autoSpaceDE w:val="0"/>
+        <w:autoSpaceDN w:val="0"/>
+        <w:adjustRightInd w:val="0"/>
+        <w:rPr>
+          <w:rFonts w:ascii="Courier" w:hAnsi="Courier" w:cs="Menlo"/>
+          <w:color w:val="000000"/>
+          <w:sz w:val="28"/>
+          <w:szCs w:val="28"/>
+        </w:rPr>
+      </w:pPr>
+      <w:r>
+        <w:rPr>
+          <w:rFonts w:ascii="Courier" w:hAnsi="Courier" w:cs="Menlo"/>
+          <w:color w:val="000000"/>
+          <w:sz w:val="28"/>
+          <w:szCs w:val="28"/>
+        </w:rPr>
+        <w:t xml:space="preserve">        bye</w:t>
+      </w:r>
+    </w:p>
+    <w:p>
+      <w:pPr>
+        <w:pStyle w:val="ListParagraph"/>
+        <w:ind w:left="0"/>
+        <w:rPr>
+          <w:rFonts w:ascii="Courier" w:hAnsi="Courier" w:cs="Courier New"/>
+          <w:color w:val="000000" w:themeColor="text1"/>
+          <w:sz w:val="28"/>
+          <w:szCs w:val="28"/>
+        </w:rPr>
+      </w:pPr>
+      <w:r>
+        <w:rPr>
+          <w:rFonts w:ascii="Courier" w:hAnsi="Courier" w:cs="Menlo"/>
+          <w:color w:val="000000"/>
+          <w:sz w:val="28"/>
+          <w:szCs w:val="28"/>
+        </w:rPr>
+        <w:t>DoneWithTheUpdate</w:t>
+      </w:r>
+    </w:p>
+    <w:p>
+      <w:pPr>
+        <w:pStyle w:val="ListParagraph"/>
+        <w:ind w:left="0"/>
+        <w:rPr>
+          <w:rFonts w:ascii="Courier" w:hAnsi="Courier" w:cs="Courier New"/>
+          <w:color w:val="000000" w:themeColor="text1"/>
+          <w:sz w:val="28"/>
+          <w:szCs w:val="28"/>
+        </w:rPr>
+      </w:pPr>
+    </w:p>
+    <w:p>
+      <w:pPr>
+        <w:pStyle w:val="ListParagraph"/>
+        <w:ind w:left="0"/>
+        <w:rPr>
+          <w:rFonts w:ascii="Courier" w:hAnsi="Courier" w:cs="Courier New"/>
+          <w:color w:val="000000" w:themeColor="text1"/>
+          <w:sz w:val="28"/>
+          <w:szCs w:val="28"/>
+        </w:rPr>
+      </w:pPr>
     </w:p>
     <w:sectPr>
       <w:pgSz w:w="12240" w:h="15840"/>

--- a/Bash-Notes.docx
+++ b/Bash-Notes.docx
@@ -18,74 +18,169 @@
           <w:sz w:val="28"/>
           <w:szCs w:val="28"/>
         </w:rPr>
-        <w:t>Print working directory – pwd – where will execute - /User/Munks</w:t>
-      </w:r>
-    </w:p>
-    <w:p>
-      <w:pPr>
-        <w:rPr>
-          <w:rFonts w:ascii="Courier" w:hAnsi="Courier" w:cs="Courier New"/>
-          <w:color w:val="000000" w:themeColor="text1"/>
-          <w:sz w:val="28"/>
-          <w:szCs w:val="28"/>
-        </w:rPr>
-      </w:pPr>
-    </w:p>
-    <w:p>
-      <w:pPr>
-        <w:rPr>
-          <w:rFonts w:ascii="Courier" w:hAnsi="Courier" w:cs="Courier New"/>
-          <w:color w:val="000000" w:themeColor="text1"/>
-          <w:sz w:val="28"/>
-          <w:szCs w:val="28"/>
-        </w:rPr>
-      </w:pPr>
-      <w:r>
-        <w:rPr>
-          <w:rFonts w:ascii="Courier" w:hAnsi="Courier" w:cs="Courier New"/>
-          <w:color w:val="000000" w:themeColor="text1"/>
-          <w:sz w:val="28"/>
-          <w:szCs w:val="28"/>
-        </w:rPr>
-        <w:t>ls – what’s in the directory – files and folders</w:t>
-      </w:r>
-    </w:p>
-    <w:p>
-      <w:pPr>
-        <w:rPr>
-          <w:rFonts w:ascii="Courier" w:hAnsi="Courier" w:cs="Courier New"/>
-          <w:color w:val="000000" w:themeColor="text1"/>
-          <w:sz w:val="28"/>
-          <w:szCs w:val="28"/>
-        </w:rPr>
-      </w:pPr>
-      <w:r>
-        <w:rPr>
-          <w:rFonts w:ascii="Courier" w:hAnsi="Courier" w:cs="Courier New"/>
-          <w:color w:val="000000" w:themeColor="text1"/>
-          <w:sz w:val="28"/>
-          <w:szCs w:val="28"/>
-        </w:rPr>
-        <w:t>ls foldername</w:t>
-      </w:r>
-    </w:p>
-    <w:p>
-      <w:pPr>
-        <w:rPr>
-          <w:rFonts w:ascii="Courier" w:hAnsi="Courier" w:cs="Courier New"/>
-          <w:color w:val="000000" w:themeColor="text1"/>
-          <w:sz w:val="28"/>
-          <w:szCs w:val="28"/>
-        </w:rPr>
-      </w:pPr>
-      <w:r>
-        <w:rPr>
-          <w:rFonts w:ascii="Courier" w:hAnsi="Courier" w:cs="Courier New"/>
-          <w:color w:val="000000" w:themeColor="text1"/>
-          <w:sz w:val="28"/>
-          <w:szCs w:val="28"/>
-        </w:rPr>
-        <w:t>ls –l foldername to see different between files and folders</w:t>
+        <w:t xml:space="preserve">Print working directory – </w:t>
+      </w:r>
+      <w:proofErr w:type="spellStart"/>
+      <w:r>
+        <w:rPr>
+          <w:rFonts w:ascii="Courier" w:hAnsi="Courier" w:cs="Courier New"/>
+          <w:color w:val="000000" w:themeColor="text1"/>
+          <w:sz w:val="28"/>
+          <w:szCs w:val="28"/>
+        </w:rPr>
+        <w:t>pwd</w:t>
+      </w:r>
+      <w:proofErr w:type="spellEnd"/>
+      <w:r>
+        <w:rPr>
+          <w:rFonts w:ascii="Courier" w:hAnsi="Courier" w:cs="Courier New"/>
+          <w:color w:val="000000" w:themeColor="text1"/>
+          <w:sz w:val="28"/>
+          <w:szCs w:val="28"/>
+        </w:rPr>
+        <w:t xml:space="preserve"> – where will execute - /User/</w:t>
+      </w:r>
+      <w:proofErr w:type="spellStart"/>
+      <w:r>
+        <w:rPr>
+          <w:rFonts w:ascii="Courier" w:hAnsi="Courier" w:cs="Courier New"/>
+          <w:color w:val="000000" w:themeColor="text1"/>
+          <w:sz w:val="28"/>
+          <w:szCs w:val="28"/>
+        </w:rPr>
+        <w:t>Munks</w:t>
+      </w:r>
+      <w:proofErr w:type="spellEnd"/>
+    </w:p>
+    <w:p>
+      <w:pPr>
+        <w:rPr>
+          <w:rFonts w:ascii="Courier" w:hAnsi="Courier" w:cs="Courier New"/>
+          <w:color w:val="000000" w:themeColor="text1"/>
+          <w:sz w:val="28"/>
+          <w:szCs w:val="28"/>
+        </w:rPr>
+      </w:pPr>
+    </w:p>
+    <w:p>
+      <w:pPr>
+        <w:rPr>
+          <w:rFonts w:ascii="Courier" w:hAnsi="Courier" w:cs="Courier New"/>
+          <w:color w:val="000000" w:themeColor="text1"/>
+          <w:sz w:val="28"/>
+          <w:szCs w:val="28"/>
+        </w:rPr>
+      </w:pPr>
+      <w:proofErr w:type="spellStart"/>
+      <w:r>
+        <w:rPr>
+          <w:rFonts w:ascii="Courier" w:hAnsi="Courier" w:cs="Courier New"/>
+          <w:color w:val="000000" w:themeColor="text1"/>
+          <w:sz w:val="28"/>
+          <w:szCs w:val="28"/>
+        </w:rPr>
+        <w:t>ls</w:t>
+      </w:r>
+      <w:proofErr w:type="spellEnd"/>
+      <w:r>
+        <w:rPr>
+          <w:rFonts w:ascii="Courier" w:hAnsi="Courier" w:cs="Courier New"/>
+          <w:color w:val="000000" w:themeColor="text1"/>
+          <w:sz w:val="28"/>
+          <w:szCs w:val="28"/>
+        </w:rPr>
+        <w:t xml:space="preserve"> – what’s in the directory – files and folders</w:t>
+      </w:r>
+    </w:p>
+    <w:p>
+      <w:pPr>
+        <w:rPr>
+          <w:rFonts w:ascii="Courier" w:hAnsi="Courier" w:cs="Courier New"/>
+          <w:color w:val="000000" w:themeColor="text1"/>
+          <w:sz w:val="28"/>
+          <w:szCs w:val="28"/>
+        </w:rPr>
+      </w:pPr>
+      <w:proofErr w:type="spellStart"/>
+      <w:r>
+        <w:rPr>
+          <w:rFonts w:ascii="Courier" w:hAnsi="Courier" w:cs="Courier New"/>
+          <w:color w:val="000000" w:themeColor="text1"/>
+          <w:sz w:val="28"/>
+          <w:szCs w:val="28"/>
+        </w:rPr>
+        <w:t>ls</w:t>
+      </w:r>
+      <w:proofErr w:type="spellEnd"/>
+      <w:r>
+        <w:rPr>
+          <w:rFonts w:ascii="Courier" w:hAnsi="Courier" w:cs="Courier New"/>
+          <w:color w:val="000000" w:themeColor="text1"/>
+          <w:sz w:val="28"/>
+          <w:szCs w:val="28"/>
+        </w:rPr>
+        <w:t xml:space="preserve"> </w:t>
+      </w:r>
+      <w:proofErr w:type="spellStart"/>
+      <w:r>
+        <w:rPr>
+          <w:rFonts w:ascii="Courier" w:hAnsi="Courier" w:cs="Courier New"/>
+          <w:color w:val="000000" w:themeColor="text1"/>
+          <w:sz w:val="28"/>
+          <w:szCs w:val="28"/>
+        </w:rPr>
+        <w:t>foldername</w:t>
+      </w:r>
+      <w:proofErr w:type="spellEnd"/>
+    </w:p>
+    <w:p>
+      <w:pPr>
+        <w:rPr>
+          <w:rFonts w:ascii="Courier" w:hAnsi="Courier" w:cs="Courier New"/>
+          <w:color w:val="000000" w:themeColor="text1"/>
+          <w:sz w:val="28"/>
+          <w:szCs w:val="28"/>
+        </w:rPr>
+      </w:pPr>
+      <w:proofErr w:type="spellStart"/>
+      <w:r>
+        <w:rPr>
+          <w:rFonts w:ascii="Courier" w:hAnsi="Courier" w:cs="Courier New"/>
+          <w:color w:val="000000" w:themeColor="text1"/>
+          <w:sz w:val="28"/>
+          <w:szCs w:val="28"/>
+        </w:rPr>
+        <w:t>ls</w:t>
+      </w:r>
+      <w:proofErr w:type="spellEnd"/>
+      <w:r>
+        <w:rPr>
+          <w:rFonts w:ascii="Courier" w:hAnsi="Courier" w:cs="Courier New"/>
+          <w:color w:val="000000" w:themeColor="text1"/>
+          <w:sz w:val="28"/>
+          <w:szCs w:val="28"/>
+        </w:rPr>
+        <w:t xml:space="preserve"> –l </w:t>
+      </w:r>
+      <w:proofErr w:type="spellStart"/>
+      <w:r>
+        <w:rPr>
+          <w:rFonts w:ascii="Courier" w:hAnsi="Courier" w:cs="Courier New"/>
+          <w:color w:val="000000" w:themeColor="text1"/>
+          <w:sz w:val="28"/>
+          <w:szCs w:val="28"/>
+        </w:rPr>
+        <w:t>foldername</w:t>
+      </w:r>
+      <w:proofErr w:type="spellEnd"/>
+      <w:r>
+        <w:rPr>
+          <w:rFonts w:ascii="Courier" w:hAnsi="Courier" w:cs="Courier New"/>
+          <w:color w:val="000000" w:themeColor="text1"/>
+          <w:sz w:val="28"/>
+          <w:szCs w:val="28"/>
+        </w:rPr>
+        <w:t xml:space="preserve"> to see different between files and folders</w:t>
       </w:r>
     </w:p>
     <w:p>
@@ -158,55 +253,157 @@
           <w:sz w:val="28"/>
           <w:szCs w:val="28"/>
         </w:rPr>
-        <w:t>man ls – manual pages  -permissions</w:t>
-      </w:r>
-    </w:p>
-    <w:p>
-      <w:pPr>
-        <w:rPr>
-          <w:rFonts w:ascii="Courier" w:hAnsi="Courier" w:cs="Courier New"/>
-          <w:color w:val="000000" w:themeColor="text1"/>
-          <w:sz w:val="28"/>
-          <w:szCs w:val="28"/>
-        </w:rPr>
-      </w:pPr>
-    </w:p>
-    <w:p>
-      <w:pPr>
-        <w:rPr>
-          <w:rFonts w:ascii="Courier" w:hAnsi="Courier" w:cs="Courier New"/>
-          <w:color w:val="000000" w:themeColor="text1"/>
-          <w:sz w:val="28"/>
-          <w:szCs w:val="28"/>
-        </w:rPr>
-      </w:pPr>
-      <w:r>
-        <w:rPr>
-          <w:rFonts w:ascii="Courier" w:hAnsi="Courier" w:cs="Courier New"/>
-          <w:color w:val="000000" w:themeColor="text1"/>
-          <w:sz w:val="28"/>
-          <w:szCs w:val="28"/>
-        </w:rPr>
-        <w:t>mkdir foldername – make a directory</w:t>
-      </w:r>
-    </w:p>
-    <w:p>
-      <w:pPr>
-        <w:rPr>
-          <w:rFonts w:ascii="Courier" w:hAnsi="Courier" w:cs="Courier New"/>
-          <w:color w:val="000000" w:themeColor="text1"/>
-          <w:sz w:val="28"/>
-          <w:szCs w:val="28"/>
-        </w:rPr>
-      </w:pPr>
-      <w:r>
-        <w:rPr>
-          <w:rFonts w:ascii="Courier" w:hAnsi="Courier" w:cs="Courier New"/>
-          <w:color w:val="000000" w:themeColor="text1"/>
-          <w:sz w:val="28"/>
-          <w:szCs w:val="28"/>
-        </w:rPr>
-        <w:t>rmdir foldername – remove directory</w:t>
+        <w:t xml:space="preserve">man </w:t>
+      </w:r>
+      <w:proofErr w:type="spellStart"/>
+      <w:r>
+        <w:rPr>
+          <w:rFonts w:ascii="Courier" w:hAnsi="Courier" w:cs="Courier New"/>
+          <w:color w:val="000000" w:themeColor="text1"/>
+          <w:sz w:val="28"/>
+          <w:szCs w:val="28"/>
+        </w:rPr>
+        <w:t>ls</w:t>
+      </w:r>
+      <w:proofErr w:type="spellEnd"/>
+      <w:r>
+        <w:rPr>
+          <w:rFonts w:ascii="Courier" w:hAnsi="Courier" w:cs="Courier New"/>
+          <w:color w:val="000000" w:themeColor="text1"/>
+          <w:sz w:val="28"/>
+          <w:szCs w:val="28"/>
+        </w:rPr>
+        <w:t xml:space="preserve"> – manual </w:t>
+      </w:r>
+      <w:proofErr w:type="gramStart"/>
+      <w:r>
+        <w:rPr>
+          <w:rFonts w:ascii="Courier" w:hAnsi="Courier" w:cs="Courier New"/>
+          <w:color w:val="000000" w:themeColor="text1"/>
+          <w:sz w:val="28"/>
+          <w:szCs w:val="28"/>
+        </w:rPr>
+        <w:t>pages  -</w:t>
+      </w:r>
+      <w:proofErr w:type="gramEnd"/>
+      <w:r>
+        <w:rPr>
+          <w:rFonts w:ascii="Courier" w:hAnsi="Courier" w:cs="Courier New"/>
+          <w:color w:val="000000" w:themeColor="text1"/>
+          <w:sz w:val="28"/>
+          <w:szCs w:val="28"/>
+        </w:rPr>
+        <w:t>permissions</w:t>
+      </w:r>
+    </w:p>
+    <w:p>
+      <w:pPr>
+        <w:rPr>
+          <w:rFonts w:ascii="Courier" w:hAnsi="Courier" w:cs="Courier New"/>
+          <w:color w:val="000000" w:themeColor="text1"/>
+          <w:sz w:val="28"/>
+          <w:szCs w:val="28"/>
+        </w:rPr>
+      </w:pPr>
+    </w:p>
+    <w:p>
+      <w:pPr>
+        <w:rPr>
+          <w:rFonts w:ascii="Courier" w:hAnsi="Courier" w:cs="Courier New"/>
+          <w:color w:val="000000" w:themeColor="text1"/>
+          <w:sz w:val="28"/>
+          <w:szCs w:val="28"/>
+        </w:rPr>
+      </w:pPr>
+      <w:proofErr w:type="spellStart"/>
+      <w:r>
+        <w:rPr>
+          <w:rFonts w:ascii="Courier" w:hAnsi="Courier" w:cs="Courier New"/>
+          <w:color w:val="000000" w:themeColor="text1"/>
+          <w:sz w:val="28"/>
+          <w:szCs w:val="28"/>
+        </w:rPr>
+        <w:t>mkdir</w:t>
+      </w:r>
+      <w:proofErr w:type="spellEnd"/>
+      <w:r>
+        <w:rPr>
+          <w:rFonts w:ascii="Courier" w:hAnsi="Courier" w:cs="Courier New"/>
+          <w:color w:val="000000" w:themeColor="text1"/>
+          <w:sz w:val="28"/>
+          <w:szCs w:val="28"/>
+        </w:rPr>
+        <w:t xml:space="preserve"> </w:t>
+      </w:r>
+      <w:proofErr w:type="spellStart"/>
+      <w:r>
+        <w:rPr>
+          <w:rFonts w:ascii="Courier" w:hAnsi="Courier" w:cs="Courier New"/>
+          <w:color w:val="000000" w:themeColor="text1"/>
+          <w:sz w:val="28"/>
+          <w:szCs w:val="28"/>
+        </w:rPr>
+        <w:t>foldername</w:t>
+      </w:r>
+      <w:proofErr w:type="spellEnd"/>
+      <w:r>
+        <w:rPr>
+          <w:rFonts w:ascii="Courier" w:hAnsi="Courier" w:cs="Courier New"/>
+          <w:color w:val="000000" w:themeColor="text1"/>
+          <w:sz w:val="28"/>
+          <w:szCs w:val="28"/>
+        </w:rPr>
+        <w:t xml:space="preserve"> – make a directory</w:t>
+      </w:r>
+    </w:p>
+    <w:p>
+      <w:pPr>
+        <w:rPr>
+          <w:rFonts w:ascii="Courier" w:hAnsi="Courier" w:cs="Courier New"/>
+          <w:color w:val="000000" w:themeColor="text1"/>
+          <w:sz w:val="28"/>
+          <w:szCs w:val="28"/>
+        </w:rPr>
+      </w:pPr>
+      <w:proofErr w:type="spellStart"/>
+      <w:r>
+        <w:rPr>
+          <w:rFonts w:ascii="Courier" w:hAnsi="Courier" w:cs="Courier New"/>
+          <w:color w:val="000000" w:themeColor="text1"/>
+          <w:sz w:val="28"/>
+          <w:szCs w:val="28"/>
+        </w:rPr>
+        <w:t>rmdir</w:t>
+      </w:r>
+      <w:proofErr w:type="spellEnd"/>
+      <w:r>
+        <w:rPr>
+          <w:rFonts w:ascii="Courier" w:hAnsi="Courier" w:cs="Courier New"/>
+          <w:color w:val="000000" w:themeColor="text1"/>
+          <w:sz w:val="28"/>
+          <w:szCs w:val="28"/>
+        </w:rPr>
+        <w:t xml:space="preserve"> </w:t>
+      </w:r>
+      <w:proofErr w:type="spellStart"/>
+      <w:r>
+        <w:rPr>
+          <w:rFonts w:ascii="Courier" w:hAnsi="Courier" w:cs="Courier New"/>
+          <w:color w:val="000000" w:themeColor="text1"/>
+          <w:sz w:val="28"/>
+          <w:szCs w:val="28"/>
+        </w:rPr>
+        <w:t>foldername</w:t>
+      </w:r>
+      <w:proofErr w:type="spellEnd"/>
+      <w:r>
+        <w:rPr>
+          <w:rFonts w:ascii="Courier" w:hAnsi="Courier" w:cs="Courier New"/>
+          <w:color w:val="000000" w:themeColor="text1"/>
+          <w:sz w:val="28"/>
+          <w:szCs w:val="28"/>
+        </w:rPr>
+        <w:t xml:space="preserve"> – remove directory</w:t>
       </w:r>
     </w:p>
     <w:p>
@@ -276,62 +473,106 @@
           <w:szCs w:val="28"/>
         </w:rPr>
       </w:pPr>
-      <w:r>
-        <w:rPr>
-          <w:rFonts w:ascii="Courier" w:hAnsi="Courier" w:cs="Courier New"/>
-          <w:color w:val="000000" w:themeColor="text1"/>
-          <w:sz w:val="28"/>
-          <w:szCs w:val="28"/>
-        </w:rPr>
-        <w:t xml:space="preserve">cp – copy directory </w:t>
-      </w:r>
-    </w:p>
-    <w:p>
-      <w:pPr>
-        <w:rPr>
-          <w:rFonts w:ascii="Courier" w:hAnsi="Courier" w:cs="Courier New"/>
-          <w:color w:val="000000" w:themeColor="text1"/>
-          <w:sz w:val="28"/>
-          <w:szCs w:val="28"/>
-        </w:rPr>
-      </w:pPr>
-      <w:r>
-        <w:rPr>
-          <w:rFonts w:ascii="Courier" w:hAnsi="Courier" w:cs="Courier New"/>
-          <w:color w:val="000000" w:themeColor="text1"/>
-          <w:sz w:val="28"/>
-          <w:szCs w:val="28"/>
-        </w:rPr>
-        <w:t>cp filename newfilename</w:t>
-      </w:r>
-    </w:p>
-    <w:p>
-      <w:pPr>
-        <w:rPr>
-          <w:rFonts w:ascii="Courier" w:hAnsi="Courier" w:cs="Courier New"/>
-          <w:color w:val="000000" w:themeColor="text1"/>
-          <w:sz w:val="28"/>
-          <w:szCs w:val="28"/>
-        </w:rPr>
-      </w:pPr>
-    </w:p>
-    <w:p>
-      <w:pPr>
-        <w:rPr>
-          <w:rFonts w:ascii="Courier" w:hAnsi="Courier" w:cs="Courier New"/>
-          <w:color w:val="000000" w:themeColor="text1"/>
-          <w:sz w:val="28"/>
-          <w:szCs w:val="28"/>
-        </w:rPr>
-      </w:pPr>
-      <w:r>
-        <w:rPr>
-          <w:rFonts w:ascii="Courier" w:hAnsi="Courier" w:cs="Courier New"/>
-          <w:color w:val="000000" w:themeColor="text1"/>
-          <w:sz w:val="28"/>
-          <w:szCs w:val="28"/>
-        </w:rPr>
-        <w:t>rm filename – remove filename</w:t>
+      <w:proofErr w:type="spellStart"/>
+      <w:r>
+        <w:rPr>
+          <w:rFonts w:ascii="Courier" w:hAnsi="Courier" w:cs="Courier New"/>
+          <w:color w:val="000000" w:themeColor="text1"/>
+          <w:sz w:val="28"/>
+          <w:szCs w:val="28"/>
+        </w:rPr>
+        <w:t>cp</w:t>
+      </w:r>
+      <w:proofErr w:type="spellEnd"/>
+      <w:r>
+        <w:rPr>
+          <w:rFonts w:ascii="Courier" w:hAnsi="Courier" w:cs="Courier New"/>
+          <w:color w:val="000000" w:themeColor="text1"/>
+          <w:sz w:val="28"/>
+          <w:szCs w:val="28"/>
+        </w:rPr>
+        <w:t xml:space="preserve"> – copy directory </w:t>
+      </w:r>
+    </w:p>
+    <w:p>
+      <w:pPr>
+        <w:rPr>
+          <w:rFonts w:ascii="Courier" w:hAnsi="Courier" w:cs="Courier New"/>
+          <w:color w:val="000000" w:themeColor="text1"/>
+          <w:sz w:val="28"/>
+          <w:szCs w:val="28"/>
+        </w:rPr>
+      </w:pPr>
+      <w:proofErr w:type="spellStart"/>
+      <w:r>
+        <w:rPr>
+          <w:rFonts w:ascii="Courier" w:hAnsi="Courier" w:cs="Courier New"/>
+          <w:color w:val="000000" w:themeColor="text1"/>
+          <w:sz w:val="28"/>
+          <w:szCs w:val="28"/>
+        </w:rPr>
+        <w:t>cp</w:t>
+      </w:r>
+      <w:proofErr w:type="spellEnd"/>
+      <w:r>
+        <w:rPr>
+          <w:rFonts w:ascii="Courier" w:hAnsi="Courier" w:cs="Courier New"/>
+          <w:color w:val="000000" w:themeColor="text1"/>
+          <w:sz w:val="28"/>
+          <w:szCs w:val="28"/>
+        </w:rPr>
+        <w:t xml:space="preserve"> filename </w:t>
+      </w:r>
+      <w:proofErr w:type="spellStart"/>
+      <w:r>
+        <w:rPr>
+          <w:rFonts w:ascii="Courier" w:hAnsi="Courier" w:cs="Courier New"/>
+          <w:color w:val="000000" w:themeColor="text1"/>
+          <w:sz w:val="28"/>
+          <w:szCs w:val="28"/>
+        </w:rPr>
+        <w:t>newfilename</w:t>
+      </w:r>
+      <w:proofErr w:type="spellEnd"/>
+    </w:p>
+    <w:p>
+      <w:pPr>
+        <w:rPr>
+          <w:rFonts w:ascii="Courier" w:hAnsi="Courier" w:cs="Courier New"/>
+          <w:color w:val="000000" w:themeColor="text1"/>
+          <w:sz w:val="28"/>
+          <w:szCs w:val="28"/>
+        </w:rPr>
+      </w:pPr>
+    </w:p>
+    <w:p>
+      <w:pPr>
+        <w:rPr>
+          <w:rFonts w:ascii="Courier" w:hAnsi="Courier" w:cs="Courier New"/>
+          <w:color w:val="000000" w:themeColor="text1"/>
+          <w:sz w:val="28"/>
+          <w:szCs w:val="28"/>
+        </w:rPr>
+      </w:pPr>
+      <w:proofErr w:type="spellStart"/>
+      <w:r>
+        <w:rPr>
+          <w:rFonts w:ascii="Courier" w:hAnsi="Courier" w:cs="Courier New"/>
+          <w:color w:val="000000" w:themeColor="text1"/>
+          <w:sz w:val="28"/>
+          <w:szCs w:val="28"/>
+        </w:rPr>
+        <w:t>rm</w:t>
+      </w:r>
+      <w:proofErr w:type="spellEnd"/>
+      <w:r>
+        <w:rPr>
+          <w:rFonts w:ascii="Courier" w:hAnsi="Courier" w:cs="Courier New"/>
+          <w:color w:val="000000" w:themeColor="text1"/>
+          <w:sz w:val="28"/>
+          <w:szCs w:val="28"/>
+        </w:rPr>
+        <w:t xml:space="preserve"> filename – remove filename</w:t>
       </w:r>
     </w:p>
     <w:p>
@@ -615,61 +856,121 @@
           <w:sz w:val="28"/>
           <w:szCs w:val="28"/>
         </w:rPr>
-        <w:t>touch file_{1..1000} – creates new 1000 files</w:t>
-      </w:r>
-    </w:p>
-    <w:p>
-      <w:pPr>
-        <w:pStyle w:val="ListParagraph"/>
-        <w:ind w:left="0"/>
-        <w:rPr>
-          <w:rFonts w:ascii="Courier" w:hAnsi="Courier" w:cs="Courier New"/>
-          <w:color w:val="000000" w:themeColor="text1"/>
-          <w:sz w:val="28"/>
-          <w:szCs w:val="28"/>
-        </w:rPr>
-      </w:pPr>
-      <w:r>
-        <w:rPr>
-          <w:rFonts w:ascii="Courier" w:hAnsi="Courier" w:cs="Courier New"/>
-          <w:color w:val="000000" w:themeColor="text1"/>
-          <w:sz w:val="28"/>
-          <w:szCs w:val="28"/>
-        </w:rPr>
-        <w:t>touch file_{01..1000} – zero padding</w:t>
-      </w:r>
-    </w:p>
-    <w:p>
-      <w:pPr>
-        <w:pStyle w:val="ListParagraph"/>
-        <w:ind w:left="0"/>
-        <w:rPr>
-          <w:rFonts w:ascii="Courier" w:hAnsi="Courier" w:cs="Courier New"/>
-          <w:color w:val="000000" w:themeColor="text1"/>
-          <w:sz w:val="28"/>
-          <w:szCs w:val="28"/>
-        </w:rPr>
-      </w:pPr>
-    </w:p>
-    <w:p>
-      <w:pPr>
-        <w:pStyle w:val="ListParagraph"/>
-        <w:ind w:left="0"/>
-        <w:rPr>
-          <w:rFonts w:ascii="Courier" w:hAnsi="Courier" w:cs="Courier New"/>
-          <w:color w:val="000000" w:themeColor="text1"/>
-          <w:sz w:val="28"/>
-          <w:szCs w:val="28"/>
-        </w:rPr>
-      </w:pPr>
-      <w:r>
-        <w:rPr>
-          <w:rFonts w:ascii="Courier" w:hAnsi="Courier" w:cs="Courier New"/>
-          <w:color w:val="000000" w:themeColor="text1"/>
-          <w:sz w:val="28"/>
-          <w:szCs w:val="28"/>
-        </w:rPr>
-        <w:t xml:space="preserve">echo {1..10..2} – get </w:t>
+        <w:t>touch file</w:t>
+      </w:r>
+      <w:proofErr w:type="gramStart"/>
+      <w:r>
+        <w:rPr>
+          <w:rFonts w:ascii="Courier" w:hAnsi="Courier" w:cs="Courier New"/>
+          <w:color w:val="000000" w:themeColor="text1"/>
+          <w:sz w:val="28"/>
+          <w:szCs w:val="28"/>
+        </w:rPr>
+        <w:t>_{</w:t>
+      </w:r>
+      <w:proofErr w:type="gramEnd"/>
+      <w:r>
+        <w:rPr>
+          <w:rFonts w:ascii="Courier" w:hAnsi="Courier" w:cs="Courier New"/>
+          <w:color w:val="000000" w:themeColor="text1"/>
+          <w:sz w:val="28"/>
+          <w:szCs w:val="28"/>
+        </w:rPr>
+        <w:t>1..1000} – creates new 1000 files</w:t>
+      </w:r>
+    </w:p>
+    <w:p>
+      <w:pPr>
+        <w:pStyle w:val="ListParagraph"/>
+        <w:ind w:left="0"/>
+        <w:rPr>
+          <w:rFonts w:ascii="Courier" w:hAnsi="Courier" w:cs="Courier New"/>
+          <w:color w:val="000000" w:themeColor="text1"/>
+          <w:sz w:val="28"/>
+          <w:szCs w:val="28"/>
+        </w:rPr>
+      </w:pPr>
+      <w:r>
+        <w:rPr>
+          <w:rFonts w:ascii="Courier" w:hAnsi="Courier" w:cs="Courier New"/>
+          <w:color w:val="000000" w:themeColor="text1"/>
+          <w:sz w:val="28"/>
+          <w:szCs w:val="28"/>
+        </w:rPr>
+        <w:t>touch file</w:t>
+      </w:r>
+      <w:proofErr w:type="gramStart"/>
+      <w:r>
+        <w:rPr>
+          <w:rFonts w:ascii="Courier" w:hAnsi="Courier" w:cs="Courier New"/>
+          <w:color w:val="000000" w:themeColor="text1"/>
+          <w:sz w:val="28"/>
+          <w:szCs w:val="28"/>
+        </w:rPr>
+        <w:t>_{</w:t>
+      </w:r>
+      <w:proofErr w:type="gramEnd"/>
+      <w:r>
+        <w:rPr>
+          <w:rFonts w:ascii="Courier" w:hAnsi="Courier" w:cs="Courier New"/>
+          <w:color w:val="000000" w:themeColor="text1"/>
+          <w:sz w:val="28"/>
+          <w:szCs w:val="28"/>
+        </w:rPr>
+        <w:t>01..1000} – zero padding</w:t>
+      </w:r>
+    </w:p>
+    <w:p>
+      <w:pPr>
+        <w:pStyle w:val="ListParagraph"/>
+        <w:ind w:left="0"/>
+        <w:rPr>
+          <w:rFonts w:ascii="Courier" w:hAnsi="Courier" w:cs="Courier New"/>
+          <w:color w:val="000000" w:themeColor="text1"/>
+          <w:sz w:val="28"/>
+          <w:szCs w:val="28"/>
+        </w:rPr>
+      </w:pPr>
+    </w:p>
+    <w:p>
+      <w:pPr>
+        <w:pStyle w:val="ListParagraph"/>
+        <w:ind w:left="0"/>
+        <w:rPr>
+          <w:rFonts w:ascii="Courier" w:hAnsi="Courier" w:cs="Courier New"/>
+          <w:color w:val="000000" w:themeColor="text1"/>
+          <w:sz w:val="28"/>
+          <w:szCs w:val="28"/>
+        </w:rPr>
+      </w:pPr>
+      <w:r>
+        <w:rPr>
+          <w:rFonts w:ascii="Courier" w:hAnsi="Courier" w:cs="Courier New"/>
+          <w:color w:val="000000" w:themeColor="text1"/>
+          <w:sz w:val="28"/>
+          <w:szCs w:val="28"/>
+        </w:rPr>
+        <w:t>echo {</w:t>
+      </w:r>
+      <w:proofErr w:type="gramStart"/>
+      <w:r>
+        <w:rPr>
+          <w:rFonts w:ascii="Courier" w:hAnsi="Courier" w:cs="Courier New"/>
+          <w:color w:val="000000" w:themeColor="text1"/>
+          <w:sz w:val="28"/>
+          <w:szCs w:val="28"/>
+        </w:rPr>
+        <w:t>1..</w:t>
+      </w:r>
+      <w:proofErr w:type="gramEnd"/>
+      <w:r>
+        <w:rPr>
+          <w:rFonts w:ascii="Courier" w:hAnsi="Courier" w:cs="Courier New"/>
+          <w:color w:val="000000" w:themeColor="text1"/>
+          <w:sz w:val="28"/>
+          <w:szCs w:val="28"/>
+        </w:rPr>
+        <w:t xml:space="preserve">10..2} – get </w:t>
       </w:r>
       <w:r>
         <w:rPr>
@@ -761,47 +1062,89 @@
           <w:szCs w:val="28"/>
         </w:rPr>
       </w:pPr>
-      <w:r>
-        <w:rPr>
-          <w:rFonts w:ascii="Courier" w:hAnsi="Courier" w:cs="Courier New"/>
-          <w:color w:val="000000" w:themeColor="text1"/>
-          <w:sz w:val="28"/>
-          <w:szCs w:val="28"/>
-        </w:rPr>
-        <w:t>ls | more – ls into more – pagination</w:t>
-      </w:r>
-    </w:p>
-    <w:p>
-      <w:pPr>
-        <w:pStyle w:val="ListParagraph"/>
-        <w:ind w:left="0"/>
-        <w:rPr>
-          <w:rFonts w:ascii="Courier" w:hAnsi="Courier" w:cs="Courier New"/>
-          <w:color w:val="000000" w:themeColor="text1"/>
-          <w:sz w:val="28"/>
-          <w:szCs w:val="28"/>
-        </w:rPr>
-      </w:pPr>
-    </w:p>
-    <w:p>
-      <w:pPr>
-        <w:pStyle w:val="ListParagraph"/>
-        <w:ind w:left="0"/>
-        <w:rPr>
-          <w:rFonts w:ascii="Courier" w:hAnsi="Courier" w:cs="Courier New"/>
-          <w:color w:val="000000" w:themeColor="text1"/>
-          <w:sz w:val="28"/>
-          <w:szCs w:val="28"/>
-        </w:rPr>
-      </w:pPr>
-      <w:r>
-        <w:rPr>
-          <w:rFonts w:ascii="Courier" w:hAnsi="Courier" w:cs="Courier New"/>
-          <w:color w:val="000000" w:themeColor="text1"/>
-          <w:sz w:val="28"/>
-          <w:szCs w:val="28"/>
-        </w:rPr>
-        <w:t>grep – search files for patter</w:t>
+      <w:proofErr w:type="spellStart"/>
+      <w:r>
+        <w:rPr>
+          <w:rFonts w:ascii="Courier" w:hAnsi="Courier" w:cs="Courier New"/>
+          <w:color w:val="000000" w:themeColor="text1"/>
+          <w:sz w:val="28"/>
+          <w:szCs w:val="28"/>
+        </w:rPr>
+        <w:t>ls</w:t>
+      </w:r>
+      <w:proofErr w:type="spellEnd"/>
+      <w:r>
+        <w:rPr>
+          <w:rFonts w:ascii="Courier" w:hAnsi="Courier" w:cs="Courier New"/>
+          <w:color w:val="000000" w:themeColor="text1"/>
+          <w:sz w:val="28"/>
+          <w:szCs w:val="28"/>
+        </w:rPr>
+        <w:t xml:space="preserve"> | more – </w:t>
+      </w:r>
+      <w:proofErr w:type="spellStart"/>
+      <w:r>
+        <w:rPr>
+          <w:rFonts w:ascii="Courier" w:hAnsi="Courier" w:cs="Courier New"/>
+          <w:color w:val="000000" w:themeColor="text1"/>
+          <w:sz w:val="28"/>
+          <w:szCs w:val="28"/>
+        </w:rPr>
+        <w:t>ls</w:t>
+      </w:r>
+      <w:proofErr w:type="spellEnd"/>
+      <w:r>
+        <w:rPr>
+          <w:rFonts w:ascii="Courier" w:hAnsi="Courier" w:cs="Courier New"/>
+          <w:color w:val="000000" w:themeColor="text1"/>
+          <w:sz w:val="28"/>
+          <w:szCs w:val="28"/>
+        </w:rPr>
+        <w:t xml:space="preserve"> into more – pagination</w:t>
+      </w:r>
+    </w:p>
+    <w:p>
+      <w:pPr>
+        <w:pStyle w:val="ListParagraph"/>
+        <w:ind w:left="0"/>
+        <w:rPr>
+          <w:rFonts w:ascii="Courier" w:hAnsi="Courier" w:cs="Courier New"/>
+          <w:color w:val="000000" w:themeColor="text1"/>
+          <w:sz w:val="28"/>
+          <w:szCs w:val="28"/>
+        </w:rPr>
+      </w:pPr>
+    </w:p>
+    <w:p>
+      <w:pPr>
+        <w:pStyle w:val="ListParagraph"/>
+        <w:ind w:left="0"/>
+        <w:rPr>
+          <w:rFonts w:ascii="Courier" w:hAnsi="Courier" w:cs="Courier New"/>
+          <w:color w:val="000000" w:themeColor="text1"/>
+          <w:sz w:val="28"/>
+          <w:szCs w:val="28"/>
+        </w:rPr>
+      </w:pPr>
+      <w:proofErr w:type="spellStart"/>
+      <w:r>
+        <w:rPr>
+          <w:rFonts w:ascii="Courier" w:hAnsi="Courier" w:cs="Courier New"/>
+          <w:color w:val="000000" w:themeColor="text1"/>
+          <w:sz w:val="28"/>
+          <w:szCs w:val="28"/>
+        </w:rPr>
+        <w:t>grep</w:t>
+      </w:r>
+      <w:proofErr w:type="spellEnd"/>
+      <w:r>
+        <w:rPr>
+          <w:rFonts w:ascii="Courier" w:hAnsi="Courier" w:cs="Courier New"/>
+          <w:color w:val="000000" w:themeColor="text1"/>
+          <w:sz w:val="28"/>
+          <w:szCs w:val="28"/>
+        </w:rPr>
+        <w:t xml:space="preserve"> – search files for patter</w:t>
       </w:r>
       <w:r>
         <w:rPr>
@@ -812,8 +1155,6 @@
         </w:rPr>
         <w:t>n</w:t>
       </w:r>
-      <w:bookmarkStart w:id="0" w:name="_GoBack"/>
-      <w:bookmarkEnd w:id="0"/>
       <w:r>
         <w:rPr>
           <w:rFonts w:ascii="Courier" w:hAnsi="Courier" w:cs="Courier New"/>
@@ -847,68 +1188,150 @@
           <w:szCs w:val="28"/>
         </w:rPr>
       </w:pPr>
-      <w:r>
-        <w:rPr>
-          <w:rFonts w:ascii="Courier" w:hAnsi="Courier" w:cs="Courier New"/>
-          <w:color w:val="000000" w:themeColor="text1"/>
-          <w:sz w:val="28"/>
-          <w:szCs w:val="28"/>
-        </w:rPr>
-        <w:t>ls filename</w:t>
-      </w:r>
-    </w:p>
-    <w:p>
-      <w:pPr>
-        <w:pStyle w:val="ListParagraph"/>
-        <w:ind w:left="0"/>
-        <w:rPr>
-          <w:rFonts w:ascii="Courier" w:hAnsi="Courier" w:cs="Courier New"/>
-          <w:color w:val="000000" w:themeColor="text1"/>
-          <w:sz w:val="28"/>
-          <w:szCs w:val="28"/>
-        </w:rPr>
-      </w:pPr>
-    </w:p>
-    <w:p>
-      <w:pPr>
-        <w:pStyle w:val="ListParagraph"/>
-        <w:ind w:left="0"/>
-        <w:rPr>
-          <w:rFonts w:ascii="Courier" w:hAnsi="Courier" w:cs="Courier New"/>
-          <w:color w:val="000000" w:themeColor="text1"/>
-          <w:sz w:val="28"/>
-          <w:szCs w:val="28"/>
-        </w:rPr>
-      </w:pPr>
-      <w:r>
-        <w:rPr>
-          <w:rFonts w:ascii="Courier" w:hAnsi="Courier" w:cs="Courier New"/>
-          <w:color w:val="000000" w:themeColor="text1"/>
-          <w:sz w:val="28"/>
-          <w:szCs w:val="28"/>
-        </w:rPr>
-        <w:t>search for username: grep searchterm filename</w:t>
-      </w:r>
-    </w:p>
-    <w:p>
-      <w:pPr>
-        <w:pStyle w:val="ListParagraph"/>
-        <w:ind w:left="0"/>
-        <w:rPr>
-          <w:rFonts w:ascii="Courier" w:hAnsi="Courier" w:cs="Courier New"/>
-          <w:color w:val="000000" w:themeColor="text1"/>
-          <w:sz w:val="28"/>
-          <w:szCs w:val="28"/>
-        </w:rPr>
-      </w:pPr>
-      <w:r>
-        <w:rPr>
-          <w:rFonts w:ascii="Courier" w:hAnsi="Courier" w:cs="Courier New"/>
-          <w:color w:val="000000" w:themeColor="text1"/>
-          <w:sz w:val="28"/>
-          <w:szCs w:val="28"/>
-        </w:rPr>
-        <w:t>grep --color=auto searchterm filename</w:t>
+      <w:proofErr w:type="spellStart"/>
+      <w:r>
+        <w:rPr>
+          <w:rFonts w:ascii="Courier" w:hAnsi="Courier" w:cs="Courier New"/>
+          <w:color w:val="000000" w:themeColor="text1"/>
+          <w:sz w:val="28"/>
+          <w:szCs w:val="28"/>
+        </w:rPr>
+        <w:t>ls</w:t>
+      </w:r>
+      <w:proofErr w:type="spellEnd"/>
+      <w:r>
+        <w:rPr>
+          <w:rFonts w:ascii="Courier" w:hAnsi="Courier" w:cs="Courier New"/>
+          <w:color w:val="000000" w:themeColor="text1"/>
+          <w:sz w:val="28"/>
+          <w:szCs w:val="28"/>
+        </w:rPr>
+        <w:t xml:space="preserve"> filename</w:t>
+      </w:r>
+    </w:p>
+    <w:p>
+      <w:pPr>
+        <w:pStyle w:val="ListParagraph"/>
+        <w:ind w:left="0"/>
+        <w:rPr>
+          <w:rFonts w:ascii="Courier" w:hAnsi="Courier" w:cs="Courier New"/>
+          <w:color w:val="000000" w:themeColor="text1"/>
+          <w:sz w:val="28"/>
+          <w:szCs w:val="28"/>
+        </w:rPr>
+      </w:pPr>
+    </w:p>
+    <w:p>
+      <w:pPr>
+        <w:pStyle w:val="ListParagraph"/>
+        <w:ind w:left="0"/>
+        <w:rPr>
+          <w:rFonts w:ascii="Courier" w:hAnsi="Courier" w:cs="Courier New"/>
+          <w:color w:val="000000" w:themeColor="text1"/>
+          <w:sz w:val="28"/>
+          <w:szCs w:val="28"/>
+        </w:rPr>
+      </w:pPr>
+      <w:r>
+        <w:rPr>
+          <w:rFonts w:ascii="Courier" w:hAnsi="Courier" w:cs="Courier New"/>
+          <w:color w:val="000000" w:themeColor="text1"/>
+          <w:sz w:val="28"/>
+          <w:szCs w:val="28"/>
+        </w:rPr>
+        <w:t xml:space="preserve">search for username: </w:t>
+      </w:r>
+      <w:proofErr w:type="spellStart"/>
+      <w:r>
+        <w:rPr>
+          <w:rFonts w:ascii="Courier" w:hAnsi="Courier" w:cs="Courier New"/>
+          <w:color w:val="000000" w:themeColor="text1"/>
+          <w:sz w:val="28"/>
+          <w:szCs w:val="28"/>
+        </w:rPr>
+        <w:t>grep</w:t>
+      </w:r>
+      <w:proofErr w:type="spellEnd"/>
+      <w:r>
+        <w:rPr>
+          <w:rFonts w:ascii="Courier" w:hAnsi="Courier" w:cs="Courier New"/>
+          <w:color w:val="000000" w:themeColor="text1"/>
+          <w:sz w:val="28"/>
+          <w:szCs w:val="28"/>
+        </w:rPr>
+        <w:t xml:space="preserve"> </w:t>
+      </w:r>
+      <w:proofErr w:type="spellStart"/>
+      <w:r>
+        <w:rPr>
+          <w:rFonts w:ascii="Courier" w:hAnsi="Courier" w:cs="Courier New"/>
+          <w:color w:val="000000" w:themeColor="text1"/>
+          <w:sz w:val="28"/>
+          <w:szCs w:val="28"/>
+        </w:rPr>
+        <w:t>searchterm</w:t>
+      </w:r>
+      <w:proofErr w:type="spellEnd"/>
+      <w:r>
+        <w:rPr>
+          <w:rFonts w:ascii="Courier" w:hAnsi="Courier" w:cs="Courier New"/>
+          <w:color w:val="000000" w:themeColor="text1"/>
+          <w:sz w:val="28"/>
+          <w:szCs w:val="28"/>
+        </w:rPr>
+        <w:t xml:space="preserve"> filename</w:t>
+      </w:r>
+    </w:p>
+    <w:p>
+      <w:pPr>
+        <w:pStyle w:val="ListParagraph"/>
+        <w:ind w:left="0"/>
+        <w:rPr>
+          <w:rFonts w:ascii="Courier" w:hAnsi="Courier" w:cs="Courier New"/>
+          <w:color w:val="000000" w:themeColor="text1"/>
+          <w:sz w:val="28"/>
+          <w:szCs w:val="28"/>
+        </w:rPr>
+      </w:pPr>
+      <w:proofErr w:type="spellStart"/>
+      <w:r>
+        <w:rPr>
+          <w:rFonts w:ascii="Courier" w:hAnsi="Courier" w:cs="Courier New"/>
+          <w:color w:val="000000" w:themeColor="text1"/>
+          <w:sz w:val="28"/>
+          <w:szCs w:val="28"/>
+        </w:rPr>
+        <w:t>grep</w:t>
+      </w:r>
+      <w:proofErr w:type="spellEnd"/>
+      <w:r>
+        <w:rPr>
+          <w:rFonts w:ascii="Courier" w:hAnsi="Courier" w:cs="Courier New"/>
+          <w:color w:val="000000" w:themeColor="text1"/>
+          <w:sz w:val="28"/>
+          <w:szCs w:val="28"/>
+        </w:rPr>
+        <w:t xml:space="preserve"> --color=auto </w:t>
+      </w:r>
+      <w:proofErr w:type="spellStart"/>
+      <w:r>
+        <w:rPr>
+          <w:rFonts w:ascii="Courier" w:hAnsi="Courier" w:cs="Courier New"/>
+          <w:color w:val="000000" w:themeColor="text1"/>
+          <w:sz w:val="28"/>
+          <w:szCs w:val="28"/>
+        </w:rPr>
+        <w:t>searchterm</w:t>
+      </w:r>
+      <w:proofErr w:type="spellEnd"/>
+      <w:r>
+        <w:rPr>
+          <w:rFonts w:ascii="Courier" w:hAnsi="Courier" w:cs="Courier New"/>
+          <w:color w:val="000000" w:themeColor="text1"/>
+          <w:sz w:val="28"/>
+          <w:szCs w:val="28"/>
+        </w:rPr>
+        <w:t xml:space="preserve"> filename</w:t>
       </w:r>
     </w:p>
     <w:p>
@@ -955,47 +1378,149 @@
           <w:szCs w:val="28"/>
         </w:rPr>
       </w:pPr>
-      <w:r>
-        <w:rPr>
-          <w:rFonts w:ascii="Courier" w:hAnsi="Courier" w:cs="Courier New"/>
-          <w:color w:val="000000" w:themeColor="text1"/>
-          <w:sz w:val="28"/>
-          <w:szCs w:val="28"/>
-        </w:rPr>
-        <w:t>grep –i break-in filename – breakin attempts</w:t>
-      </w:r>
-    </w:p>
-    <w:p>
-      <w:pPr>
-        <w:pStyle w:val="ListParagraph"/>
-        <w:ind w:left="0"/>
-        <w:rPr>
-          <w:rFonts w:ascii="Courier" w:hAnsi="Courier" w:cs="Courier New"/>
-          <w:color w:val="000000" w:themeColor="text1"/>
-          <w:sz w:val="28"/>
-          <w:szCs w:val="28"/>
-        </w:rPr>
-      </w:pPr>
-    </w:p>
-    <w:p>
-      <w:pPr>
-        <w:pStyle w:val="ListParagraph"/>
-        <w:ind w:left="0"/>
-        <w:rPr>
-          <w:rFonts w:ascii="Courier" w:hAnsi="Courier" w:cs="Courier New"/>
-          <w:color w:val="000000" w:themeColor="text1"/>
-          <w:sz w:val="28"/>
-          <w:szCs w:val="28"/>
-        </w:rPr>
-      </w:pPr>
-      <w:r>
-        <w:rPr>
-          <w:rFonts w:ascii="Courier" w:hAnsi="Courier" w:cs="Courier New"/>
-          <w:color w:val="000000" w:themeColor="text1"/>
-          <w:sz w:val="28"/>
-          <w:szCs w:val="28"/>
-        </w:rPr>
-        <w:t>grep searchterm filename | awk {‘print $12’} – print 12</w:t>
+      <w:proofErr w:type="spellStart"/>
+      <w:r>
+        <w:rPr>
+          <w:rFonts w:ascii="Courier" w:hAnsi="Courier" w:cs="Courier New"/>
+          <w:color w:val="000000" w:themeColor="text1"/>
+          <w:sz w:val="28"/>
+          <w:szCs w:val="28"/>
+        </w:rPr>
+        <w:t>grep</w:t>
+      </w:r>
+      <w:proofErr w:type="spellEnd"/>
+      <w:r>
+        <w:rPr>
+          <w:rFonts w:ascii="Courier" w:hAnsi="Courier" w:cs="Courier New"/>
+          <w:color w:val="000000" w:themeColor="text1"/>
+          <w:sz w:val="28"/>
+          <w:szCs w:val="28"/>
+        </w:rPr>
+        <w:t xml:space="preserve"> –</w:t>
+      </w:r>
+      <w:proofErr w:type="spellStart"/>
+      <w:r>
+        <w:rPr>
+          <w:rFonts w:ascii="Courier" w:hAnsi="Courier" w:cs="Courier New"/>
+          <w:color w:val="000000" w:themeColor="text1"/>
+          <w:sz w:val="28"/>
+          <w:szCs w:val="28"/>
+        </w:rPr>
+        <w:t>i</w:t>
+      </w:r>
+      <w:proofErr w:type="spellEnd"/>
+      <w:r>
+        <w:rPr>
+          <w:rFonts w:ascii="Courier" w:hAnsi="Courier" w:cs="Courier New"/>
+          <w:color w:val="000000" w:themeColor="text1"/>
+          <w:sz w:val="28"/>
+          <w:szCs w:val="28"/>
+        </w:rPr>
+        <w:t xml:space="preserve"> break-in filename – </w:t>
+      </w:r>
+      <w:proofErr w:type="spellStart"/>
+      <w:r>
+        <w:rPr>
+          <w:rFonts w:ascii="Courier" w:hAnsi="Courier" w:cs="Courier New"/>
+          <w:color w:val="000000" w:themeColor="text1"/>
+          <w:sz w:val="28"/>
+          <w:szCs w:val="28"/>
+        </w:rPr>
+        <w:t>breakin</w:t>
+      </w:r>
+      <w:proofErr w:type="spellEnd"/>
+      <w:r>
+        <w:rPr>
+          <w:rFonts w:ascii="Courier" w:hAnsi="Courier" w:cs="Courier New"/>
+          <w:color w:val="000000" w:themeColor="text1"/>
+          <w:sz w:val="28"/>
+          <w:szCs w:val="28"/>
+        </w:rPr>
+        <w:t xml:space="preserve"> attempts</w:t>
+      </w:r>
+    </w:p>
+    <w:p>
+      <w:pPr>
+        <w:pStyle w:val="ListParagraph"/>
+        <w:ind w:left="0"/>
+        <w:rPr>
+          <w:rFonts w:ascii="Courier" w:hAnsi="Courier" w:cs="Courier New"/>
+          <w:color w:val="000000" w:themeColor="text1"/>
+          <w:sz w:val="28"/>
+          <w:szCs w:val="28"/>
+        </w:rPr>
+      </w:pPr>
+    </w:p>
+    <w:p>
+      <w:pPr>
+        <w:pStyle w:val="ListParagraph"/>
+        <w:ind w:left="0"/>
+        <w:rPr>
+          <w:rFonts w:ascii="Courier" w:hAnsi="Courier" w:cs="Courier New"/>
+          <w:color w:val="000000" w:themeColor="text1"/>
+          <w:sz w:val="28"/>
+          <w:szCs w:val="28"/>
+        </w:rPr>
+      </w:pPr>
+      <w:proofErr w:type="spellStart"/>
+      <w:r>
+        <w:rPr>
+          <w:rFonts w:ascii="Courier" w:hAnsi="Courier" w:cs="Courier New"/>
+          <w:color w:val="000000" w:themeColor="text1"/>
+          <w:sz w:val="28"/>
+          <w:szCs w:val="28"/>
+        </w:rPr>
+        <w:t>grep</w:t>
+      </w:r>
+      <w:proofErr w:type="spellEnd"/>
+      <w:r>
+        <w:rPr>
+          <w:rFonts w:ascii="Courier" w:hAnsi="Courier" w:cs="Courier New"/>
+          <w:color w:val="000000" w:themeColor="text1"/>
+          <w:sz w:val="28"/>
+          <w:szCs w:val="28"/>
+        </w:rPr>
+        <w:t xml:space="preserve"> </w:t>
+      </w:r>
+      <w:proofErr w:type="spellStart"/>
+      <w:r>
+        <w:rPr>
+          <w:rFonts w:ascii="Courier" w:hAnsi="Courier" w:cs="Courier New"/>
+          <w:color w:val="000000" w:themeColor="text1"/>
+          <w:sz w:val="28"/>
+          <w:szCs w:val="28"/>
+        </w:rPr>
+        <w:t>searchterm</w:t>
+      </w:r>
+      <w:proofErr w:type="spellEnd"/>
+      <w:r>
+        <w:rPr>
+          <w:rFonts w:ascii="Courier" w:hAnsi="Courier" w:cs="Courier New"/>
+          <w:color w:val="000000" w:themeColor="text1"/>
+          <w:sz w:val="28"/>
+          <w:szCs w:val="28"/>
+        </w:rPr>
+        <w:t xml:space="preserve"> filename | </w:t>
+      </w:r>
+      <w:proofErr w:type="spellStart"/>
+      <w:r>
+        <w:rPr>
+          <w:rFonts w:ascii="Courier" w:hAnsi="Courier" w:cs="Courier New"/>
+          <w:color w:val="000000" w:themeColor="text1"/>
+          <w:sz w:val="28"/>
+          <w:szCs w:val="28"/>
+        </w:rPr>
+        <w:t>awk</w:t>
+      </w:r>
+      <w:proofErr w:type="spellEnd"/>
+      <w:r>
+        <w:rPr>
+          <w:rFonts w:ascii="Courier" w:hAnsi="Courier" w:cs="Courier New"/>
+          <w:color w:val="000000" w:themeColor="text1"/>
+          <w:sz w:val="28"/>
+          <w:szCs w:val="28"/>
+        </w:rPr>
+        <w:t xml:space="preserve"> {‘print $12’} – print 12</w:t>
       </w:r>
       <w:r>
         <w:rPr>
@@ -1040,6 +1565,7 @@
           <w:szCs w:val="28"/>
         </w:rPr>
       </w:pPr>
+      <w:proofErr w:type="spellStart"/>
       <w:r>
         <w:rPr>
           <w:rFonts w:ascii="Courier" w:hAnsi="Courier" w:cs="Courier New"/>
@@ -1049,18 +1575,20 @@
         </w:rPr>
         <w:t>sed</w:t>
       </w:r>
-    </w:p>
-    <w:p>
-      <w:pPr>
-        <w:pStyle w:val="ListParagraph"/>
-        <w:ind w:left="0"/>
-        <w:rPr>
-          <w:rFonts w:ascii="Courier" w:hAnsi="Courier" w:cs="Courier New"/>
-          <w:color w:val="000000" w:themeColor="text1"/>
-          <w:sz w:val="28"/>
-          <w:szCs w:val="28"/>
-        </w:rPr>
-      </w:pPr>
+      <w:proofErr w:type="spellEnd"/>
+    </w:p>
+    <w:p>
+      <w:pPr>
+        <w:pStyle w:val="ListParagraph"/>
+        <w:ind w:left="0"/>
+        <w:rPr>
+          <w:rFonts w:ascii="Courier" w:hAnsi="Courier" w:cs="Courier New"/>
+          <w:color w:val="000000" w:themeColor="text1"/>
+          <w:sz w:val="28"/>
+          <w:szCs w:val="28"/>
+        </w:rPr>
+      </w:pPr>
+      <w:proofErr w:type="spellStart"/>
       <w:r>
         <w:rPr>
           <w:rFonts w:ascii="Courier" w:hAnsi="Courier" w:cs="Courier New"/>
@@ -1070,6 +1598,7 @@
         </w:rPr>
         <w:t>awk</w:t>
       </w:r>
+      <w:proofErr w:type="spellEnd"/>
     </w:p>
     <w:p>
       <w:pPr>
@@ -1148,14 +1677,25 @@
           <w:szCs w:val="28"/>
         </w:rPr>
       </w:pPr>
-      <w:r>
-        <w:rPr>
-          <w:rFonts w:ascii="Courier" w:hAnsi="Courier" w:cs="Courier New"/>
-          <w:color w:val="000000" w:themeColor="text1"/>
-          <w:sz w:val="28"/>
-          <w:szCs w:val="28"/>
-        </w:rPr>
-        <w:t>Cntl C to stop</w:t>
+      <w:proofErr w:type="spellStart"/>
+      <w:r>
+        <w:rPr>
+          <w:rFonts w:ascii="Courier" w:hAnsi="Courier" w:cs="Courier New"/>
+          <w:color w:val="000000" w:themeColor="text1"/>
+          <w:sz w:val="28"/>
+          <w:szCs w:val="28"/>
+        </w:rPr>
+        <w:t>Cntl</w:t>
+      </w:r>
+      <w:proofErr w:type="spellEnd"/>
+      <w:r>
+        <w:rPr>
+          <w:rFonts w:ascii="Courier" w:hAnsi="Courier" w:cs="Courier New"/>
+          <w:color w:val="000000" w:themeColor="text1"/>
+          <w:sz w:val="28"/>
+          <w:szCs w:val="28"/>
+        </w:rPr>
+        <w:t xml:space="preserve"> C to stop</w:t>
       </w:r>
     </w:p>
     <w:p>
@@ -1209,7 +1749,47 @@
           <w:sz w:val="28"/>
           <w:szCs w:val="28"/>
         </w:rPr>
-        <w:t>Response time: Ping –c 1 example.com | grep searchterm | cut –d(delimiter) = -f (field) number of item</w:t>
+        <w:t xml:space="preserve">Response time: Ping –c 1 example.com | </w:t>
+      </w:r>
+      <w:proofErr w:type="spellStart"/>
+      <w:r>
+        <w:rPr>
+          <w:rFonts w:ascii="Courier" w:hAnsi="Courier" w:cs="Courier New"/>
+          <w:color w:val="000000" w:themeColor="text1"/>
+          <w:sz w:val="28"/>
+          <w:szCs w:val="28"/>
+        </w:rPr>
+        <w:t>grep</w:t>
+      </w:r>
+      <w:proofErr w:type="spellEnd"/>
+      <w:r>
+        <w:rPr>
+          <w:rFonts w:ascii="Courier" w:hAnsi="Courier" w:cs="Courier New"/>
+          <w:color w:val="000000" w:themeColor="text1"/>
+          <w:sz w:val="28"/>
+          <w:szCs w:val="28"/>
+        </w:rPr>
+        <w:t xml:space="preserve"> </w:t>
+      </w:r>
+      <w:proofErr w:type="spellStart"/>
+      <w:r>
+        <w:rPr>
+          <w:rFonts w:ascii="Courier" w:hAnsi="Courier" w:cs="Courier New"/>
+          <w:color w:val="000000" w:themeColor="text1"/>
+          <w:sz w:val="28"/>
+          <w:szCs w:val="28"/>
+        </w:rPr>
+        <w:t>searchterm</w:t>
+      </w:r>
+      <w:proofErr w:type="spellEnd"/>
+      <w:r>
+        <w:rPr>
+          <w:rFonts w:ascii="Courier" w:hAnsi="Courier" w:cs="Courier New"/>
+          <w:color w:val="000000" w:themeColor="text1"/>
+          <w:sz w:val="28"/>
+          <w:szCs w:val="28"/>
+        </w:rPr>
+        <w:t xml:space="preserve"> | cut –d(delimiter) = -f (field) number of item</w:t>
       </w:r>
     </w:p>
     <w:p>
@@ -1289,35 +1869,57 @@
           <w:szCs w:val="28"/>
         </w:rPr>
       </w:pPr>
-      <w:r>
-        <w:rPr>
-          <w:rFonts w:ascii="Courier" w:hAnsi="Courier" w:cs="Courier New"/>
-          <w:color w:val="000000" w:themeColor="text1"/>
-          <w:sz w:val="28"/>
-          <w:szCs w:val="28"/>
-        </w:rPr>
-        <w:t>#!/bin/bash</w:t>
-      </w:r>
-    </w:p>
-    <w:p>
-      <w:pPr>
-        <w:pStyle w:val="ListParagraph"/>
-        <w:ind w:left="0"/>
-        <w:rPr>
-          <w:rFonts w:ascii="Courier" w:hAnsi="Courier" w:cs="Courier New"/>
-          <w:color w:val="000000" w:themeColor="text1"/>
-          <w:sz w:val="28"/>
-          <w:szCs w:val="28"/>
-        </w:rPr>
-      </w:pPr>
-      <w:r>
-        <w:rPr>
-          <w:rFonts w:ascii="Courier" w:hAnsi="Courier" w:cs="Courier New"/>
-          <w:color w:val="000000" w:themeColor="text1"/>
-          <w:sz w:val="28"/>
-          <w:szCs w:val="28"/>
-        </w:rPr>
-        <w:t>hashbang/ shebang – Path to executable</w:t>
+      <w:proofErr w:type="gramStart"/>
+      <w:r>
+        <w:rPr>
+          <w:rFonts w:ascii="Courier" w:hAnsi="Courier" w:cs="Courier New"/>
+          <w:color w:val="000000" w:themeColor="text1"/>
+          <w:sz w:val="28"/>
+          <w:szCs w:val="28"/>
+        </w:rPr>
+        <w:t>#!/</w:t>
+      </w:r>
+      <w:proofErr w:type="gramEnd"/>
+      <w:r>
+        <w:rPr>
+          <w:rFonts w:ascii="Courier" w:hAnsi="Courier" w:cs="Courier New"/>
+          <w:color w:val="000000" w:themeColor="text1"/>
+          <w:sz w:val="28"/>
+          <w:szCs w:val="28"/>
+        </w:rPr>
+        <w:t>bin/bash</w:t>
+      </w:r>
+    </w:p>
+    <w:p>
+      <w:pPr>
+        <w:pStyle w:val="ListParagraph"/>
+        <w:ind w:left="0"/>
+        <w:rPr>
+          <w:rFonts w:ascii="Courier" w:hAnsi="Courier" w:cs="Courier New"/>
+          <w:color w:val="000000" w:themeColor="text1"/>
+          <w:sz w:val="28"/>
+          <w:szCs w:val="28"/>
+        </w:rPr>
+      </w:pPr>
+      <w:proofErr w:type="spellStart"/>
+      <w:r>
+        <w:rPr>
+          <w:rFonts w:ascii="Courier" w:hAnsi="Courier" w:cs="Courier New"/>
+          <w:color w:val="000000" w:themeColor="text1"/>
+          <w:sz w:val="28"/>
+          <w:szCs w:val="28"/>
+        </w:rPr>
+        <w:t>hashbang</w:t>
+      </w:r>
+      <w:proofErr w:type="spellEnd"/>
+      <w:r>
+        <w:rPr>
+          <w:rFonts w:ascii="Courier" w:hAnsi="Courier" w:cs="Courier New"/>
+          <w:color w:val="000000" w:themeColor="text1"/>
+          <w:sz w:val="28"/>
+          <w:szCs w:val="28"/>
+        </w:rPr>
+        <w:t>/ shebang – Path to executable</w:t>
       </w:r>
     </w:p>
     <w:p>
@@ -1426,7 +2028,26 @@
           <w:szCs w:val="28"/>
         </w:rPr>
         <w:tab/>
-        <w:t>Nano my.sh – shell script</w:t>
+      </w:r>
+      <w:proofErr w:type="spellStart"/>
+      <w:r>
+        <w:rPr>
+          <w:rFonts w:ascii="Courier" w:hAnsi="Courier" w:cs="Courier New"/>
+          <w:color w:val="000000" w:themeColor="text1"/>
+          <w:sz w:val="28"/>
+          <w:szCs w:val="28"/>
+        </w:rPr>
+        <w:t>Nano</w:t>
+      </w:r>
+      <w:proofErr w:type="spellEnd"/>
+      <w:r>
+        <w:rPr>
+          <w:rFonts w:ascii="Courier" w:hAnsi="Courier" w:cs="Courier New"/>
+          <w:color w:val="000000" w:themeColor="text1"/>
+          <w:sz w:val="28"/>
+          <w:szCs w:val="28"/>
+        </w:rPr>
+        <w:t xml:space="preserve"> my.sh – shell script</w:t>
       </w:r>
     </w:p>
     <w:p>
@@ -1663,14 +2284,25 @@
           <w:szCs w:val="28"/>
         </w:rPr>
       </w:pPr>
-      <w:r>
-        <w:rPr>
-          <w:rFonts w:ascii="Courier" w:hAnsi="Courier" w:cs="Courier New"/>
-          <w:color w:val="000000" w:themeColor="text1"/>
-          <w:sz w:val="28"/>
-          <w:szCs w:val="28"/>
-        </w:rPr>
-        <w:t>#!/bin/bash</w:t>
+      <w:proofErr w:type="gramStart"/>
+      <w:r>
+        <w:rPr>
+          <w:rFonts w:ascii="Courier" w:hAnsi="Courier" w:cs="Courier New"/>
+          <w:color w:val="000000" w:themeColor="text1"/>
+          <w:sz w:val="28"/>
+          <w:szCs w:val="28"/>
+        </w:rPr>
+        <w:t>#!/</w:t>
+      </w:r>
+      <w:proofErr w:type="gramEnd"/>
+      <w:r>
+        <w:rPr>
+          <w:rFonts w:ascii="Courier" w:hAnsi="Courier" w:cs="Courier New"/>
+          <w:color w:val="000000" w:themeColor="text1"/>
+          <w:sz w:val="28"/>
+          <w:szCs w:val="28"/>
+        </w:rPr>
+        <w:t>bin/bash</w:t>
       </w:r>
     </w:p>
     <w:p>
@@ -2108,14 +2740,25 @@
           <w:szCs w:val="28"/>
         </w:rPr>
       </w:pPr>
-      <w:r>
-        <w:rPr>
-          <w:rFonts w:ascii="Courier" w:hAnsi="Courier" w:cs="Courier New"/>
-          <w:color w:val="000000" w:themeColor="text1"/>
-          <w:sz w:val="28"/>
-          <w:szCs w:val="28"/>
-        </w:rPr>
-        <w:t>chmod +x my.sh</w:t>
+      <w:proofErr w:type="spellStart"/>
+      <w:r>
+        <w:rPr>
+          <w:rFonts w:ascii="Courier" w:hAnsi="Courier" w:cs="Courier New"/>
+          <w:color w:val="000000" w:themeColor="text1"/>
+          <w:sz w:val="28"/>
+          <w:szCs w:val="28"/>
+        </w:rPr>
+        <w:t>chmod</w:t>
+      </w:r>
+      <w:proofErr w:type="spellEnd"/>
+      <w:r>
+        <w:rPr>
+          <w:rFonts w:ascii="Courier" w:hAnsi="Courier" w:cs="Courier New"/>
+          <w:color w:val="000000" w:themeColor="text1"/>
+          <w:sz w:val="28"/>
+          <w:szCs w:val="28"/>
+        </w:rPr>
+        <w:t xml:space="preserve"> +x my.sh</w:t>
       </w:r>
     </w:p>
     <w:p>
@@ -2169,7 +2812,27 @@
           <w:sz w:val="28"/>
           <w:szCs w:val="28"/>
         </w:rPr>
-        <w:t>declare –i d=123 -- # d is an integer</w:t>
+        <w:t>declare –</w:t>
+      </w:r>
+      <w:proofErr w:type="spellStart"/>
+      <w:r>
+        <w:rPr>
+          <w:rFonts w:ascii="Courier" w:hAnsi="Courier" w:cs="Courier New"/>
+          <w:color w:val="000000" w:themeColor="text1"/>
+          <w:sz w:val="28"/>
+          <w:szCs w:val="28"/>
+        </w:rPr>
+        <w:t>i</w:t>
+      </w:r>
+      <w:proofErr w:type="spellEnd"/>
+      <w:r>
+        <w:rPr>
+          <w:rFonts w:ascii="Courier" w:hAnsi="Courier" w:cs="Courier New"/>
+          <w:color w:val="000000" w:themeColor="text1"/>
+          <w:sz w:val="28"/>
+          <w:szCs w:val="28"/>
+        </w:rPr>
+        <w:t xml:space="preserve"> d=123 -- # d is an integer</w:t>
       </w:r>
     </w:p>
     <w:p>
@@ -2220,8 +2883,39 @@
           <w:sz w:val="28"/>
           <w:szCs w:val="28"/>
         </w:rPr>
-        <w:t>declare -l f="LOLCats" -- # f is lolcats</w:t>
-      </w:r>
+        <w:t>declare -l f="</w:t>
+      </w:r>
+      <w:proofErr w:type="spellStart"/>
+      <w:r>
+        <w:rPr>
+          <w:rFonts w:ascii="Courier" w:hAnsi="Courier" w:cs="Courier New"/>
+          <w:color w:val="000000" w:themeColor="text1"/>
+          <w:sz w:val="28"/>
+          <w:szCs w:val="28"/>
+        </w:rPr>
+        <w:t>LOLCats</w:t>
+      </w:r>
+      <w:proofErr w:type="spellEnd"/>
+      <w:r>
+        <w:rPr>
+          <w:rFonts w:ascii="Courier" w:hAnsi="Courier" w:cs="Courier New"/>
+          <w:color w:val="000000" w:themeColor="text1"/>
+          <w:sz w:val="28"/>
+          <w:szCs w:val="28"/>
+        </w:rPr>
+        <w:t xml:space="preserve">" -- # f is </w:t>
+      </w:r>
+      <w:proofErr w:type="spellStart"/>
+      <w:r>
+        <w:rPr>
+          <w:rFonts w:ascii="Courier" w:hAnsi="Courier" w:cs="Courier New"/>
+          <w:color w:val="000000" w:themeColor="text1"/>
+          <w:sz w:val="28"/>
+          <w:szCs w:val="28"/>
+        </w:rPr>
+        <w:t>lolcats</w:t>
+      </w:r>
+      <w:proofErr w:type="spellEnd"/>
     </w:p>
     <w:p>
       <w:pPr>
@@ -2283,7 +2977,27 @@
           <w:sz w:val="28"/>
           <w:szCs w:val="28"/>
         </w:rPr>
-        <w:t>echo $pwd - returns current directory</w:t>
+        <w:t>echo $</w:t>
+      </w:r>
+      <w:proofErr w:type="spellStart"/>
+      <w:r>
+        <w:rPr>
+          <w:rFonts w:ascii="Courier" w:hAnsi="Courier" w:cs="Courier New"/>
+          <w:color w:val="000000" w:themeColor="text1"/>
+          <w:sz w:val="28"/>
+          <w:szCs w:val="28"/>
+        </w:rPr>
+        <w:t>pwd</w:t>
+      </w:r>
+      <w:proofErr w:type="spellEnd"/>
+      <w:r>
+        <w:rPr>
+          <w:rFonts w:ascii="Courier" w:hAnsi="Courier" w:cs="Courier New"/>
+          <w:color w:val="000000" w:themeColor="text1"/>
+          <w:sz w:val="28"/>
+          <w:szCs w:val="28"/>
+        </w:rPr>
+        <w:t xml:space="preserve"> - returns current directory</w:t>
       </w:r>
     </w:p>
     <w:p>
@@ -2339,35 +3053,77 @@
           <w:szCs w:val="28"/>
         </w:rPr>
       </w:pPr>
-      <w:r>
-        <w:rPr>
-          <w:rFonts w:ascii="Courier" w:hAnsi="Courier" w:cs="Courier New"/>
-          <w:color w:val="000000" w:themeColor="text1"/>
-          <w:sz w:val="28"/>
-          <w:szCs w:val="28"/>
-        </w:rPr>
-        <w:t>echo$BASH_VERISON - bash versions</w:t>
-      </w:r>
-    </w:p>
-    <w:p>
-      <w:pPr>
-        <w:pStyle w:val="ListParagraph"/>
-        <w:ind w:left="0"/>
-        <w:rPr>
-          <w:rFonts w:ascii="Courier" w:hAnsi="Courier" w:cs="Courier New"/>
-          <w:color w:val="000000" w:themeColor="text1"/>
-          <w:sz w:val="28"/>
-          <w:szCs w:val="28"/>
-        </w:rPr>
-      </w:pPr>
-      <w:r>
-        <w:rPr>
-          <w:rFonts w:ascii="Courier" w:hAnsi="Courier" w:cs="Courier New"/>
-          <w:color w:val="000000" w:themeColor="text1"/>
-          <w:sz w:val="28"/>
-          <w:szCs w:val="28"/>
-        </w:rPr>
-        <w:t>echo$SECONDS - number of sessions a bash sessions has been open</w:t>
+      <w:proofErr w:type="spellStart"/>
+      <w:r>
+        <w:rPr>
+          <w:rFonts w:ascii="Courier" w:hAnsi="Courier" w:cs="Courier New"/>
+          <w:color w:val="000000" w:themeColor="text1"/>
+          <w:sz w:val="28"/>
+          <w:szCs w:val="28"/>
+        </w:rPr>
+        <w:t>echo$BASH_VERISON</w:t>
+      </w:r>
+      <w:proofErr w:type="spellEnd"/>
+      <w:r>
+        <w:rPr>
+          <w:rFonts w:ascii="Courier" w:hAnsi="Courier" w:cs="Courier New"/>
+          <w:color w:val="000000" w:themeColor="text1"/>
+          <w:sz w:val="28"/>
+          <w:szCs w:val="28"/>
+        </w:rPr>
+        <w:t xml:space="preserve"> - bash versions</w:t>
+      </w:r>
+    </w:p>
+    <w:p>
+      <w:pPr>
+        <w:pStyle w:val="ListParagraph"/>
+        <w:ind w:left="0"/>
+        <w:rPr>
+          <w:rFonts w:ascii="Courier" w:hAnsi="Courier" w:cs="Courier New"/>
+          <w:color w:val="000000" w:themeColor="text1"/>
+          <w:sz w:val="28"/>
+          <w:szCs w:val="28"/>
+        </w:rPr>
+      </w:pPr>
+      <w:proofErr w:type="spellStart"/>
+      <w:r>
+        <w:rPr>
+          <w:rFonts w:ascii="Courier" w:hAnsi="Courier" w:cs="Courier New"/>
+          <w:color w:val="000000" w:themeColor="text1"/>
+          <w:sz w:val="28"/>
+          <w:szCs w:val="28"/>
+        </w:rPr>
+        <w:t>echo$SECONDS</w:t>
+      </w:r>
+      <w:proofErr w:type="spellEnd"/>
+      <w:r>
+        <w:rPr>
+          <w:rFonts w:ascii="Courier" w:hAnsi="Courier" w:cs="Courier New"/>
+          <w:color w:val="000000" w:themeColor="text1"/>
+          <w:sz w:val="28"/>
+          <w:szCs w:val="28"/>
+        </w:rPr>
+        <w:t xml:space="preserve"> - number of sessions </w:t>
+      </w:r>
+      <w:proofErr w:type="gramStart"/>
+      <w:r>
+        <w:rPr>
+          <w:rFonts w:ascii="Courier" w:hAnsi="Courier" w:cs="Courier New"/>
+          <w:color w:val="000000" w:themeColor="text1"/>
+          <w:sz w:val="28"/>
+          <w:szCs w:val="28"/>
+        </w:rPr>
+        <w:t>a bash sessions</w:t>
+      </w:r>
+      <w:proofErr w:type="gramEnd"/>
+      <w:r>
+        <w:rPr>
+          <w:rFonts w:ascii="Courier" w:hAnsi="Courier" w:cs="Courier New"/>
+          <w:color w:val="000000" w:themeColor="text1"/>
+          <w:sz w:val="28"/>
+          <w:szCs w:val="28"/>
+        </w:rPr>
+        <w:t xml:space="preserve"> has been open</w:t>
       </w:r>
     </w:p>
     <w:p>
@@ -2454,7 +3210,27 @@
           <w:sz w:val="28"/>
           <w:szCs w:val="28"/>
         </w:rPr>
-        <w:t xml:space="preserve">d=$(pwd) </w:t>
+        <w:t>d=$(</w:t>
+      </w:r>
+      <w:proofErr w:type="spellStart"/>
+      <w:r>
+        <w:rPr>
+          <w:rFonts w:ascii="Courier" w:hAnsi="Courier" w:cs="Courier New"/>
+          <w:color w:val="000000" w:themeColor="text1"/>
+          <w:sz w:val="28"/>
+          <w:szCs w:val="28"/>
+        </w:rPr>
+        <w:t>pwd</w:t>
+      </w:r>
+      <w:proofErr w:type="spellEnd"/>
+      <w:r>
+        <w:rPr>
+          <w:rFonts w:ascii="Courier" w:hAnsi="Courier" w:cs="Courier New"/>
+          <w:color w:val="000000" w:themeColor="text1"/>
+          <w:sz w:val="28"/>
+          <w:szCs w:val="28"/>
+        </w:rPr>
+        <w:t xml:space="preserve">) </w:t>
       </w:r>
     </w:p>
     <w:p>
@@ -2529,7 +3305,47 @@
           <w:sz w:val="28"/>
           <w:szCs w:val="28"/>
         </w:rPr>
-        <w:t>a=$(ping -c 1 michellemunksgard.com  | grep 'bytes from' | cut -d = -f 4)</w:t>
+        <w:t xml:space="preserve">a=$(ping -c 1 </w:t>
+      </w:r>
+      <w:proofErr w:type="gramStart"/>
+      <w:r>
+        <w:rPr>
+          <w:rFonts w:ascii="Courier" w:hAnsi="Courier" w:cs="Courier New"/>
+          <w:color w:val="000000" w:themeColor="text1"/>
+          <w:sz w:val="28"/>
+          <w:szCs w:val="28"/>
+        </w:rPr>
+        <w:t>michellemunksgard.com  |</w:t>
+      </w:r>
+      <w:proofErr w:type="gramEnd"/>
+      <w:r>
+        <w:rPr>
+          <w:rFonts w:ascii="Courier" w:hAnsi="Courier" w:cs="Courier New"/>
+          <w:color w:val="000000" w:themeColor="text1"/>
+          <w:sz w:val="28"/>
+          <w:szCs w:val="28"/>
+        </w:rPr>
+        <w:t xml:space="preserve"> </w:t>
+      </w:r>
+      <w:proofErr w:type="spellStart"/>
+      <w:r>
+        <w:rPr>
+          <w:rFonts w:ascii="Courier" w:hAnsi="Courier" w:cs="Courier New"/>
+          <w:color w:val="000000" w:themeColor="text1"/>
+          <w:sz w:val="28"/>
+          <w:szCs w:val="28"/>
+        </w:rPr>
+        <w:t>grep</w:t>
+      </w:r>
+      <w:proofErr w:type="spellEnd"/>
+      <w:r>
+        <w:rPr>
+          <w:rFonts w:ascii="Courier" w:hAnsi="Courier" w:cs="Courier New"/>
+          <w:color w:val="000000" w:themeColor="text1"/>
+          <w:sz w:val="28"/>
+          <w:szCs w:val="28"/>
+        </w:rPr>
+        <w:t xml:space="preserve"> 'bytes from' | cut -d = -f 4)</w:t>
       </w:r>
     </w:p>
     <w:p>
@@ -2668,7 +3484,7 @@
                     </pic:cNvPicPr>
                   </pic:nvPicPr>
                   <pic:blipFill>
-                    <a:blip r:embed="rId5">
+                    <a:blip r:embed="rId7">
                       <a:extLst>
                         <a:ext uri="{28A0092B-C50C-407E-A947-70E740481C1C}">
                           <a14:useLocalDpi xmlns:a14="http://schemas.microsoft.com/office/drawing/2010/main" val="0"/>
@@ -2723,14 +3539,25 @@
           <w:szCs w:val="28"/>
         </w:rPr>
       </w:pPr>
-      <w:r>
-        <w:rPr>
-          <w:rFonts w:ascii="Courier" w:hAnsi="Courier" w:cs="Courier New"/>
-          <w:color w:val="000000" w:themeColor="text1"/>
-          <w:sz w:val="28"/>
-          <w:szCs w:val="28"/>
-        </w:rPr>
-        <w:t>(( )) - Double parenthesis to avoid cat</w:t>
+      <w:proofErr w:type="gramStart"/>
+      <w:r>
+        <w:rPr>
+          <w:rFonts w:ascii="Courier" w:hAnsi="Courier" w:cs="Courier New"/>
+          <w:color w:val="000000" w:themeColor="text1"/>
+          <w:sz w:val="28"/>
+          <w:szCs w:val="28"/>
+        </w:rPr>
+        <w:t>(( )</w:t>
+      </w:r>
+      <w:proofErr w:type="gramEnd"/>
+      <w:r>
+        <w:rPr>
+          <w:rFonts w:ascii="Courier" w:hAnsi="Courier" w:cs="Courier New"/>
+          <w:color w:val="000000" w:themeColor="text1"/>
+          <w:sz w:val="28"/>
+          <w:szCs w:val="28"/>
+        </w:rPr>
+        <w:t>) - Double parenthesis to avoid cat</w:t>
       </w:r>
     </w:p>
     <w:p>
@@ -2835,14 +3662,25 @@
           <w:szCs w:val="28"/>
         </w:rPr>
       </w:pPr>
-      <w:r>
-        <w:rPr>
-          <w:rFonts w:ascii="Courier" w:hAnsi="Courier" w:cs="Courier New"/>
-          <w:color w:val="000000" w:themeColor="text1"/>
-          <w:sz w:val="28"/>
-          <w:szCs w:val="28"/>
-        </w:rPr>
-        <w:t>#!/bin/bash</w:t>
+      <w:proofErr w:type="gramStart"/>
+      <w:r>
+        <w:rPr>
+          <w:rFonts w:ascii="Courier" w:hAnsi="Courier" w:cs="Courier New"/>
+          <w:color w:val="000000" w:themeColor="text1"/>
+          <w:sz w:val="28"/>
+          <w:szCs w:val="28"/>
+        </w:rPr>
+        <w:t>#!/</w:t>
+      </w:r>
+      <w:proofErr w:type="gramEnd"/>
+      <w:r>
+        <w:rPr>
+          <w:rFonts w:ascii="Courier" w:hAnsi="Courier" w:cs="Courier New"/>
+          <w:color w:val="000000" w:themeColor="text1"/>
+          <w:sz w:val="28"/>
+          <w:szCs w:val="28"/>
+        </w:rPr>
+        <w:t>bin/bash</w:t>
       </w:r>
     </w:p>
     <w:p>
@@ -3520,14 +4358,65 @@
           <w:szCs w:val="28"/>
         </w:rPr>
       </w:pPr>
-      <w:r>
-        <w:rPr>
-          <w:rFonts w:ascii="Courier" w:hAnsi="Courier" w:cs="Courier New"/>
-          <w:color w:val="000000" w:themeColor="text1"/>
-          <w:sz w:val="28"/>
-          <w:szCs w:val="28"/>
-        </w:rPr>
-        <w:t>Michelles-iMac:~ Munk$ ./my.sh</w:t>
+      <w:proofErr w:type="spellStart"/>
+      <w:r>
+        <w:rPr>
+          <w:rFonts w:ascii="Courier" w:hAnsi="Courier" w:cs="Courier New"/>
+          <w:color w:val="000000" w:themeColor="text1"/>
+          <w:sz w:val="28"/>
+          <w:szCs w:val="28"/>
+        </w:rPr>
+        <w:t>Michelles</w:t>
+      </w:r>
+      <w:proofErr w:type="spellEnd"/>
+      <w:r>
+        <w:rPr>
+          <w:rFonts w:ascii="Courier" w:hAnsi="Courier" w:cs="Courier New"/>
+          <w:color w:val="000000" w:themeColor="text1"/>
+          <w:sz w:val="28"/>
+          <w:szCs w:val="28"/>
+        </w:rPr>
+        <w:t>-</w:t>
+      </w:r>
+      <w:proofErr w:type="gramStart"/>
+      <w:r>
+        <w:rPr>
+          <w:rFonts w:ascii="Courier" w:hAnsi="Courier" w:cs="Courier New"/>
+          <w:color w:val="000000" w:themeColor="text1"/>
+          <w:sz w:val="28"/>
+          <w:szCs w:val="28"/>
+        </w:rPr>
+        <w:t>iMac:~</w:t>
+      </w:r>
+      <w:proofErr w:type="gramEnd"/>
+      <w:r>
+        <w:rPr>
+          <w:rFonts w:ascii="Courier" w:hAnsi="Courier" w:cs="Courier New"/>
+          <w:color w:val="000000" w:themeColor="text1"/>
+          <w:sz w:val="28"/>
+          <w:szCs w:val="28"/>
+        </w:rPr>
+        <w:t xml:space="preserve"> </w:t>
+      </w:r>
+      <w:proofErr w:type="spellStart"/>
+      <w:r>
+        <w:rPr>
+          <w:rFonts w:ascii="Courier" w:hAnsi="Courier" w:cs="Courier New"/>
+          <w:color w:val="000000" w:themeColor="text1"/>
+          <w:sz w:val="28"/>
+          <w:szCs w:val="28"/>
+        </w:rPr>
+        <w:t>Munk</w:t>
+      </w:r>
+      <w:proofErr w:type="spellEnd"/>
+      <w:r>
+        <w:rPr>
+          <w:rFonts w:ascii="Courier" w:hAnsi="Courier" w:cs="Courier New"/>
+          <w:color w:val="000000" w:themeColor="text1"/>
+          <w:sz w:val="28"/>
+          <w:szCs w:val="28"/>
+        </w:rPr>
+        <w:t>$ ./my.sh</w:t>
       </w:r>
     </w:p>
     <w:p>
@@ -3831,8 +4720,19 @@
           <w:sz w:val="28"/>
           <w:szCs w:val="28"/>
         </w:rPr>
-        <w:t>man bc</w:t>
-      </w:r>
+        <w:t xml:space="preserve">man </w:t>
+      </w:r>
+      <w:proofErr w:type="spellStart"/>
+      <w:r>
+        <w:rPr>
+          <w:rFonts w:ascii="Courier" w:hAnsi="Courier" w:cs="Courier New"/>
+          <w:color w:val="000000" w:themeColor="text1"/>
+          <w:sz w:val="28"/>
+          <w:szCs w:val="28"/>
+        </w:rPr>
+        <w:t>bc</w:t>
+      </w:r>
+      <w:proofErr w:type="spellEnd"/>
     </w:p>
     <w:p>
       <w:pPr>
@@ -3944,7 +4844,7 @@
                     </pic:cNvPicPr>
                   </pic:nvPicPr>
                   <pic:blipFill>
-                    <a:blip r:embed="rId6">
+                    <a:blip r:embed="rId8">
                       <a:extLst>
                         <a:ext uri="{28A0092B-C50C-407E-A947-70E740481C1C}">
                           <a14:useLocalDpi xmlns:a14="http://schemas.microsoft.com/office/drawing/2010/main" val="0"/>
@@ -4003,7 +4903,27 @@
           <w:sz w:val="28"/>
           <w:szCs w:val="28"/>
         </w:rPr>
-        <w:t>[[ "cat" == "cat" ]]</w:t>
+        <w:t>[[ "cat" == "cat</w:t>
+      </w:r>
+      <w:proofErr w:type="gramStart"/>
+      <w:r>
+        <w:rPr>
+          <w:rFonts w:ascii="Courier" w:hAnsi="Courier" w:cs="Courier New"/>
+          <w:color w:val="000000" w:themeColor="text1"/>
+          <w:sz w:val="28"/>
+          <w:szCs w:val="28"/>
+        </w:rPr>
+        <w:t>" ]</w:t>
+      </w:r>
+      <w:proofErr w:type="gramEnd"/>
+      <w:r>
+        <w:rPr>
+          <w:rFonts w:ascii="Courier" w:hAnsi="Courier" w:cs="Courier New"/>
+          <w:color w:val="000000" w:themeColor="text1"/>
+          <w:sz w:val="28"/>
+          <w:szCs w:val="28"/>
+        </w:rPr>
+        <w:t>]</w:t>
       </w:r>
     </w:p>
     <w:p>
@@ -4057,7 +4977,27 @@
           <w:sz w:val="28"/>
           <w:szCs w:val="28"/>
         </w:rPr>
-        <w:t>[[ "cat" == "dog" ]]</w:t>
+        <w:t>[[ "cat" == "dog</w:t>
+      </w:r>
+      <w:proofErr w:type="gramStart"/>
+      <w:r>
+        <w:rPr>
+          <w:rFonts w:ascii="Courier" w:hAnsi="Courier" w:cs="Courier New"/>
+          <w:color w:val="000000" w:themeColor="text1"/>
+          <w:sz w:val="28"/>
+          <w:szCs w:val="28"/>
+        </w:rPr>
+        <w:t>" ]</w:t>
+      </w:r>
+      <w:proofErr w:type="gramEnd"/>
+      <w:r>
+        <w:rPr>
+          <w:rFonts w:ascii="Courier" w:hAnsi="Courier" w:cs="Courier New"/>
+          <w:color w:val="000000" w:themeColor="text1"/>
+          <w:sz w:val="28"/>
+          <w:szCs w:val="28"/>
+        </w:rPr>
+        <w:t>]</w:t>
       </w:r>
     </w:p>
     <w:p>
@@ -4217,7 +5157,27 @@
           <w:sz w:val="28"/>
           <w:szCs w:val="28"/>
         </w:rPr>
-        <w:t>[[ 20 &gt; 100 ]]</w:t>
+        <w:t xml:space="preserve">[[ 20 &gt; </w:t>
+      </w:r>
+      <w:proofErr w:type="gramStart"/>
+      <w:r>
+        <w:rPr>
+          <w:rFonts w:ascii="Courier" w:hAnsi="Courier" w:cs="Courier New"/>
+          <w:color w:val="000000" w:themeColor="text1"/>
+          <w:sz w:val="28"/>
+          <w:szCs w:val="28"/>
+        </w:rPr>
+        <w:t>100 ]</w:t>
+      </w:r>
+      <w:proofErr w:type="gramEnd"/>
+      <w:r>
+        <w:rPr>
+          <w:rFonts w:ascii="Courier" w:hAnsi="Courier" w:cs="Courier New"/>
+          <w:color w:val="000000" w:themeColor="text1"/>
+          <w:sz w:val="28"/>
+          <w:szCs w:val="28"/>
+        </w:rPr>
+        <w:t>]</w:t>
       </w:r>
     </w:p>
     <w:p>
@@ -4259,7 +5219,47 @@
           <w:sz w:val="28"/>
           <w:szCs w:val="28"/>
         </w:rPr>
-        <w:t>[[ 20 -gt 100 ]]</w:t>
+        <w:t>[[ 20 -</w:t>
+      </w:r>
+      <w:proofErr w:type="spellStart"/>
+      <w:r>
+        <w:rPr>
+          <w:rFonts w:ascii="Courier" w:hAnsi="Courier" w:cs="Courier New"/>
+          <w:color w:val="000000" w:themeColor="text1"/>
+          <w:sz w:val="28"/>
+          <w:szCs w:val="28"/>
+        </w:rPr>
+        <w:t>gt</w:t>
+      </w:r>
+      <w:proofErr w:type="spellEnd"/>
+      <w:r>
+        <w:rPr>
+          <w:rFonts w:ascii="Courier" w:hAnsi="Courier" w:cs="Courier New"/>
+          <w:color w:val="000000" w:themeColor="text1"/>
+          <w:sz w:val="28"/>
+          <w:szCs w:val="28"/>
+        </w:rPr>
+        <w:t xml:space="preserve"> </w:t>
+      </w:r>
+      <w:proofErr w:type="gramStart"/>
+      <w:r>
+        <w:rPr>
+          <w:rFonts w:ascii="Courier" w:hAnsi="Courier" w:cs="Courier New"/>
+          <w:color w:val="000000" w:themeColor="text1"/>
+          <w:sz w:val="28"/>
+          <w:szCs w:val="28"/>
+        </w:rPr>
+        <w:t>100 ]</w:t>
+      </w:r>
+      <w:proofErr w:type="gramEnd"/>
+      <w:r>
+        <w:rPr>
+          <w:rFonts w:ascii="Courier" w:hAnsi="Courier" w:cs="Courier New"/>
+          <w:color w:val="000000" w:themeColor="text1"/>
+          <w:sz w:val="28"/>
+          <w:szCs w:val="28"/>
+        </w:rPr>
+        <w:t>]</w:t>
       </w:r>
     </w:p>
     <w:p>
@@ -4365,7 +5365,7 @@
                     </pic:cNvPicPr>
                   </pic:nvPicPr>
                   <pic:blipFill>
-                    <a:blip r:embed="rId7">
+                    <a:blip r:embed="rId9">
                       <a:extLst>
                         <a:ext uri="{28A0092B-C50C-407E-A947-70E740481C1C}">
                           <a14:useLocalDpi xmlns:a14="http://schemas.microsoft.com/office/drawing/2010/main" val="0"/>
@@ -4422,7 +5422,7 @@
                     </pic:cNvPicPr>
                   </pic:nvPicPr>
                   <pic:blipFill>
-                    <a:blip r:embed="rId8">
+                    <a:blip r:embed="rId10">
                       <a:extLst>
                         <a:ext uri="{28A0092B-C50C-407E-A947-70E740481C1C}">
                           <a14:useLocalDpi xmlns:a14="http://schemas.microsoft.com/office/drawing/2010/main" val="0"/>
@@ -4571,7 +5571,27 @@
           <w:sz w:val="28"/>
           <w:szCs w:val="28"/>
         </w:rPr>
-        <w:t>e=${c:3:4} = Asks for 4 characters after the third</w:t>
+        <w:t>e=${</w:t>
+      </w:r>
+      <w:proofErr w:type="gramStart"/>
+      <w:r>
+        <w:rPr>
+          <w:rFonts w:ascii="Courier" w:hAnsi="Courier" w:cs="Courier New"/>
+          <w:color w:val="000000" w:themeColor="text1"/>
+          <w:sz w:val="28"/>
+          <w:szCs w:val="28"/>
+        </w:rPr>
+        <w:t>c:3:4</w:t>
+      </w:r>
+      <w:proofErr w:type="gramEnd"/>
+      <w:r>
+        <w:rPr>
+          <w:rFonts w:ascii="Courier" w:hAnsi="Courier" w:cs="Courier New"/>
+          <w:color w:val="000000" w:themeColor="text1"/>
+          <w:sz w:val="28"/>
+          <w:szCs w:val="28"/>
+        </w:rPr>
+        <w:t>} = Asks for 4 characters after the third</w:t>
       </w:r>
     </w:p>
     <w:p>
@@ -5121,7 +6141,7 @@
                     </pic:cNvPicPr>
                   </pic:nvPicPr>
                   <pic:blipFill>
-                    <a:blip r:embed="rId9">
+                    <a:blip r:embed="rId11">
                       <a:extLst>
                         <a:ext uri="{28A0092B-C50C-407E-A947-70E740481C1C}">
                           <a14:useLocalDpi xmlns:a14="http://schemas.microsoft.com/office/drawing/2010/main" val="0"/>
@@ -5178,7 +6198,7 @@
                     </pic:cNvPicPr>
                   </pic:nvPicPr>
                   <pic:blipFill>
-                    <a:blip r:embed="rId10">
+                    <a:blip r:embed="rId12">
                       <a:extLst>
                         <a:ext uri="{28A0092B-C50C-407E-A947-70E740481C1C}">
                           <a14:useLocalDpi xmlns:a14="http://schemas.microsoft.com/office/drawing/2010/main" val="0"/>
@@ -5235,7 +6255,7 @@
                     </pic:cNvPicPr>
                   </pic:nvPicPr>
                   <pic:blipFill>
-                    <a:blip r:embed="rId11">
+                    <a:blip r:embed="rId13">
                       <a:extLst>
                         <a:ext uri="{28A0092B-C50C-407E-A947-70E740481C1C}">
                           <a14:useLocalDpi xmlns:a14="http://schemas.microsoft.com/office/drawing/2010/main" val="0"/>
@@ -5372,14 +6392,25 @@
           <w:szCs w:val="28"/>
         </w:rPr>
       </w:pPr>
-      <w:r>
-        <w:rPr>
-          <w:rFonts w:ascii="Courier" w:hAnsi="Courier" w:cs="Courier New"/>
-          <w:color w:val="000000"/>
-          <w:sz w:val="28"/>
-          <w:szCs w:val="28"/>
-        </w:rPr>
-        <w:t>#!/bin/bash</w:t>
+      <w:proofErr w:type="gramStart"/>
+      <w:r>
+        <w:rPr>
+          <w:rFonts w:ascii="Courier" w:hAnsi="Courier" w:cs="Courier New"/>
+          <w:color w:val="000000"/>
+          <w:sz w:val="28"/>
+          <w:szCs w:val="28"/>
+        </w:rPr>
+        <w:t>#!/</w:t>
+      </w:r>
+      <w:proofErr w:type="gramEnd"/>
+      <w:r>
+        <w:rPr>
+          <w:rFonts w:ascii="Courier" w:hAnsi="Courier" w:cs="Courier New"/>
+          <w:color w:val="000000"/>
+          <w:sz w:val="28"/>
+          <w:szCs w:val="28"/>
+        </w:rPr>
+        <w:t>bin/bash</w:t>
       </w:r>
     </w:p>
     <w:p>
@@ -5437,14 +6468,25 @@
           <w:szCs w:val="28"/>
         </w:rPr>
       </w:pPr>
-      <w:r>
-        <w:rPr>
-          <w:rFonts w:ascii="Courier" w:hAnsi="Courier" w:cs="Courier New"/>
-          <w:color w:val="000000"/>
-          <w:sz w:val="28"/>
-          <w:szCs w:val="28"/>
-        </w:rPr>
-        <w:t>flashingred = "\033[5;31;40m"</w:t>
+      <w:proofErr w:type="spellStart"/>
+      <w:r>
+        <w:rPr>
+          <w:rFonts w:ascii="Courier" w:hAnsi="Courier" w:cs="Courier New"/>
+          <w:color w:val="000000"/>
+          <w:sz w:val="28"/>
+          <w:szCs w:val="28"/>
+        </w:rPr>
+        <w:t>flashingred</w:t>
+      </w:r>
+      <w:proofErr w:type="spellEnd"/>
+      <w:r>
+        <w:rPr>
+          <w:rFonts w:ascii="Courier" w:hAnsi="Courier" w:cs="Courier New"/>
+          <w:color w:val="000000"/>
+          <w:sz w:val="28"/>
+          <w:szCs w:val="28"/>
+        </w:rPr>
+        <w:t xml:space="preserve"> = "\033[5;31;40m"</w:t>
       </w:r>
     </w:p>
     <w:p>
@@ -5539,8 +6581,59 @@
           <w:sz w:val="28"/>
           <w:szCs w:val="28"/>
         </w:rPr>
-        <w:t>echo -e $flashingred"ERROR: "$none$red"Something went wrong."$none</w:t>
-      </w:r>
+        <w:t>echo -e $</w:t>
+      </w:r>
+      <w:proofErr w:type="spellStart"/>
+      <w:r>
+        <w:rPr>
+          <w:rFonts w:ascii="Courier" w:hAnsi="Courier" w:cs="Courier New"/>
+          <w:color w:val="000000"/>
+          <w:sz w:val="28"/>
+          <w:szCs w:val="28"/>
+        </w:rPr>
+        <w:t>flashingred"ERROR</w:t>
+      </w:r>
+      <w:proofErr w:type="spellEnd"/>
+      <w:r>
+        <w:rPr>
+          <w:rFonts w:ascii="Courier" w:hAnsi="Courier" w:cs="Courier New"/>
+          <w:color w:val="000000"/>
+          <w:sz w:val="28"/>
+          <w:szCs w:val="28"/>
+        </w:rPr>
+        <w:t>: "$</w:t>
+      </w:r>
+      <w:proofErr w:type="spellStart"/>
+      <w:r>
+        <w:rPr>
+          <w:rFonts w:ascii="Courier" w:hAnsi="Courier" w:cs="Courier New"/>
+          <w:color w:val="000000"/>
+          <w:sz w:val="28"/>
+          <w:szCs w:val="28"/>
+        </w:rPr>
+        <w:t>none$red"Something</w:t>
+      </w:r>
+      <w:proofErr w:type="spellEnd"/>
+      <w:r>
+        <w:rPr>
+          <w:rFonts w:ascii="Courier" w:hAnsi="Courier" w:cs="Courier New"/>
+          <w:color w:val="000000"/>
+          <w:sz w:val="28"/>
+          <w:szCs w:val="28"/>
+        </w:rPr>
+        <w:t xml:space="preserve"> went </w:t>
+      </w:r>
+      <w:proofErr w:type="spellStart"/>
+      <w:r>
+        <w:rPr>
+          <w:rFonts w:ascii="Courier" w:hAnsi="Courier" w:cs="Courier New"/>
+          <w:color w:val="000000"/>
+          <w:sz w:val="28"/>
+          <w:szCs w:val="28"/>
+        </w:rPr>
+        <w:t>wrong."$none</w:t>
+      </w:r>
+      <w:proofErr w:type="spellEnd"/>
     </w:p>
     <w:p>
       <w:pPr>
@@ -5579,7 +6672,7 @@
                     </pic:cNvPicPr>
                   </pic:nvPicPr>
                   <pic:blipFill>
-                    <a:blip r:embed="rId12">
+                    <a:blip r:embed="rId14">
                       <a:extLst>
                         <a:ext uri="{28A0092B-C50C-407E-A947-70E740481C1C}">
                           <a14:useLocalDpi xmlns:a14="http://schemas.microsoft.com/office/drawing/2010/main" val="0"/>
@@ -5660,7 +6753,7 @@
                     </pic:cNvPicPr>
                   </pic:nvPicPr>
                   <pic:blipFill>
-                    <a:blip r:embed="rId13">
+                    <a:blip r:embed="rId15">
                       <a:extLst>
                         <a:ext uri="{28A0092B-C50C-407E-A947-70E740481C1C}">
                           <a14:useLocalDpi xmlns:a14="http://schemas.microsoft.com/office/drawing/2010/main" val="0"/>
@@ -5722,52 +6815,83 @@
           <w:sz w:val="28"/>
           <w:szCs w:val="28"/>
         </w:rPr>
-        <w:t>man terminfo</w:t>
-      </w:r>
-    </w:p>
-    <w:p>
-      <w:pPr>
-        <w:pStyle w:val="ListParagraph"/>
-        <w:ind w:left="0"/>
-        <w:rPr>
-          <w:rFonts w:ascii="Courier" w:hAnsi="Courier" w:cs="Courier New"/>
-          <w:color w:val="000000" w:themeColor="text1"/>
-          <w:sz w:val="28"/>
-          <w:szCs w:val="28"/>
-        </w:rPr>
-      </w:pPr>
-    </w:p>
-    <w:p>
-      <w:pPr>
-        <w:pStyle w:val="ListParagraph"/>
-        <w:ind w:left="0"/>
-        <w:rPr>
-          <w:rFonts w:ascii="Courier" w:hAnsi="Courier" w:cs="Courier New"/>
-          <w:color w:val="000000" w:themeColor="text1"/>
-          <w:sz w:val="28"/>
-          <w:szCs w:val="28"/>
-        </w:rPr>
-      </w:pPr>
-    </w:p>
-    <w:p>
-      <w:pPr>
-        <w:pStyle w:val="ListParagraph"/>
-        <w:ind w:left="0"/>
-        <w:rPr>
-          <w:rFonts w:ascii="Courier" w:hAnsi="Courier" w:cs="Courier New"/>
-          <w:color w:val="000000" w:themeColor="text1"/>
-          <w:sz w:val="28"/>
-          <w:szCs w:val="28"/>
-        </w:rPr>
-      </w:pPr>
-      <w:r>
-        <w:rPr>
-          <w:rFonts w:ascii="Courier" w:hAnsi="Courier" w:cs="Courier New"/>
-          <w:color w:val="000000" w:themeColor="text1"/>
-          <w:sz w:val="28"/>
-          <w:szCs w:val="28"/>
-        </w:rPr>
-        <w:t>date +”%d-%m-%Y”</w:t>
+        <w:t xml:space="preserve">man </w:t>
+      </w:r>
+      <w:proofErr w:type="spellStart"/>
+      <w:r>
+        <w:rPr>
+          <w:rFonts w:ascii="Courier" w:hAnsi="Courier" w:cs="Courier New"/>
+          <w:color w:val="000000" w:themeColor="text1"/>
+          <w:sz w:val="28"/>
+          <w:szCs w:val="28"/>
+        </w:rPr>
+        <w:t>terminfo</w:t>
+      </w:r>
+      <w:proofErr w:type="spellEnd"/>
+    </w:p>
+    <w:p>
+      <w:pPr>
+        <w:pStyle w:val="ListParagraph"/>
+        <w:ind w:left="0"/>
+        <w:rPr>
+          <w:rFonts w:ascii="Courier" w:hAnsi="Courier" w:cs="Courier New"/>
+          <w:color w:val="000000" w:themeColor="text1"/>
+          <w:sz w:val="28"/>
+          <w:szCs w:val="28"/>
+        </w:rPr>
+      </w:pPr>
+    </w:p>
+    <w:p>
+      <w:pPr>
+        <w:pStyle w:val="ListParagraph"/>
+        <w:ind w:left="0"/>
+        <w:rPr>
+          <w:rFonts w:ascii="Courier" w:hAnsi="Courier" w:cs="Courier New"/>
+          <w:color w:val="000000" w:themeColor="text1"/>
+          <w:sz w:val="28"/>
+          <w:szCs w:val="28"/>
+        </w:rPr>
+      </w:pPr>
+    </w:p>
+    <w:p>
+      <w:pPr>
+        <w:pStyle w:val="ListParagraph"/>
+        <w:ind w:left="0"/>
+        <w:rPr>
+          <w:rFonts w:ascii="Courier" w:hAnsi="Courier" w:cs="Courier New"/>
+          <w:color w:val="000000" w:themeColor="text1"/>
+          <w:sz w:val="28"/>
+          <w:szCs w:val="28"/>
+        </w:rPr>
+      </w:pPr>
+      <w:r>
+        <w:rPr>
+          <w:rFonts w:ascii="Courier" w:hAnsi="Courier" w:cs="Courier New"/>
+          <w:color w:val="000000" w:themeColor="text1"/>
+          <w:sz w:val="28"/>
+          <w:szCs w:val="28"/>
+        </w:rPr>
+        <w:t xml:space="preserve">date </w:t>
+      </w:r>
+      <w:proofErr w:type="gramStart"/>
+      <w:r>
+        <w:rPr>
+          <w:rFonts w:ascii="Courier" w:hAnsi="Courier" w:cs="Courier New"/>
+          <w:color w:val="000000" w:themeColor="text1"/>
+          <w:sz w:val="28"/>
+          <w:szCs w:val="28"/>
+        </w:rPr>
+        <w:t>+”%</w:t>
+      </w:r>
+      <w:proofErr w:type="gramEnd"/>
+      <w:r>
+        <w:rPr>
+          <w:rFonts w:ascii="Courier" w:hAnsi="Courier" w:cs="Courier New"/>
+          <w:color w:val="000000" w:themeColor="text1"/>
+          <w:sz w:val="28"/>
+          <w:szCs w:val="28"/>
+        </w:rPr>
+        <w:t>d-%m-%Y”</w:t>
       </w:r>
     </w:p>
     <w:p>
@@ -5814,14 +6938,85 @@
           <w:szCs w:val="28"/>
         </w:rPr>
       </w:pPr>
-      <w:r>
-        <w:rPr>
-          <w:rFonts w:ascii="Courier" w:hAnsi="Courier" w:cs="Courier New"/>
-          <w:color w:val="000000" w:themeColor="text1"/>
-          <w:sz w:val="28"/>
-          <w:szCs w:val="28"/>
-        </w:rPr>
-        <w:t>printf “Name:\t%s\nID:\t%04” “Michelle” “12”</w:t>
+      <w:proofErr w:type="spellStart"/>
+      <w:r>
+        <w:rPr>
+          <w:rFonts w:ascii="Courier" w:hAnsi="Courier" w:cs="Courier New"/>
+          <w:color w:val="000000" w:themeColor="text1"/>
+          <w:sz w:val="28"/>
+          <w:szCs w:val="28"/>
+        </w:rPr>
+        <w:t>printf</w:t>
+      </w:r>
+      <w:proofErr w:type="spellEnd"/>
+      <w:r>
+        <w:rPr>
+          <w:rFonts w:ascii="Courier" w:hAnsi="Courier" w:cs="Courier New"/>
+          <w:color w:val="000000" w:themeColor="text1"/>
+          <w:sz w:val="28"/>
+          <w:szCs w:val="28"/>
+        </w:rPr>
+        <w:t xml:space="preserve"> “</w:t>
+      </w:r>
+      <w:proofErr w:type="gramStart"/>
+      <w:r>
+        <w:rPr>
+          <w:rFonts w:ascii="Courier" w:hAnsi="Courier" w:cs="Courier New"/>
+          <w:color w:val="000000" w:themeColor="text1"/>
+          <w:sz w:val="28"/>
+          <w:szCs w:val="28"/>
+        </w:rPr>
+        <w:t>Name:\</w:t>
+      </w:r>
+      <w:proofErr w:type="spellStart"/>
+      <w:r>
+        <w:rPr>
+          <w:rFonts w:ascii="Courier" w:hAnsi="Courier" w:cs="Courier New"/>
+          <w:color w:val="000000" w:themeColor="text1"/>
+          <w:sz w:val="28"/>
+          <w:szCs w:val="28"/>
+        </w:rPr>
+        <w:t>t%s</w:t>
+      </w:r>
+      <w:proofErr w:type="spellEnd"/>
+      <w:r>
+        <w:rPr>
+          <w:rFonts w:ascii="Courier" w:hAnsi="Courier" w:cs="Courier New"/>
+          <w:color w:val="000000" w:themeColor="text1"/>
+          <w:sz w:val="28"/>
+          <w:szCs w:val="28"/>
+        </w:rPr>
+        <w:t>\</w:t>
+      </w:r>
+      <w:proofErr w:type="spellStart"/>
+      <w:r>
+        <w:rPr>
+          <w:rFonts w:ascii="Courier" w:hAnsi="Courier" w:cs="Courier New"/>
+          <w:color w:val="000000" w:themeColor="text1"/>
+          <w:sz w:val="28"/>
+          <w:szCs w:val="28"/>
+        </w:rPr>
+        <w:t>nID</w:t>
+      </w:r>
+      <w:proofErr w:type="spellEnd"/>
+      <w:r>
+        <w:rPr>
+          <w:rFonts w:ascii="Courier" w:hAnsi="Courier" w:cs="Courier New"/>
+          <w:color w:val="000000" w:themeColor="text1"/>
+          <w:sz w:val="28"/>
+          <w:szCs w:val="28"/>
+        </w:rPr>
+        <w:t>:\</w:t>
+      </w:r>
+      <w:proofErr w:type="gramEnd"/>
+      <w:r>
+        <w:rPr>
+          <w:rFonts w:ascii="Courier" w:hAnsi="Courier" w:cs="Courier New"/>
+          <w:color w:val="000000" w:themeColor="text1"/>
+          <w:sz w:val="28"/>
+          <w:szCs w:val="28"/>
+        </w:rPr>
+        <w:t>t%04” “Michelle” “12”</w:t>
       </w:r>
     </w:p>
     <w:p>
@@ -6001,6 +7196,7 @@
           <w:szCs w:val="28"/>
         </w:rPr>
       </w:pPr>
+      <w:proofErr w:type="gramStart"/>
       <w:r>
         <w:rPr>
           <w:rFonts w:ascii="Courier" w:hAnsi="Courier" w:cs="Menlo"/>
@@ -6008,7 +7204,17 @@
           <w:sz w:val="28"/>
           <w:szCs w:val="28"/>
         </w:rPr>
-        <w:t>#!/bin/bash</w:t>
+        <w:t>#!/</w:t>
+      </w:r>
+      <w:proofErr w:type="gramEnd"/>
+      <w:r>
+        <w:rPr>
+          <w:rFonts w:ascii="Courier" w:hAnsi="Courier" w:cs="Menlo"/>
+          <w:color w:val="000000"/>
+          <w:sz w:val="28"/>
+          <w:szCs w:val="28"/>
+        </w:rPr>
+        <w:t>bin/bash</w:t>
       </w:r>
     </w:p>
     <w:p>
@@ -6110,7 +7316,27 @@
           <w:sz w:val="28"/>
           <w:szCs w:val="28"/>
         </w:rPr>
-        <w:t>time=$(date +"%H:%M:%S")</w:t>
+        <w:t>time=$(date +"%</w:t>
+      </w:r>
+      <w:proofErr w:type="gramStart"/>
+      <w:r>
+        <w:rPr>
+          <w:rFonts w:ascii="Courier" w:hAnsi="Courier" w:cs="Menlo"/>
+          <w:color w:val="000000"/>
+          <w:sz w:val="28"/>
+          <w:szCs w:val="28"/>
+        </w:rPr>
+        <w:t>H:%</w:t>
+      </w:r>
+      <w:proofErr w:type="gramEnd"/>
+      <w:r>
+        <w:rPr>
+          <w:rFonts w:ascii="Courier" w:hAnsi="Courier" w:cs="Menlo"/>
+          <w:color w:val="000000"/>
+          <w:sz w:val="28"/>
+          <w:szCs w:val="28"/>
+        </w:rPr>
+        <w:t>M:%S")</w:t>
       </w:r>
     </w:p>
     <w:p>
@@ -6140,6 +7366,7 @@
           <w:szCs w:val="28"/>
         </w:rPr>
       </w:pPr>
+      <w:proofErr w:type="spellStart"/>
       <w:r>
         <w:rPr>
           <w:rFonts w:ascii="Courier" w:hAnsi="Courier" w:cs="Menlo"/>
@@ -6147,7 +7374,88 @@
           <w:sz w:val="28"/>
           <w:szCs w:val="28"/>
         </w:rPr>
-        <w:t>printf -v d "Current User:\t%s\nDate:\t\t%s @ %s\n" $USER $today $time</w:t>
+        <w:t>printf</w:t>
+      </w:r>
+      <w:proofErr w:type="spellEnd"/>
+      <w:r>
+        <w:rPr>
+          <w:rFonts w:ascii="Courier" w:hAnsi="Courier" w:cs="Menlo"/>
+          <w:color w:val="000000"/>
+          <w:sz w:val="28"/>
+          <w:szCs w:val="28"/>
+        </w:rPr>
+        <w:t xml:space="preserve"> -v d "Current </w:t>
+      </w:r>
+      <w:proofErr w:type="gramStart"/>
+      <w:r>
+        <w:rPr>
+          <w:rFonts w:ascii="Courier" w:hAnsi="Courier" w:cs="Menlo"/>
+          <w:color w:val="000000"/>
+          <w:sz w:val="28"/>
+          <w:szCs w:val="28"/>
+        </w:rPr>
+        <w:t>User:\</w:t>
+      </w:r>
+      <w:proofErr w:type="spellStart"/>
+      <w:r>
+        <w:rPr>
+          <w:rFonts w:ascii="Courier" w:hAnsi="Courier" w:cs="Menlo"/>
+          <w:color w:val="000000"/>
+          <w:sz w:val="28"/>
+          <w:szCs w:val="28"/>
+        </w:rPr>
+        <w:t>t%s</w:t>
+      </w:r>
+      <w:proofErr w:type="spellEnd"/>
+      <w:r>
+        <w:rPr>
+          <w:rFonts w:ascii="Courier" w:hAnsi="Courier" w:cs="Menlo"/>
+          <w:color w:val="000000"/>
+          <w:sz w:val="28"/>
+          <w:szCs w:val="28"/>
+        </w:rPr>
+        <w:t>\</w:t>
+      </w:r>
+      <w:proofErr w:type="spellStart"/>
+      <w:r>
+        <w:rPr>
+          <w:rFonts w:ascii="Courier" w:hAnsi="Courier" w:cs="Menlo"/>
+          <w:color w:val="000000"/>
+          <w:sz w:val="28"/>
+          <w:szCs w:val="28"/>
+        </w:rPr>
+        <w:t>nDate</w:t>
+      </w:r>
+      <w:proofErr w:type="spellEnd"/>
+      <w:r>
+        <w:rPr>
+          <w:rFonts w:ascii="Courier" w:hAnsi="Courier" w:cs="Menlo"/>
+          <w:color w:val="000000"/>
+          <w:sz w:val="28"/>
+          <w:szCs w:val="28"/>
+        </w:rPr>
+        <w:t>:\t\</w:t>
+      </w:r>
+      <w:proofErr w:type="spellStart"/>
+      <w:r>
+        <w:rPr>
+          <w:rFonts w:ascii="Courier" w:hAnsi="Courier" w:cs="Menlo"/>
+          <w:color w:val="000000"/>
+          <w:sz w:val="28"/>
+          <w:szCs w:val="28"/>
+        </w:rPr>
+        <w:t>t%s</w:t>
+      </w:r>
+      <w:proofErr w:type="spellEnd"/>
+      <w:proofErr w:type="gramEnd"/>
+      <w:r>
+        <w:rPr>
+          <w:rFonts w:ascii="Courier" w:hAnsi="Courier" w:cs="Menlo"/>
+          <w:color w:val="000000"/>
+          <w:sz w:val="28"/>
+          <w:szCs w:val="28"/>
+        </w:rPr>
+        <w:t xml:space="preserve"> @ %s\n" $USER $today $time</w:t>
       </w:r>
     </w:p>
     <w:p>
@@ -6243,6 +7551,7 @@
           <w:szCs w:val="28"/>
         </w:rPr>
       </w:pPr>
+      <w:proofErr w:type="gramStart"/>
       <w:r>
         <w:rPr>
           <w:rFonts w:ascii="Courier" w:hAnsi="Courier" w:cs="Menlo"/>
@@ -6250,7 +7559,17 @@
           <w:sz w:val="28"/>
           <w:szCs w:val="28"/>
         </w:rPr>
-        <w:t>#!/bin/bash</w:t>
+        <w:t>#!/</w:t>
+      </w:r>
+      <w:proofErr w:type="gramEnd"/>
+      <w:r>
+        <w:rPr>
+          <w:rFonts w:ascii="Courier" w:hAnsi="Courier" w:cs="Menlo"/>
+          <w:color w:val="000000"/>
+          <w:sz w:val="28"/>
+          <w:szCs w:val="28"/>
+        </w:rPr>
+        <w:t>bin/bash</w:t>
       </w:r>
     </w:p>
     <w:p>
@@ -6315,7 +7634,27 @@
           <w:sz w:val="28"/>
           <w:szCs w:val="28"/>
         </w:rPr>
-        <w:t>a=()</w:t>
+        <w:t>a</w:t>
+      </w:r>
+      <w:proofErr w:type="gramStart"/>
+      <w:r>
+        <w:rPr>
+          <w:rFonts w:ascii="Courier" w:hAnsi="Courier" w:cs="Menlo"/>
+          <w:color w:val="000000"/>
+          <w:sz w:val="28"/>
+          <w:szCs w:val="28"/>
+        </w:rPr>
+        <w:t>=(</w:t>
+      </w:r>
+      <w:proofErr w:type="gramEnd"/>
+      <w:r>
+        <w:rPr>
+          <w:rFonts w:ascii="Courier" w:hAnsi="Courier" w:cs="Menlo"/>
+          <w:color w:val="000000"/>
+          <w:sz w:val="28"/>
+          <w:szCs w:val="28"/>
+        </w:rPr>
+        <w:t>)</w:t>
       </w:r>
     </w:p>
     <w:p>
@@ -6352,7 +7691,27 @@
           <w:sz w:val="28"/>
           <w:szCs w:val="28"/>
         </w:rPr>
-        <w:t>b=("apple" "banana" "cherry")</w:t>
+        <w:t>b</w:t>
+      </w:r>
+      <w:proofErr w:type="gramStart"/>
+      <w:r>
+        <w:rPr>
+          <w:rFonts w:ascii="Courier" w:hAnsi="Courier" w:cs="Menlo"/>
+          <w:color w:val="000000"/>
+          <w:sz w:val="28"/>
+          <w:szCs w:val="28"/>
+        </w:rPr>
+        <w:t>=(</w:t>
+      </w:r>
+      <w:proofErr w:type="gramEnd"/>
+      <w:r>
+        <w:rPr>
+          <w:rFonts w:ascii="Courier" w:hAnsi="Courier" w:cs="Menlo"/>
+          <w:color w:val="000000"/>
+          <w:sz w:val="28"/>
+          <w:szCs w:val="28"/>
+        </w:rPr>
+        <w:t>"apple" "banana" "cherry")</w:t>
       </w:r>
     </w:p>
     <w:p>
@@ -6389,7 +7748,27 @@
           <w:sz w:val="28"/>
           <w:szCs w:val="28"/>
         </w:rPr>
-        <w:t>echo ${b[2]}</w:t>
+        <w:t>echo ${</w:t>
+      </w:r>
+      <w:proofErr w:type="gramStart"/>
+      <w:r>
+        <w:rPr>
+          <w:rFonts w:ascii="Courier" w:hAnsi="Courier" w:cs="Menlo"/>
+          <w:color w:val="000000"/>
+          <w:sz w:val="28"/>
+          <w:szCs w:val="28"/>
+        </w:rPr>
+        <w:t>b[</w:t>
+      </w:r>
+      <w:proofErr w:type="gramEnd"/>
+      <w:r>
+        <w:rPr>
+          <w:rFonts w:ascii="Courier" w:hAnsi="Courier" w:cs="Menlo"/>
+          <w:color w:val="000000"/>
+          <w:sz w:val="28"/>
+          <w:szCs w:val="28"/>
+        </w:rPr>
+        <w:t>2]}</w:t>
       </w:r>
     </w:p>
     <w:p>
@@ -6419,6 +7798,7 @@
           <w:szCs w:val="28"/>
         </w:rPr>
       </w:pPr>
+      <w:proofErr w:type="gramStart"/>
       <w:r>
         <w:rPr>
           <w:rFonts w:ascii="Courier" w:hAnsi="Courier" w:cs="Menlo"/>
@@ -6426,7 +7806,17 @@
           <w:sz w:val="28"/>
           <w:szCs w:val="28"/>
         </w:rPr>
-        <w:t>b[5]="kiwi"</w:t>
+        <w:t>b[</w:t>
+      </w:r>
+      <w:proofErr w:type="gramEnd"/>
+      <w:r>
+        <w:rPr>
+          <w:rFonts w:ascii="Courier" w:hAnsi="Courier" w:cs="Menlo"/>
+          <w:color w:val="000000"/>
+          <w:sz w:val="28"/>
+          <w:szCs w:val="28"/>
+        </w:rPr>
+        <w:t>5]="kiwi"</w:t>
       </w:r>
     </w:p>
     <w:p>
@@ -6500,7 +7890,27 @@
           <w:sz w:val="28"/>
           <w:szCs w:val="28"/>
         </w:rPr>
-        <w:t>echo ${b[@]}</w:t>
+        <w:t>echo ${</w:t>
+      </w:r>
+      <w:proofErr w:type="gramStart"/>
+      <w:r>
+        <w:rPr>
+          <w:rFonts w:ascii="Courier" w:hAnsi="Courier" w:cs="Menlo"/>
+          <w:color w:val="000000"/>
+          <w:sz w:val="28"/>
+          <w:szCs w:val="28"/>
+        </w:rPr>
+        <w:t>b[</w:t>
+      </w:r>
+      <w:proofErr w:type="gramEnd"/>
+      <w:r>
+        <w:rPr>
+          <w:rFonts w:ascii="Courier" w:hAnsi="Courier" w:cs="Menlo"/>
+          <w:color w:val="000000"/>
+          <w:sz w:val="28"/>
+          <w:szCs w:val="28"/>
+        </w:rPr>
+        <w:t>@]}</w:t>
       </w:r>
     </w:p>
     <w:p>
@@ -6549,7 +7959,27 @@
           <w:sz w:val="28"/>
           <w:szCs w:val="28"/>
         </w:rPr>
-        <w:t>echo ${b[@]: -1}</w:t>
+        <w:t>echo ${</w:t>
+      </w:r>
+      <w:proofErr w:type="gramStart"/>
+      <w:r>
+        <w:rPr>
+          <w:rFonts w:ascii="Courier" w:hAnsi="Courier" w:cs="Menlo"/>
+          <w:color w:val="000000"/>
+          <w:sz w:val="28"/>
+          <w:szCs w:val="28"/>
+        </w:rPr>
+        <w:t>b[</w:t>
+      </w:r>
+      <w:proofErr w:type="gramEnd"/>
+      <w:r>
+        <w:rPr>
+          <w:rFonts w:ascii="Courier" w:hAnsi="Courier" w:cs="Menlo"/>
+          <w:color w:val="000000"/>
+          <w:sz w:val="28"/>
+          <w:szCs w:val="28"/>
+        </w:rPr>
+        <w:t>@]: -1}</w:t>
       </w:r>
     </w:p>
     <w:p>
@@ -6636,6 +8066,7 @@
           <w:szCs w:val="28"/>
         </w:rPr>
       </w:pPr>
+      <w:proofErr w:type="gramStart"/>
       <w:r>
         <w:rPr>
           <w:rFonts w:ascii="Courier" w:hAnsi="Courier" w:cs="Menlo"/>
@@ -6643,7 +8074,17 @@
           <w:sz w:val="28"/>
           <w:szCs w:val="28"/>
         </w:rPr>
-        <w:t>#!/bin/bash</w:t>
+        <w:t>#!/</w:t>
+      </w:r>
+      <w:proofErr w:type="gramEnd"/>
+      <w:r>
+        <w:rPr>
+          <w:rFonts w:ascii="Courier" w:hAnsi="Courier" w:cs="Menlo"/>
+          <w:color w:val="000000"/>
+          <w:sz w:val="28"/>
+          <w:szCs w:val="28"/>
+        </w:rPr>
+        <w:t>bin/bash</w:t>
       </w:r>
     </w:p>
     <w:p>
@@ -6708,8 +8149,19 @@
           <w:sz w:val="28"/>
           <w:szCs w:val="28"/>
         </w:rPr>
-        <w:t>cat &lt;&lt;- EndOfText</w:t>
-      </w:r>
+        <w:t xml:space="preserve">cat &lt;&lt;- </w:t>
+      </w:r>
+      <w:proofErr w:type="spellStart"/>
+      <w:r>
+        <w:rPr>
+          <w:rFonts w:ascii="Courier" w:hAnsi="Courier" w:cs="Menlo"/>
+          <w:color w:val="000000"/>
+          <w:sz w:val="28"/>
+          <w:szCs w:val="28"/>
+        </w:rPr>
+        <w:t>EndOfText</w:t>
+      </w:r>
+      <w:proofErr w:type="spellEnd"/>
     </w:p>
     <w:p>
       <w:pPr>
@@ -6849,6 +8301,7 @@
           <w:szCs w:val="28"/>
         </w:rPr>
       </w:pPr>
+      <w:proofErr w:type="spellStart"/>
       <w:r>
         <w:rPr>
           <w:rFonts w:ascii="Courier" w:hAnsi="Courier" w:cs="Menlo"/>
@@ -6858,6 +8311,7 @@
         </w:rPr>
         <w:t>EndOfText</w:t>
       </w:r>
+      <w:proofErr w:type="spellEnd"/>
     </w:p>
     <w:p>
       <w:pPr>
@@ -6921,8 +8375,19 @@
           <w:sz w:val="28"/>
           <w:szCs w:val="28"/>
         </w:rPr>
-        <w:t>ftp -n &lt;&lt;- DoneWithTheUpdate</w:t>
-      </w:r>
+        <w:t xml:space="preserve">ftp -n &lt;&lt;- </w:t>
+      </w:r>
+      <w:proofErr w:type="spellStart"/>
+      <w:r>
+        <w:rPr>
+          <w:rFonts w:ascii="Courier" w:hAnsi="Courier" w:cs="Menlo"/>
+          <w:color w:val="000000"/>
+          <w:sz w:val="28"/>
+          <w:szCs w:val="28"/>
+        </w:rPr>
+        <w:t>DoneWithTheUpdate</w:t>
+      </w:r>
+      <w:proofErr w:type="spellEnd"/>
     </w:p>
     <w:p>
       <w:pPr>
@@ -6995,8 +8460,19 @@
           <w:sz w:val="28"/>
           <w:szCs w:val="28"/>
         </w:rPr>
-        <w:t xml:space="preserve">        user anonymous nothinghere</w:t>
-      </w:r>
+        <w:t xml:space="preserve">        user anonymous </w:t>
+      </w:r>
+      <w:proofErr w:type="spellStart"/>
+      <w:r>
+        <w:rPr>
+          <w:rFonts w:ascii="Courier" w:hAnsi="Courier" w:cs="Menlo"/>
+          <w:color w:val="000000"/>
+          <w:sz w:val="28"/>
+          <w:szCs w:val="28"/>
+        </w:rPr>
+        <w:t>nothinghere</w:t>
+      </w:r>
+      <w:proofErr w:type="spellEnd"/>
     </w:p>
     <w:p>
       <w:pPr>
@@ -7032,8 +8508,19 @@
           <w:sz w:val="28"/>
           <w:szCs w:val="28"/>
         </w:rPr>
-        <w:t xml:space="preserve">        ascii</w:t>
-      </w:r>
+        <w:t xml:space="preserve">        </w:t>
+      </w:r>
+      <w:proofErr w:type="spellStart"/>
+      <w:r>
+        <w:rPr>
+          <w:rFonts w:ascii="Courier" w:hAnsi="Courier" w:cs="Menlo"/>
+          <w:color w:val="000000"/>
+          <w:sz w:val="28"/>
+          <w:szCs w:val="28"/>
+        </w:rPr>
+        <w:t>ascii</w:t>
+      </w:r>
+      <w:proofErr w:type="spellEnd"/>
     </w:p>
     <w:p>
       <w:pPr>
@@ -7069,8 +8556,19 @@
           <w:sz w:val="28"/>
           <w:szCs w:val="28"/>
         </w:rPr>
-        <w:t xml:space="preserve">        cd gutenberg</w:t>
-      </w:r>
+        <w:t xml:space="preserve">        cd </w:t>
+      </w:r>
+      <w:proofErr w:type="spellStart"/>
+      <w:r>
+        <w:rPr>
+          <w:rFonts w:ascii="Courier" w:hAnsi="Courier" w:cs="Menlo"/>
+          <w:color w:val="000000"/>
+          <w:sz w:val="28"/>
+          <w:szCs w:val="28"/>
+        </w:rPr>
+        <w:t>gutenberg</w:t>
+      </w:r>
+      <w:proofErr w:type="spellEnd"/>
     </w:p>
     <w:p>
       <w:pPr>
@@ -7157,6 +8655,7 @@
           <w:szCs w:val="28"/>
         </w:rPr>
       </w:pPr>
+      <w:proofErr w:type="spellStart"/>
       <w:r>
         <w:rPr>
           <w:rFonts w:ascii="Courier" w:hAnsi="Courier" w:cs="Menlo"/>
@@ -7166,30 +8665,1470 @@
         </w:rPr>
         <w:t>DoneWithTheUpdate</w:t>
       </w:r>
-    </w:p>
-    <w:p>
-      <w:pPr>
-        <w:pStyle w:val="ListParagraph"/>
-        <w:ind w:left="0"/>
-        <w:rPr>
-          <w:rFonts w:ascii="Courier" w:hAnsi="Courier" w:cs="Courier New"/>
-          <w:color w:val="000000" w:themeColor="text1"/>
-          <w:sz w:val="28"/>
-          <w:szCs w:val="28"/>
-        </w:rPr>
-      </w:pPr>
-    </w:p>
-    <w:p>
-      <w:pPr>
-        <w:pStyle w:val="ListParagraph"/>
-        <w:ind w:left="0"/>
-        <w:rPr>
-          <w:rFonts w:ascii="Courier" w:hAnsi="Courier" w:cs="Courier New"/>
-          <w:color w:val="000000" w:themeColor="text1"/>
-          <w:sz w:val="28"/>
-          <w:szCs w:val="28"/>
-        </w:rPr>
-      </w:pPr>
+      <w:proofErr w:type="spellEnd"/>
+    </w:p>
+    <w:p>
+      <w:pPr>
+        <w:pStyle w:val="ListParagraph"/>
+        <w:ind w:left="0"/>
+        <w:rPr>
+          <w:rFonts w:ascii="Courier" w:hAnsi="Courier" w:cs="Courier New"/>
+          <w:color w:val="000000" w:themeColor="text1"/>
+          <w:sz w:val="28"/>
+          <w:szCs w:val="28"/>
+        </w:rPr>
+      </w:pPr>
+    </w:p>
+    <w:p>
+      <w:pPr>
+        <w:pStyle w:val="ListParagraph"/>
+        <w:ind w:left="0"/>
+        <w:rPr>
+          <w:rFonts w:ascii="Courier" w:hAnsi="Courier" w:cs="Courier New"/>
+          <w:color w:val="000000" w:themeColor="text1"/>
+          <w:sz w:val="28"/>
+          <w:szCs w:val="28"/>
+        </w:rPr>
+      </w:pPr>
+    </w:p>
+    <w:p>
+      <w:pPr>
+        <w:widowControl w:val="0"/>
+        <w:tabs>
+          <w:tab w:val="left" w:pos="560"/>
+          <w:tab w:val="left" w:pos="1120"/>
+          <w:tab w:val="left" w:pos="1680"/>
+          <w:tab w:val="left" w:pos="2240"/>
+          <w:tab w:val="left" w:pos="2800"/>
+          <w:tab w:val="left" w:pos="3360"/>
+          <w:tab w:val="left" w:pos="3920"/>
+          <w:tab w:val="left" w:pos="4480"/>
+          <w:tab w:val="left" w:pos="5040"/>
+          <w:tab w:val="left" w:pos="5600"/>
+          <w:tab w:val="left" w:pos="6160"/>
+          <w:tab w:val="left" w:pos="6720"/>
+        </w:tabs>
+        <w:autoSpaceDE w:val="0"/>
+        <w:autoSpaceDN w:val="0"/>
+        <w:adjustRightInd w:val="0"/>
+        <w:rPr>
+          <w:rFonts w:ascii="Menlo" w:hAnsi="Menlo" w:cs="Menlo"/>
+          <w:color w:val="000000"/>
+          <w:sz w:val="22"/>
+          <w:szCs w:val="22"/>
+        </w:rPr>
+      </w:pPr>
+      <w:r>
+        <w:rPr>
+          <w:rFonts w:ascii="Menlo" w:hAnsi="Menlo" w:cs="Menlo"/>
+          <w:color w:val="000000"/>
+          <w:sz w:val="22"/>
+          <w:szCs w:val="22"/>
+        </w:rPr>
+        <w:t xml:space="preserve">cat a* | </w:t>
+      </w:r>
+      <w:proofErr w:type="spellStart"/>
+      <w:r>
+        <w:rPr>
+          <w:rFonts w:ascii="Menlo" w:hAnsi="Menlo" w:cs="Menlo"/>
+          <w:color w:val="000000"/>
+          <w:sz w:val="22"/>
+          <w:szCs w:val="22"/>
+        </w:rPr>
+        <w:t>awk</w:t>
+      </w:r>
+      <w:proofErr w:type="spellEnd"/>
+      <w:r>
+        <w:rPr>
+          <w:rFonts w:ascii="Menlo" w:hAnsi="Menlo" w:cs="Menlo"/>
+          <w:color w:val="000000"/>
+          <w:sz w:val="22"/>
+          <w:szCs w:val="22"/>
+        </w:rPr>
+        <w:t xml:space="preserve"> '{print $1}' | sort -r | </w:t>
+      </w:r>
+      <w:proofErr w:type="spellStart"/>
+      <w:r>
+        <w:rPr>
+          <w:rFonts w:ascii="Menlo" w:hAnsi="Menlo" w:cs="Menlo"/>
+          <w:color w:val="000000"/>
+          <w:sz w:val="22"/>
+          <w:szCs w:val="22"/>
+        </w:rPr>
+        <w:t>uniq</w:t>
+      </w:r>
+      <w:proofErr w:type="spellEnd"/>
+      <w:r>
+        <w:rPr>
+          <w:rFonts w:ascii="Menlo" w:hAnsi="Menlo" w:cs="Menlo"/>
+          <w:color w:val="000000"/>
+          <w:sz w:val="22"/>
+          <w:szCs w:val="22"/>
+        </w:rPr>
+        <w:t xml:space="preserve"> -c | sort -nr | </w:t>
+      </w:r>
+      <w:proofErr w:type="spellStart"/>
+      <w:r>
+        <w:rPr>
+          <w:rFonts w:ascii="Menlo" w:hAnsi="Menlo" w:cs="Menlo"/>
+          <w:color w:val="000000"/>
+          <w:sz w:val="22"/>
+          <w:szCs w:val="22"/>
+        </w:rPr>
+        <w:t>wc</w:t>
+      </w:r>
+      <w:proofErr w:type="spellEnd"/>
+      <w:r>
+        <w:rPr>
+          <w:rFonts w:ascii="Menlo" w:hAnsi="Menlo" w:cs="Menlo"/>
+          <w:color w:val="000000"/>
+          <w:sz w:val="22"/>
+          <w:szCs w:val="22"/>
+        </w:rPr>
+        <w:t xml:space="preserve"> -l</w:t>
+      </w:r>
+    </w:p>
+    <w:p>
+      <w:pPr>
+        <w:pStyle w:val="ListParagraph"/>
+        <w:ind w:left="0"/>
+        <w:rPr>
+          <w:rFonts w:ascii="Courier" w:hAnsi="Courier" w:cs="Courier New"/>
+          <w:color w:val="000000" w:themeColor="text1"/>
+          <w:sz w:val="28"/>
+          <w:szCs w:val="28"/>
+        </w:rPr>
+      </w:pPr>
+    </w:p>
+    <w:p>
+      <w:pPr>
+        <w:pStyle w:val="ListParagraph"/>
+        <w:ind w:left="0"/>
+        <w:rPr>
+          <w:rFonts w:ascii="Courier" w:hAnsi="Courier" w:cs="Courier New"/>
+          <w:color w:val="000000" w:themeColor="text1"/>
+          <w:sz w:val="28"/>
+          <w:szCs w:val="28"/>
+        </w:rPr>
+      </w:pPr>
+    </w:p>
+    <w:p>
+      <w:pPr>
+        <w:pStyle w:val="ListParagraph"/>
+        <w:ind w:left="0"/>
+        <w:rPr>
+          <w:rFonts w:ascii="Menlo" w:hAnsi="Menlo" w:cs="Menlo"/>
+          <w:color w:val="000000"/>
+          <w:sz w:val="22"/>
+          <w:szCs w:val="22"/>
+        </w:rPr>
+      </w:pPr>
+      <w:r>
+        <w:rPr>
+          <w:rFonts w:ascii="Menlo" w:hAnsi="Menlo" w:cs="Menlo"/>
+          <w:color w:val="000000"/>
+          <w:sz w:val="22"/>
+          <w:szCs w:val="22"/>
+        </w:rPr>
+        <w:t xml:space="preserve">cat a* | </w:t>
+      </w:r>
+      <w:proofErr w:type="spellStart"/>
+      <w:r>
+        <w:rPr>
+          <w:rFonts w:ascii="Menlo" w:hAnsi="Menlo" w:cs="Menlo"/>
+          <w:color w:val="000000"/>
+          <w:sz w:val="22"/>
+          <w:szCs w:val="22"/>
+        </w:rPr>
+        <w:t>awk</w:t>
+      </w:r>
+      <w:proofErr w:type="spellEnd"/>
+      <w:r>
+        <w:rPr>
+          <w:rFonts w:ascii="Menlo" w:hAnsi="Menlo" w:cs="Menlo"/>
+          <w:color w:val="000000"/>
+          <w:sz w:val="22"/>
+          <w:szCs w:val="22"/>
+        </w:rPr>
+        <w:t xml:space="preserve"> '{print $1}' | </w:t>
+      </w:r>
+      <w:proofErr w:type="spellStart"/>
+      <w:r>
+        <w:rPr>
+          <w:rFonts w:ascii="Menlo" w:hAnsi="Menlo" w:cs="Menlo"/>
+          <w:color w:val="000000"/>
+          <w:sz w:val="22"/>
+          <w:szCs w:val="22"/>
+        </w:rPr>
+        <w:t>uniq</w:t>
+      </w:r>
+      <w:proofErr w:type="spellEnd"/>
+      <w:r>
+        <w:rPr>
+          <w:rFonts w:ascii="Menlo" w:hAnsi="Menlo" w:cs="Menlo"/>
+          <w:color w:val="000000"/>
+          <w:sz w:val="22"/>
+          <w:szCs w:val="22"/>
+        </w:rPr>
+        <w:t xml:space="preserve"> -c </w:t>
+      </w:r>
+      <w:r>
+        <w:rPr>
+          <w:rFonts w:ascii="Menlo" w:hAnsi="Menlo" w:cs="Menlo"/>
+          <w:color w:val="000000"/>
+          <w:sz w:val="22"/>
+          <w:szCs w:val="22"/>
+        </w:rPr>
+        <w:t>&gt; ipAdd</w:t>
+      </w:r>
+      <w:r>
+        <w:rPr>
+          <w:rFonts w:ascii="Menlo" w:hAnsi="Menlo" w:cs="Menlo"/>
+          <w:color w:val="000000"/>
+          <w:sz w:val="22"/>
+          <w:szCs w:val="22"/>
+        </w:rPr>
+        <w:t>2</w:t>
+      </w:r>
+      <w:r>
+        <w:rPr>
+          <w:rFonts w:ascii="Menlo" w:hAnsi="Menlo" w:cs="Menlo"/>
+          <w:color w:val="000000"/>
+          <w:sz w:val="22"/>
+          <w:szCs w:val="22"/>
+        </w:rPr>
+        <w:t>.txt</w:t>
+      </w:r>
+    </w:p>
+    <w:p>
+      <w:pPr>
+        <w:pStyle w:val="ListParagraph"/>
+        <w:ind w:left="0"/>
+        <w:rPr>
+          <w:rFonts w:ascii="Menlo" w:hAnsi="Menlo" w:cs="Menlo"/>
+          <w:color w:val="000000"/>
+          <w:sz w:val="22"/>
+          <w:szCs w:val="22"/>
+        </w:rPr>
+      </w:pPr>
+    </w:p>
+    <w:p>
+      <w:pPr>
+        <w:pStyle w:val="ListParagraph"/>
+        <w:ind w:left="0"/>
+        <w:rPr>
+          <w:rFonts w:ascii="Menlo" w:hAnsi="Menlo" w:cs="Menlo"/>
+          <w:color w:val="000000"/>
+          <w:sz w:val="22"/>
+          <w:szCs w:val="22"/>
+        </w:rPr>
+      </w:pPr>
+      <w:r>
+        <w:rPr>
+          <w:rFonts w:ascii="Menlo" w:hAnsi="Menlo" w:cs="Menlo"/>
+          <w:color w:val="000000"/>
+          <w:sz w:val="22"/>
+          <w:szCs w:val="22"/>
+        </w:rPr>
+        <w:t xml:space="preserve">cat a* | </w:t>
+      </w:r>
+      <w:proofErr w:type="spellStart"/>
+      <w:r>
+        <w:rPr>
+          <w:rFonts w:ascii="Menlo" w:hAnsi="Menlo" w:cs="Menlo"/>
+          <w:color w:val="000000"/>
+          <w:sz w:val="22"/>
+          <w:szCs w:val="22"/>
+        </w:rPr>
+        <w:t>awk</w:t>
+      </w:r>
+      <w:proofErr w:type="spellEnd"/>
+      <w:r>
+        <w:rPr>
+          <w:rFonts w:ascii="Menlo" w:hAnsi="Menlo" w:cs="Menlo"/>
+          <w:color w:val="000000"/>
+          <w:sz w:val="22"/>
+          <w:szCs w:val="22"/>
+        </w:rPr>
+        <w:t xml:space="preserve"> '{print $1}' | </w:t>
+      </w:r>
+      <w:proofErr w:type="spellStart"/>
+      <w:r>
+        <w:rPr>
+          <w:rFonts w:ascii="Menlo" w:hAnsi="Menlo" w:cs="Menlo"/>
+          <w:color w:val="000000"/>
+          <w:sz w:val="22"/>
+          <w:szCs w:val="22"/>
+        </w:rPr>
+        <w:t>uniq</w:t>
+      </w:r>
+      <w:proofErr w:type="spellEnd"/>
+      <w:r>
+        <w:rPr>
+          <w:rFonts w:ascii="Menlo" w:hAnsi="Menlo" w:cs="Menlo"/>
+          <w:color w:val="000000"/>
+          <w:sz w:val="22"/>
+          <w:szCs w:val="22"/>
+        </w:rPr>
+        <w:t xml:space="preserve"> -c &gt; ipAdd2.txt</w:t>
+      </w:r>
+    </w:p>
+    <w:p>
+      <w:pPr>
+        <w:pStyle w:val="ListParagraph"/>
+        <w:ind w:left="0"/>
+        <w:rPr>
+          <w:rFonts w:ascii="Courier" w:hAnsi="Courier" w:cs="Courier New"/>
+          <w:color w:val="000000" w:themeColor="text1"/>
+          <w:sz w:val="28"/>
+          <w:szCs w:val="28"/>
+        </w:rPr>
+      </w:pPr>
+    </w:p>
+    <w:p>
+      <w:pPr>
+        <w:pStyle w:val="ListParagraph"/>
+        <w:ind w:left="0"/>
+        <w:rPr>
+          <w:rFonts w:ascii="Courier" w:hAnsi="Courier" w:cs="Courier New"/>
+          <w:color w:val="000000" w:themeColor="text1"/>
+          <w:sz w:val="28"/>
+          <w:szCs w:val="28"/>
+        </w:rPr>
+      </w:pPr>
+    </w:p>
+    <w:p>
+      <w:pPr>
+        <w:shd w:val="clear" w:color="auto" w:fill="F5F5F5"/>
+        <w:tabs>
+          <w:tab w:val="left" w:pos="916"/>
+          <w:tab w:val="left" w:pos="1832"/>
+          <w:tab w:val="left" w:pos="2748"/>
+          <w:tab w:val="left" w:pos="3664"/>
+          <w:tab w:val="left" w:pos="4580"/>
+          <w:tab w:val="left" w:pos="5496"/>
+          <w:tab w:val="left" w:pos="6412"/>
+          <w:tab w:val="left" w:pos="7328"/>
+          <w:tab w:val="left" w:pos="8244"/>
+          <w:tab w:val="left" w:pos="9160"/>
+          <w:tab w:val="left" w:pos="10076"/>
+          <w:tab w:val="left" w:pos="10992"/>
+          <w:tab w:val="left" w:pos="11908"/>
+          <w:tab w:val="left" w:pos="12824"/>
+          <w:tab w:val="left" w:pos="13740"/>
+          <w:tab w:val="left" w:pos="14656"/>
+        </w:tabs>
+        <w:wordWrap w:val="0"/>
+        <w:spacing w:after="150" w:line="300" w:lineRule="atLeast"/>
+        <w:rPr>
+          <w:rFonts w:ascii="Monaco" w:hAnsi="Monaco" w:cs="Courier New"/>
+          <w:color w:val="333333"/>
+          <w:sz w:val="20"/>
+          <w:szCs w:val="20"/>
+        </w:rPr>
+      </w:pPr>
+      <w:r>
+        <w:rPr>
+          <w:rFonts w:ascii="Monaco" w:hAnsi="Monaco" w:cs="Courier New"/>
+          <w:color w:val="333333"/>
+          <w:sz w:val="20"/>
+          <w:szCs w:val="20"/>
+        </w:rPr>
+        <w:t>$ curl ipinfo.io</w:t>
+      </w:r>
+    </w:p>
+    <w:p>
+      <w:pPr>
+        <w:pStyle w:val="ListParagraph"/>
+        <w:ind w:left="0"/>
+        <w:rPr>
+          <w:rFonts w:ascii="Courier" w:hAnsi="Courier" w:cs="Courier New"/>
+          <w:color w:val="000000" w:themeColor="text1"/>
+          <w:sz w:val="28"/>
+          <w:szCs w:val="28"/>
+        </w:rPr>
+      </w:pPr>
+    </w:p>
+    <w:p>
+      <w:pPr>
+        <w:widowControl w:val="0"/>
+        <w:tabs>
+          <w:tab w:val="left" w:pos="560"/>
+          <w:tab w:val="left" w:pos="1120"/>
+          <w:tab w:val="left" w:pos="1680"/>
+          <w:tab w:val="left" w:pos="2240"/>
+          <w:tab w:val="left" w:pos="2800"/>
+          <w:tab w:val="left" w:pos="3360"/>
+          <w:tab w:val="left" w:pos="3920"/>
+          <w:tab w:val="left" w:pos="4480"/>
+          <w:tab w:val="left" w:pos="5040"/>
+          <w:tab w:val="left" w:pos="5600"/>
+          <w:tab w:val="left" w:pos="6160"/>
+          <w:tab w:val="left" w:pos="6720"/>
+        </w:tabs>
+        <w:autoSpaceDE w:val="0"/>
+        <w:autoSpaceDN w:val="0"/>
+        <w:adjustRightInd w:val="0"/>
+        <w:rPr>
+          <w:rFonts w:ascii="Menlo" w:hAnsi="Menlo" w:cs="Menlo"/>
+          <w:color w:val="000000"/>
+          <w:sz w:val="22"/>
+          <w:szCs w:val="22"/>
+        </w:rPr>
+      </w:pPr>
+      <w:r>
+        <w:rPr>
+          <w:rFonts w:ascii="Menlo" w:hAnsi="Menlo" w:cs="Menlo"/>
+          <w:color w:val="000000"/>
+          <w:sz w:val="22"/>
+          <w:szCs w:val="22"/>
+        </w:rPr>
+        <w:t>"${</w:t>
+      </w:r>
+      <w:proofErr w:type="spellStart"/>
+      <w:r>
+        <w:rPr>
+          <w:rFonts w:ascii="Menlo" w:hAnsi="Menlo" w:cs="Menlo"/>
+          <w:color w:val="000000"/>
+          <w:sz w:val="22"/>
+          <w:szCs w:val="22"/>
+        </w:rPr>
+        <w:t>myips</w:t>
+      </w:r>
+      <w:proofErr w:type="spellEnd"/>
+      <w:r>
+        <w:rPr>
+          <w:rFonts w:ascii="Menlo" w:hAnsi="Menlo" w:cs="Menlo"/>
+          <w:color w:val="000000"/>
+          <w:sz w:val="22"/>
+          <w:szCs w:val="22"/>
+        </w:rPr>
+        <w:t>[</w:t>
+      </w:r>
+      <w:proofErr w:type="spellStart"/>
+      <w:r>
+        <w:rPr>
+          <w:rFonts w:ascii="Menlo" w:hAnsi="Menlo" w:cs="Menlo"/>
+          <w:color w:val="000000"/>
+          <w:sz w:val="22"/>
+          <w:szCs w:val="22"/>
+        </w:rPr>
+        <w:t>i</w:t>
+      </w:r>
+      <w:proofErr w:type="spellEnd"/>
+      <w:r>
+        <w:rPr>
+          <w:rFonts w:ascii="Menlo" w:hAnsi="Menlo" w:cs="Menlo"/>
+          <w:color w:val="000000"/>
+          <w:sz w:val="22"/>
+          <w:szCs w:val="22"/>
+        </w:rPr>
+        <w:t>++]","</w:t>
+      </w:r>
+      <w:proofErr w:type="spellStart"/>
+      <w:r>
+        <w:rPr>
+          <w:rFonts w:ascii="Menlo" w:hAnsi="Menlo" w:cs="Menlo"/>
+          <w:color w:val="000000"/>
+          <w:sz w:val="22"/>
+          <w:szCs w:val="22"/>
+        </w:rPr>
+        <w:t>ipaddress</w:t>
+      </w:r>
+      <w:proofErr w:type="spellEnd"/>
+      <w:r>
+        <w:rPr>
+          <w:rFonts w:ascii="Menlo" w:hAnsi="Menlo" w:cs="Menlo"/>
+          <w:color w:val="000000"/>
+          <w:sz w:val="22"/>
+          <w:szCs w:val="22"/>
+        </w:rPr>
+        <w:t>:"</w:t>
+      </w:r>
+    </w:p>
+    <w:p>
+      <w:pPr>
+        <w:widowControl w:val="0"/>
+        <w:tabs>
+          <w:tab w:val="left" w:pos="560"/>
+          <w:tab w:val="left" w:pos="1120"/>
+          <w:tab w:val="left" w:pos="1680"/>
+          <w:tab w:val="left" w:pos="2240"/>
+          <w:tab w:val="left" w:pos="2800"/>
+          <w:tab w:val="left" w:pos="3360"/>
+          <w:tab w:val="left" w:pos="3920"/>
+          <w:tab w:val="left" w:pos="4480"/>
+          <w:tab w:val="left" w:pos="5040"/>
+          <w:tab w:val="left" w:pos="5600"/>
+          <w:tab w:val="left" w:pos="6160"/>
+          <w:tab w:val="left" w:pos="6720"/>
+        </w:tabs>
+        <w:autoSpaceDE w:val="0"/>
+        <w:autoSpaceDN w:val="0"/>
+        <w:adjustRightInd w:val="0"/>
+        <w:rPr>
+          <w:rFonts w:ascii="Menlo" w:hAnsi="Menlo" w:cs="Menlo"/>
+          <w:color w:val="000000"/>
+          <w:sz w:val="22"/>
+          <w:szCs w:val="22"/>
+        </w:rPr>
+      </w:pPr>
+      <w:r>
+        <w:rPr>
+          <w:rFonts w:ascii="Menlo" w:hAnsi="Menlo" w:cs="Menlo"/>
+          <w:color w:val="000000"/>
+          <w:sz w:val="22"/>
+          <w:szCs w:val="22"/>
+        </w:rPr>
+        <w:t>"${</w:t>
+      </w:r>
+      <w:proofErr w:type="spellStart"/>
+      <w:r>
+        <w:rPr>
+          <w:rFonts w:ascii="Menlo" w:hAnsi="Menlo" w:cs="Menlo"/>
+          <w:color w:val="000000"/>
+          <w:sz w:val="22"/>
+          <w:szCs w:val="22"/>
+        </w:rPr>
+        <w:t>myips</w:t>
+      </w:r>
+      <w:proofErr w:type="spellEnd"/>
+      <w:r>
+        <w:rPr>
+          <w:rFonts w:ascii="Menlo" w:hAnsi="Menlo" w:cs="Menlo"/>
+          <w:color w:val="000000"/>
+          <w:sz w:val="22"/>
+          <w:szCs w:val="22"/>
+        </w:rPr>
+        <w:t>[</w:t>
+      </w:r>
+      <w:proofErr w:type="spellStart"/>
+      <w:r>
+        <w:rPr>
+          <w:rFonts w:ascii="Menlo" w:hAnsi="Menlo" w:cs="Menlo"/>
+          <w:color w:val="000000"/>
+          <w:sz w:val="22"/>
+          <w:szCs w:val="22"/>
+        </w:rPr>
+        <w:t>i</w:t>
+      </w:r>
+      <w:proofErr w:type="spellEnd"/>
+      <w:r>
+        <w:rPr>
+          <w:rFonts w:ascii="Menlo" w:hAnsi="Menlo" w:cs="Menlo"/>
+          <w:color w:val="000000"/>
+          <w:sz w:val="22"/>
+          <w:szCs w:val="22"/>
+        </w:rPr>
+        <w:t>++]","</w:t>
+      </w:r>
+      <w:proofErr w:type="spellStart"/>
+      <w:r>
+        <w:rPr>
+          <w:rFonts w:ascii="Menlo" w:hAnsi="Menlo" w:cs="Menlo"/>
+          <w:color w:val="000000"/>
+          <w:sz w:val="22"/>
+          <w:szCs w:val="22"/>
+        </w:rPr>
+        <w:t>ipaddress</w:t>
+      </w:r>
+      <w:proofErr w:type="spellEnd"/>
+      <w:r>
+        <w:rPr>
+          <w:rFonts w:ascii="Menlo" w:hAnsi="Menlo" w:cs="Menlo"/>
+          <w:color w:val="000000"/>
+          <w:sz w:val="22"/>
+          <w:szCs w:val="22"/>
+        </w:rPr>
+        <w:t>:"</w:t>
+      </w:r>
+    </w:p>
+    <w:p>
+      <w:pPr>
+        <w:widowControl w:val="0"/>
+        <w:tabs>
+          <w:tab w:val="left" w:pos="560"/>
+          <w:tab w:val="left" w:pos="1120"/>
+          <w:tab w:val="left" w:pos="1680"/>
+          <w:tab w:val="left" w:pos="2240"/>
+          <w:tab w:val="left" w:pos="2800"/>
+          <w:tab w:val="left" w:pos="3360"/>
+          <w:tab w:val="left" w:pos="3920"/>
+          <w:tab w:val="left" w:pos="4480"/>
+          <w:tab w:val="left" w:pos="5040"/>
+          <w:tab w:val="left" w:pos="5600"/>
+          <w:tab w:val="left" w:pos="6160"/>
+          <w:tab w:val="left" w:pos="6720"/>
+        </w:tabs>
+        <w:autoSpaceDE w:val="0"/>
+        <w:autoSpaceDN w:val="0"/>
+        <w:adjustRightInd w:val="0"/>
+        <w:rPr>
+          <w:rFonts w:ascii="Menlo" w:hAnsi="Menlo" w:cs="Menlo"/>
+          <w:color w:val="000000"/>
+          <w:sz w:val="22"/>
+          <w:szCs w:val="22"/>
+        </w:rPr>
+      </w:pPr>
+      <w:r>
+        <w:rPr>
+          <w:rFonts w:ascii="Menlo" w:hAnsi="Menlo" w:cs="Menlo"/>
+          <w:color w:val="000000"/>
+          <w:sz w:val="22"/>
+          <w:szCs w:val="22"/>
+        </w:rPr>
+        <w:t>"${</w:t>
+      </w:r>
+      <w:proofErr w:type="spellStart"/>
+      <w:r>
+        <w:rPr>
+          <w:rFonts w:ascii="Menlo" w:hAnsi="Menlo" w:cs="Menlo"/>
+          <w:color w:val="000000"/>
+          <w:sz w:val="22"/>
+          <w:szCs w:val="22"/>
+        </w:rPr>
+        <w:t>myips</w:t>
+      </w:r>
+      <w:proofErr w:type="spellEnd"/>
+      <w:r>
+        <w:rPr>
+          <w:rFonts w:ascii="Menlo" w:hAnsi="Menlo" w:cs="Menlo"/>
+          <w:color w:val="000000"/>
+          <w:sz w:val="22"/>
+          <w:szCs w:val="22"/>
+        </w:rPr>
+        <w:t>[</w:t>
+      </w:r>
+      <w:proofErr w:type="spellStart"/>
+      <w:r>
+        <w:rPr>
+          <w:rFonts w:ascii="Menlo" w:hAnsi="Menlo" w:cs="Menlo"/>
+          <w:color w:val="000000"/>
+          <w:sz w:val="22"/>
+          <w:szCs w:val="22"/>
+        </w:rPr>
+        <w:t>i</w:t>
+      </w:r>
+      <w:proofErr w:type="spellEnd"/>
+      <w:r>
+        <w:rPr>
+          <w:rFonts w:ascii="Menlo" w:hAnsi="Menlo" w:cs="Menlo"/>
+          <w:color w:val="000000"/>
+          <w:sz w:val="22"/>
+          <w:szCs w:val="22"/>
+        </w:rPr>
+        <w:t>++]","</w:t>
+      </w:r>
+      <w:proofErr w:type="spellStart"/>
+      <w:r>
+        <w:rPr>
+          <w:rFonts w:ascii="Menlo" w:hAnsi="Menlo" w:cs="Menlo"/>
+          <w:color w:val="000000"/>
+          <w:sz w:val="22"/>
+          <w:szCs w:val="22"/>
+        </w:rPr>
+        <w:t>ipaddress</w:t>
+      </w:r>
+      <w:proofErr w:type="spellEnd"/>
+      <w:r>
+        <w:rPr>
+          <w:rFonts w:ascii="Menlo" w:hAnsi="Menlo" w:cs="Menlo"/>
+          <w:color w:val="000000"/>
+          <w:sz w:val="22"/>
+          <w:szCs w:val="22"/>
+        </w:rPr>
+        <w:t>:"</w:t>
+      </w:r>
+      <w:bookmarkStart w:id="0" w:name="_GoBack"/>
+      <w:bookmarkEnd w:id="0"/>
+    </w:p>
+    <w:p>
+      <w:pPr>
+        <w:widowControl w:val="0"/>
+        <w:tabs>
+          <w:tab w:val="left" w:pos="560"/>
+          <w:tab w:val="left" w:pos="1120"/>
+          <w:tab w:val="left" w:pos="1680"/>
+          <w:tab w:val="left" w:pos="2240"/>
+          <w:tab w:val="left" w:pos="2800"/>
+          <w:tab w:val="left" w:pos="3360"/>
+          <w:tab w:val="left" w:pos="3920"/>
+          <w:tab w:val="left" w:pos="4480"/>
+          <w:tab w:val="left" w:pos="5040"/>
+          <w:tab w:val="left" w:pos="5600"/>
+          <w:tab w:val="left" w:pos="6160"/>
+          <w:tab w:val="left" w:pos="6720"/>
+        </w:tabs>
+        <w:autoSpaceDE w:val="0"/>
+        <w:autoSpaceDN w:val="0"/>
+        <w:adjustRightInd w:val="0"/>
+        <w:rPr>
+          <w:rFonts w:ascii="Menlo" w:hAnsi="Menlo" w:cs="Menlo"/>
+          <w:color w:val="000000"/>
+          <w:sz w:val="22"/>
+          <w:szCs w:val="22"/>
+        </w:rPr>
+      </w:pPr>
+      <w:r>
+        <w:rPr>
+          <w:rFonts w:ascii="Menlo" w:hAnsi="Menlo" w:cs="Menlo"/>
+          <w:color w:val="000000"/>
+          <w:sz w:val="22"/>
+          <w:szCs w:val="22"/>
+        </w:rPr>
+        <w:t>"${</w:t>
+      </w:r>
+      <w:proofErr w:type="spellStart"/>
+      <w:r>
+        <w:rPr>
+          <w:rFonts w:ascii="Menlo" w:hAnsi="Menlo" w:cs="Menlo"/>
+          <w:color w:val="000000"/>
+          <w:sz w:val="22"/>
+          <w:szCs w:val="22"/>
+        </w:rPr>
+        <w:t>myips</w:t>
+      </w:r>
+      <w:proofErr w:type="spellEnd"/>
+      <w:r>
+        <w:rPr>
+          <w:rFonts w:ascii="Menlo" w:hAnsi="Menlo" w:cs="Menlo"/>
+          <w:color w:val="000000"/>
+          <w:sz w:val="22"/>
+          <w:szCs w:val="22"/>
+        </w:rPr>
+        <w:t>[</w:t>
+      </w:r>
+      <w:proofErr w:type="spellStart"/>
+      <w:r>
+        <w:rPr>
+          <w:rFonts w:ascii="Menlo" w:hAnsi="Menlo" w:cs="Menlo"/>
+          <w:color w:val="000000"/>
+          <w:sz w:val="22"/>
+          <w:szCs w:val="22"/>
+        </w:rPr>
+        <w:t>i</w:t>
+      </w:r>
+      <w:proofErr w:type="spellEnd"/>
+      <w:r>
+        <w:rPr>
+          <w:rFonts w:ascii="Menlo" w:hAnsi="Menlo" w:cs="Menlo"/>
+          <w:color w:val="000000"/>
+          <w:sz w:val="22"/>
+          <w:szCs w:val="22"/>
+        </w:rPr>
+        <w:t>++]","</w:t>
+      </w:r>
+      <w:proofErr w:type="spellStart"/>
+      <w:r>
+        <w:rPr>
+          <w:rFonts w:ascii="Menlo" w:hAnsi="Menlo" w:cs="Menlo"/>
+          <w:color w:val="000000"/>
+          <w:sz w:val="22"/>
+          <w:szCs w:val="22"/>
+        </w:rPr>
+        <w:t>ipaddress</w:t>
+      </w:r>
+      <w:proofErr w:type="spellEnd"/>
+      <w:r>
+        <w:rPr>
+          <w:rFonts w:ascii="Menlo" w:hAnsi="Menlo" w:cs="Menlo"/>
+          <w:color w:val="000000"/>
+          <w:sz w:val="22"/>
+          <w:szCs w:val="22"/>
+        </w:rPr>
+        <w:t>:"</w:t>
+      </w:r>
+    </w:p>
+    <w:p>
+      <w:pPr>
+        <w:widowControl w:val="0"/>
+        <w:tabs>
+          <w:tab w:val="left" w:pos="560"/>
+          <w:tab w:val="left" w:pos="1120"/>
+          <w:tab w:val="left" w:pos="1680"/>
+          <w:tab w:val="left" w:pos="2240"/>
+          <w:tab w:val="left" w:pos="2800"/>
+          <w:tab w:val="left" w:pos="3360"/>
+          <w:tab w:val="left" w:pos="3920"/>
+          <w:tab w:val="left" w:pos="4480"/>
+          <w:tab w:val="left" w:pos="5040"/>
+          <w:tab w:val="left" w:pos="5600"/>
+          <w:tab w:val="left" w:pos="6160"/>
+          <w:tab w:val="left" w:pos="6720"/>
+        </w:tabs>
+        <w:autoSpaceDE w:val="0"/>
+        <w:autoSpaceDN w:val="0"/>
+        <w:adjustRightInd w:val="0"/>
+        <w:rPr>
+          <w:rFonts w:ascii="Menlo" w:hAnsi="Menlo" w:cs="Menlo"/>
+          <w:color w:val="000000"/>
+          <w:sz w:val="22"/>
+          <w:szCs w:val="22"/>
+        </w:rPr>
+      </w:pPr>
+      <w:r>
+        <w:rPr>
+          <w:rFonts w:ascii="Menlo" w:hAnsi="Menlo" w:cs="Menlo"/>
+          <w:color w:val="000000"/>
+          <w:sz w:val="22"/>
+          <w:szCs w:val="22"/>
+        </w:rPr>
+        <w:t>"${</w:t>
+      </w:r>
+      <w:proofErr w:type="spellStart"/>
+      <w:r>
+        <w:rPr>
+          <w:rFonts w:ascii="Menlo" w:hAnsi="Menlo" w:cs="Menlo"/>
+          <w:color w:val="000000"/>
+          <w:sz w:val="22"/>
+          <w:szCs w:val="22"/>
+        </w:rPr>
+        <w:t>myips</w:t>
+      </w:r>
+      <w:proofErr w:type="spellEnd"/>
+      <w:r>
+        <w:rPr>
+          <w:rFonts w:ascii="Menlo" w:hAnsi="Menlo" w:cs="Menlo"/>
+          <w:color w:val="000000"/>
+          <w:sz w:val="22"/>
+          <w:szCs w:val="22"/>
+        </w:rPr>
+        <w:t>[</w:t>
+      </w:r>
+      <w:proofErr w:type="spellStart"/>
+      <w:r>
+        <w:rPr>
+          <w:rFonts w:ascii="Menlo" w:hAnsi="Menlo" w:cs="Menlo"/>
+          <w:color w:val="000000"/>
+          <w:sz w:val="22"/>
+          <w:szCs w:val="22"/>
+        </w:rPr>
+        <w:t>i</w:t>
+      </w:r>
+      <w:proofErr w:type="spellEnd"/>
+      <w:r>
+        <w:rPr>
+          <w:rFonts w:ascii="Menlo" w:hAnsi="Menlo" w:cs="Menlo"/>
+          <w:color w:val="000000"/>
+          <w:sz w:val="22"/>
+          <w:szCs w:val="22"/>
+        </w:rPr>
+        <w:t>++]","</w:t>
+      </w:r>
+      <w:proofErr w:type="spellStart"/>
+      <w:r>
+        <w:rPr>
+          <w:rFonts w:ascii="Menlo" w:hAnsi="Menlo" w:cs="Menlo"/>
+          <w:color w:val="000000"/>
+          <w:sz w:val="22"/>
+          <w:szCs w:val="22"/>
+        </w:rPr>
+        <w:t>ipaddress</w:t>
+      </w:r>
+      <w:proofErr w:type="spellEnd"/>
+      <w:r>
+        <w:rPr>
+          <w:rFonts w:ascii="Menlo" w:hAnsi="Menlo" w:cs="Menlo"/>
+          <w:color w:val="000000"/>
+          <w:sz w:val="22"/>
+          <w:szCs w:val="22"/>
+        </w:rPr>
+        <w:t>:"</w:t>
+      </w:r>
+    </w:p>
+    <w:p>
+      <w:pPr>
+        <w:widowControl w:val="0"/>
+        <w:tabs>
+          <w:tab w:val="left" w:pos="560"/>
+          <w:tab w:val="left" w:pos="1120"/>
+          <w:tab w:val="left" w:pos="1680"/>
+          <w:tab w:val="left" w:pos="2240"/>
+          <w:tab w:val="left" w:pos="2800"/>
+          <w:tab w:val="left" w:pos="3360"/>
+          <w:tab w:val="left" w:pos="3920"/>
+          <w:tab w:val="left" w:pos="4480"/>
+          <w:tab w:val="left" w:pos="5040"/>
+          <w:tab w:val="left" w:pos="5600"/>
+          <w:tab w:val="left" w:pos="6160"/>
+          <w:tab w:val="left" w:pos="6720"/>
+        </w:tabs>
+        <w:autoSpaceDE w:val="0"/>
+        <w:autoSpaceDN w:val="0"/>
+        <w:adjustRightInd w:val="0"/>
+        <w:rPr>
+          <w:rFonts w:ascii="Menlo" w:hAnsi="Menlo" w:cs="Menlo"/>
+          <w:color w:val="000000"/>
+          <w:sz w:val="22"/>
+          <w:szCs w:val="22"/>
+        </w:rPr>
+      </w:pPr>
+      <w:r>
+        <w:rPr>
+          <w:rFonts w:ascii="Menlo" w:hAnsi="Menlo" w:cs="Menlo"/>
+          <w:color w:val="000000"/>
+          <w:sz w:val="22"/>
+          <w:szCs w:val="22"/>
+        </w:rPr>
+        <w:t>"${</w:t>
+      </w:r>
+      <w:proofErr w:type="spellStart"/>
+      <w:r>
+        <w:rPr>
+          <w:rFonts w:ascii="Menlo" w:hAnsi="Menlo" w:cs="Menlo"/>
+          <w:color w:val="000000"/>
+          <w:sz w:val="22"/>
+          <w:szCs w:val="22"/>
+        </w:rPr>
+        <w:t>myips</w:t>
+      </w:r>
+      <w:proofErr w:type="spellEnd"/>
+      <w:r>
+        <w:rPr>
+          <w:rFonts w:ascii="Menlo" w:hAnsi="Menlo" w:cs="Menlo"/>
+          <w:color w:val="000000"/>
+          <w:sz w:val="22"/>
+          <w:szCs w:val="22"/>
+        </w:rPr>
+        <w:t>[</w:t>
+      </w:r>
+      <w:proofErr w:type="spellStart"/>
+      <w:r>
+        <w:rPr>
+          <w:rFonts w:ascii="Menlo" w:hAnsi="Menlo" w:cs="Menlo"/>
+          <w:color w:val="000000"/>
+          <w:sz w:val="22"/>
+          <w:szCs w:val="22"/>
+        </w:rPr>
+        <w:t>i</w:t>
+      </w:r>
+      <w:proofErr w:type="spellEnd"/>
+      <w:r>
+        <w:rPr>
+          <w:rFonts w:ascii="Menlo" w:hAnsi="Menlo" w:cs="Menlo"/>
+          <w:color w:val="000000"/>
+          <w:sz w:val="22"/>
+          <w:szCs w:val="22"/>
+        </w:rPr>
+        <w:t>++]","</w:t>
+      </w:r>
+      <w:proofErr w:type="spellStart"/>
+      <w:r>
+        <w:rPr>
+          <w:rFonts w:ascii="Menlo" w:hAnsi="Menlo" w:cs="Menlo"/>
+          <w:color w:val="000000"/>
+          <w:sz w:val="22"/>
+          <w:szCs w:val="22"/>
+        </w:rPr>
+        <w:t>ipaddress</w:t>
+      </w:r>
+      <w:proofErr w:type="spellEnd"/>
+      <w:r>
+        <w:rPr>
+          <w:rFonts w:ascii="Menlo" w:hAnsi="Menlo" w:cs="Menlo"/>
+          <w:color w:val="000000"/>
+          <w:sz w:val="22"/>
+          <w:szCs w:val="22"/>
+        </w:rPr>
+        <w:t>:"</w:t>
+      </w:r>
+    </w:p>
+    <w:p>
+      <w:pPr>
+        <w:widowControl w:val="0"/>
+        <w:tabs>
+          <w:tab w:val="left" w:pos="560"/>
+          <w:tab w:val="left" w:pos="1120"/>
+          <w:tab w:val="left" w:pos="1680"/>
+          <w:tab w:val="left" w:pos="2240"/>
+          <w:tab w:val="left" w:pos="2800"/>
+          <w:tab w:val="left" w:pos="3360"/>
+          <w:tab w:val="left" w:pos="3920"/>
+          <w:tab w:val="left" w:pos="4480"/>
+          <w:tab w:val="left" w:pos="5040"/>
+          <w:tab w:val="left" w:pos="5600"/>
+          <w:tab w:val="left" w:pos="6160"/>
+          <w:tab w:val="left" w:pos="6720"/>
+        </w:tabs>
+        <w:autoSpaceDE w:val="0"/>
+        <w:autoSpaceDN w:val="0"/>
+        <w:adjustRightInd w:val="0"/>
+        <w:rPr>
+          <w:rFonts w:ascii="Menlo" w:hAnsi="Menlo" w:cs="Menlo"/>
+          <w:color w:val="000000"/>
+          <w:sz w:val="22"/>
+          <w:szCs w:val="22"/>
+        </w:rPr>
+      </w:pPr>
+      <w:r>
+        <w:rPr>
+          <w:rFonts w:ascii="Menlo" w:hAnsi="Menlo" w:cs="Menlo"/>
+          <w:color w:val="000000"/>
+          <w:sz w:val="22"/>
+          <w:szCs w:val="22"/>
+        </w:rPr>
+        <w:t>"${</w:t>
+      </w:r>
+      <w:proofErr w:type="spellStart"/>
+      <w:r>
+        <w:rPr>
+          <w:rFonts w:ascii="Menlo" w:hAnsi="Menlo" w:cs="Menlo"/>
+          <w:color w:val="000000"/>
+          <w:sz w:val="22"/>
+          <w:szCs w:val="22"/>
+        </w:rPr>
+        <w:t>myips</w:t>
+      </w:r>
+      <w:proofErr w:type="spellEnd"/>
+      <w:r>
+        <w:rPr>
+          <w:rFonts w:ascii="Menlo" w:hAnsi="Menlo" w:cs="Menlo"/>
+          <w:color w:val="000000"/>
+          <w:sz w:val="22"/>
+          <w:szCs w:val="22"/>
+        </w:rPr>
+        <w:t>[</w:t>
+      </w:r>
+      <w:proofErr w:type="spellStart"/>
+      <w:r>
+        <w:rPr>
+          <w:rFonts w:ascii="Menlo" w:hAnsi="Menlo" w:cs="Menlo"/>
+          <w:color w:val="000000"/>
+          <w:sz w:val="22"/>
+          <w:szCs w:val="22"/>
+        </w:rPr>
+        <w:t>i</w:t>
+      </w:r>
+      <w:proofErr w:type="spellEnd"/>
+      <w:r>
+        <w:rPr>
+          <w:rFonts w:ascii="Menlo" w:hAnsi="Menlo" w:cs="Menlo"/>
+          <w:color w:val="000000"/>
+          <w:sz w:val="22"/>
+          <w:szCs w:val="22"/>
+        </w:rPr>
+        <w:t>++]","</w:t>
+      </w:r>
+      <w:proofErr w:type="spellStart"/>
+      <w:r>
+        <w:rPr>
+          <w:rFonts w:ascii="Menlo" w:hAnsi="Menlo" w:cs="Menlo"/>
+          <w:color w:val="000000"/>
+          <w:sz w:val="22"/>
+          <w:szCs w:val="22"/>
+        </w:rPr>
+        <w:t>ipaddress</w:t>
+      </w:r>
+      <w:proofErr w:type="spellEnd"/>
+      <w:r>
+        <w:rPr>
+          <w:rFonts w:ascii="Menlo" w:hAnsi="Menlo" w:cs="Menlo"/>
+          <w:color w:val="000000"/>
+          <w:sz w:val="22"/>
+          <w:szCs w:val="22"/>
+        </w:rPr>
+        <w:t>:"</w:t>
+      </w:r>
+    </w:p>
+    <w:p>
+      <w:pPr>
+        <w:widowControl w:val="0"/>
+        <w:tabs>
+          <w:tab w:val="left" w:pos="560"/>
+          <w:tab w:val="left" w:pos="1120"/>
+          <w:tab w:val="left" w:pos="1680"/>
+          <w:tab w:val="left" w:pos="2240"/>
+          <w:tab w:val="left" w:pos="2800"/>
+          <w:tab w:val="left" w:pos="3360"/>
+          <w:tab w:val="left" w:pos="3920"/>
+          <w:tab w:val="left" w:pos="4480"/>
+          <w:tab w:val="left" w:pos="5040"/>
+          <w:tab w:val="left" w:pos="5600"/>
+          <w:tab w:val="left" w:pos="6160"/>
+          <w:tab w:val="left" w:pos="6720"/>
+        </w:tabs>
+        <w:autoSpaceDE w:val="0"/>
+        <w:autoSpaceDN w:val="0"/>
+        <w:adjustRightInd w:val="0"/>
+        <w:rPr>
+          <w:rFonts w:ascii="Menlo" w:hAnsi="Menlo" w:cs="Menlo"/>
+          <w:color w:val="000000"/>
+          <w:sz w:val="22"/>
+          <w:szCs w:val="22"/>
+        </w:rPr>
+      </w:pPr>
+      <w:r>
+        <w:rPr>
+          <w:rFonts w:ascii="Menlo" w:hAnsi="Menlo" w:cs="Menlo"/>
+          <w:color w:val="000000"/>
+          <w:sz w:val="22"/>
+          <w:szCs w:val="22"/>
+        </w:rPr>
+        <w:t>"${</w:t>
+      </w:r>
+      <w:proofErr w:type="spellStart"/>
+      <w:r>
+        <w:rPr>
+          <w:rFonts w:ascii="Menlo" w:hAnsi="Menlo" w:cs="Menlo"/>
+          <w:color w:val="000000"/>
+          <w:sz w:val="22"/>
+          <w:szCs w:val="22"/>
+        </w:rPr>
+        <w:t>myips</w:t>
+      </w:r>
+      <w:proofErr w:type="spellEnd"/>
+      <w:r>
+        <w:rPr>
+          <w:rFonts w:ascii="Menlo" w:hAnsi="Menlo" w:cs="Menlo"/>
+          <w:color w:val="000000"/>
+          <w:sz w:val="22"/>
+          <w:szCs w:val="22"/>
+        </w:rPr>
+        <w:t>[</w:t>
+      </w:r>
+      <w:proofErr w:type="spellStart"/>
+      <w:r>
+        <w:rPr>
+          <w:rFonts w:ascii="Menlo" w:hAnsi="Menlo" w:cs="Menlo"/>
+          <w:color w:val="000000"/>
+          <w:sz w:val="22"/>
+          <w:szCs w:val="22"/>
+        </w:rPr>
+        <w:t>i</w:t>
+      </w:r>
+      <w:proofErr w:type="spellEnd"/>
+      <w:r>
+        <w:rPr>
+          <w:rFonts w:ascii="Menlo" w:hAnsi="Menlo" w:cs="Menlo"/>
+          <w:color w:val="000000"/>
+          <w:sz w:val="22"/>
+          <w:szCs w:val="22"/>
+        </w:rPr>
+        <w:t>++]","</w:t>
+      </w:r>
+      <w:proofErr w:type="spellStart"/>
+      <w:r>
+        <w:rPr>
+          <w:rFonts w:ascii="Menlo" w:hAnsi="Menlo" w:cs="Menlo"/>
+          <w:color w:val="000000"/>
+          <w:sz w:val="22"/>
+          <w:szCs w:val="22"/>
+        </w:rPr>
+        <w:t>ipaddress</w:t>
+      </w:r>
+      <w:proofErr w:type="spellEnd"/>
+      <w:r>
+        <w:rPr>
+          <w:rFonts w:ascii="Menlo" w:hAnsi="Menlo" w:cs="Menlo"/>
+          <w:color w:val="000000"/>
+          <w:sz w:val="22"/>
+          <w:szCs w:val="22"/>
+        </w:rPr>
+        <w:t>:"</w:t>
+      </w:r>
+    </w:p>
+    <w:p>
+      <w:pPr>
+        <w:pStyle w:val="ListParagraph"/>
+        <w:ind w:left="0"/>
+        <w:rPr>
+          <w:rFonts w:ascii="Menlo" w:hAnsi="Menlo" w:cs="Menlo"/>
+          <w:color w:val="000000"/>
+          <w:sz w:val="22"/>
+          <w:szCs w:val="22"/>
+        </w:rPr>
+      </w:pPr>
+      <w:r>
+        <w:rPr>
+          <w:rFonts w:ascii="Menlo" w:hAnsi="Menlo" w:cs="Menlo"/>
+          <w:color w:val="000000"/>
+          <w:sz w:val="22"/>
+          <w:szCs w:val="22"/>
+        </w:rPr>
+        <w:t>"${</w:t>
+      </w:r>
+      <w:proofErr w:type="spellStart"/>
+      <w:r>
+        <w:rPr>
+          <w:rFonts w:ascii="Menlo" w:hAnsi="Menlo" w:cs="Menlo"/>
+          <w:color w:val="000000"/>
+          <w:sz w:val="22"/>
+          <w:szCs w:val="22"/>
+        </w:rPr>
+        <w:t>myips</w:t>
+      </w:r>
+      <w:proofErr w:type="spellEnd"/>
+      <w:r>
+        <w:rPr>
+          <w:rFonts w:ascii="Menlo" w:hAnsi="Menlo" w:cs="Menlo"/>
+          <w:color w:val="000000"/>
+          <w:sz w:val="22"/>
+          <w:szCs w:val="22"/>
+        </w:rPr>
+        <w:t>[</w:t>
+      </w:r>
+      <w:proofErr w:type="spellStart"/>
+      <w:r>
+        <w:rPr>
+          <w:rFonts w:ascii="Menlo" w:hAnsi="Menlo" w:cs="Menlo"/>
+          <w:color w:val="000000"/>
+          <w:sz w:val="22"/>
+          <w:szCs w:val="22"/>
+        </w:rPr>
+        <w:t>i</w:t>
+      </w:r>
+      <w:proofErr w:type="spellEnd"/>
+      <w:r>
+        <w:rPr>
+          <w:rFonts w:ascii="Menlo" w:hAnsi="Menlo" w:cs="Menlo"/>
+          <w:color w:val="000000"/>
+          <w:sz w:val="22"/>
+          <w:szCs w:val="22"/>
+        </w:rPr>
+        <w:t>++]</w:t>
+      </w:r>
+      <w:proofErr w:type="gramStart"/>
+      <w:r>
+        <w:rPr>
+          <w:rFonts w:ascii="Menlo" w:hAnsi="Menlo" w:cs="Menlo"/>
+          <w:color w:val="000000"/>
+          <w:sz w:val="22"/>
+          <w:szCs w:val="22"/>
+        </w:rPr>
+        <w:t>",^</w:t>
+      </w:r>
+      <w:proofErr w:type="spellStart"/>
+      <w:proofErr w:type="gramEnd"/>
+      <w:r>
+        <w:rPr>
+          <w:rFonts w:ascii="Menlo" w:hAnsi="Menlo" w:cs="Menlo"/>
+          <w:color w:val="000000"/>
+          <w:sz w:val="22"/>
+          <w:szCs w:val="22"/>
+        </w:rPr>
+        <w:t>C"ipaddress</w:t>
+      </w:r>
+      <w:proofErr w:type="spellEnd"/>
+      <w:r>
+        <w:rPr>
+          <w:rFonts w:ascii="Menlo" w:hAnsi="Menlo" w:cs="Menlo"/>
+          <w:color w:val="000000"/>
+          <w:sz w:val="22"/>
+          <w:szCs w:val="22"/>
+        </w:rPr>
+        <w:t>:"</w:t>
+      </w:r>
+    </w:p>
+    <w:p>
+      <w:pPr>
+        <w:pStyle w:val="ListParagraph"/>
+        <w:ind w:left="0"/>
+        <w:rPr>
+          <w:rFonts w:ascii="Menlo" w:hAnsi="Menlo" w:cs="Menlo"/>
+          <w:color w:val="000000"/>
+          <w:sz w:val="22"/>
+          <w:szCs w:val="22"/>
+        </w:rPr>
+      </w:pPr>
+    </w:p>
+    <w:p>
+      <w:pPr>
+        <w:widowControl w:val="0"/>
+        <w:tabs>
+          <w:tab w:val="left" w:pos="560"/>
+          <w:tab w:val="left" w:pos="1120"/>
+          <w:tab w:val="left" w:pos="1680"/>
+          <w:tab w:val="left" w:pos="2240"/>
+          <w:tab w:val="left" w:pos="2800"/>
+          <w:tab w:val="left" w:pos="3360"/>
+          <w:tab w:val="left" w:pos="3920"/>
+          <w:tab w:val="left" w:pos="4480"/>
+          <w:tab w:val="left" w:pos="5040"/>
+          <w:tab w:val="left" w:pos="5600"/>
+          <w:tab w:val="left" w:pos="6160"/>
+          <w:tab w:val="left" w:pos="6720"/>
+        </w:tabs>
+        <w:autoSpaceDE w:val="0"/>
+        <w:autoSpaceDN w:val="0"/>
+        <w:adjustRightInd w:val="0"/>
+        <w:rPr>
+          <w:rFonts w:ascii="Menlo" w:hAnsi="Menlo" w:cs="Menlo"/>
+          <w:color w:val="000000"/>
+          <w:sz w:val="22"/>
+          <w:szCs w:val="22"/>
+        </w:rPr>
+      </w:pPr>
+      <w:r>
+        <w:rPr>
+          <w:rFonts w:ascii="Menlo" w:hAnsi="Menlo" w:cs="Menlo"/>
+          <w:color w:val="000000"/>
+          <w:sz w:val="22"/>
+          <w:szCs w:val="22"/>
+        </w:rPr>
+        <w:t>./ips.sh: line 10: 737: command not found</w:t>
+      </w:r>
+    </w:p>
+    <w:p>
+      <w:pPr>
+        <w:pStyle w:val="ListParagraph"/>
+        <w:ind w:left="0"/>
+        <w:rPr>
+          <w:rFonts w:ascii="Menlo" w:hAnsi="Menlo" w:cs="Menlo"/>
+          <w:color w:val="000000"/>
+          <w:sz w:val="22"/>
+          <w:szCs w:val="22"/>
+        </w:rPr>
+      </w:pPr>
+      <w:proofErr w:type="spellStart"/>
+      <w:r>
+        <w:rPr>
+          <w:rFonts w:ascii="Menlo" w:hAnsi="Menlo" w:cs="Menlo"/>
+          <w:color w:val="000000"/>
+          <w:sz w:val="22"/>
+          <w:szCs w:val="22"/>
+        </w:rPr>
+        <w:t>ipaddress</w:t>
+      </w:r>
+      <w:proofErr w:type="spellEnd"/>
+      <w:r>
+        <w:rPr>
+          <w:rFonts w:ascii="Menlo" w:hAnsi="Menlo" w:cs="Menlo"/>
+          <w:color w:val="000000"/>
+          <w:sz w:val="22"/>
+          <w:szCs w:val="22"/>
+        </w:rPr>
+        <w:t>:</w:t>
+      </w:r>
+      <w:r>
+        <w:rPr>
+          <w:rFonts w:ascii="Menlo" w:hAnsi="Menlo" w:cs="Menlo"/>
+          <w:color w:val="000000"/>
+          <w:sz w:val="22"/>
+          <w:szCs w:val="22"/>
+        </w:rPr>
+        <w:tab/>
+        <w:t>{[</w:t>
+      </w:r>
+      <w:proofErr w:type="spellStart"/>
+      <w:r>
+        <w:rPr>
+          <w:rFonts w:ascii="Menlo" w:hAnsi="Menlo" w:cs="Menlo"/>
+          <w:color w:val="000000"/>
+          <w:sz w:val="22"/>
+          <w:szCs w:val="22"/>
+        </w:rPr>
+        <w:t>i</w:t>
+      </w:r>
+      <w:proofErr w:type="spellEnd"/>
+      <w:r>
+        <w:rPr>
+          <w:rFonts w:ascii="Menlo" w:hAnsi="Menlo" w:cs="Menlo"/>
+          <w:color w:val="000000"/>
+          <w:sz w:val="22"/>
+          <w:szCs w:val="22"/>
+        </w:rPr>
+        <w:t>++]},</w:t>
+      </w:r>
+    </w:p>
+    <w:p>
+      <w:pPr>
+        <w:pStyle w:val="ListParagraph"/>
+        <w:ind w:left="0"/>
+        <w:rPr>
+          <w:rFonts w:ascii="Menlo" w:hAnsi="Menlo" w:cs="Menlo"/>
+          <w:color w:val="000000"/>
+          <w:sz w:val="22"/>
+          <w:szCs w:val="22"/>
+        </w:rPr>
+      </w:pPr>
+    </w:p>
+    <w:p>
+      <w:pPr>
+        <w:widowControl w:val="0"/>
+        <w:tabs>
+          <w:tab w:val="left" w:pos="560"/>
+          <w:tab w:val="left" w:pos="1120"/>
+          <w:tab w:val="left" w:pos="1680"/>
+          <w:tab w:val="left" w:pos="2240"/>
+          <w:tab w:val="left" w:pos="2800"/>
+          <w:tab w:val="left" w:pos="3360"/>
+          <w:tab w:val="left" w:pos="3920"/>
+          <w:tab w:val="left" w:pos="4480"/>
+          <w:tab w:val="left" w:pos="5040"/>
+          <w:tab w:val="left" w:pos="5600"/>
+          <w:tab w:val="left" w:pos="6160"/>
+          <w:tab w:val="left" w:pos="6720"/>
+        </w:tabs>
+        <w:autoSpaceDE w:val="0"/>
+        <w:autoSpaceDN w:val="0"/>
+        <w:adjustRightInd w:val="0"/>
+        <w:rPr>
+          <w:rFonts w:ascii="Menlo" w:hAnsi="Menlo" w:cs="Menlo"/>
+          <w:color w:val="000000"/>
+          <w:sz w:val="22"/>
+          <w:szCs w:val="22"/>
+        </w:rPr>
+      </w:pPr>
+      <w:r>
+        <w:rPr>
+          <w:rFonts w:ascii="Menlo" w:hAnsi="Menlo" w:cs="Menlo"/>
+          <w:color w:val="000000"/>
+          <w:sz w:val="22"/>
+          <w:szCs w:val="22"/>
+        </w:rPr>
+        <w:t>101.71.21.1</w:t>
+      </w:r>
+    </w:p>
+    <w:p>
+      <w:pPr>
+        <w:pStyle w:val="ListParagraph"/>
+        <w:ind w:left="0"/>
+        <w:rPr>
+          <w:rFonts w:ascii="Courier" w:hAnsi="Courier" w:cs="Courier New"/>
+          <w:color w:val="000000" w:themeColor="text1"/>
+          <w:sz w:val="28"/>
+          <w:szCs w:val="28"/>
+        </w:rPr>
+      </w:pPr>
+      <w:r>
+        <w:rPr>
+          <w:rFonts w:ascii="Menlo" w:hAnsi="Menlo" w:cs="Menlo"/>
+          <w:color w:val="000000"/>
+          <w:sz w:val="22"/>
+          <w:szCs w:val="22"/>
+        </w:rPr>
+        <w:t>"</w:t>
+      </w:r>
+      <w:proofErr w:type="spellStart"/>
+      <w:r>
+        <w:rPr>
+          <w:rFonts w:ascii="Menlo" w:hAnsi="Menlo" w:cs="Menlo"/>
+          <w:color w:val="000000"/>
+          <w:sz w:val="22"/>
+          <w:szCs w:val="22"/>
+        </w:rPr>
+        <w:t>ipaddress</w:t>
+      </w:r>
+      <w:proofErr w:type="spellEnd"/>
+      <w:r>
+        <w:rPr>
+          <w:rFonts w:ascii="Menlo" w:hAnsi="Menlo" w:cs="Menlo"/>
+          <w:color w:val="000000"/>
+          <w:sz w:val="22"/>
+          <w:szCs w:val="22"/>
+        </w:rPr>
+        <w:t>:"</w:t>
+      </w:r>
+      <w:r>
+        <w:rPr>
+          <w:rFonts w:ascii="Menlo" w:hAnsi="Menlo" w:cs="Menlo"/>
+          <w:color w:val="000000"/>
+          <w:sz w:val="22"/>
+          <w:szCs w:val="22"/>
+        </w:rPr>
+        <w:tab/>
+        <w:t>","</w:t>
+      </w:r>
     </w:p>
     <w:sectPr>
       <w:pgSz w:w="12240" w:h="15840"/>
@@ -7199,6 +10138,44 @@
     </w:sectPr>
   </w:body>
 </w:document>
+</file>
+
+<file path=word/endnotes.xml><?xml version="1.0" encoding="utf-8"?>
+<w:endnotes xmlns:wpc="http://schemas.microsoft.com/office/word/2010/wordprocessingCanvas" xmlns:mo="http://schemas.microsoft.com/office/mac/office/2008/main" xmlns:mc="http://schemas.openxmlformats.org/markup-compatibility/2006" xmlns:mv="urn:schemas-microsoft-com:mac:vml" xmlns:o="urn:schemas-microsoft-com:office:office" xmlns:r="http://schemas.openxmlformats.org/officeDocument/2006/relationships" xmlns:m="http://schemas.openxmlformats.org/officeDocument/2006/math" xmlns:v="urn:schemas-microsoft-com:vml" xmlns:wp14="http://schemas.microsoft.com/office/word/2010/wordprocessingDrawing" xmlns:wp="http://schemas.openxmlformats.org/drawingml/2006/wordprocessingDrawing" xmlns:w10="urn:schemas-microsoft-com:office:word" xmlns:w="http://schemas.openxmlformats.org/wordprocessingml/2006/main" xmlns:w14="http://schemas.microsoft.com/office/word/2010/wordml" xmlns:w15="http://schemas.microsoft.com/office/word/2012/wordml" xmlns:wpg="http://schemas.microsoft.com/office/word/2010/wordprocessingGroup" xmlns:wpi="http://schemas.microsoft.com/office/word/2010/wordprocessingInk" xmlns:wne="http://schemas.microsoft.com/office/word/2006/wordml" xmlns:wps="http://schemas.microsoft.com/office/word/2010/wordprocessingShape" mc:Ignorable="w14 w15 wp14">
+  <w:endnote w:type="separator" w:id="-1">
+    <w:p>
+      <w:r>
+        <w:separator/>
+      </w:r>
+    </w:p>
+  </w:endnote>
+  <w:endnote w:type="continuationSeparator" w:id="0">
+    <w:p>
+      <w:r>
+        <w:continuationSeparator/>
+      </w:r>
+    </w:p>
+  </w:endnote>
+</w:endnotes>
+</file>
+
+<file path=word/footnotes.xml><?xml version="1.0" encoding="utf-8"?>
+<w:footnotes xmlns:wpc="http://schemas.microsoft.com/office/word/2010/wordprocessingCanvas" xmlns:mo="http://schemas.microsoft.com/office/mac/office/2008/main" xmlns:mc="http://schemas.openxmlformats.org/markup-compatibility/2006" xmlns:mv="urn:schemas-microsoft-com:mac:vml" xmlns:o="urn:schemas-microsoft-com:office:office" xmlns:r="http://schemas.openxmlformats.org/officeDocument/2006/relationships" xmlns:m="http://schemas.openxmlformats.org/officeDocument/2006/math" xmlns:v="urn:schemas-microsoft-com:vml" xmlns:wp14="http://schemas.microsoft.com/office/word/2010/wordprocessingDrawing" xmlns:wp="http://schemas.openxmlformats.org/drawingml/2006/wordprocessingDrawing" xmlns:w10="urn:schemas-microsoft-com:office:word" xmlns:w="http://schemas.openxmlformats.org/wordprocessingml/2006/main" xmlns:w14="http://schemas.microsoft.com/office/word/2010/wordml" xmlns:w15="http://schemas.microsoft.com/office/word/2012/wordml" xmlns:wpg="http://schemas.microsoft.com/office/word/2010/wordprocessingGroup" xmlns:wpi="http://schemas.microsoft.com/office/word/2010/wordprocessingInk" xmlns:wne="http://schemas.microsoft.com/office/word/2006/wordml" xmlns:wps="http://schemas.microsoft.com/office/word/2010/wordprocessingShape" mc:Ignorable="w14 w15 wp14">
+  <w:footnote w:type="separator" w:id="-1">
+    <w:p>
+      <w:r>
+        <w:separator/>
+      </w:r>
+    </w:p>
+  </w:footnote>
+  <w:footnote w:type="continuationSeparator" w:id="0">
+    <w:p>
+      <w:r>
+        <w:continuationSeparator/>
+      </w:r>
+    </w:p>
+  </w:footnote>
+</w:footnotes>
 </file>
 
 <file path=word/numbering.xml><?xml version="1.0" encoding="utf-8"?>
@@ -7836,7 +10813,7 @@
   <w:style w:type="paragraph" w:default="1" w:styleId="Normal">
     <w:name w:val="Normal"/>
     <w:qFormat/>
-    <w:rsid w:val="00337261"/>
+    <w:rsid w:val="00AA1346"/>
   </w:style>
   <w:style w:type="character" w:default="1" w:styleId="DefaultParagraphFont">
     <w:name w:val="Default Paragraph Font"/>
@@ -7912,6 +10889,95 @@
       <w:ind w:left="720"/>
       <w:contextualSpacing/>
     </w:pPr>
+  </w:style>
+  <w:style w:type="paragraph" w:styleId="Header">
+    <w:name w:val="header"/>
+    <w:basedOn w:val="Normal"/>
+    <w:link w:val="HeaderChar"/>
+    <w:uiPriority w:val="99"/>
+    <w:unhideWhenUsed/>
+    <w:rsid w:val="005635F4"/>
+    <w:pPr>
+      <w:tabs>
+        <w:tab w:val="center" w:pos="4680"/>
+        <w:tab w:val="right" w:pos="9360"/>
+      </w:tabs>
+    </w:pPr>
+  </w:style>
+  <w:style w:type="character" w:customStyle="1" w:styleId="HeaderChar">
+    <w:name w:val="Header Char"/>
+    <w:basedOn w:val="DefaultParagraphFont"/>
+    <w:link w:val="Header"/>
+    <w:uiPriority w:val="99"/>
+    <w:rsid w:val="005635F4"/>
+  </w:style>
+  <w:style w:type="paragraph" w:styleId="Footer">
+    <w:name w:val="footer"/>
+    <w:basedOn w:val="Normal"/>
+    <w:link w:val="FooterChar"/>
+    <w:uiPriority w:val="99"/>
+    <w:unhideWhenUsed/>
+    <w:rsid w:val="005635F4"/>
+    <w:pPr>
+      <w:tabs>
+        <w:tab w:val="center" w:pos="4680"/>
+        <w:tab w:val="right" w:pos="9360"/>
+      </w:tabs>
+    </w:pPr>
+  </w:style>
+  <w:style w:type="character" w:customStyle="1" w:styleId="FooterChar">
+    <w:name w:val="Footer Char"/>
+    <w:basedOn w:val="DefaultParagraphFont"/>
+    <w:link w:val="Footer"/>
+    <w:uiPriority w:val="99"/>
+    <w:rsid w:val="005635F4"/>
+  </w:style>
+  <w:style w:type="paragraph" w:styleId="HTMLPreformatted">
+    <w:name w:val="HTML Preformatted"/>
+    <w:basedOn w:val="Normal"/>
+    <w:link w:val="HTMLPreformattedChar"/>
+    <w:uiPriority w:val="99"/>
+    <w:semiHidden/>
+    <w:unhideWhenUsed/>
+    <w:rsid w:val="003161A4"/>
+    <w:pPr>
+      <w:tabs>
+        <w:tab w:val="left" w:pos="916"/>
+        <w:tab w:val="left" w:pos="1832"/>
+        <w:tab w:val="left" w:pos="2748"/>
+        <w:tab w:val="left" w:pos="3664"/>
+        <w:tab w:val="left" w:pos="4580"/>
+        <w:tab w:val="left" w:pos="5496"/>
+        <w:tab w:val="left" w:pos="6412"/>
+        <w:tab w:val="left" w:pos="7328"/>
+        <w:tab w:val="left" w:pos="8244"/>
+        <w:tab w:val="left" w:pos="9160"/>
+        <w:tab w:val="left" w:pos="10076"/>
+        <w:tab w:val="left" w:pos="10992"/>
+        <w:tab w:val="left" w:pos="11908"/>
+        <w:tab w:val="left" w:pos="12824"/>
+        <w:tab w:val="left" w:pos="13740"/>
+        <w:tab w:val="left" w:pos="14656"/>
+      </w:tabs>
+    </w:pPr>
+    <w:rPr>
+      <w:rFonts w:ascii="Courier New" w:hAnsi="Courier New" w:cs="Courier New"/>
+      <w:sz w:val="20"/>
+      <w:szCs w:val="20"/>
+    </w:rPr>
+  </w:style>
+  <w:style w:type="character" w:customStyle="1" w:styleId="HTMLPreformattedChar">
+    <w:name w:val="HTML Preformatted Char"/>
+    <w:basedOn w:val="DefaultParagraphFont"/>
+    <w:link w:val="HTMLPreformatted"/>
+    <w:uiPriority w:val="99"/>
+    <w:semiHidden/>
+    <w:rsid w:val="003161A4"/>
+    <w:rPr>
+      <w:rFonts w:ascii="Courier New" w:hAnsi="Courier New" w:cs="Courier New"/>
+      <w:sz w:val="20"/>
+      <w:szCs w:val="20"/>
+    </w:rPr>
   </w:style>
 </w:styles>
 </file>

--- a/Bash-Notes.docx
+++ b/Bash-Notes.docx
@@ -9270,6 +9270,7 @@
           <w:szCs w:val="22"/>
         </w:rPr>
       </w:pPr>
+      <w:bookmarkStart w:id="0" w:name="_GoBack"/>
       <w:r>
         <w:rPr>
           <w:rFonts w:ascii="Menlo" w:hAnsi="Menlo" w:cs="Menlo"/>
@@ -9339,9 +9340,8 @@
         </w:rPr>
         <w:t>:"</w:t>
       </w:r>
-      <w:bookmarkStart w:id="0" w:name="_GoBack"/>
-      <w:bookmarkEnd w:id="0"/>
-    </w:p>
+    </w:p>
+    <w:bookmarkEnd w:id="0"/>
     <w:p>
       <w:pPr>
         <w:widowControl w:val="0"/>
@@ -10084,10 +10084,10 @@
         <w:pStyle w:val="ListParagraph"/>
         <w:ind w:left="0"/>
         <w:rPr>
-          <w:rFonts w:ascii="Courier" w:hAnsi="Courier" w:cs="Courier New"/>
-          <w:color w:val="000000" w:themeColor="text1"/>
-          <w:sz w:val="28"/>
-          <w:szCs w:val="28"/>
+          <w:rFonts w:ascii="Menlo" w:hAnsi="Menlo" w:cs="Menlo"/>
+          <w:color w:val="000000"/>
+          <w:sz w:val="22"/>
+          <w:szCs w:val="22"/>
         </w:rPr>
       </w:pPr>
       <w:r>
@@ -10129,6 +10129,70 @@
         <w:tab/>
         <w:t>","</w:t>
       </w:r>
+    </w:p>
+    <w:p>
+      <w:pPr>
+        <w:pStyle w:val="ListParagraph"/>
+        <w:ind w:left="0"/>
+        <w:rPr>
+          <w:rFonts w:ascii="Menlo" w:hAnsi="Menlo" w:cs="Menlo"/>
+          <w:color w:val="000000"/>
+          <w:sz w:val="22"/>
+          <w:szCs w:val="22"/>
+        </w:rPr>
+      </w:pPr>
+    </w:p>
+    <w:p>
+      <w:pPr>
+        <w:pStyle w:val="ListParagraph"/>
+        <w:ind w:left="0"/>
+        <w:rPr>
+          <w:rFonts w:ascii="Courier" w:hAnsi="Courier" w:cs="Courier New"/>
+          <w:color w:val="000000" w:themeColor="text1"/>
+          <w:sz w:val="28"/>
+          <w:szCs w:val="28"/>
+        </w:rPr>
+      </w:pPr>
+      <w:r>
+        <w:rPr>
+          <w:rFonts w:ascii="Menlo" w:hAnsi="Menlo" w:cs="Menlo"/>
+          <w:color w:val="000000"/>
+          <w:sz w:val="22"/>
+          <w:szCs w:val="22"/>
+        </w:rPr>
+        <w:t>home/</w:t>
+      </w:r>
+      <w:proofErr w:type="spellStart"/>
+      <w:r>
+        <w:rPr>
+          <w:rFonts w:ascii="Menlo" w:hAnsi="Menlo" w:cs="Menlo"/>
+          <w:color w:val="000000"/>
+          <w:sz w:val="22"/>
+          <w:szCs w:val="22"/>
+        </w:rPr>
+        <w:t>michelle</w:t>
+      </w:r>
+      <w:proofErr w:type="spellEnd"/>
+      <w:r>
+        <w:rPr>
+          <w:rFonts w:ascii="Menlo" w:hAnsi="Menlo" w:cs="Menlo"/>
+          <w:color w:val="000000"/>
+          <w:sz w:val="22"/>
+          <w:szCs w:val="22"/>
+        </w:rPr>
+        <w:t>/media/</w:t>
+      </w:r>
+      <w:proofErr w:type="spellStart"/>
+      <w:r>
+        <w:rPr>
+          <w:rFonts w:ascii="Menlo" w:hAnsi="Menlo" w:cs="Menlo"/>
+          <w:color w:val="000000"/>
+          <w:sz w:val="22"/>
+          <w:szCs w:val="22"/>
+        </w:rPr>
+        <w:t>sf_sandbox</w:t>
+      </w:r>
+      <w:proofErr w:type="spellEnd"/>
     </w:p>
     <w:sectPr>
       <w:pgSz w:w="12240" w:h="15840"/>
